--- a/doc/吉风物联-服务器开发指南.docx
+++ b/doc/吉风物联-服务器开发指南.docx
@@ -6,7 +6,7 @@
       <w:pPr>
         <w:jc w:val="center"/>
         <w:rPr>
-          <w:rFonts w:asciiTheme="minorEastAsia" w:eastAsiaTheme="minorEastAsia" w:hAnsiTheme="minorEastAsia" w:hint="eastAsia"/>
+          <w:rFonts w:asciiTheme="minorEastAsia" w:eastAsiaTheme="minorEastAsia" w:hAnsiTheme="minorEastAsia"/>
           <w:b/>
           <w:sz w:val="32"/>
           <w:szCs w:val="32"/>
@@ -19,16 +19,7 @@
           <w:sz w:val="32"/>
           <w:szCs w:val="32"/>
         </w:rPr>
-        <w:t>通信服务</w:t>
-      </w:r>
-      <w:r>
-        <w:rPr>
-          <w:rFonts w:asciiTheme="minorEastAsia" w:eastAsiaTheme="minorEastAsia" w:hAnsiTheme="minorEastAsia" w:hint="eastAsia"/>
-          <w:b/>
-          <w:sz w:val="32"/>
-          <w:szCs w:val="32"/>
-        </w:rPr>
-        <w:t>开发指南</w:t>
+        <w:t>通信服务开发指南</w:t>
       </w:r>
     </w:p>
     <w:p>
@@ -70,13 +61,31 @@
           <w:sz w:val="24"/>
           <w:szCs w:val="24"/>
         </w:rPr>
-        <w:t>通信服务提供app、设备的socket通信，使用.net core开发，同时支持linux、windows、OSX  等平台。</w:t>
-      </w:r>
-    </w:p>
-    <w:p>
-      <w:pPr>
-        <w:rPr>
-          <w:rFonts w:asciiTheme="minorEastAsia" w:eastAsiaTheme="minorEastAsia" w:hAnsiTheme="minorEastAsia" w:hint="eastAsia"/>
+        <w:t>通信服务提供app、设备的socket通信，使用.net core开发，同时支持</w:t>
+      </w:r>
+      <w:proofErr w:type="spellStart"/>
+      <w:r>
+        <w:rPr>
+          <w:rFonts w:asciiTheme="minorEastAsia" w:eastAsiaTheme="minorEastAsia" w:hAnsiTheme="minorEastAsia" w:hint="eastAsia"/>
+          <w:sz w:val="24"/>
+          <w:szCs w:val="24"/>
+        </w:rPr>
+        <w:t>linux</w:t>
+      </w:r>
+      <w:proofErr w:type="spellEnd"/>
+      <w:r>
+        <w:rPr>
+          <w:rFonts w:asciiTheme="minorEastAsia" w:eastAsiaTheme="minorEastAsia" w:hAnsiTheme="minorEastAsia" w:hint="eastAsia"/>
+          <w:sz w:val="24"/>
+          <w:szCs w:val="24"/>
+        </w:rPr>
+        <w:t>、windows、OSX  等平台。</w:t>
+      </w:r>
+    </w:p>
+    <w:p>
+      <w:pPr>
+        <w:rPr>
+          <w:rFonts w:asciiTheme="minorEastAsia" w:eastAsiaTheme="minorEastAsia" w:hAnsiTheme="minorEastAsia"/>
           <w:sz w:val="24"/>
           <w:szCs w:val="24"/>
         </w:rPr>
@@ -89,6 +98,7 @@
         </w:rPr>
         <w:t>支持可使用</w:t>
       </w:r>
+      <w:proofErr w:type="spellStart"/>
       <w:r>
         <w:rPr>
           <w:rFonts w:asciiTheme="minorEastAsia" w:eastAsiaTheme="minorEastAsia" w:hAnsiTheme="minorEastAsia"/>
@@ -97,13 +107,68 @@
         </w:rPr>
         <w:t>nginx</w:t>
       </w:r>
-      <w:r>
-        <w:rPr>
-          <w:rFonts w:asciiTheme="minorEastAsia" w:eastAsiaTheme="minorEastAsia" w:hAnsiTheme="minorEastAsia" w:hint="eastAsia"/>
-          <w:sz w:val="24"/>
-          <w:szCs w:val="24"/>
-        </w:rPr>
-        <w:t>、LVS、LVS+nginx等负载均衡等方式进行集群。每台服务器可同时运行udp、tcp两个服务，以应对多种网络环境。</w:t>
+      <w:proofErr w:type="spellEnd"/>
+      <w:r>
+        <w:rPr>
+          <w:rFonts w:asciiTheme="minorEastAsia" w:eastAsiaTheme="minorEastAsia" w:hAnsiTheme="minorEastAsia" w:hint="eastAsia"/>
+          <w:sz w:val="24"/>
+          <w:szCs w:val="24"/>
+        </w:rPr>
+        <w:t>、LVS、</w:t>
+      </w:r>
+      <w:proofErr w:type="spellStart"/>
+      <w:r>
+        <w:rPr>
+          <w:rFonts w:asciiTheme="minorEastAsia" w:eastAsiaTheme="minorEastAsia" w:hAnsiTheme="minorEastAsia" w:hint="eastAsia"/>
+          <w:sz w:val="24"/>
+          <w:szCs w:val="24"/>
+        </w:rPr>
+        <w:t>LVS+nginx</w:t>
+      </w:r>
+      <w:proofErr w:type="spellEnd"/>
+      <w:r>
+        <w:rPr>
+          <w:rFonts w:asciiTheme="minorEastAsia" w:eastAsiaTheme="minorEastAsia" w:hAnsiTheme="minorEastAsia" w:hint="eastAsia"/>
+          <w:sz w:val="24"/>
+          <w:szCs w:val="24"/>
+        </w:rPr>
+        <w:t>等负载均衡等方式进行集群。每台服务器可同时运行</w:t>
+      </w:r>
+      <w:proofErr w:type="spellStart"/>
+      <w:r>
+        <w:rPr>
+          <w:rFonts w:asciiTheme="minorEastAsia" w:eastAsiaTheme="minorEastAsia" w:hAnsiTheme="minorEastAsia" w:hint="eastAsia"/>
+          <w:sz w:val="24"/>
+          <w:szCs w:val="24"/>
+        </w:rPr>
+        <w:t>udp</w:t>
+      </w:r>
+      <w:proofErr w:type="spellEnd"/>
+      <w:r>
+        <w:rPr>
+          <w:rFonts w:asciiTheme="minorEastAsia" w:eastAsiaTheme="minorEastAsia" w:hAnsiTheme="minorEastAsia" w:hint="eastAsia"/>
+          <w:sz w:val="24"/>
+          <w:szCs w:val="24"/>
+        </w:rPr>
+        <w:t>、</w:t>
+      </w:r>
+      <w:proofErr w:type="spellStart"/>
+      <w:r>
+        <w:rPr>
+          <w:rFonts w:asciiTheme="minorEastAsia" w:eastAsiaTheme="minorEastAsia" w:hAnsiTheme="minorEastAsia" w:hint="eastAsia"/>
+          <w:sz w:val="24"/>
+          <w:szCs w:val="24"/>
+        </w:rPr>
+        <w:t>tcp</w:t>
+      </w:r>
+      <w:proofErr w:type="spellEnd"/>
+      <w:r>
+        <w:rPr>
+          <w:rFonts w:asciiTheme="minorEastAsia" w:eastAsiaTheme="minorEastAsia" w:hAnsiTheme="minorEastAsia" w:hint="eastAsia"/>
+          <w:sz w:val="24"/>
+          <w:szCs w:val="24"/>
+        </w:rPr>
+        <w:t>两个服务，以应对多种网络环境。</w:t>
       </w:r>
     </w:p>
     <w:p>
@@ -129,23 +194,7 @@
           <w:sz w:val="24"/>
           <w:szCs w:val="24"/>
         </w:rPr>
-        <w:t>：</w:t>
-      </w:r>
-      <w:r>
-        <w:rPr>
-          <w:rFonts w:asciiTheme="minorEastAsia" w:eastAsiaTheme="minorEastAsia" w:hAnsiTheme="minorEastAsia" w:hint="eastAsia"/>
-          <w:sz w:val="24"/>
-          <w:szCs w:val="24"/>
-        </w:rPr>
-        <w:t>吉风物联-服务器安装</w:t>
-      </w:r>
-      <w:r>
-        <w:rPr>
-          <w:rFonts w:asciiTheme="minorEastAsia" w:eastAsiaTheme="minorEastAsia" w:hAnsiTheme="minorEastAsia" w:hint="eastAsia"/>
-          <w:sz w:val="24"/>
-          <w:szCs w:val="24"/>
-        </w:rPr>
-        <w:t>文档</w:t>
+        <w:t>：吉风物联-服务器安装文档</w:t>
       </w:r>
       <w:r>
         <w:rPr>
@@ -176,41 +225,306 @@
       <w:pPr>
         <w:pStyle w:val="2"/>
         <w:rPr>
-          <w:rFonts w:hint="eastAsia"/>
-          <w:sz w:val="24"/>
-          <w:szCs w:val="24"/>
-        </w:rPr>
-      </w:pPr>
-      <w:r>
-        <w:rPr>
-          <w:rFonts w:hint="eastAsia"/>
-          <w:sz w:val="24"/>
-          <w:szCs w:val="24"/>
-        </w:rPr>
-        <w:t>二、数据库</w:t>
-      </w:r>
-    </w:p>
-    <w:p>
-      <w:pPr>
-        <w:rPr>
-          <w:rFonts w:hint="eastAsia"/>
-        </w:rPr>
-      </w:pPr>
-      <w:r>
-        <w:rPr>
-          <w:rFonts w:hint="eastAsia"/>
+          <w:rFonts w:asciiTheme="minorEastAsia" w:eastAsiaTheme="minorEastAsia" w:hAnsiTheme="minorEastAsia" w:hint="eastAsia"/>
+          <w:sz w:val="24"/>
+          <w:szCs w:val="24"/>
+        </w:rPr>
+      </w:pPr>
+      <w:r>
+        <w:rPr>
+          <w:rFonts w:asciiTheme="minorEastAsia" w:eastAsiaTheme="minorEastAsia" w:hAnsiTheme="minorEastAsia" w:hint="eastAsia"/>
+          <w:sz w:val="24"/>
+          <w:szCs w:val="24"/>
+        </w:rPr>
+        <w:t>二、功能说明</w:t>
+      </w:r>
+    </w:p>
+    <w:p>
+      <w:pPr>
+        <w:rPr>
+          <w:rFonts w:asciiTheme="minorEastAsia" w:eastAsiaTheme="minorEastAsia" w:hAnsiTheme="minorEastAsia" w:hint="eastAsia"/>
+          <w:sz w:val="24"/>
+          <w:szCs w:val="24"/>
+        </w:rPr>
+      </w:pPr>
+      <w:r>
+        <w:rPr>
+          <w:rFonts w:asciiTheme="minorEastAsia" w:eastAsiaTheme="minorEastAsia" w:hAnsiTheme="minorEastAsia" w:hint="eastAsia"/>
+          <w:sz w:val="24"/>
+          <w:szCs w:val="24"/>
+        </w:rPr>
+        <w:t>提供的Server程序，只有通信功能。具体功能业务，主要是app上实现。</w:t>
+      </w:r>
+    </w:p>
+    <w:p>
+      <w:pPr>
+        <w:rPr>
+          <w:rFonts w:asciiTheme="minorEastAsia" w:eastAsiaTheme="minorEastAsia" w:hAnsiTheme="minorEastAsia" w:hint="eastAsia"/>
+          <w:b/>
+          <w:sz w:val="24"/>
+          <w:szCs w:val="24"/>
+        </w:rPr>
+      </w:pPr>
+      <w:r>
+        <w:rPr>
+          <w:rFonts w:asciiTheme="minorEastAsia" w:eastAsiaTheme="minorEastAsia" w:hAnsiTheme="minorEastAsia" w:hint="eastAsia"/>
+          <w:b/>
+          <w:sz w:val="24"/>
+          <w:szCs w:val="24"/>
+        </w:rPr>
+        <w:t>步骤：</w:t>
+      </w:r>
+    </w:p>
+    <w:p>
+      <w:pPr>
+        <w:pStyle w:val="a3"/>
+        <w:numPr>
+          <w:ilvl w:val="0"/>
+          <w:numId w:val="5"/>
+        </w:numPr>
+        <w:ind w:firstLineChars="0"/>
+        <w:rPr>
+          <w:rFonts w:asciiTheme="minorEastAsia" w:eastAsiaTheme="minorEastAsia" w:hAnsiTheme="minorEastAsia" w:hint="eastAsia"/>
+          <w:sz w:val="24"/>
+          <w:szCs w:val="24"/>
+        </w:rPr>
+      </w:pPr>
+      <w:r>
+        <w:rPr>
+          <w:rFonts w:asciiTheme="minorEastAsia" w:eastAsiaTheme="minorEastAsia" w:hAnsiTheme="minorEastAsia"/>
+          <w:sz w:val="24"/>
+          <w:szCs w:val="24"/>
+        </w:rPr>
+        <w:t>A</w:t>
+      </w:r>
+      <w:r>
+        <w:rPr>
+          <w:rFonts w:asciiTheme="minorEastAsia" w:eastAsiaTheme="minorEastAsia" w:hAnsiTheme="minorEastAsia" w:hint="eastAsia"/>
+          <w:sz w:val="24"/>
+          <w:szCs w:val="24"/>
+        </w:rPr>
+        <w:t>pp</w:t>
+      </w:r>
+      <w:r>
+        <w:rPr>
+          <w:rFonts w:asciiTheme="minorEastAsia" w:eastAsiaTheme="minorEastAsia" w:hAnsiTheme="minorEastAsia" w:hint="eastAsia"/>
+          <w:sz w:val="24"/>
+          <w:szCs w:val="24"/>
+        </w:rPr>
+        <w:t>本地配置设备入网，读取到设备信息（</w:t>
+      </w:r>
+      <w:r>
+        <w:rPr>
+          <w:rFonts w:asciiTheme="minorEastAsia" w:eastAsiaTheme="minorEastAsia" w:hAnsiTheme="minorEastAsia" w:hint="eastAsia"/>
+          <w:sz w:val="24"/>
+          <w:szCs w:val="24"/>
+        </w:rPr>
+        <w:t>三个key密码，</w:t>
+      </w:r>
+      <w:r>
+        <w:rPr>
+          <w:rFonts w:asciiTheme="minorEastAsia" w:eastAsiaTheme="minorEastAsia" w:hAnsiTheme="minorEastAsia" w:hint="eastAsia"/>
+          <w:sz w:val="24"/>
+          <w:szCs w:val="24"/>
+        </w:rPr>
+        <w:t>属性aid,端口,及每个端口的功能aid）</w:t>
+      </w:r>
+      <w:r>
+        <w:rPr>
+          <w:rFonts w:asciiTheme="minorEastAsia" w:eastAsiaTheme="minorEastAsia" w:hAnsiTheme="minorEastAsia" w:hint="eastAsia"/>
+          <w:sz w:val="24"/>
+          <w:szCs w:val="24"/>
+        </w:rPr>
+        <w:t>，上传给服务器，保存在数据库。（需要自行开发，可联系我们要现成的）</w:t>
+      </w:r>
+    </w:p>
+    <w:p>
+      <w:pPr>
+        <w:pStyle w:val="a3"/>
+        <w:numPr>
+          <w:ilvl w:val="0"/>
+          <w:numId w:val="5"/>
+        </w:numPr>
+        <w:ind w:firstLineChars="0"/>
+        <w:rPr>
+          <w:rFonts w:asciiTheme="minorEastAsia" w:eastAsiaTheme="minorEastAsia" w:hAnsiTheme="minorEastAsia" w:hint="eastAsia"/>
+          <w:sz w:val="24"/>
+          <w:szCs w:val="24"/>
+        </w:rPr>
+      </w:pPr>
+      <w:r>
+        <w:rPr>
+          <w:rFonts w:asciiTheme="minorEastAsia" w:eastAsiaTheme="minorEastAsia" w:hAnsiTheme="minorEastAsia" w:hint="eastAsia"/>
+          <w:sz w:val="24"/>
+          <w:szCs w:val="24"/>
+        </w:rPr>
+        <w:t>需要提供接口给app添加区、子区域、设备分区、修改设备名称、端口名称等。</w:t>
+      </w:r>
+    </w:p>
+    <w:p>
+      <w:pPr>
+        <w:pStyle w:val="a3"/>
+        <w:numPr>
+          <w:ilvl w:val="0"/>
+          <w:numId w:val="5"/>
+        </w:numPr>
+        <w:ind w:firstLineChars="0"/>
+        <w:rPr>
+          <w:rFonts w:asciiTheme="minorEastAsia" w:eastAsiaTheme="minorEastAsia" w:hAnsiTheme="minorEastAsia" w:hint="eastAsia"/>
+          <w:sz w:val="24"/>
+          <w:szCs w:val="24"/>
+        </w:rPr>
+      </w:pPr>
+      <w:r>
+        <w:rPr>
+          <w:rFonts w:asciiTheme="minorEastAsia" w:eastAsiaTheme="minorEastAsia" w:hAnsiTheme="minorEastAsia"/>
+          <w:sz w:val="24"/>
+          <w:szCs w:val="24"/>
+        </w:rPr>
+        <w:t>A</w:t>
+      </w:r>
+      <w:r>
+        <w:rPr>
+          <w:rFonts w:asciiTheme="minorEastAsia" w:eastAsiaTheme="minorEastAsia" w:hAnsiTheme="minorEastAsia" w:hint="eastAsia"/>
+          <w:sz w:val="24"/>
+          <w:szCs w:val="24"/>
+        </w:rPr>
+        <w:t>pp初次打开程序，从服务器读取设备分区、名称、端口等描述。</w:t>
+      </w:r>
+    </w:p>
+    <w:p>
+      <w:pPr>
+        <w:pStyle w:val="a3"/>
+        <w:numPr>
+          <w:ilvl w:val="0"/>
+          <w:numId w:val="5"/>
+        </w:numPr>
+        <w:ind w:firstLineChars="0"/>
+        <w:rPr>
+          <w:rFonts w:asciiTheme="minorEastAsia" w:eastAsiaTheme="minorEastAsia" w:hAnsiTheme="minorEastAsia" w:hint="eastAsia"/>
+          <w:sz w:val="24"/>
+          <w:szCs w:val="24"/>
+        </w:rPr>
+      </w:pPr>
+      <w:r>
+        <w:rPr>
+          <w:rFonts w:asciiTheme="minorEastAsia" w:eastAsiaTheme="minorEastAsia" w:hAnsiTheme="minorEastAsia"/>
+          <w:sz w:val="24"/>
+          <w:szCs w:val="24"/>
+        </w:rPr>
+        <w:t>A</w:t>
+      </w:r>
+      <w:r>
+        <w:rPr>
+          <w:rFonts w:asciiTheme="minorEastAsia" w:eastAsiaTheme="minorEastAsia" w:hAnsiTheme="minorEastAsia" w:hint="eastAsia"/>
+          <w:sz w:val="24"/>
+          <w:szCs w:val="24"/>
+        </w:rPr>
+        <w:t>pp可以根据设备地址，key密码，端口等信息，调用</w:t>
+      </w:r>
+      <w:proofErr w:type="spellStart"/>
+      <w:r>
+        <w:rPr>
+          <w:rFonts w:asciiTheme="minorEastAsia" w:eastAsiaTheme="minorEastAsia" w:hAnsiTheme="minorEastAsia" w:hint="eastAsia"/>
+          <w:sz w:val="24"/>
+          <w:szCs w:val="24"/>
+        </w:rPr>
+        <w:t>sdk</w:t>
+      </w:r>
+      <w:proofErr w:type="spellEnd"/>
+      <w:r>
+        <w:rPr>
+          <w:rFonts w:asciiTheme="minorEastAsia" w:eastAsiaTheme="minorEastAsia" w:hAnsiTheme="minorEastAsia" w:hint="eastAsia"/>
+          <w:sz w:val="24"/>
+          <w:szCs w:val="24"/>
+        </w:rPr>
+        <w:t xml:space="preserve"> 的</w:t>
+      </w:r>
+      <w:proofErr w:type="spellStart"/>
+      <w:r>
+        <w:rPr>
+          <w:rFonts w:asciiTheme="minorEastAsia" w:eastAsiaTheme="minorEastAsia" w:hAnsiTheme="minorEastAsia" w:hint="eastAsia"/>
+          <w:sz w:val="24"/>
+          <w:szCs w:val="24"/>
+        </w:rPr>
+        <w:t>api</w:t>
+      </w:r>
+      <w:proofErr w:type="spellEnd"/>
+      <w:r>
+        <w:rPr>
+          <w:rFonts w:asciiTheme="minorEastAsia" w:eastAsiaTheme="minorEastAsia" w:hAnsiTheme="minorEastAsia" w:hint="eastAsia"/>
+          <w:sz w:val="24"/>
+          <w:szCs w:val="24"/>
+        </w:rPr>
+        <w:t>直接发给设备。</w:t>
+      </w:r>
+    </w:p>
+    <w:p>
+      <w:pPr>
+        <w:pStyle w:val="a3"/>
+        <w:ind w:left="360" w:firstLineChars="0" w:firstLine="0"/>
+        <w:rPr>
+          <w:rFonts w:asciiTheme="minorEastAsia" w:eastAsiaTheme="minorEastAsia" w:hAnsiTheme="minorEastAsia"/>
+          <w:sz w:val="24"/>
+          <w:szCs w:val="24"/>
+        </w:rPr>
+      </w:pPr>
+    </w:p>
+    <w:p>
+      <w:pPr>
+        <w:pStyle w:val="2"/>
+        <w:rPr>
+          <w:rFonts w:asciiTheme="minorEastAsia" w:eastAsiaTheme="minorEastAsia" w:hAnsiTheme="minorEastAsia"/>
+          <w:sz w:val="24"/>
+          <w:szCs w:val="24"/>
+        </w:rPr>
+      </w:pPr>
+      <w:r>
+        <w:rPr>
+          <w:rFonts w:asciiTheme="minorEastAsia" w:eastAsiaTheme="minorEastAsia" w:hAnsiTheme="minorEastAsia" w:hint="eastAsia"/>
+          <w:sz w:val="24"/>
+          <w:szCs w:val="24"/>
+        </w:rPr>
+        <w:t>三</w:t>
+      </w:r>
+      <w:r>
+        <w:rPr>
+          <w:rFonts w:asciiTheme="minorEastAsia" w:eastAsiaTheme="minorEastAsia" w:hAnsiTheme="minorEastAsia" w:hint="eastAsia"/>
+          <w:sz w:val="24"/>
+          <w:szCs w:val="24"/>
+        </w:rPr>
+        <w:t>、数据库</w:t>
+      </w:r>
+    </w:p>
+    <w:p>
+      <w:pPr>
+        <w:rPr>
+          <w:rFonts w:asciiTheme="minorEastAsia" w:eastAsiaTheme="minorEastAsia" w:hAnsiTheme="minorEastAsia"/>
+          <w:sz w:val="24"/>
+          <w:szCs w:val="24"/>
+        </w:rPr>
+      </w:pPr>
+      <w:r>
+        <w:rPr>
+          <w:rFonts w:asciiTheme="minorEastAsia" w:eastAsiaTheme="minorEastAsia" w:hAnsiTheme="minorEastAsia" w:hint="eastAsia"/>
+          <w:sz w:val="24"/>
+          <w:szCs w:val="24"/>
         </w:rPr>
         <w:t>新建任意名称数据库，执行</w:t>
       </w:r>
       <w:r>
         <w:rPr>
-          <w:rFonts w:hint="eastAsia"/>
+          <w:rFonts w:asciiTheme="minorEastAsia" w:eastAsiaTheme="minorEastAsia" w:hAnsiTheme="minorEastAsia" w:hint="eastAsia"/>
+          <w:sz w:val="24"/>
+          <w:szCs w:val="24"/>
         </w:rPr>
         <w:t>根据数据库类型，执行相应的脚本建立表，吉风</w:t>
       </w:r>
       <w:r>
         <w:rPr>
-          <w:rFonts w:hint="eastAsia"/>
+          <w:rFonts w:asciiTheme="minorEastAsia" w:eastAsiaTheme="minorEastAsia" w:hAnsiTheme="minorEastAsia" w:hint="eastAsia"/>
+          <w:sz w:val="24"/>
+          <w:szCs w:val="24"/>
         </w:rPr>
         <w:t>提供最基本的数据结构，如有其他业务需求，可自行扩展。</w:t>
       </w:r>
@@ -218,49 +532,49 @@
     <w:p>
       <w:pPr>
         <w:rPr>
-          <w:rFonts w:hint="eastAsia"/>
-        </w:rPr>
-      </w:pPr>
-      <w:r>
-        <w:rPr>
-          <w:rFonts w:hint="eastAsia"/>
+          <w:rFonts w:asciiTheme="minorEastAsia" w:eastAsiaTheme="minorEastAsia" w:hAnsiTheme="minorEastAsia"/>
+          <w:sz w:val="24"/>
+          <w:szCs w:val="24"/>
+        </w:rPr>
+      </w:pPr>
+      <w:r>
+        <w:rPr>
+          <w:rFonts w:asciiTheme="minorEastAsia" w:eastAsiaTheme="minorEastAsia" w:hAnsiTheme="minorEastAsia" w:hint="eastAsia"/>
           <w:color w:val="FF0000"/>
+          <w:sz w:val="24"/>
+          <w:szCs w:val="24"/>
         </w:rPr>
         <w:t>注</w:t>
       </w:r>
       <w:r>
         <w:rPr>
-          <w:rFonts w:hint="eastAsia"/>
-        </w:rPr>
-        <w:t>：</w:t>
-      </w:r>
-      <w:r>
-        <w:rPr>
-          <w:rFonts w:hint="eastAsia"/>
-        </w:rPr>
-        <w:t>device</w:t>
-      </w:r>
-      <w:r>
-        <w:rPr>
-          <w:rFonts w:hint="eastAsia"/>
-        </w:rPr>
-        <w:t>为</w:t>
-      </w:r>
-      <w:r>
-        <w:rPr>
-          <w:rFonts w:hint="eastAsia"/>
+          <w:rFonts w:asciiTheme="minorEastAsia" w:eastAsiaTheme="minorEastAsia" w:hAnsiTheme="minorEastAsia" w:hint="eastAsia"/>
+          <w:sz w:val="24"/>
+          <w:szCs w:val="24"/>
+        </w:rPr>
+        <w:t>：device为</w:t>
+      </w:r>
+      <w:r>
+        <w:rPr>
+          <w:rFonts w:asciiTheme="minorEastAsia" w:eastAsiaTheme="minorEastAsia" w:hAnsiTheme="minorEastAsia" w:hint="eastAsia"/>
+          <w:sz w:val="24"/>
+          <w:szCs w:val="24"/>
         </w:rPr>
         <w:t>设备基本数据</w:t>
       </w:r>
       <w:r>
         <w:rPr>
-          <w:rFonts w:hint="eastAsia"/>
+          <w:rFonts w:asciiTheme="minorEastAsia" w:eastAsiaTheme="minorEastAsia" w:hAnsiTheme="minorEastAsia" w:hint="eastAsia"/>
+          <w:sz w:val="24"/>
+          <w:szCs w:val="24"/>
         </w:rPr>
         <w:t>，不可修改</w:t>
       </w:r>
       <w:r>
         <w:rPr>
-          <w:rFonts w:hint="eastAsia"/>
+          <w:rFonts w:asciiTheme="minorEastAsia" w:eastAsiaTheme="minorEastAsia" w:hAnsiTheme="minorEastAsia" w:hint="eastAsia"/>
+          <w:sz w:val="24"/>
+          <w:szCs w:val="24"/>
         </w:rPr>
         <w:t>结构</w:t>
       </w:r>
@@ -268,7 +582,7 @@
     <w:p>
       <w:pPr>
         <w:rPr>
-          <w:rFonts w:asciiTheme="minorEastAsia" w:eastAsiaTheme="minorEastAsia" w:hAnsiTheme="minorEastAsia" w:hint="eastAsia"/>
+          <w:rFonts w:asciiTheme="minorEastAsia" w:eastAsiaTheme="minorEastAsia" w:hAnsiTheme="minorEastAsia"/>
           <w:sz w:val="24"/>
           <w:szCs w:val="24"/>
         </w:rPr>
@@ -293,7 +607,7 @@
     <w:p>
       <w:pPr>
         <w:rPr>
-          <w:rFonts w:asciiTheme="minorEastAsia" w:eastAsiaTheme="minorEastAsia" w:hAnsiTheme="minorEastAsia" w:hint="eastAsia"/>
+          <w:rFonts w:asciiTheme="minorEastAsia" w:eastAsiaTheme="minorEastAsia" w:hAnsiTheme="minorEastAsia"/>
           <w:sz w:val="24"/>
           <w:szCs w:val="24"/>
         </w:rPr>
@@ -308,19 +622,65 @@
       </w:r>
       <w:r>
         <w:rPr>
-          <w:rFonts w:asciiTheme="minorEastAsia" w:eastAsiaTheme="minorEastAsia" w:hAnsiTheme="minorEastAsia"/>
-          <w:sz w:val="24"/>
-          <w:szCs w:val="24"/>
-        </w:rPr>
-        <w:t>Device</w:t>
-      </w:r>
-      <w:r>
-        <w:rPr>
-          <w:rFonts w:asciiTheme="minorEastAsia" w:eastAsiaTheme="minorEastAsia" w:hAnsiTheme="minorEastAsia" w:hint="eastAsia"/>
-          <w:sz w:val="24"/>
-          <w:szCs w:val="24"/>
-        </w:rPr>
-        <w:t>设备基本信息，设备登录服务器，验证mac及sn从此表读取。</w:t>
+          <w:rFonts w:asciiTheme="minorEastAsia" w:eastAsiaTheme="minorEastAsia" w:hAnsiTheme="minorEastAsia" w:hint="eastAsia"/>
+          <w:b/>
+          <w:sz w:val="24"/>
+          <w:szCs w:val="24"/>
+        </w:rPr>
+        <w:t>d</w:t>
+      </w:r>
+      <w:r>
+        <w:rPr>
+          <w:rFonts w:asciiTheme="minorEastAsia" w:eastAsiaTheme="minorEastAsia" w:hAnsiTheme="minorEastAsia"/>
+          <w:b/>
+          <w:sz w:val="24"/>
+          <w:szCs w:val="24"/>
+        </w:rPr>
+        <w:t>evice</w:t>
+      </w:r>
+      <w:r>
+        <w:rPr>
+          <w:rFonts w:asciiTheme="minorEastAsia" w:eastAsiaTheme="minorEastAsia" w:hAnsiTheme="minorEastAsia" w:hint="eastAsia"/>
+          <w:sz w:val="24"/>
+          <w:szCs w:val="24"/>
+        </w:rPr>
+        <w:t>设备基本信息，设备登录服务器，验证</w:t>
+      </w:r>
+      <w:proofErr w:type="spellStart"/>
+      <w:r>
+        <w:rPr>
+          <w:rFonts w:asciiTheme="minorEastAsia" w:eastAsiaTheme="minorEastAsia" w:hAnsiTheme="minorEastAsia" w:hint="eastAsia"/>
+          <w:sz w:val="24"/>
+          <w:szCs w:val="24"/>
+        </w:rPr>
+        <w:t>mac</w:t>
+      </w:r>
+      <w:proofErr w:type="spellEnd"/>
+      <w:r>
+        <w:rPr>
+          <w:rFonts w:asciiTheme="minorEastAsia" w:eastAsiaTheme="minorEastAsia" w:hAnsiTheme="minorEastAsia" w:hint="eastAsia"/>
+          <w:sz w:val="24"/>
+          <w:szCs w:val="24"/>
+        </w:rPr>
+        <w:t>及</w:t>
+      </w:r>
+      <w:proofErr w:type="spellStart"/>
+      <w:r>
+        <w:rPr>
+          <w:rFonts w:asciiTheme="minorEastAsia" w:eastAsiaTheme="minorEastAsia" w:hAnsiTheme="minorEastAsia" w:hint="eastAsia"/>
+          <w:sz w:val="24"/>
+          <w:szCs w:val="24"/>
+        </w:rPr>
+        <w:t>sn</w:t>
+      </w:r>
+      <w:proofErr w:type="spellEnd"/>
+      <w:r>
+        <w:rPr>
+          <w:rFonts w:asciiTheme="minorEastAsia" w:eastAsiaTheme="minorEastAsia" w:hAnsiTheme="minorEastAsia" w:hint="eastAsia"/>
+          <w:sz w:val="24"/>
+          <w:szCs w:val="24"/>
+        </w:rPr>
+        <w:t>从此表读取。</w:t>
       </w:r>
     </w:p>
     <w:p>
@@ -339,21 +699,48 @@
         </w:rPr>
         <w:t>2．</w:t>
       </w:r>
-      <w:r>
-        <w:rPr>
-          <w:rFonts w:asciiTheme="minorEastAsia" w:eastAsiaTheme="minorEastAsia" w:hAnsiTheme="minorEastAsia" w:hint="eastAsia"/>
-          <w:sz w:val="24"/>
-          <w:szCs w:val="24"/>
-        </w:rPr>
-        <w:t>device_info 设备详情</w:t>
-      </w:r>
-      <w:r>
-        <w:rPr>
-          <w:rFonts w:asciiTheme="minorEastAsia" w:eastAsiaTheme="minorEastAsia" w:hAnsiTheme="minorEastAsia" w:hint="eastAsia"/>
-          <w:sz w:val="24"/>
-          <w:szCs w:val="24"/>
-        </w:rPr>
-        <w:t>，通信密码等，</w:t>
+      <w:proofErr w:type="spellStart"/>
+      <w:r>
+        <w:rPr>
+          <w:rFonts w:asciiTheme="minorEastAsia" w:eastAsiaTheme="minorEastAsia" w:hAnsiTheme="minorEastAsia" w:hint="eastAsia"/>
+          <w:b/>
+          <w:sz w:val="24"/>
+          <w:szCs w:val="24"/>
+        </w:rPr>
+        <w:t>device_info</w:t>
+      </w:r>
+      <w:proofErr w:type="spellEnd"/>
+      <w:r>
+        <w:rPr>
+          <w:rFonts w:asciiTheme="minorEastAsia" w:eastAsiaTheme="minorEastAsia" w:hAnsiTheme="minorEastAsia" w:hint="eastAsia"/>
+          <w:sz w:val="24"/>
+          <w:szCs w:val="24"/>
+        </w:rPr>
+        <w:t xml:space="preserve"> 设备详情，通信密码</w:t>
+      </w:r>
+      <w:r>
+        <w:rPr>
+          <w:rFonts w:asciiTheme="minorEastAsia" w:eastAsiaTheme="minorEastAsia" w:hAnsiTheme="minorEastAsia" w:hint="eastAsia"/>
+          <w:sz w:val="24"/>
+          <w:szCs w:val="24"/>
+        </w:rPr>
+        <w:t>、</w:t>
+      </w:r>
+      <w:r>
+        <w:rPr>
+          <w:rFonts w:asciiTheme="minorEastAsia" w:eastAsiaTheme="minorEastAsia" w:hAnsiTheme="minorEastAsia" w:hint="eastAsia"/>
+          <w:sz w:val="24"/>
+          <w:szCs w:val="24"/>
+        </w:rPr>
+        <w:t>属性aid</w:t>
+      </w:r>
+      <w:r>
+        <w:rPr>
+          <w:rFonts w:asciiTheme="minorEastAsia" w:eastAsiaTheme="minorEastAsia" w:hAnsiTheme="minorEastAsia" w:hint="eastAsia"/>
+          <w:sz w:val="24"/>
+          <w:szCs w:val="24"/>
+        </w:rPr>
+        <w:t>等，</w:t>
       </w:r>
       <w:r>
         <w:rPr>
@@ -384,34 +771,449 @@
     <w:p>
       <w:pPr>
         <w:rPr>
-          <w:rFonts w:asciiTheme="minorEastAsia" w:eastAsiaTheme="minorEastAsia" w:hAnsiTheme="minorEastAsia" w:hint="eastAsia"/>
-          <w:sz w:val="24"/>
-          <w:szCs w:val="24"/>
-        </w:rPr>
-      </w:pPr>
-    </w:p>
-    <w:p>
-      <w:pPr>
-        <w:rPr>
-          <w:rFonts w:asciiTheme="minorEastAsia" w:eastAsiaTheme="minorEastAsia" w:hAnsiTheme="minorEastAsia" w:hint="eastAsia"/>
-          <w:sz w:val="24"/>
-          <w:szCs w:val="24"/>
-        </w:rPr>
-      </w:pPr>
-    </w:p>
-    <w:p>
-      <w:pPr>
-        <w:rPr>
-          <w:rFonts w:asciiTheme="minorEastAsia" w:eastAsiaTheme="minorEastAsia" w:hAnsiTheme="minorEastAsia" w:hint="eastAsia"/>
-          <w:sz w:val="24"/>
-          <w:szCs w:val="24"/>
-        </w:rPr>
-      </w:pPr>
-    </w:p>
-    <w:p>
-      <w:pPr>
-        <w:rPr>
-          <w:rFonts w:asciiTheme="minorEastAsia" w:eastAsiaTheme="minorEastAsia" w:hAnsiTheme="minorEastAsia" w:hint="eastAsia"/>
+          <w:rFonts w:asciiTheme="minorEastAsia" w:eastAsiaTheme="minorEastAsia" w:hAnsiTheme="minorEastAsia"/>
+          <w:sz w:val="24"/>
+          <w:szCs w:val="24"/>
+        </w:rPr>
+      </w:pPr>
+      <w:r>
+        <w:rPr>
+          <w:rFonts w:asciiTheme="minorEastAsia" w:eastAsiaTheme="minorEastAsia" w:hAnsiTheme="minorEastAsia" w:hint="eastAsia"/>
+          <w:sz w:val="24"/>
+          <w:szCs w:val="24"/>
+        </w:rPr>
+        <w:lastRenderedPageBreak/>
+        <w:t>3.</w:t>
+      </w:r>
+      <w:r>
+        <w:rPr>
+          <w:rFonts w:asciiTheme="minorEastAsia" w:eastAsiaTheme="minorEastAsia" w:hAnsiTheme="minorEastAsia"/>
+          <w:sz w:val="24"/>
+          <w:szCs w:val="24"/>
+        </w:rPr>
+        <w:t xml:space="preserve"> </w:t>
+      </w:r>
+      <w:proofErr w:type="spellStart"/>
+      <w:r>
+        <w:rPr>
+          <w:rFonts w:asciiTheme="minorEastAsia" w:eastAsiaTheme="minorEastAsia" w:hAnsiTheme="minorEastAsia"/>
+          <w:b/>
+          <w:sz w:val="24"/>
+          <w:szCs w:val="24"/>
+        </w:rPr>
+        <w:t>app_user</w:t>
+      </w:r>
+      <w:proofErr w:type="spellEnd"/>
+      <w:r>
+        <w:rPr>
+          <w:rFonts w:asciiTheme="minorEastAsia" w:eastAsiaTheme="minorEastAsia" w:hAnsiTheme="minorEastAsia" w:hint="eastAsia"/>
+          <w:sz w:val="24"/>
+          <w:szCs w:val="24"/>
+        </w:rPr>
+        <w:t xml:space="preserve"> 用户表，app socket登录验证，通过此表，</w:t>
+      </w:r>
+      <w:r>
+        <w:rPr>
+          <w:rFonts w:asciiTheme="minorEastAsia" w:eastAsiaTheme="minorEastAsia" w:hAnsiTheme="minorEastAsia" w:hint="eastAsia"/>
+          <w:color w:val="FF0000"/>
+          <w:sz w:val="24"/>
+          <w:szCs w:val="24"/>
+        </w:rPr>
+        <w:t>可根据需求添加字段，不可以删除字段。</w:t>
+      </w:r>
+    </w:p>
+    <w:p>
+      <w:pPr>
+        <w:rPr>
+          <w:rFonts w:asciiTheme="minorEastAsia" w:eastAsiaTheme="minorEastAsia" w:hAnsiTheme="minorEastAsia" w:hint="eastAsia"/>
+          <w:sz w:val="24"/>
+          <w:szCs w:val="24"/>
+        </w:rPr>
+      </w:pPr>
+      <w:r>
+        <w:rPr>
+          <w:rFonts w:asciiTheme="minorEastAsia" w:eastAsiaTheme="minorEastAsia" w:hAnsiTheme="minorEastAsia" w:hint="eastAsia"/>
+          <w:sz w:val="24"/>
+          <w:szCs w:val="24"/>
+        </w:rPr>
+        <w:t>4.</w:t>
+      </w:r>
+      <w:r>
+        <w:rPr>
+          <w:rFonts w:asciiTheme="minorEastAsia" w:eastAsiaTheme="minorEastAsia" w:hAnsiTheme="minorEastAsia"/>
+          <w:sz w:val="24"/>
+          <w:szCs w:val="24"/>
+        </w:rPr>
+        <w:t xml:space="preserve"> </w:t>
+      </w:r>
+      <w:r>
+        <w:rPr>
+          <w:rFonts w:asciiTheme="minorEastAsia" w:eastAsiaTheme="minorEastAsia" w:hAnsiTheme="minorEastAsia"/>
+          <w:b/>
+          <w:sz w:val="24"/>
+          <w:szCs w:val="24"/>
+        </w:rPr>
+        <w:t>area</w:t>
+      </w:r>
+      <w:r>
+        <w:rPr>
+          <w:rFonts w:asciiTheme="minorEastAsia" w:eastAsiaTheme="minorEastAsia" w:hAnsiTheme="minorEastAsia" w:hint="eastAsia"/>
+          <w:sz w:val="24"/>
+          <w:szCs w:val="24"/>
+        </w:rPr>
+        <w:t xml:space="preserve"> 地区(家)，用于用户进行设备分区，每个app用户，都有自己的一份数据，通信app进行添加删除，接口需要开发。</w:t>
+      </w:r>
+    </w:p>
+    <w:p>
+      <w:pPr>
+        <w:rPr>
+          <w:rFonts w:asciiTheme="minorEastAsia" w:eastAsiaTheme="minorEastAsia" w:hAnsiTheme="minorEastAsia" w:hint="eastAsia"/>
+          <w:sz w:val="24"/>
+          <w:szCs w:val="24"/>
+        </w:rPr>
+      </w:pPr>
+      <w:r>
+        <w:rPr>
+          <w:rFonts w:asciiTheme="minorEastAsia" w:eastAsiaTheme="minorEastAsia" w:hAnsiTheme="minorEastAsia" w:hint="eastAsia"/>
+          <w:sz w:val="24"/>
+          <w:szCs w:val="24"/>
+        </w:rPr>
+        <w:t>5.</w:t>
+      </w:r>
+      <w:r>
+        <w:rPr>
+          <w:rFonts w:asciiTheme="minorEastAsia" w:eastAsiaTheme="minorEastAsia" w:hAnsiTheme="minorEastAsia"/>
+          <w:sz w:val="24"/>
+          <w:szCs w:val="24"/>
+        </w:rPr>
+        <w:t xml:space="preserve"> </w:t>
+      </w:r>
+      <w:r>
+        <w:rPr>
+          <w:rFonts w:asciiTheme="minorEastAsia" w:eastAsiaTheme="minorEastAsia" w:hAnsiTheme="minorEastAsia"/>
+          <w:b/>
+          <w:sz w:val="24"/>
+          <w:szCs w:val="24"/>
+        </w:rPr>
+        <w:t>region</w:t>
+      </w:r>
+      <w:r>
+        <w:rPr>
+          <w:rFonts w:asciiTheme="minorEastAsia" w:eastAsiaTheme="minorEastAsia" w:hAnsiTheme="minorEastAsia"/>
+          <w:sz w:val="24"/>
+          <w:szCs w:val="24"/>
+        </w:rPr>
+        <w:t xml:space="preserve"> 区域</w:t>
+      </w:r>
+      <w:r>
+        <w:rPr>
+          <w:rFonts w:asciiTheme="minorEastAsia" w:eastAsiaTheme="minorEastAsia" w:hAnsiTheme="minorEastAsia" w:hint="eastAsia"/>
+          <w:sz w:val="24"/>
+          <w:szCs w:val="24"/>
+        </w:rPr>
+        <w:t>(房间)，area的下级，用于用户进行设备分区，每个app用户，都有自己的一份数据，通信app进行添加删除，接口需要开发。</w:t>
+      </w:r>
+    </w:p>
+    <w:p>
+      <w:pPr>
+        <w:rPr>
+          <w:rFonts w:asciiTheme="minorEastAsia" w:eastAsiaTheme="minorEastAsia" w:hAnsiTheme="minorEastAsia" w:hint="eastAsia"/>
+          <w:sz w:val="24"/>
+          <w:szCs w:val="24"/>
+        </w:rPr>
+      </w:pPr>
+      <w:r>
+        <w:rPr>
+          <w:rFonts w:asciiTheme="minorEastAsia" w:eastAsiaTheme="minorEastAsia" w:hAnsiTheme="minorEastAsia" w:hint="eastAsia"/>
+          <w:sz w:val="24"/>
+          <w:szCs w:val="24"/>
+        </w:rPr>
+        <w:t>6.</w:t>
+      </w:r>
+      <w:r>
+        <w:rPr>
+          <w:rFonts w:asciiTheme="minorEastAsia" w:eastAsiaTheme="minorEastAsia" w:hAnsiTheme="minorEastAsia"/>
+          <w:sz w:val="24"/>
+          <w:szCs w:val="24"/>
+        </w:rPr>
+        <w:t xml:space="preserve"> </w:t>
+      </w:r>
+      <w:proofErr w:type="spellStart"/>
+      <w:r>
+        <w:rPr>
+          <w:rFonts w:asciiTheme="minorEastAsia" w:eastAsiaTheme="minorEastAsia" w:hAnsiTheme="minorEastAsia"/>
+          <w:b/>
+          <w:sz w:val="24"/>
+          <w:szCs w:val="24"/>
+        </w:rPr>
+        <w:t>device_attention</w:t>
+      </w:r>
+      <w:proofErr w:type="spellEnd"/>
+      <w:r>
+        <w:rPr>
+          <w:rFonts w:asciiTheme="minorEastAsia" w:eastAsiaTheme="minorEastAsia" w:hAnsiTheme="minorEastAsia" w:hint="eastAsia"/>
+          <w:sz w:val="24"/>
+          <w:szCs w:val="24"/>
+        </w:rPr>
+        <w:t xml:space="preserve"> 用户与设备绑定的关系表，一对多。</w:t>
+      </w:r>
+    </w:p>
+    <w:p>
+      <w:pPr>
+        <w:rPr>
+          <w:rFonts w:asciiTheme="minorEastAsia" w:eastAsiaTheme="minorEastAsia" w:hAnsiTheme="minorEastAsia" w:hint="eastAsia"/>
+          <w:sz w:val="24"/>
+          <w:szCs w:val="24"/>
+        </w:rPr>
+      </w:pPr>
+      <w:r>
+        <w:rPr>
+          <w:rFonts w:asciiTheme="minorEastAsia" w:eastAsiaTheme="minorEastAsia" w:hAnsiTheme="minorEastAsia" w:hint="eastAsia"/>
+          <w:sz w:val="24"/>
+          <w:szCs w:val="24"/>
+        </w:rPr>
+        <w:t>7.</w:t>
+      </w:r>
+      <w:r>
+        <w:rPr>
+          <w:rFonts w:asciiTheme="minorEastAsia" w:eastAsiaTheme="minorEastAsia" w:hAnsiTheme="minorEastAsia"/>
+          <w:sz w:val="24"/>
+          <w:szCs w:val="24"/>
+        </w:rPr>
+        <w:t xml:space="preserve"> </w:t>
+      </w:r>
+      <w:proofErr w:type="spellStart"/>
+      <w:r>
+        <w:rPr>
+          <w:rFonts w:asciiTheme="minorEastAsia" w:eastAsiaTheme="minorEastAsia" w:hAnsiTheme="minorEastAsia"/>
+          <w:b/>
+          <w:sz w:val="24"/>
+          <w:szCs w:val="24"/>
+        </w:rPr>
+        <w:t>device_port</w:t>
+      </w:r>
+      <w:proofErr w:type="spellEnd"/>
+      <w:r>
+        <w:rPr>
+          <w:rFonts w:asciiTheme="minorEastAsia" w:eastAsiaTheme="minorEastAsia" w:hAnsiTheme="minorEastAsia" w:hint="eastAsia"/>
+          <w:b/>
+          <w:sz w:val="24"/>
+          <w:szCs w:val="24"/>
+        </w:rPr>
+        <w:t xml:space="preserve"> </w:t>
+      </w:r>
+      <w:r>
+        <w:rPr>
+          <w:rFonts w:asciiTheme="minorEastAsia" w:eastAsiaTheme="minorEastAsia" w:hAnsiTheme="minorEastAsia" w:hint="eastAsia"/>
+          <w:sz w:val="24"/>
+          <w:szCs w:val="24"/>
+        </w:rPr>
+        <w:t>设备端口，由app读取设备信息，通过接口上传。</w:t>
+      </w:r>
+    </w:p>
+    <w:p>
+      <w:pPr>
+        <w:rPr>
+          <w:rFonts w:asciiTheme="minorEastAsia" w:eastAsiaTheme="minorEastAsia" w:hAnsiTheme="minorEastAsia" w:hint="eastAsia"/>
+          <w:sz w:val="24"/>
+          <w:szCs w:val="24"/>
+        </w:rPr>
+      </w:pPr>
+      <w:r>
+        <w:rPr>
+          <w:rFonts w:asciiTheme="minorEastAsia" w:eastAsiaTheme="minorEastAsia" w:hAnsiTheme="minorEastAsia" w:hint="eastAsia"/>
+          <w:sz w:val="24"/>
+          <w:szCs w:val="24"/>
+        </w:rPr>
+        <w:t>8.</w:t>
+      </w:r>
+      <w:r>
+        <w:rPr>
+          <w:rFonts w:asciiTheme="minorEastAsia" w:eastAsiaTheme="minorEastAsia" w:hAnsiTheme="minorEastAsia"/>
+          <w:sz w:val="24"/>
+          <w:szCs w:val="24"/>
+        </w:rPr>
+        <w:t xml:space="preserve"> </w:t>
+      </w:r>
+      <w:proofErr w:type="spellStart"/>
+      <w:r>
+        <w:rPr>
+          <w:rFonts w:asciiTheme="minorEastAsia" w:eastAsiaTheme="minorEastAsia" w:hAnsiTheme="minorEastAsia"/>
+          <w:b/>
+          <w:sz w:val="24"/>
+          <w:szCs w:val="24"/>
+        </w:rPr>
+        <w:t>device_port_attention</w:t>
+      </w:r>
+      <w:proofErr w:type="spellEnd"/>
+      <w:r>
+        <w:rPr>
+          <w:rFonts w:asciiTheme="minorEastAsia" w:eastAsiaTheme="minorEastAsia" w:hAnsiTheme="minorEastAsia" w:hint="eastAsia"/>
+          <w:b/>
+          <w:sz w:val="24"/>
+          <w:szCs w:val="24"/>
+        </w:rPr>
+        <w:t xml:space="preserve"> </w:t>
+      </w:r>
+      <w:r>
+        <w:rPr>
+          <w:rFonts w:asciiTheme="minorEastAsia" w:eastAsiaTheme="minorEastAsia" w:hAnsiTheme="minorEastAsia" w:hint="eastAsia"/>
+          <w:sz w:val="24"/>
+          <w:szCs w:val="24"/>
+        </w:rPr>
+        <w:t>用户与设备端口的绑定关系，一对多</w:t>
+      </w:r>
+      <w:r>
+        <w:rPr>
+          <w:rFonts w:asciiTheme="minorEastAsia" w:eastAsiaTheme="minorEastAsia" w:hAnsiTheme="minorEastAsia" w:hint="eastAsia"/>
+          <w:sz w:val="24"/>
+          <w:szCs w:val="24"/>
+        </w:rPr>
+        <w:t>。</w:t>
+      </w:r>
+    </w:p>
+    <w:p>
+      <w:pPr>
+        <w:rPr>
+          <w:rFonts w:asciiTheme="minorEastAsia" w:eastAsiaTheme="minorEastAsia" w:hAnsiTheme="minorEastAsia" w:hint="eastAsia"/>
+          <w:sz w:val="24"/>
+          <w:szCs w:val="24"/>
+        </w:rPr>
+      </w:pPr>
+      <w:r>
+        <w:rPr>
+          <w:rFonts w:asciiTheme="minorEastAsia" w:eastAsiaTheme="minorEastAsia" w:hAnsiTheme="minorEastAsia" w:hint="eastAsia"/>
+          <w:sz w:val="24"/>
+          <w:szCs w:val="24"/>
+        </w:rPr>
+        <w:t>9．</w:t>
+      </w:r>
+      <w:r>
+        <w:rPr>
+          <w:rFonts w:asciiTheme="minorEastAsia" w:eastAsiaTheme="minorEastAsia" w:hAnsiTheme="minorEastAsia" w:hint="eastAsia"/>
+          <w:b/>
+          <w:sz w:val="24"/>
+          <w:szCs w:val="24"/>
+        </w:rPr>
+        <w:t>s</w:t>
+      </w:r>
+      <w:r>
+        <w:rPr>
+          <w:rFonts w:asciiTheme="minorEastAsia" w:eastAsiaTheme="minorEastAsia" w:hAnsiTheme="minorEastAsia"/>
+          <w:b/>
+          <w:sz w:val="24"/>
+          <w:szCs w:val="24"/>
+        </w:rPr>
+        <w:t>cene</w:t>
+      </w:r>
+      <w:r>
+        <w:rPr>
+          <w:rFonts w:asciiTheme="minorEastAsia" w:eastAsiaTheme="minorEastAsia" w:hAnsiTheme="minorEastAsia" w:hint="eastAsia"/>
+          <w:b/>
+          <w:sz w:val="24"/>
+          <w:szCs w:val="24"/>
+        </w:rPr>
+        <w:t xml:space="preserve">  </w:t>
+      </w:r>
+      <w:r>
+        <w:rPr>
+          <w:rFonts w:asciiTheme="minorEastAsia" w:eastAsiaTheme="minorEastAsia" w:hAnsiTheme="minorEastAsia" w:hint="eastAsia"/>
+          <w:sz w:val="24"/>
+          <w:szCs w:val="24"/>
+        </w:rPr>
+        <w:t>情景数据，云情景。用于app编辑修改。真正的情景存在设备，每次app需要运行，只需要发送名称到设备即可，此表只用于保存，当app修改时，用与显示。数据结构有别于真正情景代码结构。</w:t>
+      </w:r>
+    </w:p>
+    <w:p>
+      <w:pPr>
+        <w:rPr>
+          <w:rFonts w:asciiTheme="minorEastAsia" w:eastAsiaTheme="minorEastAsia" w:hAnsiTheme="minorEastAsia" w:hint="eastAsia"/>
+          <w:sz w:val="24"/>
+          <w:szCs w:val="24"/>
+        </w:rPr>
+      </w:pPr>
+      <w:r>
+        <w:rPr>
+          <w:rFonts w:asciiTheme="minorEastAsia" w:eastAsiaTheme="minorEastAsia" w:hAnsiTheme="minorEastAsia" w:hint="eastAsia"/>
+          <w:color w:val="FF0000"/>
+          <w:sz w:val="24"/>
+          <w:szCs w:val="24"/>
+        </w:rPr>
+        <w:t>注</w:t>
+      </w:r>
+      <w:r>
+        <w:rPr>
+          <w:rFonts w:asciiTheme="minorEastAsia" w:eastAsiaTheme="minorEastAsia" w:hAnsiTheme="minorEastAsia" w:hint="eastAsia"/>
+          <w:sz w:val="24"/>
+          <w:szCs w:val="24"/>
+        </w:rPr>
+        <w:t>：视图未提供，根据开发需求自</w:t>
+      </w:r>
+      <w:r>
+        <w:rPr>
+          <w:rFonts w:asciiTheme="minorEastAsia" w:eastAsiaTheme="minorEastAsia" w:hAnsiTheme="minorEastAsia" w:hint="eastAsia"/>
+          <w:sz w:val="24"/>
+          <w:szCs w:val="24"/>
+        </w:rPr>
+        <w:t>立</w:t>
+      </w:r>
+      <w:r>
+        <w:rPr>
+          <w:rFonts w:asciiTheme="minorEastAsia" w:eastAsiaTheme="minorEastAsia" w:hAnsiTheme="minorEastAsia" w:hint="eastAsia"/>
+          <w:sz w:val="24"/>
+          <w:szCs w:val="24"/>
+        </w:rPr>
+        <w:t>建立</w:t>
+      </w:r>
+      <w:r>
+        <w:rPr>
+          <w:rFonts w:asciiTheme="minorEastAsia" w:eastAsiaTheme="minorEastAsia" w:hAnsiTheme="minorEastAsia" w:hint="eastAsia"/>
+          <w:sz w:val="24"/>
+          <w:szCs w:val="24"/>
+        </w:rPr>
+        <w:t>。</w:t>
+      </w:r>
+    </w:p>
+    <w:p>
+      <w:pPr>
+        <w:rPr>
+          <w:rFonts w:asciiTheme="minorEastAsia" w:eastAsiaTheme="minorEastAsia" w:hAnsiTheme="minorEastAsia" w:hint="eastAsia"/>
+          <w:sz w:val="24"/>
+          <w:szCs w:val="24"/>
+        </w:rPr>
+      </w:pPr>
+    </w:p>
+    <w:p>
+      <w:pPr>
+        <w:rPr>
+          <w:rFonts w:asciiTheme="minorEastAsia" w:eastAsiaTheme="minorEastAsia" w:hAnsiTheme="minorEastAsia"/>
+          <w:sz w:val="24"/>
+          <w:szCs w:val="24"/>
+        </w:rPr>
+      </w:pPr>
+    </w:p>
+    <w:p>
+      <w:pPr>
+        <w:rPr>
+          <w:rFonts w:asciiTheme="minorEastAsia" w:eastAsiaTheme="minorEastAsia" w:hAnsiTheme="minorEastAsia"/>
+          <w:sz w:val="24"/>
+          <w:szCs w:val="24"/>
+        </w:rPr>
+      </w:pPr>
+    </w:p>
+    <w:p>
+      <w:pPr>
+        <w:rPr>
+          <w:rFonts w:asciiTheme="minorEastAsia" w:eastAsiaTheme="minorEastAsia" w:hAnsiTheme="minorEastAsia"/>
+          <w:sz w:val="24"/>
+          <w:szCs w:val="24"/>
+        </w:rPr>
+      </w:pPr>
+    </w:p>
+    <w:p>
+      <w:pPr>
+        <w:rPr>
+          <w:rFonts w:asciiTheme="minorEastAsia" w:eastAsiaTheme="minorEastAsia" w:hAnsiTheme="minorEastAsia"/>
           <w:sz w:val="24"/>
           <w:szCs w:val="24"/>
         </w:rPr>
@@ -867,6 +1669,95 @@
     </w:lvl>
   </w:abstractNum>
   <w:abstractNum w:abstractNumId="3">
+    <w:nsid w:val="51D10450"/>
+    <w:multiLevelType w:val="hybridMultilevel"/>
+    <w:tmpl w:val="A492F70C"/>
+    <w:lvl w:ilvl="0" w:tplc="AB36C6EA">
+      <w:start w:val="1"/>
+      <w:numFmt w:val="decimal"/>
+      <w:lvlText w:val="%1."/>
+      <w:lvlJc w:val="left"/>
+      <w:pPr>
+        <w:ind w:left="360" w:hanging="360"/>
+      </w:pPr>
+      <w:rPr>
+        <w:rFonts w:hint="default"/>
+      </w:rPr>
+    </w:lvl>
+    <w:lvl w:ilvl="1" w:tplc="04090019" w:tentative="1">
+      <w:start w:val="1"/>
+      <w:numFmt w:val="lowerLetter"/>
+      <w:lvlText w:val="%2)"/>
+      <w:lvlJc w:val="left"/>
+      <w:pPr>
+        <w:ind w:left="840" w:hanging="420"/>
+      </w:pPr>
+    </w:lvl>
+    <w:lvl w:ilvl="2" w:tplc="0409001B" w:tentative="1">
+      <w:start w:val="1"/>
+      <w:numFmt w:val="lowerRoman"/>
+      <w:lvlText w:val="%3."/>
+      <w:lvlJc w:val="right"/>
+      <w:pPr>
+        <w:ind w:left="1260" w:hanging="420"/>
+      </w:pPr>
+    </w:lvl>
+    <w:lvl w:ilvl="3" w:tplc="0409000F" w:tentative="1">
+      <w:start w:val="1"/>
+      <w:numFmt w:val="decimal"/>
+      <w:lvlText w:val="%4."/>
+      <w:lvlJc w:val="left"/>
+      <w:pPr>
+        <w:ind w:left="1680" w:hanging="420"/>
+      </w:pPr>
+    </w:lvl>
+    <w:lvl w:ilvl="4" w:tplc="04090019" w:tentative="1">
+      <w:start w:val="1"/>
+      <w:numFmt w:val="lowerLetter"/>
+      <w:lvlText w:val="%5)"/>
+      <w:lvlJc w:val="left"/>
+      <w:pPr>
+        <w:ind w:left="2100" w:hanging="420"/>
+      </w:pPr>
+    </w:lvl>
+    <w:lvl w:ilvl="5" w:tplc="0409001B" w:tentative="1">
+      <w:start w:val="1"/>
+      <w:numFmt w:val="lowerRoman"/>
+      <w:lvlText w:val="%6."/>
+      <w:lvlJc w:val="right"/>
+      <w:pPr>
+        <w:ind w:left="2520" w:hanging="420"/>
+      </w:pPr>
+    </w:lvl>
+    <w:lvl w:ilvl="6" w:tplc="0409000F" w:tentative="1">
+      <w:start w:val="1"/>
+      <w:numFmt w:val="decimal"/>
+      <w:lvlText w:val="%7."/>
+      <w:lvlJc w:val="left"/>
+      <w:pPr>
+        <w:ind w:left="2940" w:hanging="420"/>
+      </w:pPr>
+    </w:lvl>
+    <w:lvl w:ilvl="7" w:tplc="04090019" w:tentative="1">
+      <w:start w:val="1"/>
+      <w:numFmt w:val="lowerLetter"/>
+      <w:lvlText w:val="%8)"/>
+      <w:lvlJc w:val="left"/>
+      <w:pPr>
+        <w:ind w:left="3360" w:hanging="420"/>
+      </w:pPr>
+    </w:lvl>
+    <w:lvl w:ilvl="8" w:tplc="0409001B" w:tentative="1">
+      <w:start w:val="1"/>
+      <w:numFmt w:val="lowerRoman"/>
+      <w:lvlText w:val="%9."/>
+      <w:lvlJc w:val="right"/>
+      <w:pPr>
+        <w:ind w:left="3780" w:hanging="420"/>
+      </w:pPr>
+    </w:lvl>
+  </w:abstractNum>
+  <w:abstractNum w:abstractNumId="4">
     <w:nsid w:val="78F52EEF"/>
     <w:multiLevelType w:val="hybridMultilevel"/>
     <w:tmpl w:val="9ECEEDF2"/>
@@ -956,7 +1847,7 @@
     </w:lvl>
   </w:abstractNum>
   <w:num w:numId="1">
-    <w:abstractNumId w:val="3"/>
+    <w:abstractNumId w:val="4"/>
   </w:num>
   <w:num w:numId="2">
     <w:abstractNumId w:val="1"/>
@@ -966,6 +1857,9 @@
   </w:num>
   <w:num w:numId="4">
     <w:abstractNumId w:val="0"/>
+  </w:num>
+  <w:num w:numId="5">
+    <w:abstractNumId w:val="3"/>
   </w:num>
 </w:numbering>
 </file>
@@ -1765,7 +2659,7 @@
 </file>
 
 <file path=customXml/itemProps1.xml><?xml version="1.0" encoding="utf-8"?>
-<ds:datastoreItem xmlns:ds="http://schemas.openxmlformats.org/officeDocument/2006/customXml" ds:itemID="{7BCEA448-38CD-435E-8352-3BB8BB3E6E3F}">
+<ds:datastoreItem xmlns:ds="http://schemas.openxmlformats.org/officeDocument/2006/customXml" ds:itemID="{405F4FE3-233D-4537-AE9F-6CBF5CC14FD8}">
   <ds:schemaRefs>
     <ds:schemaRef ds:uri="http://schemas.openxmlformats.org/officeDocument/2006/bibliography"/>
   </ds:schemaRefs>

--- a/doc/吉风物联-服务器开发指南.docx
+++ b/doc/吉风物联-服务器开发指南.docx
@@ -6,7 +6,7 @@
       <w:pPr>
         <w:jc w:val="center"/>
         <w:rPr>
-          <w:rFonts w:asciiTheme="minorEastAsia" w:eastAsiaTheme="minorEastAsia" w:hAnsiTheme="minorEastAsia"/>
+          <w:rFonts w:asciiTheme="minorEastAsia" w:eastAsiaTheme="minorEastAsia" w:hAnsiTheme="minorEastAsia" w:hint="eastAsia"/>
           <w:b/>
           <w:sz w:val="32"/>
           <w:szCs w:val="32"/>
@@ -24,6 +24,509 @@
     </w:p>
     <w:p>
       <w:pPr>
+        <w:pStyle w:val="20"/>
+        <w:tabs>
+          <w:tab w:val="right" w:leader="dot" w:pos="8296"/>
+        </w:tabs>
+        <w:ind w:left="440"/>
+        <w:rPr>
+          <w:rFonts w:asciiTheme="minorHAnsi" w:eastAsiaTheme="minorEastAsia" w:hAnsiTheme="minorHAnsi"/>
+          <w:noProof/>
+          <w:kern w:val="2"/>
+          <w:sz w:val="21"/>
+        </w:rPr>
+      </w:pPr>
+      <w:r>
+        <w:rPr>
+          <w:rFonts w:asciiTheme="minorEastAsia" w:eastAsiaTheme="minorEastAsia" w:hAnsiTheme="minorEastAsia"/>
+          <w:b/>
+          <w:sz w:val="24"/>
+          <w:szCs w:val="24"/>
+        </w:rPr>
+        <w:fldChar w:fldCharType="begin"/>
+      </w:r>
+      <w:r>
+        <w:rPr>
+          <w:rFonts w:asciiTheme="minorEastAsia" w:eastAsiaTheme="minorEastAsia" w:hAnsiTheme="minorEastAsia"/>
+          <w:b/>
+          <w:sz w:val="24"/>
+          <w:szCs w:val="24"/>
+        </w:rPr>
+        <w:instrText xml:space="preserve"> </w:instrText>
+      </w:r>
+      <w:r>
+        <w:rPr>
+          <w:rFonts w:asciiTheme="minorEastAsia" w:eastAsiaTheme="minorEastAsia" w:hAnsiTheme="minorEastAsia" w:hint="eastAsia"/>
+          <w:b/>
+          <w:sz w:val="24"/>
+          <w:szCs w:val="24"/>
+        </w:rPr>
+        <w:instrText>TOC \o "1-3" \h \z \u</w:instrText>
+      </w:r>
+      <w:r>
+        <w:rPr>
+          <w:rFonts w:asciiTheme="minorEastAsia" w:eastAsiaTheme="minorEastAsia" w:hAnsiTheme="minorEastAsia"/>
+          <w:b/>
+          <w:sz w:val="24"/>
+          <w:szCs w:val="24"/>
+        </w:rPr>
+        <w:instrText xml:space="preserve"> </w:instrText>
+      </w:r>
+      <w:r>
+        <w:rPr>
+          <w:rFonts w:asciiTheme="minorEastAsia" w:eastAsiaTheme="minorEastAsia" w:hAnsiTheme="minorEastAsia"/>
+          <w:b/>
+          <w:sz w:val="24"/>
+          <w:szCs w:val="24"/>
+        </w:rPr>
+        <w:fldChar w:fldCharType="separate"/>
+      </w:r>
+      <w:hyperlink w:anchor="_Toc525768689" w:history="1">
+        <w:r>
+          <w:rPr>
+            <w:rStyle w:val="a4"/>
+            <w:rFonts w:asciiTheme="minorEastAsia" w:hAnsiTheme="minorEastAsia" w:hint="eastAsia"/>
+            <w:noProof/>
+          </w:rPr>
+          <w:t>一、简介</w:t>
+        </w:r>
+        <w:r>
+          <w:rPr>
+            <w:noProof/>
+            <w:webHidden/>
+          </w:rPr>
+          <w:tab/>
+        </w:r>
+        <w:r>
+          <w:rPr>
+            <w:noProof/>
+            <w:webHidden/>
+          </w:rPr>
+          <w:fldChar w:fldCharType="begin"/>
+        </w:r>
+        <w:r>
+          <w:rPr>
+            <w:noProof/>
+            <w:webHidden/>
+          </w:rPr>
+          <w:instrText xml:space="preserve"> PAGEREF _Toc525768689 \h </w:instrText>
+        </w:r>
+        <w:r>
+          <w:rPr>
+            <w:noProof/>
+            <w:webHidden/>
+          </w:rPr>
+        </w:r>
+        <w:r>
+          <w:rPr>
+            <w:noProof/>
+            <w:webHidden/>
+          </w:rPr>
+          <w:fldChar w:fldCharType="separate"/>
+        </w:r>
+        <w:r>
+          <w:rPr>
+            <w:noProof/>
+            <w:webHidden/>
+          </w:rPr>
+          <w:t>1</w:t>
+        </w:r>
+        <w:r>
+          <w:rPr>
+            <w:noProof/>
+            <w:webHidden/>
+          </w:rPr>
+          <w:fldChar w:fldCharType="end"/>
+        </w:r>
+      </w:hyperlink>
+    </w:p>
+    <w:p>
+      <w:pPr>
+        <w:pStyle w:val="20"/>
+        <w:tabs>
+          <w:tab w:val="right" w:leader="dot" w:pos="8296"/>
+        </w:tabs>
+        <w:ind w:left="440"/>
+        <w:rPr>
+          <w:rFonts w:asciiTheme="minorHAnsi" w:eastAsiaTheme="minorEastAsia" w:hAnsiTheme="minorHAnsi"/>
+          <w:noProof/>
+          <w:kern w:val="2"/>
+          <w:sz w:val="21"/>
+        </w:rPr>
+      </w:pPr>
+      <w:hyperlink w:anchor="_Toc525768690" w:history="1">
+        <w:r>
+          <w:rPr>
+            <w:rStyle w:val="a4"/>
+            <w:rFonts w:asciiTheme="minorEastAsia" w:hAnsiTheme="minorEastAsia" w:hint="eastAsia"/>
+            <w:noProof/>
+          </w:rPr>
+          <w:t>二、功能说明</w:t>
+        </w:r>
+        <w:r>
+          <w:rPr>
+            <w:noProof/>
+            <w:webHidden/>
+          </w:rPr>
+          <w:tab/>
+        </w:r>
+        <w:r>
+          <w:rPr>
+            <w:noProof/>
+            <w:webHidden/>
+          </w:rPr>
+          <w:fldChar w:fldCharType="begin"/>
+        </w:r>
+        <w:r>
+          <w:rPr>
+            <w:noProof/>
+            <w:webHidden/>
+          </w:rPr>
+          <w:instrText xml:space="preserve"> PAGEREF _Toc525768690 \h </w:instrText>
+        </w:r>
+        <w:r>
+          <w:rPr>
+            <w:noProof/>
+            <w:webHidden/>
+          </w:rPr>
+        </w:r>
+        <w:r>
+          <w:rPr>
+            <w:noProof/>
+            <w:webHidden/>
+          </w:rPr>
+          <w:fldChar w:fldCharType="separate"/>
+        </w:r>
+        <w:r>
+          <w:rPr>
+            <w:noProof/>
+            <w:webHidden/>
+          </w:rPr>
+          <w:t>1</w:t>
+        </w:r>
+        <w:r>
+          <w:rPr>
+            <w:noProof/>
+            <w:webHidden/>
+          </w:rPr>
+          <w:fldChar w:fldCharType="end"/>
+        </w:r>
+      </w:hyperlink>
+    </w:p>
+    <w:p>
+      <w:pPr>
+        <w:pStyle w:val="20"/>
+        <w:tabs>
+          <w:tab w:val="right" w:leader="dot" w:pos="8296"/>
+        </w:tabs>
+        <w:ind w:left="440"/>
+        <w:rPr>
+          <w:rFonts w:asciiTheme="minorHAnsi" w:eastAsiaTheme="minorEastAsia" w:hAnsiTheme="minorHAnsi"/>
+          <w:noProof/>
+          <w:kern w:val="2"/>
+          <w:sz w:val="21"/>
+        </w:rPr>
+      </w:pPr>
+      <w:hyperlink w:anchor="_Toc525768691" w:history="1">
+        <w:r>
+          <w:rPr>
+            <w:rStyle w:val="a4"/>
+            <w:rFonts w:asciiTheme="minorEastAsia" w:hAnsiTheme="minorEastAsia" w:hint="eastAsia"/>
+            <w:noProof/>
+          </w:rPr>
+          <w:t>三、服务参数配置</w:t>
+        </w:r>
+        <w:r>
+          <w:rPr>
+            <w:noProof/>
+            <w:webHidden/>
+          </w:rPr>
+          <w:tab/>
+        </w:r>
+        <w:r>
+          <w:rPr>
+            <w:noProof/>
+            <w:webHidden/>
+          </w:rPr>
+          <w:fldChar w:fldCharType="begin"/>
+        </w:r>
+        <w:r>
+          <w:rPr>
+            <w:noProof/>
+            <w:webHidden/>
+          </w:rPr>
+          <w:instrText xml:space="preserve"> PAGEREF _Toc525768691 \h </w:instrText>
+        </w:r>
+        <w:r>
+          <w:rPr>
+            <w:noProof/>
+            <w:webHidden/>
+          </w:rPr>
+        </w:r>
+        <w:r>
+          <w:rPr>
+            <w:noProof/>
+            <w:webHidden/>
+          </w:rPr>
+          <w:fldChar w:fldCharType="separate"/>
+        </w:r>
+        <w:r>
+          <w:rPr>
+            <w:noProof/>
+            <w:webHidden/>
+          </w:rPr>
+          <w:t>2</w:t>
+        </w:r>
+        <w:r>
+          <w:rPr>
+            <w:noProof/>
+            <w:webHidden/>
+          </w:rPr>
+          <w:fldChar w:fldCharType="end"/>
+        </w:r>
+      </w:hyperlink>
+    </w:p>
+    <w:p>
+      <w:pPr>
+        <w:pStyle w:val="20"/>
+        <w:tabs>
+          <w:tab w:val="right" w:leader="dot" w:pos="8296"/>
+        </w:tabs>
+        <w:ind w:left="440"/>
+        <w:rPr>
+          <w:rFonts w:asciiTheme="minorHAnsi" w:eastAsiaTheme="minorEastAsia" w:hAnsiTheme="minorHAnsi"/>
+          <w:noProof/>
+          <w:kern w:val="2"/>
+          <w:sz w:val="21"/>
+        </w:rPr>
+      </w:pPr>
+      <w:hyperlink w:anchor="_Toc525768692" w:history="1">
+        <w:r>
+          <w:rPr>
+            <w:rStyle w:val="a4"/>
+            <w:rFonts w:asciiTheme="minorEastAsia" w:hAnsiTheme="minorEastAsia" w:hint="eastAsia"/>
+            <w:noProof/>
+          </w:rPr>
+          <w:t>四、数据库</w:t>
+        </w:r>
+        <w:r>
+          <w:rPr>
+            <w:noProof/>
+            <w:webHidden/>
+          </w:rPr>
+          <w:tab/>
+        </w:r>
+        <w:r>
+          <w:rPr>
+            <w:noProof/>
+            <w:webHidden/>
+          </w:rPr>
+          <w:fldChar w:fldCharType="begin"/>
+        </w:r>
+        <w:r>
+          <w:rPr>
+            <w:noProof/>
+            <w:webHidden/>
+          </w:rPr>
+          <w:instrText xml:space="preserve"> PAGEREF _Toc525768692 \h </w:instrText>
+        </w:r>
+        <w:r>
+          <w:rPr>
+            <w:noProof/>
+            <w:webHidden/>
+          </w:rPr>
+        </w:r>
+        <w:r>
+          <w:rPr>
+            <w:noProof/>
+            <w:webHidden/>
+          </w:rPr>
+          <w:fldChar w:fldCharType="separate"/>
+        </w:r>
+        <w:r>
+          <w:rPr>
+            <w:noProof/>
+            <w:webHidden/>
+          </w:rPr>
+          <w:t>3</w:t>
+        </w:r>
+        <w:r>
+          <w:rPr>
+            <w:noProof/>
+            <w:webHidden/>
+          </w:rPr>
+          <w:fldChar w:fldCharType="end"/>
+        </w:r>
+      </w:hyperlink>
+    </w:p>
+    <w:p>
+      <w:pPr>
+        <w:pStyle w:val="20"/>
+        <w:tabs>
+          <w:tab w:val="right" w:leader="dot" w:pos="8296"/>
+        </w:tabs>
+        <w:ind w:left="440"/>
+        <w:rPr>
+          <w:rFonts w:asciiTheme="minorHAnsi" w:eastAsiaTheme="minorEastAsia" w:hAnsiTheme="minorHAnsi"/>
+          <w:noProof/>
+          <w:kern w:val="2"/>
+          <w:sz w:val="21"/>
+        </w:rPr>
+      </w:pPr>
+      <w:hyperlink w:anchor="_Toc525768693" w:history="1">
+        <w:r>
+          <w:rPr>
+            <w:rStyle w:val="a4"/>
+            <w:rFonts w:asciiTheme="minorEastAsia" w:hAnsiTheme="minorEastAsia" w:hint="eastAsia"/>
+            <w:noProof/>
+          </w:rPr>
+          <w:t>五、开放接口</w:t>
+        </w:r>
+        <w:r>
+          <w:rPr>
+            <w:noProof/>
+            <w:webHidden/>
+          </w:rPr>
+          <w:tab/>
+        </w:r>
+        <w:r>
+          <w:rPr>
+            <w:noProof/>
+            <w:webHidden/>
+          </w:rPr>
+          <w:fldChar w:fldCharType="begin"/>
+        </w:r>
+        <w:r>
+          <w:rPr>
+            <w:noProof/>
+            <w:webHidden/>
+          </w:rPr>
+          <w:instrText xml:space="preserve"> PAGEREF _Toc525768693 \h </w:instrText>
+        </w:r>
+        <w:r>
+          <w:rPr>
+            <w:noProof/>
+            <w:webHidden/>
+          </w:rPr>
+        </w:r>
+        <w:r>
+          <w:rPr>
+            <w:noProof/>
+            <w:webHidden/>
+          </w:rPr>
+          <w:fldChar w:fldCharType="separate"/>
+        </w:r>
+        <w:r>
+          <w:rPr>
+            <w:noProof/>
+            <w:webHidden/>
+          </w:rPr>
+          <w:t>4</w:t>
+        </w:r>
+        <w:r>
+          <w:rPr>
+            <w:noProof/>
+            <w:webHidden/>
+          </w:rPr>
+          <w:fldChar w:fldCharType="end"/>
+        </w:r>
+      </w:hyperlink>
+    </w:p>
+    <w:p>
+      <w:pPr>
+        <w:pStyle w:val="20"/>
+        <w:tabs>
+          <w:tab w:val="right" w:leader="dot" w:pos="8296"/>
+        </w:tabs>
+        <w:ind w:left="440"/>
+        <w:rPr>
+          <w:rFonts w:asciiTheme="minorHAnsi" w:eastAsiaTheme="minorEastAsia" w:hAnsiTheme="minorHAnsi"/>
+          <w:noProof/>
+          <w:kern w:val="2"/>
+          <w:sz w:val="21"/>
+        </w:rPr>
+      </w:pPr>
+      <w:hyperlink w:anchor="_Toc525768694" w:history="1">
+        <w:r>
+          <w:rPr>
+            <w:rStyle w:val="a4"/>
+            <w:rFonts w:asciiTheme="minorEastAsia" w:hAnsiTheme="minorEastAsia" w:hint="eastAsia"/>
+            <w:noProof/>
+          </w:rPr>
+          <w:t>六、自动化推送</w:t>
+        </w:r>
+        <w:r>
+          <w:rPr>
+            <w:noProof/>
+            <w:webHidden/>
+          </w:rPr>
+          <w:tab/>
+        </w:r>
+        <w:r>
+          <w:rPr>
+            <w:noProof/>
+            <w:webHidden/>
+          </w:rPr>
+          <w:fldChar w:fldCharType="begin"/>
+        </w:r>
+        <w:r>
+          <w:rPr>
+            <w:noProof/>
+            <w:webHidden/>
+          </w:rPr>
+          <w:instrText xml:space="preserve"> PAGEREF _Toc525768694 \h </w:instrText>
+        </w:r>
+        <w:r>
+          <w:rPr>
+            <w:noProof/>
+            <w:webHidden/>
+          </w:rPr>
+        </w:r>
+        <w:r>
+          <w:rPr>
+            <w:noProof/>
+            <w:webHidden/>
+          </w:rPr>
+          <w:fldChar w:fldCharType="separate"/>
+        </w:r>
+        <w:r>
+          <w:rPr>
+            <w:noProof/>
+            <w:webHidden/>
+          </w:rPr>
+          <w:t>5</w:t>
+        </w:r>
+        <w:r>
+          <w:rPr>
+            <w:noProof/>
+            <w:webHidden/>
+          </w:rPr>
+          <w:fldChar w:fldCharType="end"/>
+        </w:r>
+      </w:hyperlink>
+    </w:p>
+    <w:p>
+      <w:pPr>
+        <w:jc w:val="center"/>
+        <w:rPr>
+          <w:rFonts w:asciiTheme="minorEastAsia" w:eastAsiaTheme="minorEastAsia" w:hAnsiTheme="minorEastAsia"/>
+          <w:b/>
+          <w:sz w:val="24"/>
+          <w:szCs w:val="24"/>
+        </w:rPr>
+      </w:pPr>
+      <w:r>
+        <w:rPr>
+          <w:rFonts w:asciiTheme="minorEastAsia" w:eastAsiaTheme="minorEastAsia" w:hAnsiTheme="minorEastAsia"/>
+          <w:b/>
+          <w:sz w:val="24"/>
+          <w:szCs w:val="24"/>
+        </w:rPr>
+        <w:fldChar w:fldCharType="end"/>
+      </w:r>
+    </w:p>
+    <w:p>
+      <w:pPr>
         <w:pStyle w:val="2"/>
         <w:spacing w:line="240" w:lineRule="auto"/>
         <w:rPr>
@@ -35,6 +538,7 @@
       <w:bookmarkStart w:id="0" w:name="_Toc525390078"/>
       <w:bookmarkStart w:id="1" w:name="_Toc525390233"/>
       <w:bookmarkStart w:id="2" w:name="_Toc525390317"/>
+      <w:bookmarkStart w:id="3" w:name="_Toc525768689"/>
       <w:r>
         <w:rPr>
           <w:rFonts w:asciiTheme="minorEastAsia" w:eastAsiaTheme="minorEastAsia" w:hAnsiTheme="minorEastAsia" w:hint="eastAsia"/>
@@ -46,6 +550,7 @@
       <w:bookmarkEnd w:id="0"/>
       <w:bookmarkEnd w:id="1"/>
       <w:bookmarkEnd w:id="2"/>
+      <w:bookmarkEnd w:id="3"/>
     </w:p>
     <w:p>
       <w:pPr>
@@ -61,25 +566,7 @@
           <w:sz w:val="24"/>
           <w:szCs w:val="24"/>
         </w:rPr>
-        <w:t>通信服务提供app、设备的socket通信，使用.net core开发，同时支持</w:t>
-      </w:r>
-      <w:proofErr w:type="spellStart"/>
-      <w:r>
-        <w:rPr>
-          <w:rFonts w:asciiTheme="minorEastAsia" w:eastAsiaTheme="minorEastAsia" w:hAnsiTheme="minorEastAsia" w:hint="eastAsia"/>
-          <w:sz w:val="24"/>
-          <w:szCs w:val="24"/>
-        </w:rPr>
-        <w:t>linux</w:t>
-      </w:r>
-      <w:proofErr w:type="spellEnd"/>
-      <w:r>
-        <w:rPr>
-          <w:rFonts w:asciiTheme="minorEastAsia" w:eastAsiaTheme="minorEastAsia" w:hAnsiTheme="minorEastAsia" w:hint="eastAsia"/>
-          <w:sz w:val="24"/>
-          <w:szCs w:val="24"/>
-        </w:rPr>
-        <w:t>、windows、OSX  等平台。</w:t>
+        <w:t>通信服务提供app、设备的socket通信，使用.net core开发，同时支持linux、windows、OSX  等平台。</w:t>
       </w:r>
     </w:p>
     <w:p>
@@ -98,7 +585,6 @@
         </w:rPr>
         <w:t>支持可使用</w:t>
       </w:r>
-      <w:proofErr w:type="spellStart"/>
       <w:r>
         <w:rPr>
           <w:rFonts w:asciiTheme="minorEastAsia" w:eastAsiaTheme="minorEastAsia" w:hAnsiTheme="minorEastAsia"/>
@@ -107,74 +593,19 @@
         </w:rPr>
         <w:t>nginx</w:t>
       </w:r>
-      <w:proofErr w:type="spellEnd"/>
-      <w:r>
-        <w:rPr>
-          <w:rFonts w:asciiTheme="minorEastAsia" w:eastAsiaTheme="minorEastAsia" w:hAnsiTheme="minorEastAsia" w:hint="eastAsia"/>
-          <w:sz w:val="24"/>
-          <w:szCs w:val="24"/>
-        </w:rPr>
-        <w:t>、LVS、</w:t>
-      </w:r>
-      <w:proofErr w:type="spellStart"/>
-      <w:r>
-        <w:rPr>
-          <w:rFonts w:asciiTheme="minorEastAsia" w:eastAsiaTheme="minorEastAsia" w:hAnsiTheme="minorEastAsia" w:hint="eastAsia"/>
-          <w:sz w:val="24"/>
-          <w:szCs w:val="24"/>
-        </w:rPr>
-        <w:t>LVS+nginx</w:t>
-      </w:r>
-      <w:proofErr w:type="spellEnd"/>
-      <w:r>
-        <w:rPr>
-          <w:rFonts w:asciiTheme="minorEastAsia" w:eastAsiaTheme="minorEastAsia" w:hAnsiTheme="minorEastAsia" w:hint="eastAsia"/>
-          <w:sz w:val="24"/>
-          <w:szCs w:val="24"/>
-        </w:rPr>
-        <w:t>等负载均衡等方式进行集群。每台服务器可同时运行</w:t>
-      </w:r>
-      <w:proofErr w:type="spellStart"/>
-      <w:r>
-        <w:rPr>
-          <w:rFonts w:asciiTheme="minorEastAsia" w:eastAsiaTheme="minorEastAsia" w:hAnsiTheme="minorEastAsia" w:hint="eastAsia"/>
-          <w:sz w:val="24"/>
-          <w:szCs w:val="24"/>
-        </w:rPr>
-        <w:t>udp</w:t>
-      </w:r>
-      <w:proofErr w:type="spellEnd"/>
-      <w:r>
-        <w:rPr>
-          <w:rFonts w:asciiTheme="minorEastAsia" w:eastAsiaTheme="minorEastAsia" w:hAnsiTheme="minorEastAsia" w:hint="eastAsia"/>
-          <w:sz w:val="24"/>
-          <w:szCs w:val="24"/>
-        </w:rPr>
-        <w:t>、</w:t>
-      </w:r>
-      <w:proofErr w:type="spellStart"/>
-      <w:r>
-        <w:rPr>
-          <w:rFonts w:asciiTheme="minorEastAsia" w:eastAsiaTheme="minorEastAsia" w:hAnsiTheme="minorEastAsia" w:hint="eastAsia"/>
-          <w:sz w:val="24"/>
-          <w:szCs w:val="24"/>
-        </w:rPr>
-        <w:t>tcp</w:t>
-      </w:r>
-      <w:proofErr w:type="spellEnd"/>
-      <w:r>
-        <w:rPr>
-          <w:rFonts w:asciiTheme="minorEastAsia" w:eastAsiaTheme="minorEastAsia" w:hAnsiTheme="minorEastAsia" w:hint="eastAsia"/>
-          <w:sz w:val="24"/>
-          <w:szCs w:val="24"/>
-        </w:rPr>
-        <w:t>两个服务，以应对多种网络环境。</w:t>
-      </w:r>
-    </w:p>
-    <w:p>
-      <w:pPr>
-        <w:rPr>
-          <w:rFonts w:asciiTheme="minorEastAsia" w:eastAsiaTheme="minorEastAsia" w:hAnsiTheme="minorEastAsia" w:hint="eastAsia"/>
+      <w:r>
+        <w:rPr>
+          <w:rFonts w:asciiTheme="minorEastAsia" w:eastAsiaTheme="minorEastAsia" w:hAnsiTheme="minorEastAsia" w:hint="eastAsia"/>
+          <w:sz w:val="24"/>
+          <w:szCs w:val="24"/>
+        </w:rPr>
+        <w:t>、LVS、LVS+nginx等负载均衡等方式进行集群。每台服务器可同时运行udp、tcp两个服务，以应对多种网络环境。</w:t>
+      </w:r>
+    </w:p>
+    <w:p>
+      <w:pPr>
+        <w:rPr>
+          <w:rFonts w:asciiTheme="minorEastAsia" w:eastAsiaTheme="minorEastAsia" w:hAnsiTheme="minorEastAsia"/>
           <w:sz w:val="24"/>
           <w:szCs w:val="24"/>
         </w:rPr>
@@ -225,11 +656,12 @@
       <w:pPr>
         <w:pStyle w:val="2"/>
         <w:rPr>
-          <w:rFonts w:asciiTheme="minorEastAsia" w:eastAsiaTheme="minorEastAsia" w:hAnsiTheme="minorEastAsia" w:hint="eastAsia"/>
-          <w:sz w:val="24"/>
-          <w:szCs w:val="24"/>
-        </w:rPr>
-      </w:pPr>
+          <w:rFonts w:asciiTheme="minorEastAsia" w:eastAsiaTheme="minorEastAsia" w:hAnsiTheme="minorEastAsia"/>
+          <w:sz w:val="24"/>
+          <w:szCs w:val="24"/>
+        </w:rPr>
+      </w:pPr>
+      <w:bookmarkStart w:id="4" w:name="_Toc525768690"/>
       <w:r>
         <w:rPr>
           <w:rFonts w:asciiTheme="minorEastAsia" w:eastAsiaTheme="minorEastAsia" w:hAnsiTheme="minorEastAsia" w:hint="eastAsia"/>
@@ -238,28 +670,61 @@
         </w:rPr>
         <w:t>二、功能说明</w:t>
       </w:r>
-    </w:p>
-    <w:p>
-      <w:pPr>
-        <w:rPr>
-          <w:rFonts w:asciiTheme="minorEastAsia" w:eastAsiaTheme="minorEastAsia" w:hAnsiTheme="minorEastAsia" w:hint="eastAsia"/>
-          <w:sz w:val="24"/>
-          <w:szCs w:val="24"/>
-        </w:rPr>
-      </w:pPr>
-      <w:r>
-        <w:rPr>
-          <w:rFonts w:asciiTheme="minorEastAsia" w:eastAsiaTheme="minorEastAsia" w:hAnsiTheme="minorEastAsia" w:hint="eastAsia"/>
-          <w:sz w:val="24"/>
-          <w:szCs w:val="24"/>
-        </w:rPr>
-        <w:t>提供的Server程序，只有通信功能。具体功能业务，主要是app上实现。</w:t>
-      </w:r>
-    </w:p>
-    <w:p>
-      <w:pPr>
-        <w:rPr>
-          <w:rFonts w:asciiTheme="minorEastAsia" w:eastAsiaTheme="minorEastAsia" w:hAnsiTheme="minorEastAsia" w:hint="eastAsia"/>
+      <w:bookmarkEnd w:id="4"/>
+    </w:p>
+    <w:p>
+      <w:pPr>
+        <w:rPr>
+          <w:rFonts w:asciiTheme="minorEastAsia" w:eastAsiaTheme="minorEastAsia" w:hAnsiTheme="minorEastAsia"/>
+          <w:sz w:val="24"/>
+          <w:szCs w:val="24"/>
+        </w:rPr>
+      </w:pPr>
+      <w:r>
+        <w:rPr>
+          <w:rFonts w:asciiTheme="minorEastAsia" w:eastAsiaTheme="minorEastAsia" w:hAnsiTheme="minorEastAsia" w:hint="eastAsia"/>
+          <w:sz w:val="24"/>
+          <w:szCs w:val="24"/>
+        </w:rPr>
+        <w:t>提供的Server程序，</w:t>
+      </w:r>
+      <w:r>
+        <w:rPr>
+          <w:rFonts w:asciiTheme="minorEastAsia" w:eastAsiaTheme="minorEastAsia" w:hAnsiTheme="minorEastAsia" w:hint="eastAsia"/>
+          <w:sz w:val="24"/>
+          <w:szCs w:val="24"/>
+        </w:rPr>
+        <w:t>单纯</w:t>
+      </w:r>
+      <w:r>
+        <w:rPr>
+          <w:rFonts w:asciiTheme="minorEastAsia" w:eastAsiaTheme="minorEastAsia" w:hAnsiTheme="minorEastAsia" w:hint="eastAsia"/>
+          <w:sz w:val="24"/>
+          <w:szCs w:val="24"/>
+        </w:rPr>
+        <w:t>通信功能。</w:t>
+      </w:r>
+      <w:r>
+        <w:rPr>
+          <w:rFonts w:asciiTheme="minorEastAsia" w:eastAsiaTheme="minorEastAsia" w:hAnsiTheme="minorEastAsia" w:hint="eastAsia"/>
+          <w:sz w:val="24"/>
+          <w:szCs w:val="24"/>
+        </w:rPr>
+        <w:t>无需再开发socket相关业务，只需开发app相应接口，</w:t>
+      </w:r>
+      <w:r>
+        <w:rPr>
+          <w:rFonts w:asciiTheme="minorEastAsia" w:eastAsiaTheme="minorEastAsia" w:hAnsiTheme="minorEastAsia" w:hint="eastAsia"/>
+          <w:sz w:val="24"/>
+          <w:szCs w:val="24"/>
+        </w:rPr>
+        <w:t>具体功能业务，主要是app上实现。</w:t>
+      </w:r>
+    </w:p>
+    <w:p>
+      <w:pPr>
+        <w:rPr>
+          <w:rFonts w:asciiTheme="minorEastAsia" w:eastAsiaTheme="minorEastAsia" w:hAnsiTheme="minorEastAsia"/>
           <w:b/>
           <w:sz w:val="24"/>
           <w:szCs w:val="24"/>
@@ -284,17 +749,17 @@
         </w:numPr>
         <w:ind w:firstLineChars="0"/>
         <w:rPr>
-          <w:rFonts w:asciiTheme="minorEastAsia" w:eastAsiaTheme="minorEastAsia" w:hAnsiTheme="minorEastAsia" w:hint="eastAsia"/>
-          <w:sz w:val="24"/>
-          <w:szCs w:val="24"/>
-        </w:rPr>
-      </w:pPr>
-      <w:r>
-        <w:rPr>
           <w:rFonts w:asciiTheme="minorEastAsia" w:eastAsiaTheme="minorEastAsia" w:hAnsiTheme="minorEastAsia"/>
           <w:sz w:val="24"/>
           <w:szCs w:val="24"/>
         </w:rPr>
+      </w:pPr>
+      <w:r>
+        <w:rPr>
+          <w:rFonts w:asciiTheme="minorEastAsia" w:eastAsiaTheme="minorEastAsia" w:hAnsiTheme="minorEastAsia"/>
+          <w:sz w:val="24"/>
+          <w:szCs w:val="24"/>
+        </w:rPr>
         <w:t>A</w:t>
       </w:r>
       <w:r>
@@ -335,7 +800,23 @@
           <w:sz w:val="24"/>
           <w:szCs w:val="24"/>
         </w:rPr>
-        <w:t>，上传给服务器，保存在数据库。（需要自行开发，可联系我们要现成的）</w:t>
+        <w:t>，</w:t>
+      </w:r>
+      <w:r>
+        <w:rPr>
+          <w:rFonts w:asciiTheme="minorEastAsia" w:eastAsiaTheme="minorEastAsia" w:hAnsiTheme="minorEastAsia" w:hint="eastAsia"/>
+          <w:sz w:val="24"/>
+          <w:szCs w:val="24"/>
+        </w:rPr>
+        <w:t>(json树形结构数据)</w:t>
+      </w:r>
+      <w:r>
+        <w:rPr>
+          <w:rFonts w:asciiTheme="minorEastAsia" w:eastAsiaTheme="minorEastAsia" w:hAnsiTheme="minorEastAsia" w:hint="eastAsia"/>
+          <w:sz w:val="24"/>
+          <w:szCs w:val="24"/>
+        </w:rPr>
+        <w:t>上传给服务器，保存在数据库。（需要自行开发，可联系我们要现成的）</w:t>
       </w:r>
     </w:p>
     <w:p>
@@ -347,7 +828,7 @@
         </w:numPr>
         <w:ind w:firstLineChars="0"/>
         <w:rPr>
-          <w:rFonts w:asciiTheme="minorEastAsia" w:eastAsiaTheme="minorEastAsia" w:hAnsiTheme="minorEastAsia" w:hint="eastAsia"/>
+          <w:rFonts w:asciiTheme="minorEastAsia" w:eastAsiaTheme="minorEastAsia" w:hAnsiTheme="minorEastAsia"/>
           <w:sz w:val="24"/>
           <w:szCs w:val="24"/>
         </w:rPr>
@@ -370,7 +851,7 @@
         </w:numPr>
         <w:ind w:firstLineChars="0"/>
         <w:rPr>
-          <w:rFonts w:asciiTheme="minorEastAsia" w:eastAsiaTheme="minorEastAsia" w:hAnsiTheme="minorEastAsia" w:hint="eastAsia"/>
+          <w:rFonts w:asciiTheme="minorEastAsia" w:eastAsiaTheme="minorEastAsia" w:hAnsiTheme="minorEastAsia"/>
           <w:sz w:val="24"/>
           <w:szCs w:val="24"/>
         </w:rPr>
@@ -401,17 +882,17 @@
         </w:numPr>
         <w:ind w:firstLineChars="0"/>
         <w:rPr>
-          <w:rFonts w:asciiTheme="minorEastAsia" w:eastAsiaTheme="minorEastAsia" w:hAnsiTheme="minorEastAsia" w:hint="eastAsia"/>
-          <w:sz w:val="24"/>
-          <w:szCs w:val="24"/>
-        </w:rPr>
-      </w:pPr>
-      <w:r>
-        <w:rPr>
           <w:rFonts w:asciiTheme="minorEastAsia" w:eastAsiaTheme="minorEastAsia" w:hAnsiTheme="minorEastAsia"/>
           <w:sz w:val="24"/>
           <w:szCs w:val="24"/>
         </w:rPr>
+      </w:pPr>
+      <w:r>
+        <w:rPr>
+          <w:rFonts w:asciiTheme="minorEastAsia" w:eastAsiaTheme="minorEastAsia" w:hAnsiTheme="minorEastAsia"/>
+          <w:sz w:val="24"/>
+          <w:szCs w:val="24"/>
+        </w:rPr>
         <w:t>A</w:t>
       </w:r>
       <w:r>
@@ -420,55 +901,1649 @@
           <w:sz w:val="24"/>
           <w:szCs w:val="24"/>
         </w:rPr>
-        <w:t>pp可以根据设备地址，key密码，端口等信息，调用</w:t>
-      </w:r>
-      <w:proofErr w:type="spellStart"/>
-      <w:r>
-        <w:rPr>
-          <w:rFonts w:asciiTheme="minorEastAsia" w:eastAsiaTheme="minorEastAsia" w:hAnsiTheme="minorEastAsia" w:hint="eastAsia"/>
-          <w:sz w:val="24"/>
-          <w:szCs w:val="24"/>
-        </w:rPr>
-        <w:t>sdk</w:t>
-      </w:r>
-      <w:proofErr w:type="spellEnd"/>
-      <w:r>
-        <w:rPr>
-          <w:rFonts w:asciiTheme="minorEastAsia" w:eastAsiaTheme="minorEastAsia" w:hAnsiTheme="minorEastAsia" w:hint="eastAsia"/>
-          <w:sz w:val="24"/>
-          <w:szCs w:val="24"/>
-        </w:rPr>
-        <w:t xml:space="preserve"> 的</w:t>
-      </w:r>
-      <w:proofErr w:type="spellStart"/>
-      <w:r>
-        <w:rPr>
-          <w:rFonts w:asciiTheme="minorEastAsia" w:eastAsiaTheme="minorEastAsia" w:hAnsiTheme="minorEastAsia" w:hint="eastAsia"/>
-          <w:sz w:val="24"/>
-          <w:szCs w:val="24"/>
-        </w:rPr>
-        <w:t>api</w:t>
-      </w:r>
-      <w:proofErr w:type="spellEnd"/>
-      <w:r>
-        <w:rPr>
-          <w:rFonts w:asciiTheme="minorEastAsia" w:eastAsiaTheme="minorEastAsia" w:hAnsiTheme="minorEastAsia" w:hint="eastAsia"/>
-          <w:sz w:val="24"/>
-          <w:szCs w:val="24"/>
-        </w:rPr>
-        <w:t>直接发给设备。</w:t>
-      </w:r>
-    </w:p>
-    <w:p>
-      <w:pPr>
-        <w:pStyle w:val="a3"/>
-        <w:ind w:left="360" w:firstLineChars="0" w:firstLine="0"/>
+        <w:t>pp可以根据设备地址，key密码，端口等信息，调用sdk 的api直接发给设备。</w:t>
+      </w:r>
+    </w:p>
+    <w:p>
+      <w:pPr>
+        <w:pStyle w:val="2"/>
         <w:rPr>
           <w:rFonts w:asciiTheme="minorEastAsia" w:eastAsiaTheme="minorEastAsia" w:hAnsiTheme="minorEastAsia"/>
           <w:sz w:val="24"/>
           <w:szCs w:val="24"/>
         </w:rPr>
       </w:pPr>
+      <w:bookmarkStart w:id="5" w:name="_Toc525768691"/>
+      <w:r>
+        <w:rPr>
+          <w:rFonts w:asciiTheme="minorEastAsia" w:eastAsiaTheme="minorEastAsia" w:hAnsiTheme="minorEastAsia" w:hint="eastAsia"/>
+          <w:sz w:val="24"/>
+          <w:szCs w:val="24"/>
+        </w:rPr>
+        <w:lastRenderedPageBreak/>
+        <w:t>三、服务参数配置</w:t>
+      </w:r>
+      <w:bookmarkEnd w:id="5"/>
+    </w:p>
+    <w:p>
+      <w:pPr>
+        <w:rPr>
+          <w:rFonts w:asciiTheme="minorEastAsia" w:eastAsiaTheme="minorEastAsia" w:hAnsiTheme="minorEastAsia"/>
+          <w:sz w:val="24"/>
+          <w:szCs w:val="24"/>
+        </w:rPr>
+      </w:pPr>
+      <w:r>
+        <w:rPr>
+          <w:rFonts w:asciiTheme="minorEastAsia" w:eastAsiaTheme="minorEastAsia" w:hAnsiTheme="minorEastAsia" w:hint="eastAsia"/>
+          <w:sz w:val="24"/>
+          <w:szCs w:val="24"/>
+        </w:rPr>
+        <w:t>修改</w:t>
+      </w:r>
+      <w:r>
+        <w:rPr>
+          <w:rFonts w:asciiTheme="minorEastAsia" w:eastAsiaTheme="minorEastAsia" w:hAnsiTheme="minorEastAsia" w:hint="eastAsia"/>
+          <w:sz w:val="24"/>
+          <w:szCs w:val="24"/>
+        </w:rPr>
+        <w:t>配置文件</w:t>
+      </w:r>
+      <w:r>
+        <w:rPr>
+          <w:rFonts w:asciiTheme="minorEastAsia" w:eastAsiaTheme="minorEastAsia" w:hAnsiTheme="minorEastAsia"/>
+          <w:sz w:val="24"/>
+          <w:szCs w:val="24"/>
+        </w:rPr>
+        <w:t>appsettings.json</w:t>
+      </w:r>
+    </w:p>
+    <w:p>
+      <w:pPr>
+        <w:widowControl w:val="0"/>
+        <w:autoSpaceDE w:val="0"/>
+        <w:autoSpaceDN w:val="0"/>
+        <w:snapToGrid/>
+        <w:spacing w:after="0"/>
+        <w:rPr>
+          <w:rFonts w:asciiTheme="minorEastAsia" w:eastAsiaTheme="minorEastAsia" w:hAnsiTheme="minorEastAsia" w:cs="NSimSun"/>
+          <w:color w:val="000000"/>
+          <w:sz w:val="24"/>
+          <w:szCs w:val="24"/>
+        </w:rPr>
+      </w:pPr>
+      <w:r>
+        <w:rPr>
+          <w:rFonts w:asciiTheme="minorEastAsia" w:eastAsiaTheme="minorEastAsia" w:hAnsiTheme="minorEastAsia" w:cs="NSimSun"/>
+          <w:color w:val="000000"/>
+          <w:sz w:val="24"/>
+          <w:szCs w:val="24"/>
+        </w:rPr>
+        <w:t xml:space="preserve">  </w:t>
+      </w:r>
+      <w:r>
+        <w:rPr>
+          <w:rFonts w:asciiTheme="minorEastAsia" w:eastAsiaTheme="minorEastAsia" w:hAnsiTheme="minorEastAsia" w:cs="NSimSun"/>
+          <w:color w:val="008000"/>
+          <w:sz w:val="24"/>
+          <w:szCs w:val="24"/>
+        </w:rPr>
+        <w:t>/*配置详情请登录 http://console.afteriot.com 查看*/</w:t>
+      </w:r>
+    </w:p>
+    <w:p>
+      <w:pPr>
+        <w:widowControl w:val="0"/>
+        <w:autoSpaceDE w:val="0"/>
+        <w:autoSpaceDN w:val="0"/>
+        <w:snapToGrid/>
+        <w:spacing w:after="0"/>
+        <w:rPr>
+          <w:rFonts w:asciiTheme="minorEastAsia" w:eastAsiaTheme="minorEastAsia" w:hAnsiTheme="minorEastAsia" w:cs="NSimSun"/>
+          <w:color w:val="000000"/>
+          <w:sz w:val="24"/>
+          <w:szCs w:val="24"/>
+        </w:rPr>
+      </w:pPr>
+      <w:r>
+        <w:rPr>
+          <w:rFonts w:asciiTheme="minorEastAsia" w:eastAsiaTheme="minorEastAsia" w:hAnsiTheme="minorEastAsia" w:cs="NSimSun"/>
+          <w:color w:val="000000"/>
+          <w:sz w:val="24"/>
+          <w:szCs w:val="24"/>
+        </w:rPr>
+        <w:t xml:space="preserve">  </w:t>
+      </w:r>
+      <w:r>
+        <w:rPr>
+          <w:rFonts w:asciiTheme="minorEastAsia" w:eastAsiaTheme="minorEastAsia" w:hAnsiTheme="minorEastAsia" w:cs="NSimSun"/>
+          <w:color w:val="2E75B6"/>
+          <w:sz w:val="24"/>
+          <w:szCs w:val="24"/>
+        </w:rPr>
+        <w:t>"mydb"</w:t>
+      </w:r>
+      <w:r>
+        <w:rPr>
+          <w:rFonts w:asciiTheme="minorEastAsia" w:eastAsiaTheme="minorEastAsia" w:hAnsiTheme="minorEastAsia" w:cs="NSimSun"/>
+          <w:color w:val="000000"/>
+          <w:sz w:val="24"/>
+          <w:szCs w:val="24"/>
+        </w:rPr>
+        <w:t>: {</w:t>
+      </w:r>
+      <w:r>
+        <w:rPr>
+          <w:rFonts w:asciiTheme="minorEastAsia" w:eastAsiaTheme="minorEastAsia" w:hAnsiTheme="minorEastAsia" w:cs="NSimSun"/>
+          <w:color w:val="008000"/>
+          <w:sz w:val="24"/>
+          <w:szCs w:val="24"/>
+        </w:rPr>
+        <w:t>//数据库连接</w:t>
+      </w:r>
+    </w:p>
+    <w:p>
+      <w:pPr>
+        <w:widowControl w:val="0"/>
+        <w:autoSpaceDE w:val="0"/>
+        <w:autoSpaceDN w:val="0"/>
+        <w:snapToGrid/>
+        <w:spacing w:after="0"/>
+        <w:rPr>
+          <w:rFonts w:asciiTheme="minorEastAsia" w:eastAsiaTheme="minorEastAsia" w:hAnsiTheme="minorEastAsia" w:cs="NSimSun"/>
+          <w:color w:val="000000"/>
+          <w:sz w:val="24"/>
+          <w:szCs w:val="24"/>
+        </w:rPr>
+      </w:pPr>
+      <w:r>
+        <w:rPr>
+          <w:rFonts w:asciiTheme="minorEastAsia" w:eastAsiaTheme="minorEastAsia" w:hAnsiTheme="minorEastAsia" w:cs="NSimSun"/>
+          <w:color w:val="000000"/>
+          <w:sz w:val="24"/>
+          <w:szCs w:val="24"/>
+        </w:rPr>
+        <w:t xml:space="preserve">    </w:t>
+      </w:r>
+      <w:r>
+        <w:rPr>
+          <w:rFonts w:asciiTheme="minorEastAsia" w:eastAsiaTheme="minorEastAsia" w:hAnsiTheme="minorEastAsia" w:cs="NSimSun"/>
+          <w:color w:val="2E75B6"/>
+          <w:sz w:val="24"/>
+          <w:szCs w:val="24"/>
+        </w:rPr>
+        <w:t>"connectionString"</w:t>
+      </w:r>
+      <w:r>
+        <w:rPr>
+          <w:rFonts w:asciiTheme="minorEastAsia" w:eastAsiaTheme="minorEastAsia" w:hAnsiTheme="minorEastAsia" w:cs="NSimSun"/>
+          <w:color w:val="000000"/>
+          <w:sz w:val="24"/>
+          <w:szCs w:val="24"/>
+        </w:rPr>
+        <w:t xml:space="preserve">: </w:t>
+      </w:r>
+      <w:r>
+        <w:rPr>
+          <w:rFonts w:asciiTheme="minorEastAsia" w:eastAsiaTheme="minorEastAsia" w:hAnsiTheme="minorEastAsia" w:cs="NSimSun"/>
+          <w:color w:val="A31515"/>
+          <w:sz w:val="24"/>
+          <w:szCs w:val="24"/>
+        </w:rPr>
+        <w:t>"Server=</w:t>
+      </w:r>
+      <w:r>
+        <w:rPr>
+          <w:rFonts w:asciiTheme="minorEastAsia" w:eastAsiaTheme="minorEastAsia" w:hAnsiTheme="minorEastAsia" w:cs="NSimSun" w:hint="eastAsia"/>
+          <w:color w:val="A31515"/>
+          <w:sz w:val="24"/>
+          <w:szCs w:val="24"/>
+        </w:rPr>
+        <w:t>127.0.0.1</w:t>
+      </w:r>
+      <w:r>
+        <w:rPr>
+          <w:rFonts w:asciiTheme="minorEastAsia" w:eastAsiaTheme="minorEastAsia" w:hAnsiTheme="minorEastAsia" w:cs="NSimSun"/>
+          <w:color w:val="A31515"/>
+          <w:sz w:val="24"/>
+          <w:szCs w:val="24"/>
+        </w:rPr>
+        <w:t>;port=3306;User id=root;password=123456;Database=jifan_consumer_db;"</w:t>
+      </w:r>
+      <w:r>
+        <w:rPr>
+          <w:rFonts w:asciiTheme="minorEastAsia" w:eastAsiaTheme="minorEastAsia" w:hAnsiTheme="minorEastAsia" w:cs="NSimSun"/>
+          <w:color w:val="000000"/>
+          <w:sz w:val="24"/>
+          <w:szCs w:val="24"/>
+        </w:rPr>
+        <w:t>,</w:t>
+      </w:r>
+    </w:p>
+    <w:p>
+      <w:pPr>
+        <w:widowControl w:val="0"/>
+        <w:autoSpaceDE w:val="0"/>
+        <w:autoSpaceDN w:val="0"/>
+        <w:snapToGrid/>
+        <w:spacing w:after="0"/>
+        <w:rPr>
+          <w:rFonts w:asciiTheme="minorEastAsia" w:eastAsiaTheme="minorEastAsia" w:hAnsiTheme="minorEastAsia" w:cs="NSimSun"/>
+          <w:color w:val="000000"/>
+          <w:sz w:val="24"/>
+          <w:szCs w:val="24"/>
+        </w:rPr>
+      </w:pPr>
+      <w:r>
+        <w:rPr>
+          <w:rFonts w:asciiTheme="minorEastAsia" w:eastAsiaTheme="minorEastAsia" w:hAnsiTheme="minorEastAsia" w:cs="NSimSun"/>
+          <w:color w:val="000000"/>
+          <w:sz w:val="24"/>
+          <w:szCs w:val="24"/>
+        </w:rPr>
+        <w:t xml:space="preserve">    </w:t>
+      </w:r>
+      <w:r>
+        <w:rPr>
+          <w:rFonts w:asciiTheme="minorEastAsia" w:eastAsiaTheme="minorEastAsia" w:hAnsiTheme="minorEastAsia" w:cs="NSimSun"/>
+          <w:color w:val="2E75B6"/>
+          <w:sz w:val="24"/>
+          <w:szCs w:val="24"/>
+        </w:rPr>
+        <w:t>"providerName"</w:t>
+      </w:r>
+      <w:r>
+        <w:rPr>
+          <w:rFonts w:asciiTheme="minorEastAsia" w:eastAsiaTheme="minorEastAsia" w:hAnsiTheme="minorEastAsia" w:cs="NSimSun"/>
+          <w:color w:val="000000"/>
+          <w:sz w:val="24"/>
+          <w:szCs w:val="24"/>
+        </w:rPr>
+        <w:t xml:space="preserve">: </w:t>
+      </w:r>
+      <w:r>
+        <w:rPr>
+          <w:rFonts w:asciiTheme="minorEastAsia" w:eastAsiaTheme="minorEastAsia" w:hAnsiTheme="minorEastAsia" w:cs="NSimSun"/>
+          <w:color w:val="A31515"/>
+          <w:sz w:val="24"/>
+          <w:szCs w:val="24"/>
+        </w:rPr>
+        <w:t>"mysql"</w:t>
+      </w:r>
+      <w:r>
+        <w:rPr>
+          <w:rFonts w:asciiTheme="minorEastAsia" w:eastAsiaTheme="minorEastAsia" w:hAnsiTheme="minorEastAsia" w:cs="NSimSun"/>
+          <w:color w:val="000000"/>
+          <w:sz w:val="24"/>
+          <w:szCs w:val="24"/>
+        </w:rPr>
+        <w:t xml:space="preserve"> </w:t>
+      </w:r>
+      <w:r>
+        <w:rPr>
+          <w:rFonts w:asciiTheme="minorEastAsia" w:eastAsiaTheme="minorEastAsia" w:hAnsiTheme="minorEastAsia" w:cs="NSimSun"/>
+          <w:color w:val="008000"/>
+          <w:sz w:val="24"/>
+          <w:szCs w:val="24"/>
+        </w:rPr>
+        <w:t>//Npgsql或者mysql</w:t>
+      </w:r>
+    </w:p>
+    <w:p>
+      <w:pPr>
+        <w:widowControl w:val="0"/>
+        <w:autoSpaceDE w:val="0"/>
+        <w:autoSpaceDN w:val="0"/>
+        <w:snapToGrid/>
+        <w:spacing w:after="0"/>
+        <w:rPr>
+          <w:rFonts w:asciiTheme="minorEastAsia" w:eastAsiaTheme="minorEastAsia" w:hAnsiTheme="minorEastAsia" w:cs="NSimSun"/>
+          <w:color w:val="000000"/>
+          <w:sz w:val="24"/>
+          <w:szCs w:val="24"/>
+        </w:rPr>
+      </w:pPr>
+      <w:r>
+        <w:rPr>
+          <w:rFonts w:asciiTheme="minorEastAsia" w:eastAsiaTheme="minorEastAsia" w:hAnsiTheme="minorEastAsia" w:cs="NSimSun"/>
+          <w:color w:val="000000"/>
+          <w:sz w:val="24"/>
+          <w:szCs w:val="24"/>
+        </w:rPr>
+        <w:t xml:space="preserve">  },</w:t>
+      </w:r>
+    </w:p>
+    <w:p>
+      <w:pPr>
+        <w:widowControl w:val="0"/>
+        <w:autoSpaceDE w:val="0"/>
+        <w:autoSpaceDN w:val="0"/>
+        <w:snapToGrid/>
+        <w:spacing w:after="0"/>
+        <w:rPr>
+          <w:rFonts w:asciiTheme="minorEastAsia" w:eastAsiaTheme="minorEastAsia" w:hAnsiTheme="minorEastAsia" w:cs="NSimSun"/>
+          <w:color w:val="000000"/>
+          <w:sz w:val="24"/>
+          <w:szCs w:val="24"/>
+        </w:rPr>
+      </w:pPr>
+      <w:r>
+        <w:rPr>
+          <w:rFonts w:asciiTheme="minorEastAsia" w:eastAsiaTheme="minorEastAsia" w:hAnsiTheme="minorEastAsia" w:cs="NSimSun"/>
+          <w:color w:val="000000"/>
+          <w:sz w:val="24"/>
+          <w:szCs w:val="24"/>
+        </w:rPr>
+        <w:t xml:space="preserve">  </w:t>
+      </w:r>
+      <w:r>
+        <w:rPr>
+          <w:rFonts w:asciiTheme="minorEastAsia" w:eastAsiaTheme="minorEastAsia" w:hAnsiTheme="minorEastAsia" w:cs="NSimSun"/>
+          <w:color w:val="2E75B6"/>
+          <w:sz w:val="24"/>
+          <w:szCs w:val="24"/>
+        </w:rPr>
+        <w:t>"redisServer"</w:t>
+      </w:r>
+      <w:r>
+        <w:rPr>
+          <w:rFonts w:asciiTheme="minorEastAsia" w:eastAsiaTheme="minorEastAsia" w:hAnsiTheme="minorEastAsia" w:cs="NSimSun"/>
+          <w:color w:val="000000"/>
+          <w:sz w:val="24"/>
+          <w:szCs w:val="24"/>
+        </w:rPr>
+        <w:t xml:space="preserve">: [ </w:t>
+      </w:r>
+      <w:r>
+        <w:rPr>
+          <w:rFonts w:asciiTheme="minorEastAsia" w:eastAsiaTheme="minorEastAsia" w:hAnsiTheme="minorEastAsia" w:cs="NSimSun"/>
+          <w:color w:val="008000"/>
+          <w:sz w:val="24"/>
+          <w:szCs w:val="24"/>
+        </w:rPr>
+        <w:t>//</w:t>
+      </w:r>
+      <w:r>
+        <w:rPr>
+          <w:rFonts w:asciiTheme="minorEastAsia" w:eastAsiaTheme="minorEastAsia" w:hAnsiTheme="minorEastAsia" w:cs="NSimSun" w:hint="eastAsia"/>
+          <w:color w:val="008000"/>
+          <w:sz w:val="24"/>
+          <w:szCs w:val="24"/>
+        </w:rPr>
+        <w:t>redis缓存，</w:t>
+      </w:r>
+      <w:r>
+        <w:rPr>
+          <w:rFonts w:asciiTheme="minorEastAsia" w:eastAsiaTheme="minorEastAsia" w:hAnsiTheme="minorEastAsia" w:cs="NSimSun"/>
+          <w:color w:val="008000"/>
+          <w:sz w:val="24"/>
+          <w:szCs w:val="24"/>
+        </w:rPr>
+        <w:t>集群可添加多个数组配置</w:t>
+      </w:r>
+    </w:p>
+    <w:p>
+      <w:pPr>
+        <w:widowControl w:val="0"/>
+        <w:autoSpaceDE w:val="0"/>
+        <w:autoSpaceDN w:val="0"/>
+        <w:snapToGrid/>
+        <w:spacing w:after="0"/>
+        <w:rPr>
+          <w:rFonts w:asciiTheme="minorEastAsia" w:eastAsiaTheme="minorEastAsia" w:hAnsiTheme="minorEastAsia" w:cs="NSimSun"/>
+          <w:color w:val="000000"/>
+          <w:sz w:val="24"/>
+          <w:szCs w:val="24"/>
+        </w:rPr>
+      </w:pPr>
+      <w:r>
+        <w:rPr>
+          <w:rFonts w:asciiTheme="minorEastAsia" w:eastAsiaTheme="minorEastAsia" w:hAnsiTheme="minorEastAsia" w:cs="NSimSun"/>
+          <w:color w:val="000000"/>
+          <w:sz w:val="24"/>
+          <w:szCs w:val="24"/>
+        </w:rPr>
+        <w:t xml:space="preserve">    {</w:t>
+      </w:r>
+    </w:p>
+    <w:p>
+      <w:pPr>
+        <w:widowControl w:val="0"/>
+        <w:autoSpaceDE w:val="0"/>
+        <w:autoSpaceDN w:val="0"/>
+        <w:snapToGrid/>
+        <w:spacing w:after="0"/>
+        <w:rPr>
+          <w:rFonts w:asciiTheme="minorEastAsia" w:eastAsiaTheme="minorEastAsia" w:hAnsiTheme="minorEastAsia" w:cs="NSimSun"/>
+          <w:color w:val="000000"/>
+          <w:sz w:val="24"/>
+          <w:szCs w:val="24"/>
+        </w:rPr>
+      </w:pPr>
+      <w:r>
+        <w:rPr>
+          <w:rFonts w:asciiTheme="minorEastAsia" w:eastAsiaTheme="minorEastAsia" w:hAnsiTheme="minorEastAsia" w:cs="NSimSun"/>
+          <w:color w:val="000000"/>
+          <w:sz w:val="24"/>
+          <w:szCs w:val="24"/>
+        </w:rPr>
+        <w:t xml:space="preserve">      </w:t>
+      </w:r>
+      <w:r>
+        <w:rPr>
+          <w:rFonts w:asciiTheme="minorEastAsia" w:eastAsiaTheme="minorEastAsia" w:hAnsiTheme="minorEastAsia" w:cs="NSimSun"/>
+          <w:color w:val="2E75B6"/>
+          <w:sz w:val="24"/>
+          <w:szCs w:val="24"/>
+        </w:rPr>
+        <w:t>"connectionString"</w:t>
+      </w:r>
+      <w:r>
+        <w:rPr>
+          <w:rFonts w:asciiTheme="minorEastAsia" w:eastAsiaTheme="minorEastAsia" w:hAnsiTheme="minorEastAsia" w:cs="NSimSun"/>
+          <w:color w:val="000000"/>
+          <w:sz w:val="24"/>
+          <w:szCs w:val="24"/>
+        </w:rPr>
+        <w:t xml:space="preserve">: </w:t>
+      </w:r>
+      <w:r>
+        <w:rPr>
+          <w:rFonts w:asciiTheme="minorEastAsia" w:eastAsiaTheme="minorEastAsia" w:hAnsiTheme="minorEastAsia" w:cs="NSimSun"/>
+          <w:color w:val="A31515"/>
+          <w:sz w:val="24"/>
+          <w:szCs w:val="24"/>
+        </w:rPr>
+        <w:t>"</w:t>
+      </w:r>
+      <w:r>
+        <w:rPr>
+          <w:rFonts w:asciiTheme="minorEastAsia" w:eastAsiaTheme="minorEastAsia" w:hAnsiTheme="minorEastAsia" w:cs="NSimSun" w:hint="eastAsia"/>
+          <w:color w:val="A31515"/>
+          <w:sz w:val="24"/>
+          <w:szCs w:val="24"/>
+        </w:rPr>
+        <w:t>127.0.0.1</w:t>
+      </w:r>
+      <w:r>
+        <w:rPr>
+          <w:rFonts w:asciiTheme="minorEastAsia" w:eastAsiaTheme="minorEastAsia" w:hAnsiTheme="minorEastAsia" w:cs="NSimSun"/>
+          <w:color w:val="A31515"/>
+          <w:sz w:val="24"/>
+          <w:szCs w:val="24"/>
+        </w:rPr>
+        <w:t>:6379,password=</w:t>
+      </w:r>
+      <w:r>
+        <w:rPr>
+          <w:rFonts w:asciiTheme="minorEastAsia" w:eastAsiaTheme="minorEastAsia" w:hAnsiTheme="minorEastAsia" w:cs="NSimSun" w:hint="eastAsia"/>
+          <w:color w:val="A31515"/>
+          <w:sz w:val="24"/>
+          <w:szCs w:val="24"/>
+        </w:rPr>
+        <w:t>123456</w:t>
+      </w:r>
+      <w:r>
+        <w:rPr>
+          <w:rFonts w:asciiTheme="minorEastAsia" w:eastAsiaTheme="minorEastAsia" w:hAnsiTheme="minorEastAsia" w:cs="NSimSun"/>
+          <w:color w:val="A31515"/>
+          <w:sz w:val="24"/>
+          <w:szCs w:val="24"/>
+        </w:rPr>
+        <w:t>"</w:t>
+      </w:r>
+      <w:r>
+        <w:rPr>
+          <w:rFonts w:asciiTheme="minorEastAsia" w:eastAsiaTheme="minorEastAsia" w:hAnsiTheme="minorEastAsia" w:cs="NSimSun"/>
+          <w:color w:val="000000"/>
+          <w:sz w:val="24"/>
+          <w:szCs w:val="24"/>
+        </w:rPr>
+        <w:t xml:space="preserve"> </w:t>
+      </w:r>
+      <w:r>
+        <w:rPr>
+          <w:rFonts w:asciiTheme="minorEastAsia" w:eastAsiaTheme="minorEastAsia" w:hAnsiTheme="minorEastAsia" w:cs="NSimSun"/>
+          <w:color w:val="008000"/>
+          <w:sz w:val="24"/>
+          <w:szCs w:val="24"/>
+        </w:rPr>
+        <w:t>//127.0.0.1:6379,password=123456,defaultDatabase=13,poolsize=50,ssl=false,writeBuffer=10240,prefix=key前辍</w:t>
+      </w:r>
+    </w:p>
+    <w:p>
+      <w:pPr>
+        <w:widowControl w:val="0"/>
+        <w:autoSpaceDE w:val="0"/>
+        <w:autoSpaceDN w:val="0"/>
+        <w:snapToGrid/>
+        <w:spacing w:after="0"/>
+        <w:rPr>
+          <w:rFonts w:asciiTheme="minorEastAsia" w:eastAsiaTheme="minorEastAsia" w:hAnsiTheme="minorEastAsia" w:cs="NSimSun"/>
+          <w:color w:val="000000"/>
+          <w:sz w:val="24"/>
+          <w:szCs w:val="24"/>
+        </w:rPr>
+      </w:pPr>
+      <w:r>
+        <w:rPr>
+          <w:rFonts w:asciiTheme="minorEastAsia" w:eastAsiaTheme="minorEastAsia" w:hAnsiTheme="minorEastAsia" w:cs="NSimSun"/>
+          <w:color w:val="000000"/>
+          <w:sz w:val="24"/>
+          <w:szCs w:val="24"/>
+        </w:rPr>
+        <w:t xml:space="preserve">    }</w:t>
+      </w:r>
+    </w:p>
+    <w:p>
+      <w:pPr>
+        <w:widowControl w:val="0"/>
+        <w:autoSpaceDE w:val="0"/>
+        <w:autoSpaceDN w:val="0"/>
+        <w:snapToGrid/>
+        <w:spacing w:after="0"/>
+        <w:rPr>
+          <w:rFonts w:asciiTheme="minorEastAsia" w:eastAsiaTheme="minorEastAsia" w:hAnsiTheme="minorEastAsia" w:cs="NSimSun"/>
+          <w:color w:val="000000"/>
+          <w:sz w:val="24"/>
+          <w:szCs w:val="24"/>
+        </w:rPr>
+      </w:pPr>
+      <w:r>
+        <w:rPr>
+          <w:rFonts w:asciiTheme="minorEastAsia" w:eastAsiaTheme="minorEastAsia" w:hAnsiTheme="minorEastAsia" w:cs="NSimSun"/>
+          <w:color w:val="000000"/>
+          <w:sz w:val="24"/>
+          <w:szCs w:val="24"/>
+        </w:rPr>
+        <w:t xml:space="preserve">  ],</w:t>
+      </w:r>
+    </w:p>
+    <w:p>
+      <w:pPr>
+        <w:widowControl w:val="0"/>
+        <w:autoSpaceDE w:val="0"/>
+        <w:autoSpaceDN w:val="0"/>
+        <w:snapToGrid/>
+        <w:spacing w:after="0"/>
+        <w:rPr>
+          <w:rFonts w:asciiTheme="minorEastAsia" w:eastAsiaTheme="minorEastAsia" w:hAnsiTheme="minorEastAsia" w:cs="NSimSun"/>
+          <w:color w:val="000000"/>
+          <w:sz w:val="24"/>
+          <w:szCs w:val="24"/>
+        </w:rPr>
+      </w:pPr>
+      <w:r>
+        <w:rPr>
+          <w:rFonts w:asciiTheme="minorEastAsia" w:eastAsiaTheme="minorEastAsia" w:hAnsiTheme="minorEastAsia" w:cs="NSimSun"/>
+          <w:color w:val="000000"/>
+          <w:sz w:val="24"/>
+          <w:szCs w:val="24"/>
+        </w:rPr>
+        <w:t xml:space="preserve">  </w:t>
+      </w:r>
+      <w:r>
+        <w:rPr>
+          <w:rFonts w:asciiTheme="minorEastAsia" w:eastAsiaTheme="minorEastAsia" w:hAnsiTheme="minorEastAsia" w:cs="NSimSun"/>
+          <w:color w:val="2E75B6"/>
+          <w:sz w:val="24"/>
+          <w:szCs w:val="24"/>
+        </w:rPr>
+        <w:t>"currentServerCode"</w:t>
+      </w:r>
+      <w:r>
+        <w:rPr>
+          <w:rFonts w:asciiTheme="minorEastAsia" w:eastAsiaTheme="minorEastAsia" w:hAnsiTheme="minorEastAsia" w:cs="NSimSun"/>
+          <w:color w:val="000000"/>
+          <w:sz w:val="24"/>
+          <w:szCs w:val="24"/>
+        </w:rPr>
+        <w:t xml:space="preserve">: </w:t>
+      </w:r>
+      <w:r>
+        <w:rPr>
+          <w:rFonts w:asciiTheme="minorEastAsia" w:eastAsiaTheme="minorEastAsia" w:hAnsiTheme="minorEastAsia" w:cs="NSimSun"/>
+          <w:color w:val="A31515"/>
+          <w:sz w:val="24"/>
+          <w:szCs w:val="24"/>
+        </w:rPr>
+        <w:t>"0"</w:t>
+      </w:r>
+      <w:r>
+        <w:rPr>
+          <w:rFonts w:asciiTheme="minorEastAsia" w:eastAsiaTheme="minorEastAsia" w:hAnsiTheme="minorEastAsia" w:cs="NSimSun"/>
+          <w:color w:val="000000"/>
+          <w:sz w:val="24"/>
+          <w:szCs w:val="24"/>
+        </w:rPr>
+        <w:t xml:space="preserve">, </w:t>
+      </w:r>
+      <w:r>
+        <w:rPr>
+          <w:rFonts w:asciiTheme="minorEastAsia" w:eastAsiaTheme="minorEastAsia" w:hAnsiTheme="minorEastAsia" w:cs="NSimSun"/>
+          <w:color w:val="008000"/>
+          <w:sz w:val="24"/>
+          <w:szCs w:val="24"/>
+        </w:rPr>
+        <w:t>//</w:t>
+      </w:r>
+      <w:r>
+        <w:rPr>
+          <w:rFonts w:asciiTheme="minorEastAsia" w:eastAsiaTheme="minorEastAsia" w:hAnsiTheme="minorEastAsia" w:cs="NSimSun" w:hint="eastAsia"/>
+          <w:color w:val="008000"/>
+          <w:sz w:val="24"/>
+          <w:szCs w:val="24"/>
+        </w:rPr>
+        <w:t>服务</w:t>
+      </w:r>
+      <w:r>
+        <w:rPr>
+          <w:rFonts w:asciiTheme="minorEastAsia" w:eastAsiaTheme="minorEastAsia" w:hAnsiTheme="minorEastAsia" w:cs="NSimSun" w:hint="eastAsia"/>
+          <w:color w:val="008000"/>
+          <w:sz w:val="24"/>
+          <w:szCs w:val="24"/>
+        </w:rPr>
+        <w:t>程序</w:t>
+      </w:r>
+      <w:r>
+        <w:rPr>
+          <w:rFonts w:asciiTheme="minorEastAsia" w:eastAsiaTheme="minorEastAsia" w:hAnsiTheme="minorEastAsia" w:cs="NSimSun" w:hint="eastAsia"/>
+          <w:color w:val="008000"/>
+          <w:sz w:val="24"/>
+          <w:szCs w:val="24"/>
+        </w:rPr>
+        <w:t>编号，</w:t>
+      </w:r>
+      <w:r>
+        <w:rPr>
+          <w:rFonts w:asciiTheme="minorEastAsia" w:eastAsiaTheme="minorEastAsia" w:hAnsiTheme="minorEastAsia" w:cs="NSimSun"/>
+          <w:color w:val="008000"/>
+          <w:sz w:val="24"/>
+          <w:szCs w:val="24"/>
+        </w:rPr>
+        <w:t xml:space="preserve">局域网内 </w:t>
+      </w:r>
+      <w:r>
+        <w:rPr>
+          <w:rFonts w:asciiTheme="minorEastAsia" w:eastAsiaTheme="minorEastAsia" w:hAnsiTheme="minorEastAsia" w:cs="NSimSun" w:hint="eastAsia"/>
+          <w:color w:val="008000"/>
+          <w:sz w:val="24"/>
+          <w:szCs w:val="24"/>
+        </w:rPr>
+        <w:t>每个运行的服务，编号</w:t>
+      </w:r>
+      <w:r>
+        <w:rPr>
+          <w:rFonts w:asciiTheme="minorEastAsia" w:eastAsiaTheme="minorEastAsia" w:hAnsiTheme="minorEastAsia" w:cs="NSimSun"/>
+          <w:color w:val="008000"/>
+          <w:sz w:val="24"/>
+          <w:szCs w:val="24"/>
+        </w:rPr>
+        <w:t xml:space="preserve"> 不可重复</w:t>
+      </w:r>
+    </w:p>
+    <w:p>
+      <w:pPr>
+        <w:widowControl w:val="0"/>
+        <w:autoSpaceDE w:val="0"/>
+        <w:autoSpaceDN w:val="0"/>
+        <w:snapToGrid/>
+        <w:spacing w:after="0"/>
+        <w:rPr>
+          <w:rFonts w:asciiTheme="minorEastAsia" w:eastAsiaTheme="minorEastAsia" w:hAnsiTheme="minorEastAsia" w:cs="NSimSun"/>
+          <w:color w:val="000000"/>
+          <w:sz w:val="24"/>
+          <w:szCs w:val="24"/>
+        </w:rPr>
+      </w:pPr>
+      <w:r>
+        <w:rPr>
+          <w:rFonts w:asciiTheme="minorEastAsia" w:eastAsiaTheme="minorEastAsia" w:hAnsiTheme="minorEastAsia" w:cs="NSimSun"/>
+          <w:color w:val="000000"/>
+          <w:sz w:val="24"/>
+          <w:szCs w:val="24"/>
+        </w:rPr>
+        <w:t xml:space="preserve">  </w:t>
+      </w:r>
+      <w:r>
+        <w:rPr>
+          <w:rFonts w:asciiTheme="minorEastAsia" w:eastAsiaTheme="minorEastAsia" w:hAnsiTheme="minorEastAsia" w:cs="NSimSun"/>
+          <w:color w:val="2E75B6"/>
+          <w:sz w:val="24"/>
+          <w:szCs w:val="24"/>
+        </w:rPr>
+        <w:t>"serverLocalIp"</w:t>
+      </w:r>
+      <w:r>
+        <w:rPr>
+          <w:rFonts w:asciiTheme="minorEastAsia" w:eastAsiaTheme="minorEastAsia" w:hAnsiTheme="minorEastAsia" w:cs="NSimSun"/>
+          <w:color w:val="000000"/>
+          <w:sz w:val="24"/>
+          <w:szCs w:val="24"/>
+        </w:rPr>
+        <w:t xml:space="preserve">: </w:t>
+      </w:r>
+      <w:r>
+        <w:rPr>
+          <w:rFonts w:asciiTheme="minorEastAsia" w:eastAsiaTheme="minorEastAsia" w:hAnsiTheme="minorEastAsia" w:cs="NSimSun"/>
+          <w:color w:val="A31515"/>
+          <w:sz w:val="24"/>
+          <w:szCs w:val="24"/>
+        </w:rPr>
+        <w:t>"127.0.0.1"</w:t>
+      </w:r>
+      <w:r>
+        <w:rPr>
+          <w:rFonts w:asciiTheme="minorEastAsia" w:eastAsiaTheme="minorEastAsia" w:hAnsiTheme="minorEastAsia" w:cs="NSimSun"/>
+          <w:color w:val="000000"/>
+          <w:sz w:val="24"/>
+          <w:szCs w:val="24"/>
+        </w:rPr>
+        <w:t xml:space="preserve">, </w:t>
+      </w:r>
+      <w:r>
+        <w:rPr>
+          <w:rFonts w:asciiTheme="minorEastAsia" w:eastAsiaTheme="minorEastAsia" w:hAnsiTheme="minorEastAsia" w:cs="NSimSun"/>
+          <w:color w:val="008000"/>
+          <w:sz w:val="24"/>
+          <w:szCs w:val="24"/>
+        </w:rPr>
+        <w:t>//服务内网ip(便于集群)</w:t>
+      </w:r>
+    </w:p>
+    <w:p>
+      <w:pPr>
+        <w:widowControl w:val="0"/>
+        <w:autoSpaceDE w:val="0"/>
+        <w:autoSpaceDN w:val="0"/>
+        <w:snapToGrid/>
+        <w:spacing w:after="0"/>
+        <w:rPr>
+          <w:rFonts w:asciiTheme="minorEastAsia" w:eastAsiaTheme="minorEastAsia" w:hAnsiTheme="minorEastAsia" w:cs="NSimSun"/>
+          <w:color w:val="000000"/>
+          <w:sz w:val="24"/>
+          <w:szCs w:val="24"/>
+        </w:rPr>
+      </w:pPr>
+      <w:r>
+        <w:rPr>
+          <w:rFonts w:asciiTheme="minorEastAsia" w:eastAsiaTheme="minorEastAsia" w:hAnsiTheme="minorEastAsia" w:cs="NSimSun"/>
+          <w:color w:val="000000"/>
+          <w:sz w:val="24"/>
+          <w:szCs w:val="24"/>
+        </w:rPr>
+        <w:t xml:space="preserve">  </w:t>
+      </w:r>
+      <w:r>
+        <w:rPr>
+          <w:rFonts w:asciiTheme="minorEastAsia" w:eastAsiaTheme="minorEastAsia" w:hAnsiTheme="minorEastAsia" w:cs="NSimSun"/>
+          <w:color w:val="2E75B6"/>
+          <w:sz w:val="24"/>
+          <w:szCs w:val="24"/>
+        </w:rPr>
+        <w:t>"serverIp"</w:t>
+      </w:r>
+      <w:r>
+        <w:rPr>
+          <w:rFonts w:asciiTheme="minorEastAsia" w:eastAsiaTheme="minorEastAsia" w:hAnsiTheme="minorEastAsia" w:cs="NSimSun"/>
+          <w:color w:val="000000"/>
+          <w:sz w:val="24"/>
+          <w:szCs w:val="24"/>
+        </w:rPr>
+        <w:t xml:space="preserve">: </w:t>
+      </w:r>
+      <w:r>
+        <w:rPr>
+          <w:rFonts w:asciiTheme="minorEastAsia" w:eastAsiaTheme="minorEastAsia" w:hAnsiTheme="minorEastAsia" w:cs="NSimSun"/>
+          <w:color w:val="A31515"/>
+          <w:sz w:val="24"/>
+          <w:szCs w:val="24"/>
+        </w:rPr>
+        <w:t>"113.92.197.253"</w:t>
+      </w:r>
+      <w:r>
+        <w:rPr>
+          <w:rFonts w:asciiTheme="minorEastAsia" w:eastAsiaTheme="minorEastAsia" w:hAnsiTheme="minorEastAsia" w:cs="NSimSun"/>
+          <w:color w:val="000000"/>
+          <w:sz w:val="24"/>
+          <w:szCs w:val="24"/>
+        </w:rPr>
+        <w:t xml:space="preserve">, </w:t>
+      </w:r>
+      <w:r>
+        <w:rPr>
+          <w:rFonts w:asciiTheme="minorEastAsia" w:eastAsiaTheme="minorEastAsia" w:hAnsiTheme="minorEastAsia" w:cs="NSimSun"/>
+          <w:color w:val="008000"/>
+          <w:sz w:val="24"/>
+          <w:szCs w:val="24"/>
+        </w:rPr>
+        <w:t>//服务公网ip(请保证与申请的一至)</w:t>
+      </w:r>
+    </w:p>
+    <w:p>
+      <w:pPr>
+        <w:widowControl w:val="0"/>
+        <w:autoSpaceDE w:val="0"/>
+        <w:autoSpaceDN w:val="0"/>
+        <w:snapToGrid/>
+        <w:spacing w:after="0"/>
+        <w:rPr>
+          <w:rFonts w:asciiTheme="minorEastAsia" w:eastAsiaTheme="minorEastAsia" w:hAnsiTheme="minorEastAsia" w:cs="NSimSun"/>
+          <w:color w:val="000000"/>
+          <w:sz w:val="24"/>
+          <w:szCs w:val="24"/>
+        </w:rPr>
+      </w:pPr>
+      <w:r>
+        <w:rPr>
+          <w:rFonts w:asciiTheme="minorEastAsia" w:eastAsiaTheme="minorEastAsia" w:hAnsiTheme="minorEastAsia" w:cs="NSimSun"/>
+          <w:color w:val="000000"/>
+          <w:sz w:val="24"/>
+          <w:szCs w:val="24"/>
+        </w:rPr>
+        <w:t xml:space="preserve">  </w:t>
+      </w:r>
+      <w:r>
+        <w:rPr>
+          <w:rFonts w:asciiTheme="minorEastAsia" w:eastAsiaTheme="minorEastAsia" w:hAnsiTheme="minorEastAsia" w:cs="NSimSun"/>
+          <w:color w:val="2E75B6"/>
+          <w:sz w:val="24"/>
+          <w:szCs w:val="24"/>
+        </w:rPr>
+        <w:t>"serverSn"</w:t>
+      </w:r>
+      <w:r>
+        <w:rPr>
+          <w:rFonts w:asciiTheme="minorEastAsia" w:eastAsiaTheme="minorEastAsia" w:hAnsiTheme="minorEastAsia" w:cs="NSimSun"/>
+          <w:color w:val="000000"/>
+          <w:sz w:val="24"/>
+          <w:szCs w:val="24"/>
+        </w:rPr>
+        <w:t xml:space="preserve">: </w:t>
+      </w:r>
+      <w:r>
+        <w:rPr>
+          <w:rFonts w:asciiTheme="minorEastAsia" w:eastAsiaTheme="minorEastAsia" w:hAnsiTheme="minorEastAsia" w:cs="NSimSun"/>
+          <w:color w:val="A31515"/>
+          <w:sz w:val="24"/>
+          <w:szCs w:val="24"/>
+        </w:rPr>
+        <w:t>"CB47D8AF5B34602258E9FA3D95A01DA3"</w:t>
+      </w:r>
+      <w:r>
+        <w:rPr>
+          <w:rFonts w:asciiTheme="minorEastAsia" w:eastAsiaTheme="minorEastAsia" w:hAnsiTheme="minorEastAsia" w:cs="NSimSun"/>
+          <w:color w:val="000000"/>
+          <w:sz w:val="24"/>
+          <w:szCs w:val="24"/>
+        </w:rPr>
+        <w:t xml:space="preserve">, </w:t>
+      </w:r>
+      <w:r>
+        <w:rPr>
+          <w:rFonts w:asciiTheme="minorEastAsia" w:eastAsiaTheme="minorEastAsia" w:hAnsiTheme="minorEastAsia" w:cs="NSimSun"/>
+          <w:color w:val="008000"/>
+          <w:sz w:val="24"/>
+          <w:szCs w:val="24"/>
+        </w:rPr>
+        <w:t>// 服务 sn 服务公网ip(请保证与申请的一至)</w:t>
+      </w:r>
+    </w:p>
+    <w:p>
+      <w:pPr>
+        <w:widowControl w:val="0"/>
+        <w:autoSpaceDE w:val="0"/>
+        <w:autoSpaceDN w:val="0"/>
+        <w:snapToGrid/>
+        <w:spacing w:after="0"/>
+        <w:rPr>
+          <w:rFonts w:asciiTheme="minorEastAsia" w:eastAsiaTheme="minorEastAsia" w:hAnsiTheme="minorEastAsia" w:cs="NSimSun"/>
+          <w:color w:val="000000"/>
+          <w:sz w:val="24"/>
+          <w:szCs w:val="24"/>
+        </w:rPr>
+      </w:pPr>
+      <w:r>
+        <w:rPr>
+          <w:rFonts w:asciiTheme="minorEastAsia" w:eastAsiaTheme="minorEastAsia" w:hAnsiTheme="minorEastAsia" w:cs="NSimSun"/>
+          <w:color w:val="000000"/>
+          <w:sz w:val="24"/>
+          <w:szCs w:val="24"/>
+        </w:rPr>
+        <w:t xml:space="preserve">  </w:t>
+      </w:r>
+      <w:r>
+        <w:rPr>
+          <w:rFonts w:asciiTheme="minorEastAsia" w:eastAsiaTheme="minorEastAsia" w:hAnsiTheme="minorEastAsia" w:cs="NSimSun"/>
+          <w:color w:val="2E75B6"/>
+          <w:sz w:val="24"/>
+          <w:szCs w:val="24"/>
+        </w:rPr>
+        <w:t>"socketType"</w:t>
+      </w:r>
+      <w:r>
+        <w:rPr>
+          <w:rFonts w:asciiTheme="minorEastAsia" w:eastAsiaTheme="minorEastAsia" w:hAnsiTheme="minorEastAsia" w:cs="NSimSun"/>
+          <w:color w:val="000000"/>
+          <w:sz w:val="24"/>
+          <w:szCs w:val="24"/>
+        </w:rPr>
+        <w:t xml:space="preserve">: </w:t>
+      </w:r>
+      <w:r>
+        <w:rPr>
+          <w:rFonts w:asciiTheme="minorEastAsia" w:eastAsiaTheme="minorEastAsia" w:hAnsiTheme="minorEastAsia" w:cs="NSimSun"/>
+          <w:color w:val="A31515"/>
+          <w:sz w:val="24"/>
+          <w:szCs w:val="24"/>
+        </w:rPr>
+        <w:t>"udp"</w:t>
+      </w:r>
+      <w:r>
+        <w:rPr>
+          <w:rFonts w:asciiTheme="minorEastAsia" w:eastAsiaTheme="minorEastAsia" w:hAnsiTheme="minorEastAsia" w:cs="NSimSun"/>
+          <w:color w:val="000000"/>
+          <w:sz w:val="24"/>
+          <w:szCs w:val="24"/>
+        </w:rPr>
+        <w:t xml:space="preserve">, </w:t>
+      </w:r>
+      <w:r>
+        <w:rPr>
+          <w:rFonts w:asciiTheme="minorEastAsia" w:eastAsiaTheme="minorEastAsia" w:hAnsiTheme="minorEastAsia" w:cs="NSimSun"/>
+          <w:color w:val="008000"/>
+          <w:sz w:val="24"/>
+          <w:szCs w:val="24"/>
+        </w:rPr>
+        <w:t>//服务类型 tcp或 udp   tcp默认端口16728  udp默认端口16729</w:t>
+      </w:r>
+    </w:p>
+    <w:p>
+      <w:pPr>
+        <w:widowControl w:val="0"/>
+        <w:autoSpaceDE w:val="0"/>
+        <w:autoSpaceDN w:val="0"/>
+        <w:snapToGrid/>
+        <w:spacing w:after="0"/>
+        <w:rPr>
+          <w:rFonts w:asciiTheme="minorEastAsia" w:eastAsiaTheme="minorEastAsia" w:hAnsiTheme="minorEastAsia" w:cs="NSimSun"/>
+          <w:color w:val="000000"/>
+          <w:sz w:val="24"/>
+          <w:szCs w:val="24"/>
+        </w:rPr>
+      </w:pPr>
+      <w:r>
+        <w:rPr>
+          <w:rFonts w:asciiTheme="minorEastAsia" w:eastAsiaTheme="minorEastAsia" w:hAnsiTheme="minorEastAsia" w:cs="NSimSun"/>
+          <w:color w:val="000000"/>
+          <w:sz w:val="24"/>
+          <w:szCs w:val="24"/>
+        </w:rPr>
+        <w:t xml:space="preserve">  </w:t>
+      </w:r>
+      <w:r>
+        <w:rPr>
+          <w:rFonts w:asciiTheme="minorEastAsia" w:eastAsiaTheme="minorEastAsia" w:hAnsiTheme="minorEastAsia" w:cs="NSimSun"/>
+          <w:color w:val="2E75B6"/>
+          <w:sz w:val="24"/>
+          <w:szCs w:val="24"/>
+        </w:rPr>
+        <w:t>"myServerMaxConnectionNumber"</w:t>
+      </w:r>
+      <w:r>
+        <w:rPr>
+          <w:rFonts w:asciiTheme="minorEastAsia" w:eastAsiaTheme="minorEastAsia" w:hAnsiTheme="minorEastAsia" w:cs="NSimSun"/>
+          <w:color w:val="000000"/>
+          <w:sz w:val="24"/>
+          <w:szCs w:val="24"/>
+        </w:rPr>
+        <w:t xml:space="preserve">: </w:t>
+      </w:r>
+      <w:r>
+        <w:rPr>
+          <w:rFonts w:asciiTheme="minorEastAsia" w:eastAsiaTheme="minorEastAsia" w:hAnsiTheme="minorEastAsia" w:cs="NSimSun"/>
+          <w:color w:val="A31515"/>
+          <w:sz w:val="24"/>
+          <w:szCs w:val="24"/>
+        </w:rPr>
+        <w:t>"50000"</w:t>
+      </w:r>
+      <w:r>
+        <w:rPr>
+          <w:rFonts w:asciiTheme="minorEastAsia" w:eastAsiaTheme="minorEastAsia" w:hAnsiTheme="minorEastAsia" w:cs="NSimSun"/>
+          <w:color w:val="000000"/>
+          <w:sz w:val="24"/>
+          <w:szCs w:val="24"/>
+        </w:rPr>
+        <w:t xml:space="preserve">, </w:t>
+      </w:r>
+      <w:r>
+        <w:rPr>
+          <w:rFonts w:asciiTheme="minorEastAsia" w:eastAsiaTheme="minorEastAsia" w:hAnsiTheme="minorEastAsia" w:cs="NSimSun"/>
+          <w:color w:val="008000"/>
+          <w:sz w:val="24"/>
+          <w:szCs w:val="24"/>
+        </w:rPr>
+        <w:t>//socket服务最大连接数</w:t>
+      </w:r>
+    </w:p>
+    <w:p>
+      <w:pPr>
+        <w:widowControl w:val="0"/>
+        <w:autoSpaceDE w:val="0"/>
+        <w:autoSpaceDN w:val="0"/>
+        <w:snapToGrid/>
+        <w:spacing w:after="0"/>
+        <w:rPr>
+          <w:rFonts w:asciiTheme="minorEastAsia" w:eastAsiaTheme="minorEastAsia" w:hAnsiTheme="minorEastAsia" w:cs="NSimSun"/>
+          <w:color w:val="000000"/>
+          <w:sz w:val="24"/>
+          <w:szCs w:val="24"/>
+        </w:rPr>
+      </w:pPr>
+      <w:r>
+        <w:rPr>
+          <w:rFonts w:asciiTheme="minorEastAsia" w:eastAsiaTheme="minorEastAsia" w:hAnsiTheme="minorEastAsia" w:cs="NSimSun"/>
+          <w:color w:val="000000"/>
+          <w:sz w:val="24"/>
+          <w:szCs w:val="24"/>
+        </w:rPr>
+        <w:t xml:space="preserve">  </w:t>
+      </w:r>
+      <w:r>
+        <w:rPr>
+          <w:rFonts w:asciiTheme="minorEastAsia" w:eastAsiaTheme="minorEastAsia" w:hAnsiTheme="minorEastAsia" w:cs="NSimSun"/>
+          <w:color w:val="2E75B6"/>
+          <w:sz w:val="24"/>
+          <w:szCs w:val="24"/>
+        </w:rPr>
+        <w:t>"beaconTime"</w:t>
+      </w:r>
+      <w:r>
+        <w:rPr>
+          <w:rFonts w:asciiTheme="minorEastAsia" w:eastAsiaTheme="minorEastAsia" w:hAnsiTheme="minorEastAsia" w:cs="NSimSun"/>
+          <w:color w:val="000000"/>
+          <w:sz w:val="24"/>
+          <w:szCs w:val="24"/>
+        </w:rPr>
+        <w:t xml:space="preserve">: </w:t>
+      </w:r>
+      <w:r>
+        <w:rPr>
+          <w:rFonts w:asciiTheme="minorEastAsia" w:eastAsiaTheme="minorEastAsia" w:hAnsiTheme="minorEastAsia" w:cs="NSimSun"/>
+          <w:color w:val="A31515"/>
+          <w:sz w:val="24"/>
+          <w:szCs w:val="24"/>
+        </w:rPr>
+        <w:t>"5"</w:t>
+      </w:r>
+      <w:r>
+        <w:rPr>
+          <w:rFonts w:asciiTheme="minorEastAsia" w:eastAsiaTheme="minorEastAsia" w:hAnsiTheme="minorEastAsia" w:cs="NSimSun"/>
+          <w:color w:val="000000"/>
+          <w:sz w:val="24"/>
+          <w:szCs w:val="24"/>
+        </w:rPr>
+        <w:t xml:space="preserve">, </w:t>
+      </w:r>
+      <w:r>
+        <w:rPr>
+          <w:rFonts w:asciiTheme="minorEastAsia" w:eastAsiaTheme="minorEastAsia" w:hAnsiTheme="minorEastAsia" w:cs="NSimSun"/>
+          <w:color w:val="008000"/>
+          <w:sz w:val="24"/>
+          <w:szCs w:val="24"/>
+        </w:rPr>
+        <w:t>//连接心跳 秒</w:t>
+      </w:r>
+    </w:p>
+    <w:p>
+      <w:pPr>
+        <w:widowControl w:val="0"/>
+        <w:autoSpaceDE w:val="0"/>
+        <w:autoSpaceDN w:val="0"/>
+        <w:snapToGrid/>
+        <w:spacing w:after="0"/>
+        <w:rPr>
+          <w:rFonts w:asciiTheme="minorEastAsia" w:eastAsiaTheme="minorEastAsia" w:hAnsiTheme="minorEastAsia" w:cs="NSimSun"/>
+          <w:color w:val="000000"/>
+          <w:sz w:val="24"/>
+          <w:szCs w:val="24"/>
+        </w:rPr>
+      </w:pPr>
+      <w:r>
+        <w:rPr>
+          <w:rFonts w:asciiTheme="minorEastAsia" w:eastAsiaTheme="minorEastAsia" w:hAnsiTheme="minorEastAsia" w:cs="NSimSun"/>
+          <w:color w:val="000000"/>
+          <w:sz w:val="24"/>
+          <w:szCs w:val="24"/>
+        </w:rPr>
+        <w:t xml:space="preserve">  </w:t>
+      </w:r>
+      <w:r>
+        <w:rPr>
+          <w:rFonts w:asciiTheme="minorEastAsia" w:eastAsiaTheme="minorEastAsia" w:hAnsiTheme="minorEastAsia" w:cs="NSimSun"/>
+          <w:color w:val="2E75B6"/>
+          <w:sz w:val="24"/>
+          <w:szCs w:val="24"/>
+        </w:rPr>
+        <w:t>"checkTime"</w:t>
+      </w:r>
+      <w:r>
+        <w:rPr>
+          <w:rFonts w:asciiTheme="minorEastAsia" w:eastAsiaTheme="minorEastAsia" w:hAnsiTheme="minorEastAsia" w:cs="NSimSun"/>
+          <w:color w:val="000000"/>
+          <w:sz w:val="24"/>
+          <w:szCs w:val="24"/>
+        </w:rPr>
+        <w:t xml:space="preserve">: </w:t>
+      </w:r>
+      <w:r>
+        <w:rPr>
+          <w:rFonts w:asciiTheme="minorEastAsia" w:eastAsiaTheme="minorEastAsia" w:hAnsiTheme="minorEastAsia" w:cs="NSimSun"/>
+          <w:color w:val="A31515"/>
+          <w:sz w:val="24"/>
+          <w:szCs w:val="24"/>
+        </w:rPr>
+        <w:t>"60"</w:t>
+      </w:r>
+      <w:r>
+        <w:rPr>
+          <w:rFonts w:asciiTheme="minorEastAsia" w:eastAsiaTheme="minorEastAsia" w:hAnsiTheme="minorEastAsia" w:cs="NSimSun"/>
+          <w:color w:val="000000"/>
+          <w:sz w:val="24"/>
+          <w:szCs w:val="24"/>
+        </w:rPr>
+        <w:t xml:space="preserve">, </w:t>
+      </w:r>
+      <w:r>
+        <w:rPr>
+          <w:rFonts w:asciiTheme="minorEastAsia" w:eastAsiaTheme="minorEastAsia" w:hAnsiTheme="minorEastAsia" w:cs="NSimSun"/>
+          <w:color w:val="008000"/>
+          <w:sz w:val="24"/>
+          <w:szCs w:val="24"/>
+        </w:rPr>
+        <w:t>// 设备登录检测时间间格 秒</w:t>
+      </w:r>
+    </w:p>
+    <w:p>
+      <w:pPr>
+        <w:widowControl w:val="0"/>
+        <w:autoSpaceDE w:val="0"/>
+        <w:autoSpaceDN w:val="0"/>
+        <w:snapToGrid/>
+        <w:spacing w:after="0"/>
+        <w:rPr>
+          <w:rFonts w:asciiTheme="minorEastAsia" w:eastAsiaTheme="minorEastAsia" w:hAnsiTheme="minorEastAsia" w:cs="NSimSun"/>
+          <w:color w:val="000000"/>
+          <w:sz w:val="24"/>
+          <w:szCs w:val="24"/>
+        </w:rPr>
+      </w:pPr>
+      <w:r>
+        <w:rPr>
+          <w:rFonts w:asciiTheme="minorEastAsia" w:eastAsiaTheme="minorEastAsia" w:hAnsiTheme="minorEastAsia" w:cs="NSimSun"/>
+          <w:color w:val="000000"/>
+          <w:sz w:val="24"/>
+          <w:szCs w:val="24"/>
+        </w:rPr>
+        <w:t xml:space="preserve">  </w:t>
+      </w:r>
+      <w:r>
+        <w:rPr>
+          <w:rFonts w:asciiTheme="minorEastAsia" w:eastAsiaTheme="minorEastAsia" w:hAnsiTheme="minorEastAsia" w:cs="NSimSun"/>
+          <w:color w:val="2E75B6"/>
+          <w:sz w:val="24"/>
+          <w:szCs w:val="24"/>
+        </w:rPr>
+        <w:t>"deviceLoginTimeOut"</w:t>
+      </w:r>
+      <w:r>
+        <w:rPr>
+          <w:rFonts w:asciiTheme="minorEastAsia" w:eastAsiaTheme="minorEastAsia" w:hAnsiTheme="minorEastAsia" w:cs="NSimSun"/>
+          <w:color w:val="000000"/>
+          <w:sz w:val="24"/>
+          <w:szCs w:val="24"/>
+        </w:rPr>
+        <w:t xml:space="preserve">: </w:t>
+      </w:r>
+      <w:r>
+        <w:rPr>
+          <w:rFonts w:asciiTheme="minorEastAsia" w:eastAsiaTheme="minorEastAsia" w:hAnsiTheme="minorEastAsia" w:cs="NSimSun"/>
+          <w:color w:val="A31515"/>
+          <w:sz w:val="24"/>
+          <w:szCs w:val="24"/>
+        </w:rPr>
+        <w:t>"3</w:t>
+      </w:r>
+      <w:r>
+        <w:rPr>
+          <w:rFonts w:asciiTheme="minorEastAsia" w:eastAsiaTheme="minorEastAsia" w:hAnsiTheme="minorEastAsia" w:cs="NSimSun"/>
+          <w:color w:val="A31515"/>
+          <w:sz w:val="24"/>
+          <w:szCs w:val="24"/>
+        </w:rPr>
+        <w:t>"</w:t>
+      </w:r>
+      <w:r>
+        <w:rPr>
+          <w:rFonts w:asciiTheme="minorEastAsia" w:eastAsiaTheme="minorEastAsia" w:hAnsiTheme="minorEastAsia" w:cs="NSimSun"/>
+          <w:color w:val="000000"/>
+          <w:sz w:val="24"/>
+          <w:szCs w:val="24"/>
+        </w:rPr>
+        <w:t xml:space="preserve">, </w:t>
+      </w:r>
+      <w:r>
+        <w:rPr>
+          <w:rFonts w:asciiTheme="minorEastAsia" w:eastAsiaTheme="minorEastAsia" w:hAnsiTheme="minorEastAsia" w:cs="NSimSun"/>
+          <w:color w:val="008000"/>
+          <w:sz w:val="24"/>
+          <w:szCs w:val="24"/>
+        </w:rPr>
+        <w:t>// 设备登录超时时间 分</w:t>
+      </w:r>
+    </w:p>
+    <w:p>
+      <w:pPr>
+        <w:widowControl w:val="0"/>
+        <w:autoSpaceDE w:val="0"/>
+        <w:autoSpaceDN w:val="0"/>
+        <w:snapToGrid/>
+        <w:spacing w:after="0"/>
+        <w:rPr>
+          <w:rFonts w:asciiTheme="minorEastAsia" w:eastAsiaTheme="minorEastAsia" w:hAnsiTheme="minorEastAsia" w:cs="NSimSun"/>
+          <w:color w:val="000000"/>
+          <w:sz w:val="24"/>
+          <w:szCs w:val="24"/>
+        </w:rPr>
+      </w:pPr>
+      <w:r>
+        <w:rPr>
+          <w:rFonts w:asciiTheme="minorEastAsia" w:eastAsiaTheme="minorEastAsia" w:hAnsiTheme="minorEastAsia" w:cs="NSimSun"/>
+          <w:color w:val="000000"/>
+          <w:sz w:val="24"/>
+          <w:szCs w:val="24"/>
+        </w:rPr>
+        <w:t xml:space="preserve">  </w:t>
+      </w:r>
+      <w:r>
+        <w:rPr>
+          <w:rFonts w:asciiTheme="minorEastAsia" w:eastAsiaTheme="minorEastAsia" w:hAnsiTheme="minorEastAsia" w:cs="NSimSun"/>
+          <w:color w:val="2E75B6"/>
+          <w:sz w:val="24"/>
+          <w:szCs w:val="24"/>
+        </w:rPr>
+        <w:t>"receiveDataApi"</w:t>
+      </w:r>
+      <w:r>
+        <w:rPr>
+          <w:rFonts w:asciiTheme="minorEastAsia" w:eastAsiaTheme="minorEastAsia" w:hAnsiTheme="minorEastAsia" w:cs="NSimSun"/>
+          <w:color w:val="000000"/>
+          <w:sz w:val="24"/>
+          <w:szCs w:val="24"/>
+        </w:rPr>
+        <w:t>: {</w:t>
+      </w:r>
+    </w:p>
+    <w:p>
+      <w:pPr>
+        <w:widowControl w:val="0"/>
+        <w:autoSpaceDE w:val="0"/>
+        <w:autoSpaceDN w:val="0"/>
+        <w:snapToGrid/>
+        <w:spacing w:after="0"/>
+        <w:rPr>
+          <w:rFonts w:asciiTheme="minorEastAsia" w:eastAsiaTheme="minorEastAsia" w:hAnsiTheme="minorEastAsia" w:cs="NSimSun"/>
+          <w:color w:val="000000"/>
+          <w:sz w:val="24"/>
+          <w:szCs w:val="24"/>
+        </w:rPr>
+      </w:pPr>
+      <w:r>
+        <w:rPr>
+          <w:rFonts w:asciiTheme="minorEastAsia" w:eastAsiaTheme="minorEastAsia" w:hAnsiTheme="minorEastAsia" w:cs="NSimSun"/>
+          <w:color w:val="000000"/>
+          <w:sz w:val="24"/>
+          <w:szCs w:val="24"/>
+        </w:rPr>
+        <w:t xml:space="preserve">    </w:t>
+      </w:r>
+      <w:r>
+        <w:rPr>
+          <w:rFonts w:asciiTheme="minorEastAsia" w:eastAsiaTheme="minorEastAsia" w:hAnsiTheme="minorEastAsia" w:cs="NSimSun"/>
+          <w:color w:val="2E75B6"/>
+          <w:sz w:val="24"/>
+          <w:szCs w:val="24"/>
+        </w:rPr>
+        <w:t>"encode"</w:t>
+      </w:r>
+      <w:r>
+        <w:rPr>
+          <w:rFonts w:asciiTheme="minorEastAsia" w:eastAsiaTheme="minorEastAsia" w:hAnsiTheme="minorEastAsia" w:cs="NSimSun"/>
+          <w:color w:val="000000"/>
+          <w:sz w:val="24"/>
+          <w:szCs w:val="24"/>
+        </w:rPr>
+        <w:t xml:space="preserve">: </w:t>
+      </w:r>
+      <w:r>
+        <w:rPr>
+          <w:rFonts w:asciiTheme="minorEastAsia" w:eastAsiaTheme="minorEastAsia" w:hAnsiTheme="minorEastAsia" w:cs="NSimSun"/>
+          <w:color w:val="A31515"/>
+          <w:sz w:val="24"/>
+          <w:szCs w:val="24"/>
+        </w:rPr>
+        <w:t>"hex"</w:t>
+      </w:r>
+      <w:r>
+        <w:rPr>
+          <w:rFonts w:asciiTheme="minorEastAsia" w:eastAsiaTheme="minorEastAsia" w:hAnsiTheme="minorEastAsia" w:cs="NSimSun"/>
+          <w:color w:val="000000"/>
+          <w:sz w:val="24"/>
+          <w:szCs w:val="24"/>
+        </w:rPr>
+        <w:t xml:space="preserve">, </w:t>
+      </w:r>
+      <w:r>
+        <w:rPr>
+          <w:rFonts w:asciiTheme="minorEastAsia" w:eastAsiaTheme="minorEastAsia" w:hAnsiTheme="minorEastAsia" w:cs="NSimSun"/>
+          <w:color w:val="008000"/>
+          <w:sz w:val="24"/>
+          <w:szCs w:val="24"/>
+        </w:rPr>
+        <w:t>//hex, utf-8,ascii 编码 数据会转成指定编码  hex为十六进制的字符串</w:t>
+      </w:r>
+    </w:p>
+    <w:p>
+      <w:pPr>
+        <w:widowControl w:val="0"/>
+        <w:autoSpaceDE w:val="0"/>
+        <w:autoSpaceDN w:val="0"/>
+        <w:snapToGrid/>
+        <w:spacing w:after="0"/>
+        <w:rPr>
+          <w:rFonts w:asciiTheme="minorEastAsia" w:eastAsiaTheme="minorEastAsia" w:hAnsiTheme="minorEastAsia" w:cs="NSimSun"/>
+          <w:color w:val="000000"/>
+          <w:sz w:val="24"/>
+          <w:szCs w:val="24"/>
+        </w:rPr>
+      </w:pPr>
+      <w:r>
+        <w:rPr>
+          <w:rFonts w:asciiTheme="minorEastAsia" w:eastAsiaTheme="minorEastAsia" w:hAnsiTheme="minorEastAsia" w:cs="NSimSun"/>
+          <w:color w:val="000000"/>
+          <w:sz w:val="24"/>
+          <w:szCs w:val="24"/>
+        </w:rPr>
+        <w:t xml:space="preserve">    </w:t>
+      </w:r>
+      <w:r>
+        <w:rPr>
+          <w:rFonts w:asciiTheme="minorEastAsia" w:eastAsiaTheme="minorEastAsia" w:hAnsiTheme="minorEastAsia" w:cs="NSimSun"/>
+          <w:color w:val="2E75B6"/>
+          <w:sz w:val="24"/>
+          <w:szCs w:val="24"/>
+        </w:rPr>
+        <w:t>"postUrl"</w:t>
+      </w:r>
+      <w:r>
+        <w:rPr>
+          <w:rFonts w:asciiTheme="minorEastAsia" w:eastAsiaTheme="minorEastAsia" w:hAnsiTheme="minorEastAsia" w:cs="NSimSun"/>
+          <w:color w:val="000000"/>
+          <w:sz w:val="24"/>
+          <w:szCs w:val="24"/>
+        </w:rPr>
+        <w:t xml:space="preserve">: [ </w:t>
+      </w:r>
+      <w:r>
+        <w:rPr>
+          <w:rFonts w:asciiTheme="minorEastAsia" w:eastAsiaTheme="minorEastAsia" w:hAnsiTheme="minorEastAsia" w:cs="NSimSun"/>
+          <w:color w:val="008000"/>
+          <w:sz w:val="24"/>
+          <w:szCs w:val="24"/>
+        </w:rPr>
+        <w:t>//自定义数据对接 输出。设备上报数据 服务器通过post请求，向以下url发送数据</w:t>
+      </w:r>
+    </w:p>
+    <w:p>
+      <w:pPr>
+        <w:widowControl w:val="0"/>
+        <w:autoSpaceDE w:val="0"/>
+        <w:autoSpaceDN w:val="0"/>
+        <w:snapToGrid/>
+        <w:spacing w:after="0"/>
+        <w:rPr>
+          <w:rFonts w:asciiTheme="minorEastAsia" w:eastAsiaTheme="minorEastAsia" w:hAnsiTheme="minorEastAsia" w:cs="NSimSun"/>
+          <w:color w:val="000000"/>
+          <w:sz w:val="24"/>
+          <w:szCs w:val="24"/>
+        </w:rPr>
+      </w:pPr>
+      <w:r>
+        <w:rPr>
+          <w:rFonts w:asciiTheme="minorEastAsia" w:eastAsiaTheme="minorEastAsia" w:hAnsiTheme="minorEastAsia" w:cs="NSimSun"/>
+          <w:color w:val="000000"/>
+          <w:sz w:val="24"/>
+          <w:szCs w:val="24"/>
+        </w:rPr>
+        <w:t xml:space="preserve">      {</w:t>
+      </w:r>
+    </w:p>
+    <w:p>
+      <w:pPr>
+        <w:widowControl w:val="0"/>
+        <w:autoSpaceDE w:val="0"/>
+        <w:autoSpaceDN w:val="0"/>
+        <w:snapToGrid/>
+        <w:spacing w:after="0"/>
+        <w:rPr>
+          <w:rFonts w:asciiTheme="minorEastAsia" w:eastAsiaTheme="minorEastAsia" w:hAnsiTheme="minorEastAsia" w:cs="NSimSun"/>
+          <w:color w:val="000000"/>
+          <w:sz w:val="24"/>
+          <w:szCs w:val="24"/>
+        </w:rPr>
+      </w:pPr>
+      <w:r>
+        <w:rPr>
+          <w:rFonts w:asciiTheme="minorEastAsia" w:eastAsiaTheme="minorEastAsia" w:hAnsiTheme="minorEastAsia" w:cs="NSimSun"/>
+          <w:color w:val="000000"/>
+          <w:sz w:val="24"/>
+          <w:szCs w:val="24"/>
+        </w:rPr>
+        <w:t xml:space="preserve">        </w:t>
+      </w:r>
+      <w:r>
+        <w:rPr>
+          <w:rFonts w:asciiTheme="minorEastAsia" w:eastAsiaTheme="minorEastAsia" w:hAnsiTheme="minorEastAsia" w:cs="NSimSun"/>
+          <w:color w:val="2E75B6"/>
+          <w:sz w:val="24"/>
+          <w:szCs w:val="24"/>
+        </w:rPr>
+        <w:t>"url"</w:t>
+      </w:r>
+      <w:r>
+        <w:rPr>
+          <w:rFonts w:asciiTheme="minorEastAsia" w:eastAsiaTheme="minorEastAsia" w:hAnsiTheme="minorEastAsia" w:cs="NSimSun"/>
+          <w:color w:val="000000"/>
+          <w:sz w:val="24"/>
+          <w:szCs w:val="24"/>
+        </w:rPr>
+        <w:t xml:space="preserve">: </w:t>
+      </w:r>
+      <w:r>
+        <w:rPr>
+          <w:rFonts w:asciiTheme="minorEastAsia" w:eastAsiaTheme="minorEastAsia" w:hAnsiTheme="minorEastAsia" w:cs="NSimSun"/>
+          <w:color w:val="A31515"/>
+          <w:sz w:val="24"/>
+          <w:szCs w:val="24"/>
+        </w:rPr>
+        <w:t>"http://www.xxxx1.com"</w:t>
+      </w:r>
+    </w:p>
+    <w:p>
+      <w:pPr>
+        <w:widowControl w:val="0"/>
+        <w:autoSpaceDE w:val="0"/>
+        <w:autoSpaceDN w:val="0"/>
+        <w:snapToGrid/>
+        <w:spacing w:after="0"/>
+        <w:rPr>
+          <w:rFonts w:asciiTheme="minorEastAsia" w:eastAsiaTheme="minorEastAsia" w:hAnsiTheme="minorEastAsia" w:cs="NSimSun"/>
+          <w:color w:val="000000"/>
+          <w:sz w:val="24"/>
+          <w:szCs w:val="24"/>
+        </w:rPr>
+      </w:pPr>
+      <w:r>
+        <w:rPr>
+          <w:rFonts w:asciiTheme="minorEastAsia" w:eastAsiaTheme="minorEastAsia" w:hAnsiTheme="minorEastAsia" w:cs="NSimSun"/>
+          <w:color w:val="000000"/>
+          <w:sz w:val="24"/>
+          <w:szCs w:val="24"/>
+        </w:rPr>
+        <w:t xml:space="preserve">      },</w:t>
+      </w:r>
+    </w:p>
+    <w:p>
+      <w:pPr>
+        <w:widowControl w:val="0"/>
+        <w:autoSpaceDE w:val="0"/>
+        <w:autoSpaceDN w:val="0"/>
+        <w:snapToGrid/>
+        <w:spacing w:after="0"/>
+        <w:rPr>
+          <w:rFonts w:asciiTheme="minorEastAsia" w:eastAsiaTheme="minorEastAsia" w:hAnsiTheme="minorEastAsia" w:cs="NSimSun"/>
+          <w:color w:val="000000"/>
+          <w:sz w:val="24"/>
+          <w:szCs w:val="24"/>
+        </w:rPr>
+      </w:pPr>
+      <w:r>
+        <w:rPr>
+          <w:rFonts w:asciiTheme="minorEastAsia" w:eastAsiaTheme="minorEastAsia" w:hAnsiTheme="minorEastAsia" w:cs="NSimSun"/>
+          <w:color w:val="000000"/>
+          <w:sz w:val="24"/>
+          <w:szCs w:val="24"/>
+        </w:rPr>
+        <w:t xml:space="preserve">      {</w:t>
+      </w:r>
+    </w:p>
+    <w:p>
+      <w:pPr>
+        <w:widowControl w:val="0"/>
+        <w:autoSpaceDE w:val="0"/>
+        <w:autoSpaceDN w:val="0"/>
+        <w:snapToGrid/>
+        <w:spacing w:after="0"/>
+        <w:rPr>
+          <w:rFonts w:asciiTheme="minorEastAsia" w:eastAsiaTheme="minorEastAsia" w:hAnsiTheme="minorEastAsia" w:cs="NSimSun"/>
+          <w:color w:val="000000"/>
+          <w:sz w:val="24"/>
+          <w:szCs w:val="24"/>
+        </w:rPr>
+      </w:pPr>
+      <w:r>
+        <w:rPr>
+          <w:rFonts w:asciiTheme="minorEastAsia" w:eastAsiaTheme="minorEastAsia" w:hAnsiTheme="minorEastAsia" w:cs="NSimSun"/>
+          <w:color w:val="000000"/>
+          <w:sz w:val="24"/>
+          <w:szCs w:val="24"/>
+        </w:rPr>
+        <w:t xml:space="preserve">        </w:t>
+      </w:r>
+      <w:r>
+        <w:rPr>
+          <w:rFonts w:asciiTheme="minorEastAsia" w:eastAsiaTheme="minorEastAsia" w:hAnsiTheme="minorEastAsia" w:cs="NSimSun"/>
+          <w:color w:val="2E75B6"/>
+          <w:sz w:val="24"/>
+          <w:szCs w:val="24"/>
+        </w:rPr>
+        <w:t>"url"</w:t>
+      </w:r>
+      <w:r>
+        <w:rPr>
+          <w:rFonts w:asciiTheme="minorEastAsia" w:eastAsiaTheme="minorEastAsia" w:hAnsiTheme="minorEastAsia" w:cs="NSimSun"/>
+          <w:color w:val="000000"/>
+          <w:sz w:val="24"/>
+          <w:szCs w:val="24"/>
+        </w:rPr>
+        <w:t xml:space="preserve">: </w:t>
+      </w:r>
+      <w:r>
+        <w:rPr>
+          <w:rFonts w:asciiTheme="minorEastAsia" w:eastAsiaTheme="minorEastAsia" w:hAnsiTheme="minorEastAsia" w:cs="NSimSun"/>
+          <w:color w:val="A31515"/>
+          <w:sz w:val="24"/>
+          <w:szCs w:val="24"/>
+        </w:rPr>
+        <w:t>"http://www.xxxx2.com"</w:t>
+      </w:r>
+    </w:p>
+    <w:p>
+      <w:pPr>
+        <w:widowControl w:val="0"/>
+        <w:autoSpaceDE w:val="0"/>
+        <w:autoSpaceDN w:val="0"/>
+        <w:snapToGrid/>
+        <w:spacing w:after="0"/>
+        <w:rPr>
+          <w:rFonts w:asciiTheme="minorEastAsia" w:eastAsiaTheme="minorEastAsia" w:hAnsiTheme="minorEastAsia" w:cs="NSimSun"/>
+          <w:color w:val="000000"/>
+          <w:sz w:val="24"/>
+          <w:szCs w:val="24"/>
+        </w:rPr>
+      </w:pPr>
+      <w:r>
+        <w:rPr>
+          <w:rFonts w:asciiTheme="minorEastAsia" w:eastAsiaTheme="minorEastAsia" w:hAnsiTheme="minorEastAsia" w:cs="NSimSun"/>
+          <w:color w:val="000000"/>
+          <w:sz w:val="24"/>
+          <w:szCs w:val="24"/>
+        </w:rPr>
+        <w:t xml:space="preserve">      }</w:t>
+      </w:r>
+    </w:p>
+    <w:p>
+      <w:pPr>
+        <w:widowControl w:val="0"/>
+        <w:autoSpaceDE w:val="0"/>
+        <w:autoSpaceDN w:val="0"/>
+        <w:snapToGrid/>
+        <w:spacing w:after="0"/>
+        <w:rPr>
+          <w:rFonts w:asciiTheme="minorEastAsia" w:eastAsiaTheme="minorEastAsia" w:hAnsiTheme="minorEastAsia" w:cs="NSimSun"/>
+          <w:color w:val="000000"/>
+          <w:sz w:val="24"/>
+          <w:szCs w:val="24"/>
+        </w:rPr>
+      </w:pPr>
+      <w:r>
+        <w:rPr>
+          <w:rFonts w:asciiTheme="minorEastAsia" w:eastAsiaTheme="minorEastAsia" w:hAnsiTheme="minorEastAsia" w:cs="NSimSun"/>
+          <w:color w:val="000000"/>
+          <w:sz w:val="24"/>
+          <w:szCs w:val="24"/>
+        </w:rPr>
+        <w:t xml:space="preserve">    ]</w:t>
+      </w:r>
+    </w:p>
+    <w:p>
+      <w:pPr>
+        <w:rPr>
+          <w:rFonts w:asciiTheme="minorEastAsia" w:eastAsiaTheme="minorEastAsia" w:hAnsiTheme="minorEastAsia"/>
+          <w:sz w:val="24"/>
+          <w:szCs w:val="24"/>
+        </w:rPr>
+      </w:pPr>
+      <w:r>
+        <w:rPr>
+          <w:rFonts w:asciiTheme="minorEastAsia" w:eastAsiaTheme="minorEastAsia" w:hAnsiTheme="minorEastAsia" w:cs="NSimSun"/>
+          <w:color w:val="000000"/>
+          <w:sz w:val="24"/>
+          <w:szCs w:val="24"/>
+        </w:rPr>
+        <w:t xml:space="preserve">  }</w:t>
+      </w:r>
     </w:p>
     <w:p>
       <w:pPr>
@@ -479,13 +2554,15 @@
           <w:szCs w:val="24"/>
         </w:rPr>
       </w:pPr>
-      <w:r>
-        <w:rPr>
-          <w:rFonts w:asciiTheme="minorEastAsia" w:eastAsiaTheme="minorEastAsia" w:hAnsiTheme="minorEastAsia" w:hint="eastAsia"/>
-          <w:sz w:val="24"/>
-          <w:szCs w:val="24"/>
-        </w:rPr>
-        <w:t>三</w:t>
+      <w:bookmarkStart w:id="6" w:name="_Toc525768692"/>
+      <w:r>
+        <w:rPr>
+          <w:rFonts w:asciiTheme="minorEastAsia" w:eastAsiaTheme="minorEastAsia" w:hAnsiTheme="minorEastAsia" w:hint="eastAsia"/>
+          <w:sz w:val="24"/>
+          <w:szCs w:val="24"/>
+        </w:rPr>
+        <w:lastRenderedPageBreak/>
+        <w:t>四</w:t>
       </w:r>
       <w:r>
         <w:rPr>
@@ -495,6 +2572,7 @@
         </w:rPr>
         <w:t>、数据库</w:t>
       </w:r>
+      <w:bookmarkEnd w:id="6"/>
     </w:p>
     <w:p>
       <w:pPr>
@@ -581,125 +2659,13 @@
     </w:p>
     <w:p>
       <w:pPr>
-        <w:rPr>
-          <w:rFonts w:asciiTheme="minorEastAsia" w:eastAsiaTheme="minorEastAsia" w:hAnsiTheme="minorEastAsia"/>
-          <w:sz w:val="24"/>
-          <w:szCs w:val="24"/>
-        </w:rPr>
-      </w:pPr>
-      <w:r>
-        <w:rPr>
-          <w:rFonts w:asciiTheme="minorEastAsia" w:eastAsiaTheme="minorEastAsia" w:hAnsiTheme="minorEastAsia" w:hint="eastAsia"/>
-          <w:sz w:val="24"/>
-          <w:szCs w:val="24"/>
-        </w:rPr>
-        <w:t>2.1</w:t>
-      </w:r>
-      <w:r>
-        <w:rPr>
-          <w:rFonts w:asciiTheme="minorEastAsia" w:eastAsiaTheme="minorEastAsia" w:hAnsiTheme="minorEastAsia" w:hint="eastAsia"/>
-          <w:sz w:val="24"/>
-          <w:szCs w:val="24"/>
-        </w:rPr>
-        <w:t>基本结构</w:t>
-      </w:r>
-    </w:p>
-    <w:p>
-      <w:pPr>
-        <w:rPr>
-          <w:rFonts w:asciiTheme="minorEastAsia" w:eastAsiaTheme="minorEastAsia" w:hAnsiTheme="minorEastAsia"/>
-          <w:sz w:val="24"/>
-          <w:szCs w:val="24"/>
-        </w:rPr>
-      </w:pPr>
-      <w:r>
-        <w:rPr>
-          <w:rFonts w:asciiTheme="minorEastAsia" w:eastAsiaTheme="minorEastAsia" w:hAnsiTheme="minorEastAsia" w:hint="eastAsia"/>
-          <w:sz w:val="24"/>
-          <w:szCs w:val="24"/>
-        </w:rPr>
-        <w:t>1.</w:t>
-      </w:r>
-      <w:r>
-        <w:rPr>
-          <w:rFonts w:asciiTheme="minorEastAsia" w:eastAsiaTheme="minorEastAsia" w:hAnsiTheme="minorEastAsia" w:hint="eastAsia"/>
-          <w:b/>
-          <w:sz w:val="24"/>
-          <w:szCs w:val="24"/>
-        </w:rPr>
-        <w:t>d</w:t>
-      </w:r>
-      <w:r>
         <w:rPr>
           <w:rFonts w:asciiTheme="minorEastAsia" w:eastAsiaTheme="minorEastAsia" w:hAnsiTheme="minorEastAsia"/>
           <w:b/>
           <w:sz w:val="24"/>
           <w:szCs w:val="24"/>
         </w:rPr>
-        <w:t>evice</w:t>
-      </w:r>
-      <w:r>
-        <w:rPr>
-          <w:rFonts w:asciiTheme="minorEastAsia" w:eastAsiaTheme="minorEastAsia" w:hAnsiTheme="minorEastAsia" w:hint="eastAsia"/>
-          <w:sz w:val="24"/>
-          <w:szCs w:val="24"/>
-        </w:rPr>
-        <w:t>设备基本信息，设备登录服务器，验证</w:t>
-      </w:r>
-      <w:proofErr w:type="spellStart"/>
-      <w:r>
-        <w:rPr>
-          <w:rFonts w:asciiTheme="minorEastAsia" w:eastAsiaTheme="minorEastAsia" w:hAnsiTheme="minorEastAsia" w:hint="eastAsia"/>
-          <w:sz w:val="24"/>
-          <w:szCs w:val="24"/>
-        </w:rPr>
-        <w:t>mac</w:t>
-      </w:r>
-      <w:proofErr w:type="spellEnd"/>
-      <w:r>
-        <w:rPr>
-          <w:rFonts w:asciiTheme="minorEastAsia" w:eastAsiaTheme="minorEastAsia" w:hAnsiTheme="minorEastAsia" w:hint="eastAsia"/>
-          <w:sz w:val="24"/>
-          <w:szCs w:val="24"/>
-        </w:rPr>
-        <w:t>及</w:t>
-      </w:r>
-      <w:proofErr w:type="spellStart"/>
-      <w:r>
-        <w:rPr>
-          <w:rFonts w:asciiTheme="minorEastAsia" w:eastAsiaTheme="minorEastAsia" w:hAnsiTheme="minorEastAsia" w:hint="eastAsia"/>
-          <w:sz w:val="24"/>
-          <w:szCs w:val="24"/>
-        </w:rPr>
-        <w:t>sn</w:t>
-      </w:r>
-      <w:proofErr w:type="spellEnd"/>
-      <w:r>
-        <w:rPr>
-          <w:rFonts w:asciiTheme="minorEastAsia" w:eastAsiaTheme="minorEastAsia" w:hAnsiTheme="minorEastAsia" w:hint="eastAsia"/>
-          <w:sz w:val="24"/>
-          <w:szCs w:val="24"/>
-        </w:rPr>
-        <w:t>从此表读取。</w:t>
-      </w:r>
-    </w:p>
-    <w:p>
-      <w:pPr>
-        <w:rPr>
-          <w:rFonts w:asciiTheme="minorEastAsia" w:eastAsiaTheme="minorEastAsia" w:hAnsiTheme="minorEastAsia" w:hint="eastAsia"/>
-          <w:sz w:val="24"/>
-          <w:szCs w:val="24"/>
-        </w:rPr>
-      </w:pPr>
-      <w:r>
-        <w:rPr>
-          <w:rFonts w:asciiTheme="minorEastAsia" w:eastAsiaTheme="minorEastAsia" w:hAnsiTheme="minorEastAsia" w:hint="eastAsia"/>
-          <w:sz w:val="24"/>
-          <w:szCs w:val="24"/>
-        </w:rPr>
-        <w:t>2．</w:t>
-      </w:r>
-      <w:proofErr w:type="spellStart"/>
+      </w:pPr>
       <w:r>
         <w:rPr>
           <w:rFonts w:asciiTheme="minorEastAsia" w:eastAsiaTheme="minorEastAsia" w:hAnsiTheme="minorEastAsia" w:hint="eastAsia"/>
@@ -707,65 +2673,7 @@
           <w:sz w:val="24"/>
           <w:szCs w:val="24"/>
         </w:rPr>
-        <w:t>device_info</w:t>
-      </w:r>
-      <w:proofErr w:type="spellEnd"/>
-      <w:r>
-        <w:rPr>
-          <w:rFonts w:asciiTheme="minorEastAsia" w:eastAsiaTheme="minorEastAsia" w:hAnsiTheme="minorEastAsia" w:hint="eastAsia"/>
-          <w:sz w:val="24"/>
-          <w:szCs w:val="24"/>
-        </w:rPr>
-        <w:t xml:space="preserve"> 设备详情，通信密码</w:t>
-      </w:r>
-      <w:r>
-        <w:rPr>
-          <w:rFonts w:asciiTheme="minorEastAsia" w:eastAsiaTheme="minorEastAsia" w:hAnsiTheme="minorEastAsia" w:hint="eastAsia"/>
-          <w:sz w:val="24"/>
-          <w:szCs w:val="24"/>
-        </w:rPr>
-        <w:t>、</w:t>
-      </w:r>
-      <w:r>
-        <w:rPr>
-          <w:rFonts w:asciiTheme="minorEastAsia" w:eastAsiaTheme="minorEastAsia" w:hAnsiTheme="minorEastAsia" w:hint="eastAsia"/>
-          <w:sz w:val="24"/>
-          <w:szCs w:val="24"/>
-        </w:rPr>
-        <w:t>属性aid</w:t>
-      </w:r>
-      <w:r>
-        <w:rPr>
-          <w:rFonts w:asciiTheme="minorEastAsia" w:eastAsiaTheme="minorEastAsia" w:hAnsiTheme="minorEastAsia" w:hint="eastAsia"/>
-          <w:sz w:val="24"/>
-          <w:szCs w:val="24"/>
-        </w:rPr>
-        <w:t>等，</w:t>
-      </w:r>
-      <w:r>
-        <w:rPr>
-          <w:rFonts w:asciiTheme="minorEastAsia" w:eastAsiaTheme="minorEastAsia" w:hAnsiTheme="minorEastAsia" w:hint="eastAsia"/>
-          <w:color w:val="FF0000"/>
-          <w:sz w:val="24"/>
-          <w:szCs w:val="24"/>
-        </w:rPr>
-        <w:t>由app读取设备信息</w:t>
-      </w:r>
-      <w:r>
-        <w:rPr>
-          <w:rFonts w:asciiTheme="minorEastAsia" w:eastAsiaTheme="minorEastAsia" w:hAnsiTheme="minorEastAsia" w:hint="eastAsia"/>
-          <w:sz w:val="24"/>
-          <w:szCs w:val="24"/>
-        </w:rPr>
-        <w:t>，上传到此表</w:t>
-      </w:r>
-      <w:r>
-        <w:rPr>
-          <w:rFonts w:asciiTheme="minorEastAsia" w:eastAsiaTheme="minorEastAsia" w:hAnsiTheme="minorEastAsia" w:hint="eastAsia"/>
-          <w:sz w:val="24"/>
-          <w:szCs w:val="24"/>
-        </w:rPr>
-        <w:t>。</w:t>
+        <w:t>基本结构</w:t>
       </w:r>
     </w:p>
     <w:p>
@@ -782,18 +2690,17 @@
           <w:sz w:val="24"/>
           <w:szCs w:val="24"/>
         </w:rPr>
-        <w:lastRenderedPageBreak/>
-        <w:t>3.</w:t>
-      </w:r>
-      <w:r>
-        <w:rPr>
-          <w:rFonts w:asciiTheme="minorEastAsia" w:eastAsiaTheme="minorEastAsia" w:hAnsiTheme="minorEastAsia"/>
-          <w:sz w:val="24"/>
-          <w:szCs w:val="24"/>
-        </w:rPr>
-        <w:t xml:space="preserve"> </w:t>
-      </w:r>
-      <w:proofErr w:type="spellStart"/>
+        <w:t>1.</w:t>
+      </w:r>
+      <w:r>
+        <w:rPr>
+          <w:rFonts w:asciiTheme="minorEastAsia" w:eastAsiaTheme="minorEastAsia" w:hAnsiTheme="minorEastAsia" w:hint="eastAsia"/>
+          <w:b/>
+          <w:sz w:val="24"/>
+          <w:szCs w:val="24"/>
+        </w:rPr>
+        <w:t>d</w:t>
+      </w:r>
       <w:r>
         <w:rPr>
           <w:rFonts w:asciiTheme="minorEastAsia" w:eastAsiaTheme="minorEastAsia" w:hAnsiTheme="minorEastAsia"/>
@@ -801,16 +2708,73 @@
           <w:sz w:val="24"/>
           <w:szCs w:val="24"/>
         </w:rPr>
-        <w:t>app_user</w:t>
-      </w:r>
-      <w:proofErr w:type="spellEnd"/>
-      <w:r>
-        <w:rPr>
-          <w:rFonts w:asciiTheme="minorEastAsia" w:eastAsiaTheme="minorEastAsia" w:hAnsiTheme="minorEastAsia" w:hint="eastAsia"/>
-          <w:sz w:val="24"/>
-          <w:szCs w:val="24"/>
-        </w:rPr>
-        <w:t xml:space="preserve"> 用户表，app socket登录验证，通过此表，</w:t>
+        <w:t>evice</w:t>
+      </w:r>
+      <w:r>
+        <w:rPr>
+          <w:rFonts w:asciiTheme="minorEastAsia" w:eastAsiaTheme="minorEastAsia" w:hAnsiTheme="minorEastAsia" w:hint="eastAsia"/>
+          <w:sz w:val="24"/>
+          <w:szCs w:val="24"/>
+        </w:rPr>
+        <w:t>设备基本信息，设备登录服务器，验证mac及sn从此表读取。</w:t>
+      </w:r>
+    </w:p>
+    <w:p>
+      <w:pPr>
+        <w:rPr>
+          <w:rFonts w:asciiTheme="minorEastAsia" w:eastAsiaTheme="minorEastAsia" w:hAnsiTheme="minorEastAsia"/>
+          <w:sz w:val="24"/>
+          <w:szCs w:val="24"/>
+        </w:rPr>
+      </w:pPr>
+      <w:r>
+        <w:rPr>
+          <w:rFonts w:asciiTheme="minorEastAsia" w:eastAsiaTheme="minorEastAsia" w:hAnsiTheme="minorEastAsia" w:hint="eastAsia"/>
+          <w:sz w:val="24"/>
+          <w:szCs w:val="24"/>
+        </w:rPr>
+        <w:t>2．</w:t>
+      </w:r>
+      <w:r>
+        <w:rPr>
+          <w:rFonts w:asciiTheme="minorEastAsia" w:eastAsiaTheme="minorEastAsia" w:hAnsiTheme="minorEastAsia" w:hint="eastAsia"/>
+          <w:b/>
+          <w:sz w:val="24"/>
+          <w:szCs w:val="24"/>
+        </w:rPr>
+        <w:t>device_info</w:t>
+      </w:r>
+      <w:r>
+        <w:rPr>
+          <w:rFonts w:asciiTheme="minorEastAsia" w:eastAsiaTheme="minorEastAsia" w:hAnsiTheme="minorEastAsia" w:hint="eastAsia"/>
+          <w:sz w:val="24"/>
+          <w:szCs w:val="24"/>
+        </w:rPr>
+        <w:t xml:space="preserve"> 设备详情，通信密码</w:t>
+      </w:r>
+      <w:r>
+        <w:rPr>
+          <w:rFonts w:asciiTheme="minorEastAsia" w:eastAsiaTheme="minorEastAsia" w:hAnsiTheme="minorEastAsia" w:hint="eastAsia"/>
+          <w:sz w:val="24"/>
+          <w:szCs w:val="24"/>
+        </w:rPr>
+        <w:t>、</w:t>
+      </w:r>
+      <w:r>
+        <w:rPr>
+          <w:rFonts w:asciiTheme="minorEastAsia" w:eastAsiaTheme="minorEastAsia" w:hAnsiTheme="minorEastAsia" w:hint="eastAsia"/>
+          <w:sz w:val="24"/>
+          <w:szCs w:val="24"/>
+        </w:rPr>
+        <w:t>属性aid</w:t>
+      </w:r>
+      <w:r>
+        <w:rPr>
+          <w:rFonts w:asciiTheme="minorEastAsia" w:eastAsiaTheme="minorEastAsia" w:hAnsiTheme="minorEastAsia" w:hint="eastAsia"/>
+          <w:sz w:val="24"/>
+          <w:szCs w:val="24"/>
+        </w:rPr>
+        <w:t>等，</w:t>
       </w:r>
       <w:r>
         <w:rPr>
@@ -819,24 +2783,40 @@
           <w:sz w:val="24"/>
           <w:szCs w:val="24"/>
         </w:rPr>
-        <w:t>可根据需求添加字段，不可以删除字段。</w:t>
-      </w:r>
-    </w:p>
-    <w:p>
-      <w:pPr>
-        <w:rPr>
-          <w:rFonts w:asciiTheme="minorEastAsia" w:eastAsiaTheme="minorEastAsia" w:hAnsiTheme="minorEastAsia" w:hint="eastAsia"/>
-          <w:sz w:val="24"/>
-          <w:szCs w:val="24"/>
-        </w:rPr>
-      </w:pPr>
-      <w:r>
-        <w:rPr>
-          <w:rFonts w:asciiTheme="minorEastAsia" w:eastAsiaTheme="minorEastAsia" w:hAnsiTheme="minorEastAsia" w:hint="eastAsia"/>
-          <w:sz w:val="24"/>
-          <w:szCs w:val="24"/>
-        </w:rPr>
-        <w:t>4.</w:t>
+        <w:t>由app读取设备信息</w:t>
+      </w:r>
+      <w:r>
+        <w:rPr>
+          <w:rFonts w:asciiTheme="minorEastAsia" w:eastAsiaTheme="minorEastAsia" w:hAnsiTheme="minorEastAsia" w:hint="eastAsia"/>
+          <w:sz w:val="24"/>
+          <w:szCs w:val="24"/>
+        </w:rPr>
+        <w:t>，上传到此表</w:t>
+      </w:r>
+      <w:r>
+        <w:rPr>
+          <w:rFonts w:asciiTheme="minorEastAsia" w:eastAsiaTheme="minorEastAsia" w:hAnsiTheme="minorEastAsia" w:hint="eastAsia"/>
+          <w:sz w:val="24"/>
+          <w:szCs w:val="24"/>
+        </w:rPr>
+        <w:t>。</w:t>
+      </w:r>
+    </w:p>
+    <w:p>
+      <w:pPr>
+        <w:rPr>
+          <w:rFonts w:asciiTheme="minorEastAsia" w:eastAsiaTheme="minorEastAsia" w:hAnsiTheme="minorEastAsia"/>
+          <w:sz w:val="24"/>
+          <w:szCs w:val="24"/>
+        </w:rPr>
+      </w:pPr>
+      <w:r>
+        <w:rPr>
+          <w:rFonts w:asciiTheme="minorEastAsia" w:eastAsiaTheme="minorEastAsia" w:hAnsiTheme="minorEastAsia" w:hint="eastAsia"/>
+          <w:sz w:val="24"/>
+          <w:szCs w:val="24"/>
+        </w:rPr>
+        <w:t>3.</w:t>
       </w:r>
       <w:r>
         <w:rPr>
@@ -853,32 +2833,41 @@
           <w:sz w:val="24"/>
           <w:szCs w:val="24"/>
         </w:rPr>
-        <w:t>area</w:t>
-      </w:r>
-      <w:r>
-        <w:rPr>
-          <w:rFonts w:asciiTheme="minorEastAsia" w:eastAsiaTheme="minorEastAsia" w:hAnsiTheme="minorEastAsia" w:hint="eastAsia"/>
-          <w:sz w:val="24"/>
-          <w:szCs w:val="24"/>
-        </w:rPr>
-        <w:t xml:space="preserve"> 地区(家)，用于用户进行设备分区，每个app用户，都有自己的一份数据，通信app进行添加删除，接口需要开发。</w:t>
-      </w:r>
-    </w:p>
-    <w:p>
-      <w:pPr>
-        <w:rPr>
-          <w:rFonts w:asciiTheme="minorEastAsia" w:eastAsiaTheme="minorEastAsia" w:hAnsiTheme="minorEastAsia" w:hint="eastAsia"/>
-          <w:sz w:val="24"/>
-          <w:szCs w:val="24"/>
-        </w:rPr>
-      </w:pPr>
-      <w:r>
-        <w:rPr>
-          <w:rFonts w:asciiTheme="minorEastAsia" w:eastAsiaTheme="minorEastAsia" w:hAnsiTheme="minorEastAsia" w:hint="eastAsia"/>
-          <w:sz w:val="24"/>
-          <w:szCs w:val="24"/>
-        </w:rPr>
-        <w:t>5.</w:t>
+        <w:t>app_user</w:t>
+      </w:r>
+      <w:r>
+        <w:rPr>
+          <w:rFonts w:asciiTheme="minorEastAsia" w:eastAsiaTheme="minorEastAsia" w:hAnsiTheme="minorEastAsia" w:hint="eastAsia"/>
+          <w:sz w:val="24"/>
+          <w:szCs w:val="24"/>
+        </w:rPr>
+        <w:t xml:space="preserve"> 用户表，app socket登录验证，通过此表，</w:t>
+      </w:r>
+      <w:r>
+        <w:rPr>
+          <w:rFonts w:asciiTheme="minorEastAsia" w:eastAsiaTheme="minorEastAsia" w:hAnsiTheme="minorEastAsia" w:hint="eastAsia"/>
+          <w:color w:val="FF0000"/>
+          <w:sz w:val="24"/>
+          <w:szCs w:val="24"/>
+        </w:rPr>
+        <w:t>可根据需求添加字段，不可以删除字段。</w:t>
+      </w:r>
+    </w:p>
+    <w:p>
+      <w:pPr>
+        <w:rPr>
+          <w:rFonts w:asciiTheme="minorEastAsia" w:eastAsiaTheme="minorEastAsia" w:hAnsiTheme="minorEastAsia"/>
+          <w:sz w:val="24"/>
+          <w:szCs w:val="24"/>
+        </w:rPr>
+      </w:pPr>
+      <w:r>
+        <w:rPr>
+          <w:rFonts w:asciiTheme="minorEastAsia" w:eastAsiaTheme="minorEastAsia" w:hAnsiTheme="minorEastAsia" w:hint="eastAsia"/>
+          <w:sz w:val="24"/>
+          <w:szCs w:val="24"/>
+        </w:rPr>
+        <w:t>4.</w:t>
       </w:r>
       <w:r>
         <w:rPr>
@@ -895,40 +2884,32 @@
           <w:sz w:val="24"/>
           <w:szCs w:val="24"/>
         </w:rPr>
-        <w:t>region</w:t>
-      </w:r>
-      <w:r>
+        <w:t>area</w:t>
+      </w:r>
+      <w:r>
+        <w:rPr>
+          <w:rFonts w:asciiTheme="minorEastAsia" w:eastAsiaTheme="minorEastAsia" w:hAnsiTheme="minorEastAsia" w:hint="eastAsia"/>
+          <w:sz w:val="24"/>
+          <w:szCs w:val="24"/>
+        </w:rPr>
+        <w:t xml:space="preserve"> 地区(家)，用于用户进行设备分区，每个app用户，都有自己的一份数据，通信app进行添加删除，接口需要开发。</w:t>
+      </w:r>
+    </w:p>
+    <w:p>
+      <w:pPr>
         <w:rPr>
           <w:rFonts w:asciiTheme="minorEastAsia" w:eastAsiaTheme="minorEastAsia" w:hAnsiTheme="minorEastAsia"/>
           <w:sz w:val="24"/>
           <w:szCs w:val="24"/>
         </w:rPr>
-        <w:t xml:space="preserve"> 区域</w:t>
-      </w:r>
-      <w:r>
-        <w:rPr>
-          <w:rFonts w:asciiTheme="minorEastAsia" w:eastAsiaTheme="minorEastAsia" w:hAnsiTheme="minorEastAsia" w:hint="eastAsia"/>
-          <w:sz w:val="24"/>
-          <w:szCs w:val="24"/>
-        </w:rPr>
-        <w:t>(房间)，area的下级，用于用户进行设备分区，每个app用户，都有自己的一份数据，通信app进行添加删除，接口需要开发。</w:t>
-      </w:r>
-    </w:p>
-    <w:p>
-      <w:pPr>
-        <w:rPr>
-          <w:rFonts w:asciiTheme="minorEastAsia" w:eastAsiaTheme="minorEastAsia" w:hAnsiTheme="minorEastAsia" w:hint="eastAsia"/>
-          <w:sz w:val="24"/>
-          <w:szCs w:val="24"/>
-        </w:rPr>
-      </w:pPr>
-      <w:r>
-        <w:rPr>
-          <w:rFonts w:asciiTheme="minorEastAsia" w:eastAsiaTheme="minorEastAsia" w:hAnsiTheme="minorEastAsia" w:hint="eastAsia"/>
-          <w:sz w:val="24"/>
-          <w:szCs w:val="24"/>
-        </w:rPr>
-        <w:t>6.</w:t>
+      </w:pPr>
+      <w:r>
+        <w:rPr>
+          <w:rFonts w:asciiTheme="minorEastAsia" w:eastAsiaTheme="minorEastAsia" w:hAnsiTheme="minorEastAsia" w:hint="eastAsia"/>
+          <w:sz w:val="24"/>
+          <w:szCs w:val="24"/>
+        </w:rPr>
+        <w:t>5.</w:t>
       </w:r>
       <w:r>
         <w:rPr>
@@ -938,7 +2919,6 @@
         </w:rPr>
         <w:t xml:space="preserve"> </w:t>
       </w:r>
-      <w:proofErr w:type="spellStart"/>
       <w:r>
         <w:rPr>
           <w:rFonts w:asciiTheme="minorEastAsia" w:eastAsiaTheme="minorEastAsia" w:hAnsiTheme="minorEastAsia"/>
@@ -946,33 +2926,7 @@
           <w:sz w:val="24"/>
           <w:szCs w:val="24"/>
         </w:rPr>
-        <w:t>device_attention</w:t>
-      </w:r>
-      <w:proofErr w:type="spellEnd"/>
-      <w:r>
-        <w:rPr>
-          <w:rFonts w:asciiTheme="minorEastAsia" w:eastAsiaTheme="minorEastAsia" w:hAnsiTheme="minorEastAsia" w:hint="eastAsia"/>
-          <w:sz w:val="24"/>
-          <w:szCs w:val="24"/>
-        </w:rPr>
-        <w:t xml:space="preserve"> 用户与设备绑定的关系表，一对多。</w:t>
-      </w:r>
-    </w:p>
-    <w:p>
-      <w:pPr>
-        <w:rPr>
-          <w:rFonts w:asciiTheme="minorEastAsia" w:eastAsiaTheme="minorEastAsia" w:hAnsiTheme="minorEastAsia" w:hint="eastAsia"/>
-          <w:sz w:val="24"/>
-          <w:szCs w:val="24"/>
-        </w:rPr>
-      </w:pPr>
-      <w:r>
-        <w:rPr>
-          <w:rFonts w:asciiTheme="minorEastAsia" w:eastAsiaTheme="minorEastAsia" w:hAnsiTheme="minorEastAsia" w:hint="eastAsia"/>
-          <w:sz w:val="24"/>
-          <w:szCs w:val="24"/>
-        </w:rPr>
-        <w:t>7.</w:t>
+        <w:t>region</w:t>
       </w:r>
       <w:r>
         <w:rPr>
@@ -980,9 +2934,41 @@
           <w:sz w:val="24"/>
           <w:szCs w:val="24"/>
         </w:rPr>
+        <w:t xml:space="preserve"> 区域</w:t>
+      </w:r>
+      <w:r>
+        <w:rPr>
+          <w:rFonts w:asciiTheme="minorEastAsia" w:eastAsiaTheme="minorEastAsia" w:hAnsiTheme="minorEastAsia" w:hint="eastAsia"/>
+          <w:sz w:val="24"/>
+          <w:szCs w:val="24"/>
+        </w:rPr>
+        <w:t>(房间)，area的下级，用于用户进行设备分区，每个app用户，都有自己的一份数据，通信app进行添加删除，接口需要开发。</w:t>
+      </w:r>
+    </w:p>
+    <w:p>
+      <w:pPr>
+        <w:rPr>
+          <w:rFonts w:asciiTheme="minorEastAsia" w:eastAsiaTheme="minorEastAsia" w:hAnsiTheme="minorEastAsia"/>
+          <w:sz w:val="24"/>
+          <w:szCs w:val="24"/>
+        </w:rPr>
+      </w:pPr>
+      <w:r>
+        <w:rPr>
+          <w:rFonts w:asciiTheme="minorEastAsia" w:eastAsiaTheme="minorEastAsia" w:hAnsiTheme="minorEastAsia" w:hint="eastAsia"/>
+          <w:sz w:val="24"/>
+          <w:szCs w:val="24"/>
+        </w:rPr>
+        <w:t>6.</w:t>
+      </w:r>
+      <w:r>
+        <w:rPr>
+          <w:rFonts w:asciiTheme="minorEastAsia" w:eastAsiaTheme="minorEastAsia" w:hAnsiTheme="minorEastAsia"/>
+          <w:sz w:val="24"/>
+          <w:szCs w:val="24"/>
+        </w:rPr>
         <w:t xml:space="preserve"> </w:t>
       </w:r>
-      <w:proofErr w:type="spellStart"/>
       <w:r>
         <w:rPr>
           <w:rFonts w:asciiTheme="minorEastAsia" w:eastAsiaTheme="minorEastAsia" w:hAnsiTheme="minorEastAsia"/>
@@ -990,52 +2976,41 @@
           <w:sz w:val="24"/>
           <w:szCs w:val="24"/>
         </w:rPr>
-        <w:t>device_port</w:t>
-      </w:r>
-      <w:proofErr w:type="spellEnd"/>
-      <w:r>
-        <w:rPr>
-          <w:rFonts w:asciiTheme="minorEastAsia" w:eastAsiaTheme="minorEastAsia" w:hAnsiTheme="minorEastAsia" w:hint="eastAsia"/>
-          <w:b/>
+        <w:t>device_attention</w:t>
+      </w:r>
+      <w:r>
+        <w:rPr>
+          <w:rFonts w:asciiTheme="minorEastAsia" w:eastAsiaTheme="minorEastAsia" w:hAnsiTheme="minorEastAsia" w:hint="eastAsia"/>
+          <w:sz w:val="24"/>
+          <w:szCs w:val="24"/>
+        </w:rPr>
+        <w:t xml:space="preserve"> 用户与设备绑定的关系表，一对多。</w:t>
+      </w:r>
+    </w:p>
+    <w:p>
+      <w:pPr>
+        <w:rPr>
+          <w:rFonts w:asciiTheme="minorEastAsia" w:eastAsiaTheme="minorEastAsia" w:hAnsiTheme="minorEastAsia"/>
+          <w:sz w:val="24"/>
+          <w:szCs w:val="24"/>
+        </w:rPr>
+      </w:pPr>
+      <w:r>
+        <w:rPr>
+          <w:rFonts w:asciiTheme="minorEastAsia" w:eastAsiaTheme="minorEastAsia" w:hAnsiTheme="minorEastAsia" w:hint="eastAsia"/>
+          <w:sz w:val="24"/>
+          <w:szCs w:val="24"/>
+        </w:rPr>
+        <w:t>7.</w:t>
+      </w:r>
+      <w:r>
+        <w:rPr>
+          <w:rFonts w:asciiTheme="minorEastAsia" w:eastAsiaTheme="minorEastAsia" w:hAnsiTheme="minorEastAsia"/>
           <w:sz w:val="24"/>
           <w:szCs w:val="24"/>
         </w:rPr>
         <w:t xml:space="preserve"> </w:t>
       </w:r>
-      <w:r>
-        <w:rPr>
-          <w:rFonts w:asciiTheme="minorEastAsia" w:eastAsiaTheme="minorEastAsia" w:hAnsiTheme="minorEastAsia" w:hint="eastAsia"/>
-          <w:sz w:val="24"/>
-          <w:szCs w:val="24"/>
-        </w:rPr>
-        <w:t>设备端口，由app读取设备信息，通过接口上传。</w:t>
-      </w:r>
-    </w:p>
-    <w:p>
-      <w:pPr>
-        <w:rPr>
-          <w:rFonts w:asciiTheme="minorEastAsia" w:eastAsiaTheme="minorEastAsia" w:hAnsiTheme="minorEastAsia" w:hint="eastAsia"/>
-          <w:sz w:val="24"/>
-          <w:szCs w:val="24"/>
-        </w:rPr>
-      </w:pPr>
-      <w:r>
-        <w:rPr>
-          <w:rFonts w:asciiTheme="minorEastAsia" w:eastAsiaTheme="minorEastAsia" w:hAnsiTheme="minorEastAsia" w:hint="eastAsia"/>
-          <w:sz w:val="24"/>
-          <w:szCs w:val="24"/>
-        </w:rPr>
-        <w:t>8.</w:t>
-      </w:r>
-      <w:r>
-        <w:rPr>
-          <w:rFonts w:asciiTheme="minorEastAsia" w:eastAsiaTheme="minorEastAsia" w:hAnsiTheme="minorEastAsia"/>
-          <w:sz w:val="24"/>
-          <w:szCs w:val="24"/>
-        </w:rPr>
-        <w:t xml:space="preserve"> </w:t>
-      </w:r>
-      <w:proofErr w:type="spellStart"/>
       <w:r>
         <w:rPr>
           <w:rFonts w:asciiTheme="minorEastAsia" w:eastAsiaTheme="minorEastAsia" w:hAnsiTheme="minorEastAsia"/>
@@ -1043,9 +3018,8 @@
           <w:sz w:val="24"/>
           <w:szCs w:val="24"/>
         </w:rPr>
-        <w:t>device_port_attention</w:t>
-      </w:r>
-      <w:proofErr w:type="spellEnd"/>
+        <w:t>device_port</w:t>
+      </w:r>
       <w:r>
         <w:rPr>
           <w:rFonts w:asciiTheme="minorEastAsia" w:eastAsiaTheme="minorEastAsia" w:hAnsiTheme="minorEastAsia" w:hint="eastAsia"/>
@@ -1061,41 +3035,32 @@
           <w:sz w:val="24"/>
           <w:szCs w:val="24"/>
         </w:rPr>
-        <w:t>用户与设备端口的绑定关系，一对多</w:t>
-      </w:r>
-      <w:r>
-        <w:rPr>
-          <w:rFonts w:asciiTheme="minorEastAsia" w:eastAsiaTheme="minorEastAsia" w:hAnsiTheme="minorEastAsia" w:hint="eastAsia"/>
-          <w:sz w:val="24"/>
-          <w:szCs w:val="24"/>
-        </w:rPr>
-        <w:t>。</w:t>
-      </w:r>
-    </w:p>
-    <w:p>
-      <w:pPr>
-        <w:rPr>
-          <w:rFonts w:asciiTheme="minorEastAsia" w:eastAsiaTheme="minorEastAsia" w:hAnsiTheme="minorEastAsia" w:hint="eastAsia"/>
-          <w:sz w:val="24"/>
-          <w:szCs w:val="24"/>
-        </w:rPr>
-      </w:pPr>
-      <w:r>
-        <w:rPr>
-          <w:rFonts w:asciiTheme="minorEastAsia" w:eastAsiaTheme="minorEastAsia" w:hAnsiTheme="minorEastAsia" w:hint="eastAsia"/>
-          <w:sz w:val="24"/>
-          <w:szCs w:val="24"/>
-        </w:rPr>
-        <w:t>9．</w:t>
-      </w:r>
-      <w:r>
-        <w:rPr>
-          <w:rFonts w:asciiTheme="minorEastAsia" w:eastAsiaTheme="minorEastAsia" w:hAnsiTheme="minorEastAsia" w:hint="eastAsia"/>
-          <w:b/>
-          <w:sz w:val="24"/>
-          <w:szCs w:val="24"/>
-        </w:rPr>
-        <w:t>s</w:t>
+        <w:t>设备端口，由app读取设备信息，通过接口上传。</w:t>
+      </w:r>
+    </w:p>
+    <w:p>
+      <w:pPr>
+        <w:rPr>
+          <w:rFonts w:asciiTheme="minorEastAsia" w:eastAsiaTheme="minorEastAsia" w:hAnsiTheme="minorEastAsia"/>
+          <w:sz w:val="24"/>
+          <w:szCs w:val="24"/>
+        </w:rPr>
+      </w:pPr>
+      <w:r>
+        <w:rPr>
+          <w:rFonts w:asciiTheme="minorEastAsia" w:eastAsiaTheme="minorEastAsia" w:hAnsiTheme="minorEastAsia" w:hint="eastAsia"/>
+          <w:sz w:val="24"/>
+          <w:szCs w:val="24"/>
+        </w:rPr>
+        <w:t>8.</w:t>
+      </w:r>
+      <w:r>
+        <w:rPr>
+          <w:rFonts w:asciiTheme="minorEastAsia" w:eastAsiaTheme="minorEastAsia" w:hAnsiTheme="minorEastAsia"/>
+          <w:sz w:val="24"/>
+          <w:szCs w:val="24"/>
+        </w:rPr>
+        <w:t xml:space="preserve"> </w:t>
       </w:r>
       <w:r>
         <w:rPr>
@@ -1104,6 +3069,66 @@
           <w:sz w:val="24"/>
           <w:szCs w:val="24"/>
         </w:rPr>
+        <w:t>device_port_attention</w:t>
+      </w:r>
+      <w:r>
+        <w:rPr>
+          <w:rFonts w:asciiTheme="minorEastAsia" w:eastAsiaTheme="minorEastAsia" w:hAnsiTheme="minorEastAsia" w:hint="eastAsia"/>
+          <w:b/>
+          <w:sz w:val="24"/>
+          <w:szCs w:val="24"/>
+        </w:rPr>
+        <w:t xml:space="preserve"> </w:t>
+      </w:r>
+      <w:r>
+        <w:rPr>
+          <w:rFonts w:asciiTheme="minorEastAsia" w:eastAsiaTheme="minorEastAsia" w:hAnsiTheme="minorEastAsia" w:hint="eastAsia"/>
+          <w:sz w:val="24"/>
+          <w:szCs w:val="24"/>
+        </w:rPr>
+        <w:t>用户与设备端口的绑定关系，一对多</w:t>
+      </w:r>
+      <w:r>
+        <w:rPr>
+          <w:rFonts w:asciiTheme="minorEastAsia" w:eastAsiaTheme="minorEastAsia" w:hAnsiTheme="minorEastAsia" w:hint="eastAsia"/>
+          <w:sz w:val="24"/>
+          <w:szCs w:val="24"/>
+        </w:rPr>
+        <w:t>。</w:t>
+      </w:r>
+    </w:p>
+    <w:p>
+      <w:pPr>
+        <w:rPr>
+          <w:rFonts w:asciiTheme="minorEastAsia" w:eastAsiaTheme="minorEastAsia" w:hAnsiTheme="minorEastAsia"/>
+          <w:sz w:val="24"/>
+          <w:szCs w:val="24"/>
+        </w:rPr>
+      </w:pPr>
+      <w:r>
+        <w:rPr>
+          <w:rFonts w:asciiTheme="minorEastAsia" w:eastAsiaTheme="minorEastAsia" w:hAnsiTheme="minorEastAsia" w:hint="eastAsia"/>
+          <w:sz w:val="24"/>
+          <w:szCs w:val="24"/>
+        </w:rPr>
+        <w:t>9．</w:t>
+      </w:r>
+      <w:r>
+        <w:rPr>
+          <w:rFonts w:asciiTheme="minorEastAsia" w:eastAsiaTheme="minorEastAsia" w:hAnsiTheme="minorEastAsia" w:hint="eastAsia"/>
+          <w:b/>
+          <w:sz w:val="24"/>
+          <w:szCs w:val="24"/>
+        </w:rPr>
+        <w:t>s</w:t>
+      </w:r>
+      <w:r>
+        <w:rPr>
+          <w:rFonts w:asciiTheme="minorEastAsia" w:eastAsiaTheme="minorEastAsia" w:hAnsiTheme="minorEastAsia"/>
+          <w:b/>
+          <w:sz w:val="24"/>
+          <w:szCs w:val="24"/>
+        </w:rPr>
         <w:t>cene</w:t>
       </w:r>
       <w:r>
@@ -1186,7 +3211,2648 @@
     <w:p>
       <w:pPr>
         <w:rPr>
+          <w:rFonts w:asciiTheme="minorEastAsia" w:eastAsiaTheme="minorEastAsia" w:hAnsiTheme="minorEastAsia" w:hint="eastAsia"/>
+          <w:sz w:val="24"/>
+          <w:szCs w:val="24"/>
+        </w:rPr>
+      </w:pPr>
+    </w:p>
+    <w:p>
+      <w:pPr>
+        <w:rPr>
+          <w:rFonts w:asciiTheme="minorEastAsia" w:eastAsiaTheme="minorEastAsia" w:hAnsiTheme="minorEastAsia" w:hint="eastAsia"/>
+          <w:sz w:val="24"/>
+          <w:szCs w:val="24"/>
+        </w:rPr>
+      </w:pPr>
+    </w:p>
+    <w:p>
+      <w:pPr>
+        <w:rPr>
+          <w:rFonts w:asciiTheme="minorEastAsia" w:eastAsiaTheme="minorEastAsia" w:hAnsiTheme="minorEastAsia" w:hint="eastAsia"/>
+          <w:sz w:val="24"/>
+          <w:szCs w:val="24"/>
+        </w:rPr>
+      </w:pPr>
+    </w:p>
+    <w:p>
+      <w:pPr>
+        <w:rPr>
           <w:rFonts w:asciiTheme="minorEastAsia" w:eastAsiaTheme="minorEastAsia" w:hAnsiTheme="minorEastAsia"/>
+          <w:sz w:val="24"/>
+          <w:szCs w:val="24"/>
+        </w:rPr>
+      </w:pPr>
+    </w:p>
+    <w:p>
+      <w:pPr>
+        <w:pStyle w:val="2"/>
+        <w:rPr>
+          <w:rFonts w:asciiTheme="minorEastAsia" w:eastAsiaTheme="minorEastAsia" w:hAnsiTheme="minorEastAsia" w:hint="eastAsia"/>
+          <w:sz w:val="24"/>
+          <w:szCs w:val="24"/>
+        </w:rPr>
+      </w:pPr>
+      <w:bookmarkStart w:id="7" w:name="_Toc525768693"/>
+      <w:r>
+        <w:rPr>
+          <w:rFonts w:asciiTheme="minorEastAsia" w:eastAsiaTheme="minorEastAsia" w:hAnsiTheme="minorEastAsia" w:hint="eastAsia"/>
+          <w:sz w:val="24"/>
+          <w:szCs w:val="24"/>
+        </w:rPr>
+        <w:lastRenderedPageBreak/>
+        <w:t>五、开放接口</w:t>
+      </w:r>
+      <w:bookmarkEnd w:id="7"/>
+    </w:p>
+    <w:p>
+      <w:pPr>
+        <w:rPr>
+          <w:rFonts w:asciiTheme="minorEastAsia" w:eastAsiaTheme="minorEastAsia" w:hAnsiTheme="minorEastAsia"/>
+          <w:sz w:val="24"/>
+          <w:szCs w:val="24"/>
+        </w:rPr>
+      </w:pPr>
+      <w:r>
+        <w:rPr>
+          <w:rFonts w:hint="eastAsia"/>
+        </w:rPr>
+        <w:t xml:space="preserve">5.1 </w:t>
+      </w:r>
+      <w:r>
+        <w:rPr>
+          <w:rFonts w:hint="eastAsia"/>
+        </w:rPr>
+        <w:t>查询服务运行状况</w:t>
+      </w:r>
+    </w:p>
+    <w:p>
+      <w:pPr>
+        <w:rPr>
+          <w:rFonts w:asciiTheme="minorEastAsia" w:eastAsiaTheme="minorEastAsia" w:hAnsiTheme="minorEastAsia"/>
+          <w:sz w:val="24"/>
+          <w:szCs w:val="24"/>
+        </w:rPr>
+      </w:pPr>
+      <w:r>
+        <w:rPr>
+          <w:rFonts w:asciiTheme="minorEastAsia" w:eastAsiaTheme="minorEastAsia" w:hAnsiTheme="minorEastAsia" w:hint="eastAsia"/>
+          <w:sz w:val="24"/>
+          <w:szCs w:val="24"/>
+        </w:rPr>
+        <w:t>tcp浏览器查看：</w:t>
+      </w:r>
+      <w:hyperlink r:id="rId8" w:history="1">
+        <w:r>
+          <w:rPr>
+            <w:rStyle w:val="a4"/>
+            <w:rFonts w:asciiTheme="minorEastAsia" w:eastAsiaTheme="minorEastAsia" w:hAnsiTheme="minorEastAsia"/>
+            <w:sz w:val="24"/>
+            <w:szCs w:val="24"/>
+          </w:rPr>
+          <w:t>http://</w:t>
+        </w:r>
+        <w:r>
+          <w:rPr>
+            <w:rStyle w:val="a4"/>
+            <w:rFonts w:asciiTheme="minorEastAsia" w:eastAsiaTheme="minorEastAsia" w:hAnsiTheme="minorEastAsia" w:hint="eastAsia"/>
+            <w:sz w:val="24"/>
+            <w:szCs w:val="24"/>
+          </w:rPr>
+          <w:t>127.0.0.1</w:t>
+        </w:r>
+        <w:r>
+          <w:rPr>
+            <w:rStyle w:val="a4"/>
+            <w:rFonts w:asciiTheme="minorEastAsia" w:eastAsiaTheme="minorEastAsia" w:hAnsiTheme="minorEastAsia"/>
+            <w:sz w:val="24"/>
+            <w:szCs w:val="24"/>
+          </w:rPr>
+          <w:t>:1673</w:t>
+        </w:r>
+        <w:r>
+          <w:rPr>
+            <w:rStyle w:val="a4"/>
+            <w:rFonts w:asciiTheme="minorEastAsia" w:eastAsiaTheme="minorEastAsia" w:hAnsiTheme="minorEastAsia" w:hint="eastAsia"/>
+            <w:sz w:val="24"/>
+            <w:szCs w:val="24"/>
+          </w:rPr>
+          <w:t>8</w:t>
+        </w:r>
+        <w:r>
+          <w:rPr>
+            <w:rStyle w:val="a4"/>
+            <w:rFonts w:asciiTheme="minorEastAsia" w:eastAsiaTheme="minorEastAsia" w:hAnsiTheme="minorEastAsia"/>
+            <w:sz w:val="24"/>
+            <w:szCs w:val="24"/>
+          </w:rPr>
+          <w:t>/server/details</w:t>
+        </w:r>
+      </w:hyperlink>
+    </w:p>
+    <w:p>
+      <w:pPr>
+        <w:rPr>
+          <w:rFonts w:asciiTheme="minorEastAsia" w:eastAsiaTheme="minorEastAsia" w:hAnsiTheme="minorEastAsia"/>
+          <w:sz w:val="24"/>
+          <w:szCs w:val="24"/>
+        </w:rPr>
+      </w:pPr>
+      <w:r>
+        <w:rPr>
+          <w:rFonts w:asciiTheme="minorEastAsia" w:eastAsiaTheme="minorEastAsia" w:hAnsiTheme="minorEastAsia" w:hint="eastAsia"/>
+          <w:sz w:val="24"/>
+          <w:szCs w:val="24"/>
+        </w:rPr>
+        <w:t>udp浏览器查看：</w:t>
+      </w:r>
+      <w:hyperlink r:id="rId9" w:history="1">
+        <w:r>
+          <w:rPr>
+            <w:rStyle w:val="a4"/>
+            <w:rFonts w:asciiTheme="minorEastAsia" w:eastAsiaTheme="minorEastAsia" w:hAnsiTheme="minorEastAsia"/>
+            <w:sz w:val="24"/>
+            <w:szCs w:val="24"/>
+          </w:rPr>
+          <w:t>http://</w:t>
+        </w:r>
+        <w:r>
+          <w:rPr>
+            <w:rStyle w:val="a4"/>
+            <w:rFonts w:asciiTheme="minorEastAsia" w:eastAsiaTheme="minorEastAsia" w:hAnsiTheme="minorEastAsia" w:hint="eastAsia"/>
+            <w:sz w:val="24"/>
+            <w:szCs w:val="24"/>
+          </w:rPr>
+          <w:t>127.0.0.1</w:t>
+        </w:r>
+        <w:r>
+          <w:rPr>
+            <w:rStyle w:val="a4"/>
+            <w:rFonts w:asciiTheme="minorEastAsia" w:eastAsiaTheme="minorEastAsia" w:hAnsiTheme="minorEastAsia"/>
+            <w:sz w:val="24"/>
+            <w:szCs w:val="24"/>
+          </w:rPr>
+          <w:t>:1673</w:t>
+        </w:r>
+        <w:r>
+          <w:rPr>
+            <w:rStyle w:val="a4"/>
+            <w:rFonts w:asciiTheme="minorEastAsia" w:eastAsiaTheme="minorEastAsia" w:hAnsiTheme="minorEastAsia" w:hint="eastAsia"/>
+            <w:sz w:val="24"/>
+            <w:szCs w:val="24"/>
+          </w:rPr>
+          <w:t>9</w:t>
+        </w:r>
+        <w:r>
+          <w:rPr>
+            <w:rStyle w:val="a4"/>
+            <w:rFonts w:asciiTheme="minorEastAsia" w:eastAsiaTheme="minorEastAsia" w:hAnsiTheme="minorEastAsia"/>
+            <w:sz w:val="24"/>
+            <w:szCs w:val="24"/>
+          </w:rPr>
+          <w:t>/server/details</w:t>
+        </w:r>
+      </w:hyperlink>
+    </w:p>
+    <w:p>
+      <w:pPr>
+        <w:rPr>
+          <w:rFonts w:asciiTheme="minorEastAsia" w:eastAsiaTheme="minorEastAsia" w:hAnsiTheme="minorEastAsia"/>
+          <w:sz w:val="24"/>
+          <w:szCs w:val="24"/>
+        </w:rPr>
+      </w:pPr>
+      <w:r>
+        <w:rPr>
+          <w:rFonts w:asciiTheme="minorEastAsia" w:eastAsiaTheme="minorEastAsia" w:hAnsiTheme="minorEastAsia" w:hint="eastAsia"/>
+          <w:noProof/>
+          <w:sz w:val="24"/>
+          <w:szCs w:val="24"/>
+        </w:rPr>
+        <w:drawing>
+          <wp:inline distT="0" distB="0" distL="0" distR="0">
+            <wp:extent cx="5114925" cy="2809875"/>
+            <wp:effectExtent l="19050" t="0" r="9525" b="0"/>
+            <wp:docPr id="1" name="图片 0" descr="114.png"/>
+            <wp:cNvGraphicFramePr>
+              <a:graphicFrameLocks xmlns:a="http://schemas.openxmlformats.org/drawingml/2006/main" noChangeAspect="1"/>
+            </wp:cNvGraphicFramePr>
+            <a:graphic xmlns:a="http://schemas.openxmlformats.org/drawingml/2006/main">
+              <a:graphicData uri="http://schemas.openxmlformats.org/drawingml/2006/picture">
+                <pic:pic xmlns:pic="http://schemas.openxmlformats.org/drawingml/2006/picture">
+                  <pic:nvPicPr>
+                    <pic:cNvPr id="0" name="114.png"/>
+                    <pic:cNvPicPr/>
+                  </pic:nvPicPr>
+                  <pic:blipFill>
+                    <a:blip r:embed="rId10" cstate="print"/>
+                    <a:stretch>
+                      <a:fillRect/>
+                    </a:stretch>
+                  </pic:blipFill>
+                  <pic:spPr>
+                    <a:xfrm>
+                      <a:off x="0" y="0"/>
+                      <a:ext cx="5114925" cy="2809875"/>
+                    </a:xfrm>
+                    <a:prstGeom prst="rect">
+                      <a:avLst/>
+                    </a:prstGeom>
+                  </pic:spPr>
+                </pic:pic>
+              </a:graphicData>
+            </a:graphic>
+          </wp:inline>
+        </w:drawing>
+      </w:r>
+    </w:p>
+    <w:p>
+      <w:pPr>
+        <w:rPr>
+          <w:rFonts w:asciiTheme="minorEastAsia" w:eastAsiaTheme="minorEastAsia" w:hAnsiTheme="minorEastAsia" w:hint="eastAsia"/>
+          <w:sz w:val="24"/>
+          <w:szCs w:val="24"/>
+        </w:rPr>
+      </w:pPr>
+    </w:p>
+    <w:p>
+      <w:pPr>
+        <w:rPr>
+          <w:rFonts w:asciiTheme="minorEastAsia" w:eastAsiaTheme="minorEastAsia" w:hAnsiTheme="minorEastAsia" w:hint="eastAsia"/>
+          <w:sz w:val="24"/>
+          <w:szCs w:val="24"/>
+        </w:rPr>
+      </w:pPr>
+    </w:p>
+    <w:p>
+      <w:pPr>
+        <w:rPr>
+          <w:rFonts w:asciiTheme="minorEastAsia" w:eastAsiaTheme="minorEastAsia" w:hAnsiTheme="minorEastAsia" w:hint="eastAsia"/>
+          <w:sz w:val="24"/>
+          <w:szCs w:val="24"/>
+        </w:rPr>
+      </w:pPr>
+    </w:p>
+    <w:p>
+      <w:pPr>
+        <w:rPr>
+          <w:rFonts w:asciiTheme="minorEastAsia" w:eastAsiaTheme="minorEastAsia" w:hAnsiTheme="minorEastAsia" w:hint="eastAsia"/>
+          <w:sz w:val="24"/>
+          <w:szCs w:val="24"/>
+        </w:rPr>
+      </w:pPr>
+    </w:p>
+    <w:p>
+      <w:pPr>
+        <w:rPr>
+          <w:rFonts w:asciiTheme="minorEastAsia" w:eastAsiaTheme="minorEastAsia" w:hAnsiTheme="minorEastAsia"/>
+          <w:sz w:val="24"/>
+          <w:szCs w:val="24"/>
+        </w:rPr>
+      </w:pPr>
+    </w:p>
+    <w:p>
+      <w:pPr>
+        <w:rPr>
+          <w:rFonts w:asciiTheme="minorEastAsia" w:eastAsiaTheme="minorEastAsia" w:hAnsiTheme="minorEastAsia"/>
+          <w:sz w:val="24"/>
+          <w:szCs w:val="24"/>
+        </w:rPr>
+      </w:pPr>
+      <w:r>
+        <w:rPr>
+          <w:rFonts w:asciiTheme="minorEastAsia" w:eastAsiaTheme="minorEastAsia" w:hAnsiTheme="minorEastAsia" w:hint="eastAsia"/>
+          <w:sz w:val="24"/>
+          <w:szCs w:val="24"/>
+        </w:rPr>
+        <w:t>5.2 向设备发送数据</w:t>
+      </w:r>
+    </w:p>
+    <w:p>
+      <w:pPr>
+        <w:rPr>
+          <w:rFonts w:asciiTheme="minorEastAsia" w:eastAsiaTheme="minorEastAsia" w:hAnsiTheme="minorEastAsia"/>
+          <w:sz w:val="24"/>
+          <w:szCs w:val="24"/>
+        </w:rPr>
+      </w:pPr>
+      <w:r>
+        <w:rPr>
+          <w:rFonts w:asciiTheme="minorEastAsia" w:eastAsiaTheme="minorEastAsia" w:hAnsiTheme="minorEastAsia" w:hint="eastAsia"/>
+          <w:sz w:val="24"/>
+          <w:szCs w:val="24"/>
+        </w:rPr>
+        <w:t>向t</w:t>
+      </w:r>
+      <w:r>
+        <w:rPr>
+          <w:rFonts w:asciiTheme="minorEastAsia" w:eastAsiaTheme="minorEastAsia" w:hAnsiTheme="minorEastAsia" w:hint="eastAsia"/>
+          <w:sz w:val="24"/>
+          <w:szCs w:val="24"/>
+        </w:rPr>
+        <w:t>cp</w:t>
+      </w:r>
+      <w:r>
+        <w:rPr>
+          <w:rFonts w:asciiTheme="minorEastAsia" w:eastAsiaTheme="minorEastAsia" w:hAnsiTheme="minorEastAsia" w:hint="eastAsia"/>
+          <w:sz w:val="24"/>
+          <w:szCs w:val="24"/>
+        </w:rPr>
+        <w:t>服务</w:t>
+      </w:r>
+      <w:r>
+        <w:rPr>
+          <w:rFonts w:asciiTheme="minorEastAsia" w:eastAsiaTheme="minorEastAsia" w:hAnsiTheme="minorEastAsia" w:hint="eastAsia"/>
+          <w:sz w:val="24"/>
+          <w:szCs w:val="24"/>
+        </w:rPr>
+        <w:t xml:space="preserve"> get请求：</w:t>
+      </w:r>
+      <w:hyperlink r:id="rId11" w:history="1">
+        <w:r>
+          <w:rPr>
+            <w:rStyle w:val="a4"/>
+            <w:rFonts w:asciiTheme="minorEastAsia" w:eastAsiaTheme="minorEastAsia" w:hAnsiTheme="minorEastAsia"/>
+            <w:sz w:val="24"/>
+            <w:szCs w:val="24"/>
+          </w:rPr>
+          <w:t>http://</w:t>
+        </w:r>
+        <w:r>
+          <w:rPr>
+            <w:rStyle w:val="a4"/>
+            <w:rFonts w:asciiTheme="minorEastAsia" w:eastAsiaTheme="minorEastAsia" w:hAnsiTheme="minorEastAsia" w:hint="eastAsia"/>
+            <w:sz w:val="24"/>
+            <w:szCs w:val="24"/>
+          </w:rPr>
+          <w:t>127.0.0.1</w:t>
+        </w:r>
+        <w:r>
+          <w:rPr>
+            <w:rStyle w:val="a4"/>
+            <w:rFonts w:asciiTheme="minorEastAsia" w:eastAsiaTheme="minorEastAsia" w:hAnsiTheme="minorEastAsia"/>
+            <w:sz w:val="24"/>
+            <w:szCs w:val="24"/>
+          </w:rPr>
+          <w:t>:1673</w:t>
+        </w:r>
+        <w:r>
+          <w:rPr>
+            <w:rStyle w:val="a4"/>
+            <w:rFonts w:asciiTheme="minorEastAsia" w:eastAsiaTheme="minorEastAsia" w:hAnsiTheme="minorEastAsia" w:hint="eastAsia"/>
+            <w:sz w:val="24"/>
+            <w:szCs w:val="24"/>
+          </w:rPr>
+          <w:t>8</w:t>
+        </w:r>
+        <w:r>
+          <w:rPr>
+            <w:rStyle w:val="a4"/>
+            <w:rFonts w:asciiTheme="minorEastAsia" w:eastAsiaTheme="minorEastAsia" w:hAnsiTheme="minorEastAsia"/>
+            <w:sz w:val="24"/>
+            <w:szCs w:val="24"/>
+          </w:rPr>
+          <w:t>/</w:t>
+        </w:r>
+      </w:hyperlink>
+      <w:r>
+        <w:rPr>
+          <w:rFonts w:asciiTheme="minorEastAsia" w:eastAsiaTheme="minorEastAsia" w:hAnsiTheme="minorEastAsia" w:hint="eastAsia"/>
+          <w:sz w:val="24"/>
+          <w:szCs w:val="24"/>
+        </w:rPr>
+        <w:t xml:space="preserve"> </w:t>
+      </w:r>
+    </w:p>
+    <w:p>
+      <w:pPr>
+        <w:rPr>
+          <w:rFonts w:asciiTheme="minorEastAsia" w:eastAsiaTheme="minorEastAsia" w:hAnsiTheme="minorEastAsia"/>
+          <w:sz w:val="24"/>
+          <w:szCs w:val="24"/>
+        </w:rPr>
+      </w:pPr>
+      <w:r>
+        <w:rPr>
+          <w:rFonts w:asciiTheme="minorEastAsia" w:eastAsiaTheme="minorEastAsia" w:hAnsiTheme="minorEastAsia" w:hint="eastAsia"/>
+          <w:sz w:val="24"/>
+          <w:szCs w:val="24"/>
+        </w:rPr>
+        <w:t>向udp服务 get请求：</w:t>
+      </w:r>
+      <w:hyperlink r:id="rId12" w:history="1">
+        <w:r>
+          <w:rPr>
+            <w:rStyle w:val="a4"/>
+            <w:rFonts w:asciiTheme="minorEastAsia" w:eastAsiaTheme="minorEastAsia" w:hAnsiTheme="minorEastAsia"/>
+            <w:sz w:val="24"/>
+            <w:szCs w:val="24"/>
+          </w:rPr>
+          <w:t>http://</w:t>
+        </w:r>
+        <w:r>
+          <w:rPr>
+            <w:rStyle w:val="a4"/>
+            <w:rFonts w:asciiTheme="minorEastAsia" w:eastAsiaTheme="minorEastAsia" w:hAnsiTheme="minorEastAsia" w:hint="eastAsia"/>
+            <w:sz w:val="24"/>
+            <w:szCs w:val="24"/>
+          </w:rPr>
+          <w:t>127.0.0.1</w:t>
+        </w:r>
+        <w:r>
+          <w:rPr>
+            <w:rStyle w:val="a4"/>
+            <w:rFonts w:asciiTheme="minorEastAsia" w:eastAsiaTheme="minorEastAsia" w:hAnsiTheme="minorEastAsia"/>
+            <w:sz w:val="24"/>
+            <w:szCs w:val="24"/>
+          </w:rPr>
+          <w:t>:1673</w:t>
+        </w:r>
+        <w:r>
+          <w:rPr>
+            <w:rStyle w:val="a4"/>
+            <w:rFonts w:asciiTheme="minorEastAsia" w:eastAsiaTheme="minorEastAsia" w:hAnsiTheme="minorEastAsia" w:hint="eastAsia"/>
+            <w:sz w:val="24"/>
+            <w:szCs w:val="24"/>
+          </w:rPr>
+          <w:t>9</w:t>
+        </w:r>
+        <w:r>
+          <w:rPr>
+            <w:rStyle w:val="a4"/>
+            <w:rFonts w:asciiTheme="minorEastAsia" w:eastAsiaTheme="minorEastAsia" w:hAnsiTheme="minorEastAsia"/>
+            <w:sz w:val="24"/>
+            <w:szCs w:val="24"/>
+          </w:rPr>
+          <w:t>/</w:t>
+        </w:r>
+      </w:hyperlink>
+      <w:r>
+        <w:rPr>
+          <w:rFonts w:asciiTheme="minorEastAsia" w:eastAsiaTheme="minorEastAsia" w:hAnsiTheme="minorEastAsia" w:hint="eastAsia"/>
+          <w:sz w:val="24"/>
+          <w:szCs w:val="24"/>
+        </w:rPr>
+        <w:t xml:space="preserve"> </w:t>
+      </w:r>
+    </w:p>
+    <w:p>
+      <w:pPr>
+        <w:rPr>
+          <w:rFonts w:asciiTheme="minorEastAsia" w:eastAsiaTheme="minorEastAsia" w:hAnsiTheme="minorEastAsia"/>
+          <w:color w:val="00B0F0"/>
+          <w:sz w:val="24"/>
+          <w:szCs w:val="24"/>
+        </w:rPr>
+      </w:pPr>
+      <w:r>
+        <w:rPr>
+          <w:rFonts w:asciiTheme="minorEastAsia" w:eastAsiaTheme="minorEastAsia" w:hAnsiTheme="minorEastAsia" w:hint="eastAsia"/>
+          <w:color w:val="00B0F0"/>
+          <w:sz w:val="24"/>
+          <w:szCs w:val="24"/>
+        </w:rPr>
+        <w:t>注:向任意一内网服务器发送请求,都可发到任意一设备</w:t>
+      </w:r>
+    </w:p>
+    <w:p>
+      <w:pPr>
+        <w:rPr>
+          <w:rFonts w:asciiTheme="minorEastAsia" w:eastAsiaTheme="minorEastAsia" w:hAnsiTheme="minorEastAsia"/>
+          <w:color w:val="FF0000"/>
+          <w:sz w:val="24"/>
+          <w:szCs w:val="24"/>
+        </w:rPr>
+      </w:pPr>
+      <w:r>
+        <w:rPr>
+          <w:rFonts w:asciiTheme="minorEastAsia" w:eastAsiaTheme="minorEastAsia" w:hAnsiTheme="minorEastAsia" w:hint="eastAsia"/>
+          <w:color w:val="FF0000"/>
+          <w:sz w:val="24"/>
+          <w:szCs w:val="24"/>
+        </w:rPr>
+        <w:t>例子:</w:t>
+      </w:r>
+    </w:p>
+    <w:p>
+      <w:pPr>
+        <w:ind w:left="240" w:hangingChars="100" w:hanging="240"/>
+        <w:rPr>
+          <w:rFonts w:asciiTheme="minorEastAsia" w:eastAsiaTheme="minorEastAsia" w:hAnsiTheme="minorEastAsia" w:cs="NSimSun"/>
+          <w:color w:val="008000"/>
+          <w:sz w:val="24"/>
+          <w:szCs w:val="24"/>
+        </w:rPr>
+      </w:pPr>
+      <w:hyperlink r:id="rId13" w:history="1">
+        <w:r>
+          <w:rPr>
+            <w:rStyle w:val="a4"/>
+            <w:rFonts w:asciiTheme="minorEastAsia" w:eastAsiaTheme="minorEastAsia" w:hAnsiTheme="minorEastAsia" w:cs="NSimSun"/>
+            <w:sz w:val="24"/>
+            <w:szCs w:val="24"/>
+          </w:rPr>
+          <w:t>http://127.0.0.1:1673</w:t>
+        </w:r>
+        <w:r>
+          <w:rPr>
+            <w:rStyle w:val="a4"/>
+            <w:rFonts w:asciiTheme="minorEastAsia" w:eastAsiaTheme="minorEastAsia" w:hAnsiTheme="minorEastAsia" w:cs="NSimSun" w:hint="eastAsia"/>
+            <w:sz w:val="24"/>
+            <w:szCs w:val="24"/>
+          </w:rPr>
+          <w:t>8</w:t>
+        </w:r>
+        <w:r>
+          <w:rPr>
+            <w:rStyle w:val="a4"/>
+            <w:rFonts w:asciiTheme="minorEastAsia" w:eastAsiaTheme="minorEastAsia" w:hAnsiTheme="minorEastAsia" w:cs="NSimSun"/>
+            <w:sz w:val="24"/>
+            <w:szCs w:val="24"/>
+          </w:rPr>
+          <w:t>/server/senddata?mac=0256060000000003&amp;keyid</w:t>
+        </w:r>
+        <w:r>
+          <w:rPr>
+            <w:rStyle w:val="a4"/>
+            <w:rFonts w:asciiTheme="minorEastAsia" w:eastAsiaTheme="minorEastAsia" w:hAnsiTheme="minorEastAsia" w:cs="NSimSun" w:hint="eastAsia"/>
+            <w:sz w:val="24"/>
+            <w:szCs w:val="24"/>
+          </w:rPr>
+          <w:t>=2&amp;</w:t>
+        </w:r>
+        <w:r>
+          <w:rPr>
+            <w:rStyle w:val="a4"/>
+            <w:rFonts w:asciiTheme="minorEastAsia" w:eastAsiaTheme="minorEastAsia" w:hAnsiTheme="minorEastAsia" w:cs="NSimSun"/>
+            <w:sz w:val="24"/>
+            <w:szCs w:val="24"/>
+          </w:rPr>
+          <w:t>encode=hex&amp;data=1&amp;port=2&amp;aid=36944&amp;cmd=2&amp;serversn=215BE5ACB707CA125A634FAFB7732CC0</w:t>
+        </w:r>
+      </w:hyperlink>
+    </w:p>
+    <w:p>
+      <w:pPr>
+        <w:ind w:left="240" w:hangingChars="100" w:hanging="240"/>
+        <w:rPr>
+          <w:rFonts w:asciiTheme="minorEastAsia" w:eastAsiaTheme="minorEastAsia" w:hAnsiTheme="minorEastAsia"/>
+          <w:sz w:val="24"/>
+          <w:szCs w:val="24"/>
+        </w:rPr>
+      </w:pPr>
+      <w:r>
+        <w:rPr>
+          <w:rFonts w:asciiTheme="minorEastAsia" w:eastAsiaTheme="minorEastAsia" w:hAnsiTheme="minorEastAsia" w:cs="NSimSun" w:hint="eastAsia"/>
+          <w:color w:val="008000"/>
+          <w:sz w:val="24"/>
+          <w:szCs w:val="24"/>
+        </w:rPr>
+        <w:lastRenderedPageBreak/>
+        <w:t>参数说明:</w:t>
+      </w:r>
+    </w:p>
+    <w:tbl>
+      <w:tblPr>
+        <w:tblStyle w:val="a8"/>
+        <w:tblW w:w="0" w:type="auto"/>
+        <w:tblLook w:val="04A0"/>
+      </w:tblPr>
+      <w:tblGrid>
+        <w:gridCol w:w="1668"/>
+        <w:gridCol w:w="3685"/>
+        <w:gridCol w:w="1701"/>
+        <w:gridCol w:w="1468"/>
+      </w:tblGrid>
+      <w:tr>
+        <w:tc>
+          <w:tcPr>
+            <w:tcW w:w="1668" w:type="dxa"/>
+          </w:tcPr>
+          <w:p>
+            <w:pPr>
+              <w:rPr>
+                <w:rFonts w:asciiTheme="minorEastAsia" w:eastAsiaTheme="minorEastAsia" w:hAnsiTheme="minorEastAsia" w:cs="NSimSun"/>
+                <w:sz w:val="24"/>
+                <w:szCs w:val="24"/>
+              </w:rPr>
+            </w:pPr>
+            <w:r>
+              <w:rPr>
+                <w:rFonts w:asciiTheme="minorEastAsia" w:eastAsiaTheme="minorEastAsia" w:hAnsiTheme="minorEastAsia" w:cs="NSimSun" w:hint="eastAsia"/>
+                <w:sz w:val="24"/>
+                <w:szCs w:val="24"/>
+              </w:rPr>
+              <w:t>参数</w:t>
+            </w:r>
+          </w:p>
+        </w:tc>
+        <w:tc>
+          <w:tcPr>
+            <w:tcW w:w="3685" w:type="dxa"/>
+          </w:tcPr>
+          <w:p>
+            <w:pPr>
+              <w:rPr>
+                <w:rFonts w:asciiTheme="minorEastAsia" w:eastAsiaTheme="minorEastAsia" w:hAnsiTheme="minorEastAsia"/>
+                <w:sz w:val="24"/>
+                <w:szCs w:val="24"/>
+              </w:rPr>
+            </w:pPr>
+            <w:r>
+              <w:rPr>
+                <w:rFonts w:asciiTheme="minorEastAsia" w:eastAsiaTheme="minorEastAsia" w:hAnsiTheme="minorEastAsia" w:hint="eastAsia"/>
+                <w:sz w:val="24"/>
+                <w:szCs w:val="24"/>
+              </w:rPr>
+              <w:t>说明</w:t>
+            </w:r>
+          </w:p>
+        </w:tc>
+        <w:tc>
+          <w:tcPr>
+            <w:tcW w:w="1701" w:type="dxa"/>
+          </w:tcPr>
+          <w:p>
+            <w:pPr>
+              <w:rPr>
+                <w:rFonts w:asciiTheme="minorEastAsia" w:eastAsiaTheme="minorEastAsia" w:hAnsiTheme="minorEastAsia"/>
+                <w:sz w:val="24"/>
+                <w:szCs w:val="24"/>
+              </w:rPr>
+            </w:pPr>
+            <w:r>
+              <w:rPr>
+                <w:rFonts w:asciiTheme="minorEastAsia" w:eastAsiaTheme="minorEastAsia" w:hAnsiTheme="minorEastAsia" w:hint="eastAsia"/>
+                <w:sz w:val="24"/>
+                <w:szCs w:val="24"/>
+              </w:rPr>
+              <w:t>是否必须</w:t>
+            </w:r>
+          </w:p>
+        </w:tc>
+        <w:tc>
+          <w:tcPr>
+            <w:tcW w:w="1468" w:type="dxa"/>
+          </w:tcPr>
+          <w:p>
+            <w:pPr>
+              <w:rPr>
+                <w:rFonts w:asciiTheme="minorEastAsia" w:eastAsiaTheme="minorEastAsia" w:hAnsiTheme="minorEastAsia"/>
+                <w:sz w:val="24"/>
+                <w:szCs w:val="24"/>
+              </w:rPr>
+            </w:pPr>
+            <w:r>
+              <w:rPr>
+                <w:rFonts w:asciiTheme="minorEastAsia" w:eastAsiaTheme="minorEastAsia" w:hAnsiTheme="minorEastAsia" w:hint="eastAsia"/>
+                <w:sz w:val="24"/>
+                <w:szCs w:val="24"/>
+              </w:rPr>
+              <w:t>默认值</w:t>
+            </w:r>
+          </w:p>
+        </w:tc>
+      </w:tr>
+      <w:tr>
+        <w:tc>
+          <w:tcPr>
+            <w:tcW w:w="1668" w:type="dxa"/>
+          </w:tcPr>
+          <w:p>
+            <w:pPr>
+              <w:rPr>
+                <w:rFonts w:asciiTheme="minorEastAsia" w:eastAsiaTheme="minorEastAsia" w:hAnsiTheme="minorEastAsia"/>
+                <w:sz w:val="24"/>
+                <w:szCs w:val="24"/>
+              </w:rPr>
+            </w:pPr>
+            <w:r>
+              <w:rPr>
+                <w:rFonts w:asciiTheme="minorEastAsia" w:eastAsiaTheme="minorEastAsia" w:hAnsiTheme="minorEastAsia" w:cs="NSimSun"/>
+                <w:sz w:val="24"/>
+                <w:szCs w:val="24"/>
+              </w:rPr>
+              <w:t>mac</w:t>
+            </w:r>
+          </w:p>
+        </w:tc>
+        <w:tc>
+          <w:tcPr>
+            <w:tcW w:w="3685" w:type="dxa"/>
+          </w:tcPr>
+          <w:p>
+            <w:pPr>
+              <w:rPr>
+                <w:rFonts w:asciiTheme="minorEastAsia" w:eastAsiaTheme="minorEastAsia" w:hAnsiTheme="minorEastAsia"/>
+                <w:sz w:val="24"/>
+                <w:szCs w:val="24"/>
+              </w:rPr>
+            </w:pPr>
+            <w:r>
+              <w:rPr>
+                <w:rFonts w:asciiTheme="minorEastAsia" w:eastAsiaTheme="minorEastAsia" w:hAnsiTheme="minorEastAsia" w:hint="eastAsia"/>
+                <w:sz w:val="24"/>
+                <w:szCs w:val="24"/>
+              </w:rPr>
+              <w:t>设备地址(16位)</w:t>
+            </w:r>
+          </w:p>
+        </w:tc>
+        <w:tc>
+          <w:tcPr>
+            <w:tcW w:w="1701" w:type="dxa"/>
+          </w:tcPr>
+          <w:p>
+            <w:pPr>
+              <w:rPr>
+                <w:rFonts w:asciiTheme="minorEastAsia" w:eastAsiaTheme="minorEastAsia" w:hAnsiTheme="minorEastAsia"/>
+                <w:sz w:val="24"/>
+                <w:szCs w:val="24"/>
+              </w:rPr>
+            </w:pPr>
+            <w:r>
+              <w:rPr>
+                <w:rFonts w:asciiTheme="minorEastAsia" w:eastAsiaTheme="minorEastAsia" w:hAnsiTheme="minorEastAsia" w:hint="eastAsia"/>
+                <w:sz w:val="24"/>
+                <w:szCs w:val="24"/>
+              </w:rPr>
+              <w:t>是</w:t>
+            </w:r>
+          </w:p>
+        </w:tc>
+        <w:tc>
+          <w:tcPr>
+            <w:tcW w:w="1468" w:type="dxa"/>
+          </w:tcPr>
+          <w:p>
+            <w:pPr>
+              <w:rPr>
+                <w:rFonts w:asciiTheme="minorEastAsia" w:eastAsiaTheme="minorEastAsia" w:hAnsiTheme="minorEastAsia"/>
+                <w:sz w:val="24"/>
+                <w:szCs w:val="24"/>
+              </w:rPr>
+            </w:pPr>
+          </w:p>
+        </w:tc>
+      </w:tr>
+      <w:tr>
+        <w:tc>
+          <w:tcPr>
+            <w:tcW w:w="1668" w:type="dxa"/>
+          </w:tcPr>
+          <w:p>
+            <w:pPr>
+              <w:rPr>
+                <w:rFonts w:asciiTheme="minorEastAsia" w:eastAsiaTheme="minorEastAsia" w:hAnsiTheme="minorEastAsia" w:cs="NSimSun"/>
+                <w:sz w:val="24"/>
+                <w:szCs w:val="24"/>
+              </w:rPr>
+            </w:pPr>
+            <w:r>
+              <w:rPr>
+                <w:rFonts w:asciiTheme="minorEastAsia" w:eastAsiaTheme="minorEastAsia" w:hAnsiTheme="minorEastAsia" w:cs="NSimSun"/>
+                <w:sz w:val="24"/>
+                <w:szCs w:val="24"/>
+              </w:rPr>
+              <w:t>keyid</w:t>
+            </w:r>
+          </w:p>
+        </w:tc>
+        <w:tc>
+          <w:tcPr>
+            <w:tcW w:w="3685" w:type="dxa"/>
+          </w:tcPr>
+          <w:p>
+            <w:pPr>
+              <w:rPr>
+                <w:rFonts w:asciiTheme="minorEastAsia" w:eastAsiaTheme="minorEastAsia" w:hAnsiTheme="minorEastAsia"/>
+                <w:sz w:val="24"/>
+                <w:szCs w:val="24"/>
+              </w:rPr>
+            </w:pPr>
+            <w:r>
+              <w:rPr>
+                <w:rFonts w:asciiTheme="minorEastAsia" w:eastAsiaTheme="minorEastAsia" w:hAnsiTheme="minorEastAsia" w:hint="eastAsia"/>
+                <w:sz w:val="24"/>
+                <w:szCs w:val="24"/>
+              </w:rPr>
+              <w:t>密匙类型</w:t>
+            </w:r>
+          </w:p>
+        </w:tc>
+        <w:tc>
+          <w:tcPr>
+            <w:tcW w:w="1701" w:type="dxa"/>
+          </w:tcPr>
+          <w:p>
+            <w:pPr>
+              <w:rPr>
+                <w:rFonts w:asciiTheme="minorEastAsia" w:eastAsiaTheme="minorEastAsia" w:hAnsiTheme="minorEastAsia"/>
+                <w:sz w:val="24"/>
+                <w:szCs w:val="24"/>
+              </w:rPr>
+            </w:pPr>
+            <w:r>
+              <w:rPr>
+                <w:rFonts w:asciiTheme="minorEastAsia" w:eastAsiaTheme="minorEastAsia" w:hAnsiTheme="minorEastAsia" w:hint="eastAsia"/>
+                <w:sz w:val="24"/>
+                <w:szCs w:val="24"/>
+              </w:rPr>
+              <w:t>否</w:t>
+            </w:r>
+          </w:p>
+        </w:tc>
+        <w:tc>
+          <w:tcPr>
+            <w:tcW w:w="1468" w:type="dxa"/>
+          </w:tcPr>
+          <w:p>
+            <w:pPr>
+              <w:rPr>
+                <w:rFonts w:asciiTheme="minorEastAsia" w:eastAsiaTheme="minorEastAsia" w:hAnsiTheme="minorEastAsia"/>
+                <w:sz w:val="24"/>
+                <w:szCs w:val="24"/>
+              </w:rPr>
+            </w:pPr>
+            <w:r>
+              <w:rPr>
+                <w:rFonts w:asciiTheme="minorEastAsia" w:eastAsiaTheme="minorEastAsia" w:hAnsiTheme="minorEastAsia" w:hint="eastAsia"/>
+                <w:sz w:val="24"/>
+                <w:szCs w:val="24"/>
+              </w:rPr>
+              <w:t>3</w:t>
+            </w:r>
+          </w:p>
+        </w:tc>
+      </w:tr>
+      <w:tr>
+        <w:tc>
+          <w:tcPr>
+            <w:tcW w:w="1668" w:type="dxa"/>
+          </w:tcPr>
+          <w:p>
+            <w:pPr>
+              <w:rPr>
+                <w:rFonts w:asciiTheme="minorEastAsia" w:eastAsiaTheme="minorEastAsia" w:hAnsiTheme="minorEastAsia"/>
+                <w:sz w:val="24"/>
+                <w:szCs w:val="24"/>
+              </w:rPr>
+            </w:pPr>
+            <w:r>
+              <w:rPr>
+                <w:rFonts w:asciiTheme="minorEastAsia" w:eastAsiaTheme="minorEastAsia" w:hAnsiTheme="minorEastAsia" w:cs="NSimSun"/>
+                <w:sz w:val="24"/>
+                <w:szCs w:val="24"/>
+              </w:rPr>
+              <w:t>encode</w:t>
+            </w:r>
+          </w:p>
+        </w:tc>
+        <w:tc>
+          <w:tcPr>
+            <w:tcW w:w="3685" w:type="dxa"/>
+          </w:tcPr>
+          <w:p>
+            <w:pPr>
+              <w:rPr>
+                <w:rFonts w:asciiTheme="minorEastAsia" w:eastAsiaTheme="minorEastAsia" w:hAnsiTheme="minorEastAsia"/>
+                <w:sz w:val="24"/>
+                <w:szCs w:val="24"/>
+              </w:rPr>
+            </w:pPr>
+            <w:r>
+              <w:rPr>
+                <w:rFonts w:asciiTheme="minorEastAsia" w:eastAsiaTheme="minorEastAsia" w:hAnsiTheme="minorEastAsia" w:hint="eastAsia"/>
+                <w:sz w:val="24"/>
+                <w:szCs w:val="24"/>
+              </w:rPr>
+              <w:t>数据编码(</w:t>
+            </w:r>
+            <w:r>
+              <w:rPr>
+                <w:rFonts w:asciiTheme="minorEastAsia" w:eastAsiaTheme="minorEastAsia" w:hAnsiTheme="minorEastAsia" w:cs="NSimSun"/>
+                <w:color w:val="A31515"/>
+                <w:sz w:val="24"/>
+                <w:szCs w:val="24"/>
+              </w:rPr>
+              <w:t>hex</w:t>
+            </w:r>
+            <w:r>
+              <w:rPr>
+                <w:rFonts w:asciiTheme="minorEastAsia" w:eastAsiaTheme="minorEastAsia" w:hAnsiTheme="minorEastAsia" w:cs="NSimSun" w:hint="eastAsia"/>
+                <w:color w:val="A31515"/>
+                <w:sz w:val="24"/>
+                <w:szCs w:val="24"/>
+              </w:rPr>
+              <w:t>,</w:t>
+            </w:r>
+            <w:r>
+              <w:rPr>
+                <w:rFonts w:asciiTheme="minorEastAsia" w:eastAsiaTheme="minorEastAsia" w:hAnsiTheme="minorEastAsia" w:cs="NSimSun"/>
+                <w:color w:val="A31515"/>
+                <w:sz w:val="24"/>
+                <w:szCs w:val="24"/>
+              </w:rPr>
+              <w:t xml:space="preserve"> utf-8</w:t>
+            </w:r>
+            <w:r>
+              <w:rPr>
+                <w:rFonts w:asciiTheme="minorEastAsia" w:eastAsiaTheme="minorEastAsia" w:hAnsiTheme="minorEastAsia" w:cs="NSimSun" w:hint="eastAsia"/>
+                <w:color w:val="A31515"/>
+                <w:sz w:val="24"/>
+                <w:szCs w:val="24"/>
+              </w:rPr>
+              <w:t>,</w:t>
+            </w:r>
+            <w:r>
+              <w:rPr>
+                <w:rFonts w:asciiTheme="minorEastAsia" w:eastAsiaTheme="minorEastAsia" w:hAnsiTheme="minorEastAsia" w:cs="NSimSun"/>
+                <w:color w:val="A31515"/>
+                <w:sz w:val="24"/>
+                <w:szCs w:val="24"/>
+              </w:rPr>
+              <w:t xml:space="preserve"> ascii</w:t>
+            </w:r>
+            <w:r>
+              <w:rPr>
+                <w:rFonts w:asciiTheme="minorEastAsia" w:eastAsiaTheme="minorEastAsia" w:hAnsiTheme="minorEastAsia" w:hint="eastAsia"/>
+                <w:sz w:val="24"/>
+                <w:szCs w:val="24"/>
+              </w:rPr>
+              <w:t>)</w:t>
+            </w:r>
+          </w:p>
+        </w:tc>
+        <w:tc>
+          <w:tcPr>
+            <w:tcW w:w="1701" w:type="dxa"/>
+          </w:tcPr>
+          <w:p>
+            <w:pPr>
+              <w:rPr>
+                <w:rFonts w:asciiTheme="minorEastAsia" w:eastAsiaTheme="minorEastAsia" w:hAnsiTheme="minorEastAsia"/>
+                <w:sz w:val="24"/>
+                <w:szCs w:val="24"/>
+              </w:rPr>
+            </w:pPr>
+            <w:r>
+              <w:rPr>
+                <w:rFonts w:asciiTheme="minorEastAsia" w:eastAsiaTheme="minorEastAsia" w:hAnsiTheme="minorEastAsia" w:hint="eastAsia"/>
+                <w:sz w:val="24"/>
+                <w:szCs w:val="24"/>
+              </w:rPr>
+              <w:t>否</w:t>
+            </w:r>
+          </w:p>
+        </w:tc>
+        <w:tc>
+          <w:tcPr>
+            <w:tcW w:w="1468" w:type="dxa"/>
+          </w:tcPr>
+          <w:p>
+            <w:pPr>
+              <w:rPr>
+                <w:rFonts w:asciiTheme="minorEastAsia" w:eastAsiaTheme="minorEastAsia" w:hAnsiTheme="minorEastAsia"/>
+                <w:sz w:val="24"/>
+                <w:szCs w:val="24"/>
+              </w:rPr>
+            </w:pPr>
+            <w:r>
+              <w:rPr>
+                <w:rFonts w:asciiTheme="minorEastAsia" w:eastAsiaTheme="minorEastAsia" w:hAnsiTheme="minorEastAsia" w:cs="NSimSun"/>
+                <w:color w:val="A31515"/>
+                <w:sz w:val="24"/>
+                <w:szCs w:val="24"/>
+              </w:rPr>
+              <w:t>utf-8</w:t>
+            </w:r>
+          </w:p>
+        </w:tc>
+      </w:tr>
+      <w:tr>
+        <w:tc>
+          <w:tcPr>
+            <w:tcW w:w="1668" w:type="dxa"/>
+          </w:tcPr>
+          <w:p>
+            <w:pPr>
+              <w:rPr>
+                <w:rFonts w:asciiTheme="minorEastAsia" w:eastAsiaTheme="minorEastAsia" w:hAnsiTheme="minorEastAsia"/>
+                <w:sz w:val="24"/>
+                <w:szCs w:val="24"/>
+              </w:rPr>
+            </w:pPr>
+            <w:r>
+              <w:rPr>
+                <w:rFonts w:asciiTheme="minorEastAsia" w:eastAsiaTheme="minorEastAsia" w:hAnsiTheme="minorEastAsia"/>
+                <w:sz w:val="24"/>
+                <w:szCs w:val="24"/>
+              </w:rPr>
+              <w:t>data</w:t>
+            </w:r>
+          </w:p>
+        </w:tc>
+        <w:tc>
+          <w:tcPr>
+            <w:tcW w:w="3685" w:type="dxa"/>
+          </w:tcPr>
+          <w:p>
+            <w:pPr>
+              <w:rPr>
+                <w:rFonts w:asciiTheme="minorEastAsia" w:eastAsiaTheme="minorEastAsia" w:hAnsiTheme="minorEastAsia"/>
+                <w:sz w:val="24"/>
+                <w:szCs w:val="24"/>
+              </w:rPr>
+            </w:pPr>
+            <w:r>
+              <w:rPr>
+                <w:rFonts w:asciiTheme="minorEastAsia" w:eastAsiaTheme="minorEastAsia" w:hAnsiTheme="minorEastAsia" w:hint="eastAsia"/>
+                <w:sz w:val="24"/>
+                <w:szCs w:val="24"/>
+              </w:rPr>
+              <w:t>数据</w:t>
+            </w:r>
+          </w:p>
+        </w:tc>
+        <w:tc>
+          <w:tcPr>
+            <w:tcW w:w="1701" w:type="dxa"/>
+          </w:tcPr>
+          <w:p>
+            <w:pPr>
+              <w:rPr>
+                <w:rFonts w:asciiTheme="minorEastAsia" w:eastAsiaTheme="minorEastAsia" w:hAnsiTheme="minorEastAsia"/>
+                <w:sz w:val="24"/>
+                <w:szCs w:val="24"/>
+              </w:rPr>
+            </w:pPr>
+            <w:r>
+              <w:rPr>
+                <w:rFonts w:asciiTheme="minorEastAsia" w:eastAsiaTheme="minorEastAsia" w:hAnsiTheme="minorEastAsia" w:hint="eastAsia"/>
+                <w:sz w:val="24"/>
+                <w:szCs w:val="24"/>
+              </w:rPr>
+              <w:t>是</w:t>
+            </w:r>
+          </w:p>
+        </w:tc>
+        <w:tc>
+          <w:tcPr>
+            <w:tcW w:w="1468" w:type="dxa"/>
+          </w:tcPr>
+          <w:p>
+            <w:pPr>
+              <w:rPr>
+                <w:rFonts w:asciiTheme="minorEastAsia" w:eastAsiaTheme="minorEastAsia" w:hAnsiTheme="minorEastAsia"/>
+                <w:sz w:val="24"/>
+                <w:szCs w:val="24"/>
+              </w:rPr>
+            </w:pPr>
+          </w:p>
+        </w:tc>
+      </w:tr>
+      <w:tr>
+        <w:tc>
+          <w:tcPr>
+            <w:tcW w:w="1668" w:type="dxa"/>
+          </w:tcPr>
+          <w:p>
+            <w:pPr>
+              <w:rPr>
+                <w:rFonts w:asciiTheme="minorEastAsia" w:eastAsiaTheme="minorEastAsia" w:hAnsiTheme="minorEastAsia"/>
+                <w:sz w:val="24"/>
+                <w:szCs w:val="24"/>
+              </w:rPr>
+            </w:pPr>
+            <w:r>
+              <w:rPr>
+                <w:rFonts w:asciiTheme="minorEastAsia" w:eastAsiaTheme="minorEastAsia" w:hAnsiTheme="minorEastAsia"/>
+                <w:sz w:val="24"/>
+                <w:szCs w:val="24"/>
+              </w:rPr>
+              <w:t>port</w:t>
+            </w:r>
+          </w:p>
+        </w:tc>
+        <w:tc>
+          <w:tcPr>
+            <w:tcW w:w="3685" w:type="dxa"/>
+          </w:tcPr>
+          <w:p>
+            <w:pPr>
+              <w:rPr>
+                <w:rFonts w:asciiTheme="minorEastAsia" w:eastAsiaTheme="minorEastAsia" w:hAnsiTheme="minorEastAsia"/>
+                <w:sz w:val="24"/>
+                <w:szCs w:val="24"/>
+              </w:rPr>
+            </w:pPr>
+            <w:r>
+              <w:rPr>
+                <w:rFonts w:asciiTheme="minorEastAsia" w:eastAsiaTheme="minorEastAsia" w:hAnsiTheme="minorEastAsia" w:hint="eastAsia"/>
+                <w:sz w:val="24"/>
+                <w:szCs w:val="24"/>
+              </w:rPr>
+              <w:t>端口</w:t>
+            </w:r>
+          </w:p>
+        </w:tc>
+        <w:tc>
+          <w:tcPr>
+            <w:tcW w:w="1701" w:type="dxa"/>
+          </w:tcPr>
+          <w:p>
+            <w:pPr>
+              <w:rPr>
+                <w:rFonts w:asciiTheme="minorEastAsia" w:eastAsiaTheme="minorEastAsia" w:hAnsiTheme="minorEastAsia"/>
+                <w:sz w:val="24"/>
+                <w:szCs w:val="24"/>
+              </w:rPr>
+            </w:pPr>
+            <w:r>
+              <w:rPr>
+                <w:rFonts w:asciiTheme="minorEastAsia" w:eastAsiaTheme="minorEastAsia" w:hAnsiTheme="minorEastAsia" w:hint="eastAsia"/>
+                <w:sz w:val="24"/>
+                <w:szCs w:val="24"/>
+              </w:rPr>
+              <w:t>否</w:t>
+            </w:r>
+          </w:p>
+        </w:tc>
+        <w:tc>
+          <w:tcPr>
+            <w:tcW w:w="1468" w:type="dxa"/>
+          </w:tcPr>
+          <w:p>
+            <w:pPr>
+              <w:rPr>
+                <w:rFonts w:asciiTheme="minorEastAsia" w:eastAsiaTheme="minorEastAsia" w:hAnsiTheme="minorEastAsia"/>
+                <w:sz w:val="24"/>
+                <w:szCs w:val="24"/>
+              </w:rPr>
+            </w:pPr>
+            <w:r>
+              <w:rPr>
+                <w:rFonts w:asciiTheme="minorEastAsia" w:eastAsiaTheme="minorEastAsia" w:hAnsiTheme="minorEastAsia" w:hint="eastAsia"/>
+                <w:sz w:val="24"/>
+                <w:szCs w:val="24"/>
+              </w:rPr>
+              <w:t>0</w:t>
+            </w:r>
+          </w:p>
+        </w:tc>
+      </w:tr>
+      <w:tr>
+        <w:tc>
+          <w:tcPr>
+            <w:tcW w:w="1668" w:type="dxa"/>
+          </w:tcPr>
+          <w:p>
+            <w:pPr>
+              <w:rPr>
+                <w:rFonts w:asciiTheme="minorEastAsia" w:eastAsiaTheme="minorEastAsia" w:hAnsiTheme="minorEastAsia"/>
+                <w:sz w:val="24"/>
+                <w:szCs w:val="24"/>
+              </w:rPr>
+            </w:pPr>
+            <w:r>
+              <w:rPr>
+                <w:rFonts w:asciiTheme="minorEastAsia" w:eastAsiaTheme="minorEastAsia" w:hAnsiTheme="minorEastAsia"/>
+                <w:sz w:val="24"/>
+                <w:szCs w:val="24"/>
+              </w:rPr>
+              <w:t>aid</w:t>
+            </w:r>
+          </w:p>
+        </w:tc>
+        <w:tc>
+          <w:tcPr>
+            <w:tcW w:w="3685" w:type="dxa"/>
+          </w:tcPr>
+          <w:p>
+            <w:pPr>
+              <w:rPr>
+                <w:rFonts w:asciiTheme="minorEastAsia" w:eastAsiaTheme="minorEastAsia" w:hAnsiTheme="minorEastAsia"/>
+                <w:sz w:val="24"/>
+                <w:szCs w:val="24"/>
+              </w:rPr>
+            </w:pPr>
+            <w:r>
+              <w:rPr>
+                <w:rFonts w:asciiTheme="minorEastAsia" w:eastAsiaTheme="minorEastAsia" w:hAnsiTheme="minorEastAsia"/>
+                <w:sz w:val="24"/>
+                <w:szCs w:val="24"/>
+              </w:rPr>
+              <w:t>功能</w:t>
+            </w:r>
+            <w:r>
+              <w:rPr>
+                <w:rFonts w:asciiTheme="minorEastAsia" w:eastAsiaTheme="minorEastAsia" w:hAnsiTheme="minorEastAsia"/>
+                <w:sz w:val="24"/>
+                <w:szCs w:val="24"/>
+              </w:rPr>
+              <w:t>AttributeID</w:t>
+            </w:r>
+          </w:p>
+        </w:tc>
+        <w:tc>
+          <w:tcPr>
+            <w:tcW w:w="1701" w:type="dxa"/>
+          </w:tcPr>
+          <w:p>
+            <w:pPr>
+              <w:rPr>
+                <w:rFonts w:asciiTheme="minorEastAsia" w:eastAsiaTheme="minorEastAsia" w:hAnsiTheme="minorEastAsia"/>
+                <w:sz w:val="24"/>
+                <w:szCs w:val="24"/>
+              </w:rPr>
+            </w:pPr>
+            <w:r>
+              <w:rPr>
+                <w:rFonts w:asciiTheme="minorEastAsia" w:eastAsiaTheme="minorEastAsia" w:hAnsiTheme="minorEastAsia" w:hint="eastAsia"/>
+                <w:sz w:val="24"/>
+                <w:szCs w:val="24"/>
+              </w:rPr>
+              <w:t>否</w:t>
+            </w:r>
+          </w:p>
+        </w:tc>
+        <w:tc>
+          <w:tcPr>
+            <w:tcW w:w="1468" w:type="dxa"/>
+          </w:tcPr>
+          <w:p>
+            <w:pPr>
+              <w:rPr>
+                <w:rFonts w:asciiTheme="minorEastAsia" w:eastAsiaTheme="minorEastAsia" w:hAnsiTheme="minorEastAsia"/>
+                <w:sz w:val="24"/>
+                <w:szCs w:val="24"/>
+              </w:rPr>
+            </w:pPr>
+            <w:r>
+              <w:rPr>
+                <w:rFonts w:asciiTheme="minorEastAsia" w:eastAsiaTheme="minorEastAsia" w:hAnsiTheme="minorEastAsia" w:hint="eastAsia"/>
+                <w:sz w:val="24"/>
+                <w:szCs w:val="24"/>
+              </w:rPr>
+              <w:t>259</w:t>
+            </w:r>
+          </w:p>
+        </w:tc>
+      </w:tr>
+      <w:tr>
+        <w:tc>
+          <w:tcPr>
+            <w:tcW w:w="1668" w:type="dxa"/>
+          </w:tcPr>
+          <w:p>
+            <w:pPr>
+              <w:rPr>
+                <w:rFonts w:asciiTheme="minorEastAsia" w:eastAsiaTheme="minorEastAsia" w:hAnsiTheme="minorEastAsia"/>
+                <w:sz w:val="24"/>
+                <w:szCs w:val="24"/>
+              </w:rPr>
+            </w:pPr>
+            <w:r>
+              <w:rPr>
+                <w:rFonts w:asciiTheme="minorEastAsia" w:eastAsiaTheme="minorEastAsia" w:hAnsiTheme="minorEastAsia"/>
+                <w:sz w:val="24"/>
+                <w:szCs w:val="24"/>
+              </w:rPr>
+              <w:t>cmd</w:t>
+            </w:r>
+          </w:p>
+        </w:tc>
+        <w:tc>
+          <w:tcPr>
+            <w:tcW w:w="3685" w:type="dxa"/>
+          </w:tcPr>
+          <w:p>
+            <w:pPr>
+              <w:rPr>
+                <w:rFonts w:asciiTheme="minorEastAsia" w:eastAsiaTheme="minorEastAsia" w:hAnsiTheme="minorEastAsia"/>
+                <w:sz w:val="24"/>
+                <w:szCs w:val="24"/>
+              </w:rPr>
+            </w:pPr>
+            <w:r>
+              <w:rPr>
+                <w:rFonts w:asciiTheme="minorEastAsia" w:eastAsiaTheme="minorEastAsia" w:hAnsiTheme="minorEastAsia" w:hint="eastAsia"/>
+                <w:sz w:val="24"/>
+                <w:szCs w:val="24"/>
+              </w:rPr>
+              <w:t>指令</w:t>
+            </w:r>
+          </w:p>
+        </w:tc>
+        <w:tc>
+          <w:tcPr>
+            <w:tcW w:w="1701" w:type="dxa"/>
+          </w:tcPr>
+          <w:p>
+            <w:pPr>
+              <w:rPr>
+                <w:rFonts w:asciiTheme="minorEastAsia" w:eastAsiaTheme="minorEastAsia" w:hAnsiTheme="minorEastAsia"/>
+                <w:sz w:val="24"/>
+                <w:szCs w:val="24"/>
+              </w:rPr>
+            </w:pPr>
+            <w:r>
+              <w:rPr>
+                <w:rFonts w:asciiTheme="minorEastAsia" w:eastAsiaTheme="minorEastAsia" w:hAnsiTheme="minorEastAsia" w:hint="eastAsia"/>
+                <w:sz w:val="24"/>
+                <w:szCs w:val="24"/>
+              </w:rPr>
+              <w:t>否</w:t>
+            </w:r>
+          </w:p>
+        </w:tc>
+        <w:tc>
+          <w:tcPr>
+            <w:tcW w:w="1468" w:type="dxa"/>
+          </w:tcPr>
+          <w:p>
+            <w:pPr>
+              <w:rPr>
+                <w:rFonts w:asciiTheme="minorEastAsia" w:eastAsiaTheme="minorEastAsia" w:hAnsiTheme="minorEastAsia"/>
+                <w:sz w:val="24"/>
+                <w:szCs w:val="24"/>
+              </w:rPr>
+            </w:pPr>
+            <w:r>
+              <w:rPr>
+                <w:rFonts w:asciiTheme="minorEastAsia" w:eastAsiaTheme="minorEastAsia" w:hAnsiTheme="minorEastAsia" w:hint="eastAsia"/>
+                <w:sz w:val="24"/>
+                <w:szCs w:val="24"/>
+              </w:rPr>
+              <w:t>0</w:t>
+            </w:r>
+          </w:p>
+        </w:tc>
+      </w:tr>
+      <w:tr>
+        <w:tc>
+          <w:tcPr>
+            <w:tcW w:w="1668" w:type="dxa"/>
+          </w:tcPr>
+          <w:p>
+            <w:pPr>
+              <w:rPr>
+                <w:rFonts w:asciiTheme="minorEastAsia" w:eastAsiaTheme="minorEastAsia" w:hAnsiTheme="minorEastAsia"/>
+                <w:sz w:val="24"/>
+                <w:szCs w:val="24"/>
+              </w:rPr>
+            </w:pPr>
+            <w:r>
+              <w:rPr>
+                <w:rFonts w:asciiTheme="minorEastAsia" w:eastAsiaTheme="minorEastAsia" w:hAnsiTheme="minorEastAsia" w:cs="NSimSun"/>
+                <w:color w:val="000000"/>
+                <w:sz w:val="24"/>
+                <w:szCs w:val="24"/>
+              </w:rPr>
+              <w:t>option</w:t>
+            </w:r>
+          </w:p>
+        </w:tc>
+        <w:tc>
+          <w:tcPr>
+            <w:tcW w:w="3685" w:type="dxa"/>
+          </w:tcPr>
+          <w:p>
+            <w:pPr>
+              <w:rPr>
+                <w:rFonts w:asciiTheme="minorEastAsia" w:eastAsiaTheme="minorEastAsia" w:hAnsiTheme="minorEastAsia"/>
+                <w:sz w:val="24"/>
+                <w:szCs w:val="24"/>
+              </w:rPr>
+            </w:pPr>
+            <w:r>
+              <w:rPr>
+                <w:rFonts w:asciiTheme="minorEastAsia" w:eastAsiaTheme="minorEastAsia" w:hAnsiTheme="minorEastAsia" w:hint="eastAsia"/>
+                <w:sz w:val="24"/>
+                <w:szCs w:val="24"/>
+              </w:rPr>
+              <w:t>操作类型</w:t>
+            </w:r>
+          </w:p>
+        </w:tc>
+        <w:tc>
+          <w:tcPr>
+            <w:tcW w:w="1701" w:type="dxa"/>
+          </w:tcPr>
+          <w:p>
+            <w:pPr>
+              <w:rPr>
+                <w:rFonts w:asciiTheme="minorEastAsia" w:eastAsiaTheme="minorEastAsia" w:hAnsiTheme="minorEastAsia"/>
+                <w:sz w:val="24"/>
+                <w:szCs w:val="24"/>
+              </w:rPr>
+            </w:pPr>
+            <w:r>
+              <w:rPr>
+                <w:rFonts w:asciiTheme="minorEastAsia" w:eastAsiaTheme="minorEastAsia" w:hAnsiTheme="minorEastAsia" w:hint="eastAsia"/>
+                <w:sz w:val="24"/>
+                <w:szCs w:val="24"/>
+              </w:rPr>
+              <w:t>否</w:t>
+            </w:r>
+          </w:p>
+        </w:tc>
+        <w:tc>
+          <w:tcPr>
+            <w:tcW w:w="1468" w:type="dxa"/>
+          </w:tcPr>
+          <w:p>
+            <w:pPr>
+              <w:rPr>
+                <w:rFonts w:asciiTheme="minorEastAsia" w:eastAsiaTheme="minorEastAsia" w:hAnsiTheme="minorEastAsia"/>
+                <w:sz w:val="24"/>
+                <w:szCs w:val="24"/>
+              </w:rPr>
+            </w:pPr>
+            <w:r>
+              <w:rPr>
+                <w:rFonts w:asciiTheme="minorEastAsia" w:eastAsiaTheme="minorEastAsia" w:hAnsiTheme="minorEastAsia" w:hint="eastAsia"/>
+                <w:sz w:val="24"/>
+                <w:szCs w:val="24"/>
+              </w:rPr>
+              <w:t>0</w:t>
+            </w:r>
+          </w:p>
+        </w:tc>
+      </w:tr>
+      <w:tr>
+        <w:tc>
+          <w:tcPr>
+            <w:tcW w:w="1668" w:type="dxa"/>
+          </w:tcPr>
+          <w:p>
+            <w:pPr>
+              <w:rPr>
+                <w:rFonts w:asciiTheme="minorEastAsia" w:eastAsiaTheme="minorEastAsia" w:hAnsiTheme="minorEastAsia"/>
+                <w:sz w:val="24"/>
+                <w:szCs w:val="24"/>
+              </w:rPr>
+            </w:pPr>
+            <w:r>
+              <w:rPr>
+                <w:rFonts w:asciiTheme="minorEastAsia" w:eastAsiaTheme="minorEastAsia" w:hAnsiTheme="minorEastAsia"/>
+                <w:sz w:val="24"/>
+                <w:szCs w:val="24"/>
+              </w:rPr>
+              <w:t>serversn</w:t>
+            </w:r>
+          </w:p>
+        </w:tc>
+        <w:tc>
+          <w:tcPr>
+            <w:tcW w:w="3685" w:type="dxa"/>
+          </w:tcPr>
+          <w:p>
+            <w:pPr>
+              <w:rPr>
+                <w:rFonts w:asciiTheme="minorEastAsia" w:eastAsiaTheme="minorEastAsia" w:hAnsiTheme="minorEastAsia"/>
+                <w:sz w:val="24"/>
+                <w:szCs w:val="24"/>
+              </w:rPr>
+            </w:pPr>
+            <w:r>
+              <w:rPr>
+                <w:rFonts w:asciiTheme="minorEastAsia" w:eastAsiaTheme="minorEastAsia" w:hAnsiTheme="minorEastAsia" w:hint="eastAsia"/>
+                <w:sz w:val="24"/>
+                <w:szCs w:val="24"/>
+              </w:rPr>
+              <w:t>服务器sn</w:t>
+            </w:r>
+          </w:p>
+        </w:tc>
+        <w:tc>
+          <w:tcPr>
+            <w:tcW w:w="1701" w:type="dxa"/>
+          </w:tcPr>
+          <w:p>
+            <w:pPr>
+              <w:rPr>
+                <w:rFonts w:asciiTheme="minorEastAsia" w:eastAsiaTheme="minorEastAsia" w:hAnsiTheme="minorEastAsia"/>
+                <w:sz w:val="24"/>
+                <w:szCs w:val="24"/>
+              </w:rPr>
+            </w:pPr>
+            <w:r>
+              <w:rPr>
+                <w:rFonts w:asciiTheme="minorEastAsia" w:eastAsiaTheme="minorEastAsia" w:hAnsiTheme="minorEastAsia" w:hint="eastAsia"/>
+                <w:sz w:val="24"/>
+                <w:szCs w:val="24"/>
+              </w:rPr>
+              <w:t>是</w:t>
+            </w:r>
+          </w:p>
+        </w:tc>
+        <w:tc>
+          <w:tcPr>
+            <w:tcW w:w="1468" w:type="dxa"/>
+          </w:tcPr>
+          <w:p>
+            <w:pPr>
+              <w:rPr>
+                <w:rFonts w:asciiTheme="minorEastAsia" w:eastAsiaTheme="minorEastAsia" w:hAnsiTheme="minorEastAsia"/>
+                <w:sz w:val="24"/>
+                <w:szCs w:val="24"/>
+              </w:rPr>
+            </w:pPr>
+          </w:p>
+        </w:tc>
+      </w:tr>
+    </w:tbl>
+    <w:p>
+      <w:pPr>
+        <w:pStyle w:val="2"/>
+        <w:rPr>
+          <w:rFonts w:asciiTheme="minorEastAsia" w:eastAsiaTheme="minorEastAsia" w:hAnsiTheme="minorEastAsia" w:hint="eastAsia"/>
+          <w:sz w:val="24"/>
+          <w:szCs w:val="24"/>
+        </w:rPr>
+      </w:pPr>
+      <w:bookmarkStart w:id="8" w:name="_Toc525768694"/>
+      <w:r>
+        <w:rPr>
+          <w:rFonts w:asciiTheme="minorEastAsia" w:eastAsiaTheme="minorEastAsia" w:hAnsiTheme="minorEastAsia" w:hint="eastAsia"/>
+          <w:sz w:val="24"/>
+          <w:szCs w:val="24"/>
+        </w:rPr>
+        <w:t>六、自动化推送</w:t>
+      </w:r>
+      <w:bookmarkEnd w:id="8"/>
+    </w:p>
+    <w:p>
+      <w:pPr>
+        <w:rPr>
+          <w:rFonts w:asciiTheme="minorEastAsia" w:eastAsiaTheme="minorEastAsia" w:hAnsiTheme="minorEastAsia" w:hint="eastAsia"/>
+          <w:sz w:val="24"/>
+          <w:szCs w:val="24"/>
+        </w:rPr>
+      </w:pPr>
+      <w:r>
+        <w:rPr>
+          <w:rFonts w:asciiTheme="minorEastAsia" w:eastAsiaTheme="minorEastAsia" w:hAnsiTheme="minorEastAsia" w:hint="eastAsia"/>
+          <w:sz w:val="24"/>
+          <w:szCs w:val="24"/>
+        </w:rPr>
+        <w:t>可通过</w:t>
+      </w:r>
+      <w:r>
+        <w:rPr>
+          <w:rFonts w:asciiTheme="minorEastAsia" w:eastAsiaTheme="minorEastAsia" w:hAnsiTheme="minorEastAsia"/>
+          <w:sz w:val="24"/>
+          <w:szCs w:val="24"/>
+        </w:rPr>
+        <w:t>appsettings.json</w:t>
+      </w:r>
+      <w:r>
+        <w:rPr>
+          <w:rFonts w:asciiTheme="minorEastAsia" w:eastAsiaTheme="minorEastAsia" w:hAnsiTheme="minorEastAsia" w:hint="eastAsia"/>
+          <w:sz w:val="24"/>
+          <w:szCs w:val="24"/>
+        </w:rPr>
+        <w:t>配置文件，配置参数</w:t>
+      </w:r>
+    </w:p>
+    <w:p>
+      <w:pPr>
+        <w:widowControl w:val="0"/>
+        <w:autoSpaceDE w:val="0"/>
+        <w:autoSpaceDN w:val="0"/>
+        <w:snapToGrid/>
+        <w:spacing w:after="0"/>
+        <w:rPr>
+          <w:rFonts w:asciiTheme="minorEastAsia" w:eastAsiaTheme="minorEastAsia" w:hAnsiTheme="minorEastAsia" w:cs="NSimSun"/>
+          <w:color w:val="000000"/>
+          <w:sz w:val="24"/>
+          <w:szCs w:val="24"/>
+        </w:rPr>
+      </w:pPr>
+      <w:r>
+        <w:rPr>
+          <w:rFonts w:asciiTheme="minorEastAsia" w:eastAsiaTheme="minorEastAsia" w:hAnsiTheme="minorEastAsia" w:cs="NSimSun"/>
+          <w:color w:val="2E75B6"/>
+          <w:sz w:val="24"/>
+          <w:szCs w:val="24"/>
+        </w:rPr>
+        <w:t>"receiveDataApi"</w:t>
+      </w:r>
+      <w:r>
+        <w:rPr>
+          <w:rFonts w:asciiTheme="minorEastAsia" w:eastAsiaTheme="minorEastAsia" w:hAnsiTheme="minorEastAsia" w:cs="NSimSun"/>
+          <w:color w:val="000000"/>
+          <w:sz w:val="24"/>
+          <w:szCs w:val="24"/>
+        </w:rPr>
+        <w:t>: {</w:t>
+      </w:r>
+    </w:p>
+    <w:p>
+      <w:pPr>
+        <w:widowControl w:val="0"/>
+        <w:autoSpaceDE w:val="0"/>
+        <w:autoSpaceDN w:val="0"/>
+        <w:snapToGrid/>
+        <w:spacing w:after="0"/>
+        <w:rPr>
+          <w:rFonts w:asciiTheme="minorEastAsia" w:eastAsiaTheme="minorEastAsia" w:hAnsiTheme="minorEastAsia" w:cs="NSimSun"/>
+          <w:color w:val="000000"/>
+          <w:sz w:val="24"/>
+          <w:szCs w:val="24"/>
+        </w:rPr>
+      </w:pPr>
+      <w:r>
+        <w:rPr>
+          <w:rFonts w:asciiTheme="minorEastAsia" w:eastAsiaTheme="minorEastAsia" w:hAnsiTheme="minorEastAsia" w:cs="NSimSun"/>
+          <w:color w:val="000000"/>
+          <w:sz w:val="24"/>
+          <w:szCs w:val="24"/>
+        </w:rPr>
+        <w:t xml:space="preserve">    </w:t>
+      </w:r>
+      <w:r>
+        <w:rPr>
+          <w:rFonts w:asciiTheme="minorEastAsia" w:eastAsiaTheme="minorEastAsia" w:hAnsiTheme="minorEastAsia" w:cs="NSimSun"/>
+          <w:color w:val="2E75B6"/>
+          <w:sz w:val="24"/>
+          <w:szCs w:val="24"/>
+        </w:rPr>
+        <w:t>"encode"</w:t>
+      </w:r>
+      <w:r>
+        <w:rPr>
+          <w:rFonts w:asciiTheme="minorEastAsia" w:eastAsiaTheme="minorEastAsia" w:hAnsiTheme="minorEastAsia" w:cs="NSimSun"/>
+          <w:color w:val="000000"/>
+          <w:sz w:val="24"/>
+          <w:szCs w:val="24"/>
+        </w:rPr>
+        <w:t xml:space="preserve">: </w:t>
+      </w:r>
+      <w:r>
+        <w:rPr>
+          <w:rFonts w:asciiTheme="minorEastAsia" w:eastAsiaTheme="minorEastAsia" w:hAnsiTheme="minorEastAsia" w:cs="NSimSun"/>
+          <w:color w:val="A31515"/>
+          <w:sz w:val="24"/>
+          <w:szCs w:val="24"/>
+        </w:rPr>
+        <w:t>"hex"</w:t>
+      </w:r>
+      <w:r>
+        <w:rPr>
+          <w:rFonts w:asciiTheme="minorEastAsia" w:eastAsiaTheme="minorEastAsia" w:hAnsiTheme="minorEastAsia" w:cs="NSimSun"/>
+          <w:color w:val="000000"/>
+          <w:sz w:val="24"/>
+          <w:szCs w:val="24"/>
+        </w:rPr>
+        <w:t xml:space="preserve">, </w:t>
+      </w:r>
+      <w:r>
+        <w:rPr>
+          <w:rFonts w:asciiTheme="minorEastAsia" w:eastAsiaTheme="minorEastAsia" w:hAnsiTheme="minorEastAsia" w:cs="NSimSun"/>
+          <w:color w:val="008000"/>
+          <w:sz w:val="24"/>
+          <w:szCs w:val="24"/>
+        </w:rPr>
+        <w:t>//hex, utf-8,ascii 编码 数据会转成指定编码  hex为十六进制的字符串</w:t>
+      </w:r>
+    </w:p>
+    <w:p>
+      <w:pPr>
+        <w:widowControl w:val="0"/>
+        <w:autoSpaceDE w:val="0"/>
+        <w:autoSpaceDN w:val="0"/>
+        <w:snapToGrid/>
+        <w:spacing w:after="0"/>
+        <w:rPr>
+          <w:rFonts w:asciiTheme="minorEastAsia" w:eastAsiaTheme="minorEastAsia" w:hAnsiTheme="minorEastAsia" w:cs="NSimSun"/>
+          <w:color w:val="000000"/>
+          <w:sz w:val="24"/>
+          <w:szCs w:val="24"/>
+        </w:rPr>
+      </w:pPr>
+      <w:r>
+        <w:rPr>
+          <w:rFonts w:asciiTheme="minorEastAsia" w:eastAsiaTheme="minorEastAsia" w:hAnsiTheme="minorEastAsia" w:cs="NSimSun"/>
+          <w:color w:val="000000"/>
+          <w:sz w:val="24"/>
+          <w:szCs w:val="24"/>
+        </w:rPr>
+        <w:t xml:space="preserve">    </w:t>
+      </w:r>
+      <w:r>
+        <w:rPr>
+          <w:rFonts w:asciiTheme="minorEastAsia" w:eastAsiaTheme="minorEastAsia" w:hAnsiTheme="minorEastAsia" w:cs="NSimSun"/>
+          <w:color w:val="2E75B6"/>
+          <w:sz w:val="24"/>
+          <w:szCs w:val="24"/>
+        </w:rPr>
+        <w:t>"postUrl"</w:t>
+      </w:r>
+      <w:r>
+        <w:rPr>
+          <w:rFonts w:asciiTheme="minorEastAsia" w:eastAsiaTheme="minorEastAsia" w:hAnsiTheme="minorEastAsia" w:cs="NSimSun"/>
+          <w:color w:val="000000"/>
+          <w:sz w:val="24"/>
+          <w:szCs w:val="24"/>
+        </w:rPr>
+        <w:t xml:space="preserve">: [ </w:t>
+      </w:r>
+      <w:r>
+        <w:rPr>
+          <w:rFonts w:asciiTheme="minorEastAsia" w:eastAsiaTheme="minorEastAsia" w:hAnsiTheme="minorEastAsia" w:cs="NSimSun"/>
+          <w:color w:val="008000"/>
+          <w:sz w:val="24"/>
+          <w:szCs w:val="24"/>
+        </w:rPr>
+        <w:t>//自定义数据对接 输出。设备上报数据 服务器通过post请求，向以下url发送数据</w:t>
+      </w:r>
+    </w:p>
+    <w:p>
+      <w:pPr>
+        <w:widowControl w:val="0"/>
+        <w:autoSpaceDE w:val="0"/>
+        <w:autoSpaceDN w:val="0"/>
+        <w:snapToGrid/>
+        <w:spacing w:after="0"/>
+        <w:rPr>
+          <w:rFonts w:asciiTheme="minorEastAsia" w:eastAsiaTheme="minorEastAsia" w:hAnsiTheme="minorEastAsia" w:cs="NSimSun"/>
+          <w:color w:val="000000"/>
+          <w:sz w:val="24"/>
+          <w:szCs w:val="24"/>
+        </w:rPr>
+      </w:pPr>
+      <w:r>
+        <w:rPr>
+          <w:rFonts w:asciiTheme="minorEastAsia" w:eastAsiaTheme="minorEastAsia" w:hAnsiTheme="minorEastAsia" w:cs="NSimSun"/>
+          <w:color w:val="000000"/>
+          <w:sz w:val="24"/>
+          <w:szCs w:val="24"/>
+        </w:rPr>
+        <w:t xml:space="preserve">      {</w:t>
+      </w:r>
+    </w:p>
+    <w:p>
+      <w:pPr>
+        <w:widowControl w:val="0"/>
+        <w:autoSpaceDE w:val="0"/>
+        <w:autoSpaceDN w:val="0"/>
+        <w:snapToGrid/>
+        <w:spacing w:after="0"/>
+        <w:rPr>
+          <w:rFonts w:asciiTheme="minorEastAsia" w:eastAsiaTheme="minorEastAsia" w:hAnsiTheme="minorEastAsia" w:cs="NSimSun"/>
+          <w:color w:val="000000"/>
+          <w:sz w:val="24"/>
+          <w:szCs w:val="24"/>
+        </w:rPr>
+      </w:pPr>
+      <w:r>
+        <w:rPr>
+          <w:rFonts w:asciiTheme="minorEastAsia" w:eastAsiaTheme="minorEastAsia" w:hAnsiTheme="minorEastAsia" w:cs="NSimSun"/>
+          <w:color w:val="000000"/>
+          <w:sz w:val="24"/>
+          <w:szCs w:val="24"/>
+        </w:rPr>
+        <w:t xml:space="preserve">        </w:t>
+      </w:r>
+      <w:r>
+        <w:rPr>
+          <w:rFonts w:asciiTheme="minorEastAsia" w:eastAsiaTheme="minorEastAsia" w:hAnsiTheme="minorEastAsia" w:cs="NSimSun"/>
+          <w:color w:val="2E75B6"/>
+          <w:sz w:val="24"/>
+          <w:szCs w:val="24"/>
+        </w:rPr>
+        <w:t>"url"</w:t>
+      </w:r>
+      <w:r>
+        <w:rPr>
+          <w:rFonts w:asciiTheme="minorEastAsia" w:eastAsiaTheme="minorEastAsia" w:hAnsiTheme="minorEastAsia" w:cs="NSimSun"/>
+          <w:color w:val="000000"/>
+          <w:sz w:val="24"/>
+          <w:szCs w:val="24"/>
+        </w:rPr>
+        <w:t xml:space="preserve">: </w:t>
+      </w:r>
+      <w:r>
+        <w:rPr>
+          <w:rFonts w:asciiTheme="minorEastAsia" w:eastAsiaTheme="minorEastAsia" w:hAnsiTheme="minorEastAsia" w:cs="NSimSun"/>
+          <w:color w:val="A31515"/>
+          <w:sz w:val="24"/>
+          <w:szCs w:val="24"/>
+        </w:rPr>
+        <w:t>"http://www.xxxx1.com"</w:t>
+      </w:r>
+    </w:p>
+    <w:p>
+      <w:pPr>
+        <w:widowControl w:val="0"/>
+        <w:autoSpaceDE w:val="0"/>
+        <w:autoSpaceDN w:val="0"/>
+        <w:snapToGrid/>
+        <w:spacing w:after="0"/>
+        <w:rPr>
+          <w:rFonts w:asciiTheme="minorEastAsia" w:eastAsiaTheme="minorEastAsia" w:hAnsiTheme="minorEastAsia" w:cs="NSimSun"/>
+          <w:color w:val="000000"/>
+          <w:sz w:val="24"/>
+          <w:szCs w:val="24"/>
+        </w:rPr>
+      </w:pPr>
+      <w:r>
+        <w:rPr>
+          <w:rFonts w:asciiTheme="minorEastAsia" w:eastAsiaTheme="minorEastAsia" w:hAnsiTheme="minorEastAsia" w:cs="NSimSun"/>
+          <w:color w:val="000000"/>
+          <w:sz w:val="24"/>
+          <w:szCs w:val="24"/>
+        </w:rPr>
+        <w:t xml:space="preserve">      },</w:t>
+      </w:r>
+    </w:p>
+    <w:p>
+      <w:pPr>
+        <w:widowControl w:val="0"/>
+        <w:autoSpaceDE w:val="0"/>
+        <w:autoSpaceDN w:val="0"/>
+        <w:snapToGrid/>
+        <w:spacing w:after="0"/>
+        <w:rPr>
+          <w:rFonts w:asciiTheme="minorEastAsia" w:eastAsiaTheme="minorEastAsia" w:hAnsiTheme="minorEastAsia" w:cs="NSimSun"/>
+          <w:color w:val="000000"/>
+          <w:sz w:val="24"/>
+          <w:szCs w:val="24"/>
+        </w:rPr>
+      </w:pPr>
+      <w:r>
+        <w:rPr>
+          <w:rFonts w:asciiTheme="minorEastAsia" w:eastAsiaTheme="minorEastAsia" w:hAnsiTheme="minorEastAsia" w:cs="NSimSun"/>
+          <w:color w:val="000000"/>
+          <w:sz w:val="24"/>
+          <w:szCs w:val="24"/>
+        </w:rPr>
+        <w:t xml:space="preserve">      {</w:t>
+      </w:r>
+    </w:p>
+    <w:p>
+      <w:pPr>
+        <w:widowControl w:val="0"/>
+        <w:autoSpaceDE w:val="0"/>
+        <w:autoSpaceDN w:val="0"/>
+        <w:snapToGrid/>
+        <w:spacing w:after="0"/>
+        <w:rPr>
+          <w:rFonts w:asciiTheme="minorEastAsia" w:eastAsiaTheme="minorEastAsia" w:hAnsiTheme="minorEastAsia" w:cs="NSimSun"/>
+          <w:color w:val="000000"/>
+          <w:sz w:val="24"/>
+          <w:szCs w:val="24"/>
+        </w:rPr>
+      </w:pPr>
+      <w:r>
+        <w:rPr>
+          <w:rFonts w:asciiTheme="minorEastAsia" w:eastAsiaTheme="minorEastAsia" w:hAnsiTheme="minorEastAsia" w:cs="NSimSun"/>
+          <w:color w:val="000000"/>
+          <w:sz w:val="24"/>
+          <w:szCs w:val="24"/>
+        </w:rPr>
+        <w:t xml:space="preserve">        </w:t>
+      </w:r>
+      <w:r>
+        <w:rPr>
+          <w:rFonts w:asciiTheme="minorEastAsia" w:eastAsiaTheme="minorEastAsia" w:hAnsiTheme="minorEastAsia" w:cs="NSimSun"/>
+          <w:color w:val="2E75B6"/>
+          <w:sz w:val="24"/>
+          <w:szCs w:val="24"/>
+        </w:rPr>
+        <w:t>"url"</w:t>
+      </w:r>
+      <w:r>
+        <w:rPr>
+          <w:rFonts w:asciiTheme="minorEastAsia" w:eastAsiaTheme="minorEastAsia" w:hAnsiTheme="minorEastAsia" w:cs="NSimSun"/>
+          <w:color w:val="000000"/>
+          <w:sz w:val="24"/>
+          <w:szCs w:val="24"/>
+        </w:rPr>
+        <w:t xml:space="preserve">: </w:t>
+      </w:r>
+      <w:r>
+        <w:rPr>
+          <w:rFonts w:asciiTheme="minorEastAsia" w:eastAsiaTheme="minorEastAsia" w:hAnsiTheme="minorEastAsia" w:cs="NSimSun"/>
+          <w:color w:val="A31515"/>
+          <w:sz w:val="24"/>
+          <w:szCs w:val="24"/>
+        </w:rPr>
+        <w:t>"http://www.xxxx2.com"</w:t>
+      </w:r>
+    </w:p>
+    <w:p>
+      <w:pPr>
+        <w:widowControl w:val="0"/>
+        <w:autoSpaceDE w:val="0"/>
+        <w:autoSpaceDN w:val="0"/>
+        <w:snapToGrid/>
+        <w:spacing w:after="0"/>
+        <w:rPr>
+          <w:rFonts w:asciiTheme="minorEastAsia" w:eastAsiaTheme="minorEastAsia" w:hAnsiTheme="minorEastAsia" w:cs="NSimSun"/>
+          <w:color w:val="000000"/>
+          <w:sz w:val="24"/>
+          <w:szCs w:val="24"/>
+        </w:rPr>
+      </w:pPr>
+      <w:r>
+        <w:rPr>
+          <w:rFonts w:asciiTheme="minorEastAsia" w:eastAsiaTheme="minorEastAsia" w:hAnsiTheme="minorEastAsia" w:cs="NSimSun"/>
+          <w:color w:val="000000"/>
+          <w:sz w:val="24"/>
+          <w:szCs w:val="24"/>
+        </w:rPr>
+        <w:t xml:space="preserve">      }</w:t>
+      </w:r>
+    </w:p>
+    <w:p>
+      <w:pPr>
+        <w:widowControl w:val="0"/>
+        <w:autoSpaceDE w:val="0"/>
+        <w:autoSpaceDN w:val="0"/>
+        <w:snapToGrid/>
+        <w:spacing w:after="0"/>
+        <w:rPr>
+          <w:rFonts w:asciiTheme="minorEastAsia" w:eastAsiaTheme="minorEastAsia" w:hAnsiTheme="minorEastAsia" w:cs="NSimSun"/>
+          <w:color w:val="000000"/>
+          <w:sz w:val="24"/>
+          <w:szCs w:val="24"/>
+        </w:rPr>
+      </w:pPr>
+      <w:r>
+        <w:rPr>
+          <w:rFonts w:asciiTheme="minorEastAsia" w:eastAsiaTheme="minorEastAsia" w:hAnsiTheme="minorEastAsia" w:cs="NSimSun"/>
+          <w:color w:val="000000"/>
+          <w:sz w:val="24"/>
+          <w:szCs w:val="24"/>
+        </w:rPr>
+        <w:t xml:space="preserve">    ]</w:t>
+      </w:r>
+    </w:p>
+    <w:p>
+      <w:pPr>
+        <w:widowControl w:val="0"/>
+        <w:autoSpaceDE w:val="0"/>
+        <w:autoSpaceDN w:val="0"/>
+        <w:snapToGrid/>
+        <w:spacing w:after="0"/>
+        <w:ind w:firstLine="465"/>
+        <w:rPr>
+          <w:rFonts w:asciiTheme="minorEastAsia" w:eastAsiaTheme="minorEastAsia" w:hAnsiTheme="minorEastAsia" w:cs="NSimSun" w:hint="eastAsia"/>
+          <w:color w:val="000000"/>
+          <w:sz w:val="24"/>
+          <w:szCs w:val="24"/>
+        </w:rPr>
+      </w:pPr>
+      <w:r>
+        <w:rPr>
+          <w:rFonts w:asciiTheme="minorEastAsia" w:eastAsiaTheme="minorEastAsia" w:hAnsiTheme="minorEastAsia" w:cs="NSimSun"/>
+          <w:color w:val="000000"/>
+          <w:sz w:val="24"/>
+          <w:szCs w:val="24"/>
+        </w:rPr>
+        <w:t xml:space="preserve">  }</w:t>
+      </w:r>
+    </w:p>
+    <w:p>
+      <w:pPr>
+        <w:widowControl w:val="0"/>
+        <w:autoSpaceDE w:val="0"/>
+        <w:autoSpaceDN w:val="0"/>
+        <w:snapToGrid/>
+        <w:spacing w:after="0"/>
+        <w:rPr>
+          <w:rFonts w:asciiTheme="minorEastAsia" w:eastAsiaTheme="minorEastAsia" w:hAnsiTheme="minorEastAsia" w:cs="NSimSun" w:hint="eastAsia"/>
+          <w:color w:val="000000"/>
+          <w:sz w:val="24"/>
+          <w:szCs w:val="24"/>
+        </w:rPr>
+      </w:pPr>
+      <w:r>
+        <w:rPr>
+          <w:rFonts w:asciiTheme="minorEastAsia" w:eastAsiaTheme="minorEastAsia" w:hAnsiTheme="minorEastAsia" w:cs="NSimSun" w:hint="eastAsia"/>
+          <w:color w:val="000000"/>
+          <w:sz w:val="24"/>
+          <w:szCs w:val="24"/>
+        </w:rPr>
+        <w:t>加上要接收推送的url，当设备有功能业务数据上报时，服务器会主动post请求，上报数据</w:t>
+      </w:r>
+    </w:p>
+    <w:p>
+      <w:pPr>
+        <w:widowControl w:val="0"/>
+        <w:autoSpaceDE w:val="0"/>
+        <w:autoSpaceDN w:val="0"/>
+        <w:snapToGrid/>
+        <w:spacing w:after="0"/>
+        <w:ind w:firstLine="465"/>
+        <w:rPr>
+          <w:rFonts w:asciiTheme="minorEastAsia" w:eastAsiaTheme="minorEastAsia" w:hAnsiTheme="minorEastAsia" w:cs="NSimSun" w:hint="eastAsia"/>
+          <w:color w:val="000000"/>
+          <w:sz w:val="24"/>
+          <w:szCs w:val="24"/>
+        </w:rPr>
+      </w:pPr>
+    </w:p>
+    <w:p>
+      <w:pPr>
+        <w:widowControl w:val="0"/>
+        <w:autoSpaceDE w:val="0"/>
+        <w:autoSpaceDN w:val="0"/>
+        <w:snapToGrid/>
+        <w:spacing w:after="0"/>
+        <w:rPr>
+          <w:rFonts w:asciiTheme="minorEastAsia" w:eastAsiaTheme="minorEastAsia" w:hAnsiTheme="minorEastAsia" w:cs="NSimSun"/>
+          <w:color w:val="000000"/>
+          <w:sz w:val="24"/>
+          <w:szCs w:val="24"/>
+        </w:rPr>
+      </w:pPr>
+      <w:r>
+        <w:rPr>
+          <w:rFonts w:asciiTheme="minorEastAsia" w:eastAsiaTheme="minorEastAsia" w:hAnsiTheme="minorEastAsia" w:cs="NSimSun" w:hint="eastAsia"/>
+          <w:b/>
+          <w:color w:val="000000"/>
+          <w:sz w:val="24"/>
+          <w:szCs w:val="24"/>
+        </w:rPr>
+        <w:t>body 参数</w:t>
+      </w:r>
+      <w:r>
+        <w:rPr>
+          <w:rFonts w:asciiTheme="minorEastAsia" w:eastAsiaTheme="minorEastAsia" w:hAnsiTheme="minorEastAsia" w:cs="NSimSun" w:hint="eastAsia"/>
+          <w:color w:val="000000"/>
+          <w:sz w:val="24"/>
+          <w:szCs w:val="24"/>
+        </w:rPr>
+        <w:t>：</w:t>
+      </w:r>
+    </w:p>
+    <w:tbl>
+      <w:tblPr>
+        <w:tblStyle w:val="a8"/>
+        <w:tblW w:w="8755" w:type="dxa"/>
+        <w:tblLook w:val="04A0"/>
+      </w:tblPr>
+      <w:tblGrid>
+        <w:gridCol w:w="1668"/>
+        <w:gridCol w:w="2126"/>
+        <w:gridCol w:w="4961"/>
+      </w:tblGrid>
+      <w:tr>
+        <w:tc>
+          <w:tcPr>
+            <w:tcW w:w="1668" w:type="dxa"/>
+          </w:tcPr>
+          <w:p>
+            <w:pPr>
+              <w:rPr>
+                <w:rFonts w:asciiTheme="minorEastAsia" w:eastAsiaTheme="minorEastAsia" w:hAnsiTheme="minorEastAsia" w:cs="NSimSun"/>
+                <w:sz w:val="24"/>
+                <w:szCs w:val="24"/>
+              </w:rPr>
+            </w:pPr>
+            <w:r>
+              <w:rPr>
+                <w:rFonts w:asciiTheme="minorEastAsia" w:eastAsiaTheme="minorEastAsia" w:hAnsiTheme="minorEastAsia" w:cs="NSimSun" w:hint="eastAsia"/>
+                <w:sz w:val="24"/>
+                <w:szCs w:val="24"/>
+              </w:rPr>
+              <w:t>参数</w:t>
+            </w:r>
+          </w:p>
+        </w:tc>
+        <w:tc>
+          <w:tcPr>
+            <w:tcW w:w="2126" w:type="dxa"/>
+          </w:tcPr>
+          <w:p>
+            <w:pPr>
+              <w:rPr>
+                <w:rFonts w:asciiTheme="minorEastAsia" w:eastAsiaTheme="minorEastAsia" w:hAnsiTheme="minorEastAsia"/>
+                <w:sz w:val="24"/>
+                <w:szCs w:val="24"/>
+              </w:rPr>
+            </w:pPr>
+            <w:r>
+              <w:rPr>
+                <w:rFonts w:asciiTheme="minorEastAsia" w:eastAsiaTheme="minorEastAsia" w:hAnsiTheme="minorEastAsia" w:hint="eastAsia"/>
+                <w:sz w:val="24"/>
+                <w:szCs w:val="24"/>
+              </w:rPr>
+              <w:t>说明</w:t>
+            </w:r>
+          </w:p>
+        </w:tc>
+        <w:tc>
+          <w:tcPr>
+            <w:tcW w:w="4961" w:type="dxa"/>
+          </w:tcPr>
+          <w:p>
+            <w:pPr>
+              <w:rPr>
+                <w:rFonts w:asciiTheme="minorEastAsia" w:eastAsiaTheme="minorEastAsia" w:hAnsiTheme="minorEastAsia"/>
+                <w:sz w:val="24"/>
+                <w:szCs w:val="24"/>
+              </w:rPr>
+            </w:pPr>
+            <w:r>
+              <w:rPr>
+                <w:rFonts w:asciiTheme="minorEastAsia" w:eastAsiaTheme="minorEastAsia" w:hAnsiTheme="minorEastAsia" w:hint="eastAsia"/>
+                <w:sz w:val="24"/>
+                <w:szCs w:val="24"/>
+              </w:rPr>
+              <w:t>数据类型</w:t>
+            </w:r>
+          </w:p>
+        </w:tc>
+      </w:tr>
+      <w:tr>
+        <w:tc>
+          <w:tcPr>
+            <w:tcW w:w="1668" w:type="dxa"/>
+          </w:tcPr>
+          <w:p>
+            <w:pPr>
+              <w:rPr>
+                <w:rFonts w:asciiTheme="minorEastAsia" w:eastAsiaTheme="minorEastAsia" w:hAnsiTheme="minorEastAsia"/>
+                <w:sz w:val="24"/>
+                <w:szCs w:val="24"/>
+              </w:rPr>
+            </w:pPr>
+            <w:r>
+              <w:rPr>
+                <w:rFonts w:asciiTheme="minorEastAsia" w:eastAsiaTheme="minorEastAsia" w:hAnsiTheme="minorEastAsia" w:cs="NSimSun"/>
+                <w:sz w:val="24"/>
+                <w:szCs w:val="24"/>
+              </w:rPr>
+              <w:t>mac</w:t>
+            </w:r>
+          </w:p>
+        </w:tc>
+        <w:tc>
+          <w:tcPr>
+            <w:tcW w:w="2126" w:type="dxa"/>
+          </w:tcPr>
+          <w:p>
+            <w:pPr>
+              <w:rPr>
+                <w:rFonts w:asciiTheme="minorEastAsia" w:eastAsiaTheme="minorEastAsia" w:hAnsiTheme="minorEastAsia"/>
+                <w:sz w:val="24"/>
+                <w:szCs w:val="24"/>
+              </w:rPr>
+            </w:pPr>
+            <w:r>
+              <w:rPr>
+                <w:rFonts w:asciiTheme="minorEastAsia" w:eastAsiaTheme="minorEastAsia" w:hAnsiTheme="minorEastAsia" w:hint="eastAsia"/>
+                <w:sz w:val="24"/>
+                <w:szCs w:val="24"/>
+              </w:rPr>
+              <w:t>设备地址(16位)</w:t>
+            </w:r>
+          </w:p>
+        </w:tc>
+        <w:tc>
+          <w:tcPr>
+            <w:tcW w:w="4961" w:type="dxa"/>
+          </w:tcPr>
+          <w:p>
+            <w:pPr>
+              <w:rPr>
+                <w:rFonts w:asciiTheme="minorEastAsia" w:eastAsiaTheme="minorEastAsia" w:hAnsiTheme="minorEastAsia"/>
+                <w:sz w:val="24"/>
+                <w:szCs w:val="24"/>
+              </w:rPr>
+            </w:pPr>
+            <w:r>
+              <w:rPr>
+                <w:rFonts w:asciiTheme="minorEastAsia" w:eastAsiaTheme="minorEastAsia" w:hAnsiTheme="minorEastAsia" w:hint="eastAsia"/>
+                <w:sz w:val="24"/>
+                <w:szCs w:val="24"/>
+              </w:rPr>
+              <w:t>是</w:t>
+            </w:r>
+          </w:p>
+        </w:tc>
+      </w:tr>
+      <w:tr>
+        <w:tc>
+          <w:tcPr>
+            <w:tcW w:w="1668" w:type="dxa"/>
+          </w:tcPr>
+          <w:p>
+            <w:pPr>
+              <w:rPr>
+                <w:rFonts w:asciiTheme="minorEastAsia" w:eastAsiaTheme="minorEastAsia" w:hAnsiTheme="minorEastAsia" w:cs="NSimSun"/>
+                <w:sz w:val="24"/>
+                <w:szCs w:val="24"/>
+              </w:rPr>
+            </w:pPr>
+            <w:r>
+              <w:rPr>
+                <w:rFonts w:asciiTheme="minorEastAsia" w:eastAsiaTheme="minorEastAsia" w:hAnsiTheme="minorEastAsia" w:cs="NSimSun"/>
+                <w:color w:val="A31515"/>
+                <w:sz w:val="24"/>
+                <w:szCs w:val="24"/>
+              </w:rPr>
+              <w:t>seq</w:t>
+            </w:r>
+          </w:p>
+        </w:tc>
+        <w:tc>
+          <w:tcPr>
+            <w:tcW w:w="2126" w:type="dxa"/>
+          </w:tcPr>
+          <w:p>
+            <w:pPr>
+              <w:rPr>
+                <w:rFonts w:asciiTheme="minorEastAsia" w:eastAsiaTheme="minorEastAsia" w:hAnsiTheme="minorEastAsia"/>
+                <w:sz w:val="24"/>
+                <w:szCs w:val="24"/>
+              </w:rPr>
+            </w:pPr>
+            <w:r>
+              <w:rPr>
+                <w:rFonts w:asciiTheme="minorEastAsia" w:eastAsiaTheme="minorEastAsia" w:hAnsiTheme="minorEastAsia" w:hint="eastAsia"/>
+                <w:sz w:val="24"/>
+                <w:szCs w:val="24"/>
+              </w:rPr>
+              <w:t>密匙类型</w:t>
+            </w:r>
+          </w:p>
+        </w:tc>
+        <w:tc>
+          <w:tcPr>
+            <w:tcW w:w="4961" w:type="dxa"/>
+          </w:tcPr>
+          <w:p>
+            <w:pPr>
+              <w:rPr>
+                <w:rFonts w:asciiTheme="minorEastAsia" w:eastAsiaTheme="minorEastAsia" w:hAnsiTheme="minorEastAsia"/>
+                <w:sz w:val="24"/>
+                <w:szCs w:val="24"/>
+              </w:rPr>
+            </w:pPr>
+            <w:r>
+              <w:rPr>
+                <w:rFonts w:asciiTheme="minorEastAsia" w:eastAsiaTheme="minorEastAsia" w:hAnsiTheme="minorEastAsia" w:hint="eastAsia"/>
+                <w:sz w:val="24"/>
+                <w:szCs w:val="24"/>
+              </w:rPr>
+              <w:t>包索引</w:t>
+            </w:r>
+          </w:p>
+        </w:tc>
+      </w:tr>
+      <w:tr>
+        <w:tc>
+          <w:tcPr>
+            <w:tcW w:w="1668" w:type="dxa"/>
+          </w:tcPr>
+          <w:p>
+            <w:pPr>
+              <w:rPr>
+                <w:rFonts w:asciiTheme="minorEastAsia" w:eastAsiaTheme="minorEastAsia" w:hAnsiTheme="minorEastAsia"/>
+                <w:sz w:val="24"/>
+                <w:szCs w:val="24"/>
+              </w:rPr>
+            </w:pPr>
+            <w:r>
+              <w:rPr>
+                <w:rFonts w:asciiTheme="minorEastAsia" w:eastAsiaTheme="minorEastAsia" w:hAnsiTheme="minorEastAsia"/>
+                <w:sz w:val="24"/>
+                <w:szCs w:val="24"/>
+              </w:rPr>
+              <w:t>data</w:t>
+            </w:r>
+          </w:p>
+        </w:tc>
+        <w:tc>
+          <w:tcPr>
+            <w:tcW w:w="2126" w:type="dxa"/>
+          </w:tcPr>
+          <w:p>
+            <w:pPr>
+              <w:rPr>
+                <w:rFonts w:asciiTheme="minorEastAsia" w:eastAsiaTheme="minorEastAsia" w:hAnsiTheme="minorEastAsia"/>
+                <w:sz w:val="24"/>
+                <w:szCs w:val="24"/>
+              </w:rPr>
+            </w:pPr>
+            <w:r>
+              <w:rPr>
+                <w:rFonts w:asciiTheme="minorEastAsia" w:eastAsiaTheme="minorEastAsia" w:hAnsiTheme="minorEastAsia" w:hint="eastAsia"/>
+                <w:sz w:val="24"/>
+                <w:szCs w:val="24"/>
+              </w:rPr>
+              <w:t>数据</w:t>
+            </w:r>
+          </w:p>
+        </w:tc>
+        <w:tc>
+          <w:tcPr>
+            <w:tcW w:w="4961" w:type="dxa"/>
+          </w:tcPr>
+          <w:p>
+            <w:pPr>
+              <w:rPr>
+                <w:rFonts w:asciiTheme="minorEastAsia" w:eastAsiaTheme="minorEastAsia" w:hAnsiTheme="minorEastAsia"/>
+                <w:sz w:val="24"/>
+                <w:szCs w:val="24"/>
+              </w:rPr>
+            </w:pPr>
+            <w:r>
+              <w:rPr>
+                <w:rFonts w:asciiTheme="minorEastAsia" w:eastAsiaTheme="minorEastAsia" w:hAnsiTheme="minorEastAsia" w:hint="eastAsia"/>
+                <w:sz w:val="24"/>
+                <w:szCs w:val="24"/>
+              </w:rPr>
+              <w:t>(根据配置的编码，转成相应的字符串)</w:t>
+            </w:r>
+          </w:p>
+        </w:tc>
+      </w:tr>
+      <w:tr>
+        <w:tc>
+          <w:tcPr>
+            <w:tcW w:w="1668" w:type="dxa"/>
+          </w:tcPr>
+          <w:p>
+            <w:pPr>
+              <w:rPr>
+                <w:rFonts w:asciiTheme="minorEastAsia" w:eastAsiaTheme="minorEastAsia" w:hAnsiTheme="minorEastAsia"/>
+                <w:sz w:val="24"/>
+                <w:szCs w:val="24"/>
+              </w:rPr>
+            </w:pPr>
+            <w:r>
+              <w:rPr>
+                <w:rFonts w:asciiTheme="minorEastAsia" w:eastAsiaTheme="minorEastAsia" w:hAnsiTheme="minorEastAsia"/>
+                <w:sz w:val="24"/>
+                <w:szCs w:val="24"/>
+              </w:rPr>
+              <w:t>port</w:t>
+            </w:r>
+          </w:p>
+        </w:tc>
+        <w:tc>
+          <w:tcPr>
+            <w:tcW w:w="2126" w:type="dxa"/>
+          </w:tcPr>
+          <w:p>
+            <w:pPr>
+              <w:rPr>
+                <w:rFonts w:asciiTheme="minorEastAsia" w:eastAsiaTheme="minorEastAsia" w:hAnsiTheme="minorEastAsia"/>
+                <w:sz w:val="24"/>
+                <w:szCs w:val="24"/>
+              </w:rPr>
+            </w:pPr>
+            <w:r>
+              <w:rPr>
+                <w:rFonts w:asciiTheme="minorEastAsia" w:eastAsiaTheme="minorEastAsia" w:hAnsiTheme="minorEastAsia" w:hint="eastAsia"/>
+                <w:sz w:val="24"/>
+                <w:szCs w:val="24"/>
+              </w:rPr>
+              <w:t>端口</w:t>
+            </w:r>
+          </w:p>
+        </w:tc>
+        <w:tc>
+          <w:tcPr>
+            <w:tcW w:w="4961" w:type="dxa"/>
+          </w:tcPr>
+          <w:p>
+            <w:pPr>
+              <w:rPr>
+                <w:rFonts w:asciiTheme="minorEastAsia" w:eastAsiaTheme="minorEastAsia" w:hAnsiTheme="minorEastAsia"/>
+                <w:sz w:val="24"/>
+                <w:szCs w:val="24"/>
+              </w:rPr>
+            </w:pPr>
+            <w:r>
+              <w:rPr>
+                <w:rFonts w:asciiTheme="minorEastAsia" w:eastAsiaTheme="minorEastAsia" w:hAnsiTheme="minorEastAsia" w:hint="eastAsia"/>
+                <w:sz w:val="24"/>
+                <w:szCs w:val="24"/>
+              </w:rPr>
+              <w:t>int</w:t>
+            </w:r>
+          </w:p>
+        </w:tc>
+      </w:tr>
+      <w:tr>
+        <w:tc>
+          <w:tcPr>
+            <w:tcW w:w="1668" w:type="dxa"/>
+          </w:tcPr>
+          <w:p>
+            <w:pPr>
+              <w:rPr>
+                <w:rFonts w:asciiTheme="minorEastAsia" w:eastAsiaTheme="minorEastAsia" w:hAnsiTheme="minorEastAsia"/>
+                <w:sz w:val="24"/>
+                <w:szCs w:val="24"/>
+              </w:rPr>
+            </w:pPr>
+            <w:r>
+              <w:rPr>
+                <w:rFonts w:asciiTheme="minorEastAsia" w:eastAsiaTheme="minorEastAsia" w:hAnsiTheme="minorEastAsia"/>
+                <w:sz w:val="24"/>
+                <w:szCs w:val="24"/>
+              </w:rPr>
+              <w:t>aid</w:t>
+            </w:r>
+          </w:p>
+        </w:tc>
+        <w:tc>
+          <w:tcPr>
+            <w:tcW w:w="2126" w:type="dxa"/>
+          </w:tcPr>
+          <w:p>
+            <w:pPr>
+              <w:rPr>
+                <w:rFonts w:asciiTheme="minorEastAsia" w:eastAsiaTheme="minorEastAsia" w:hAnsiTheme="minorEastAsia"/>
+                <w:sz w:val="24"/>
+                <w:szCs w:val="24"/>
+              </w:rPr>
+            </w:pPr>
+            <w:r>
+              <w:rPr>
+                <w:rFonts w:asciiTheme="minorEastAsia" w:eastAsiaTheme="minorEastAsia" w:hAnsiTheme="minorEastAsia"/>
+                <w:sz w:val="24"/>
+                <w:szCs w:val="24"/>
+              </w:rPr>
+              <w:t>功能AttributeID</w:t>
+            </w:r>
+          </w:p>
+        </w:tc>
+        <w:tc>
+          <w:tcPr>
+            <w:tcW w:w="4961" w:type="dxa"/>
+          </w:tcPr>
+          <w:p>
+            <w:pPr>
+              <w:rPr>
+                <w:rFonts w:asciiTheme="minorEastAsia" w:eastAsiaTheme="minorEastAsia" w:hAnsiTheme="minorEastAsia"/>
+                <w:sz w:val="24"/>
+                <w:szCs w:val="24"/>
+              </w:rPr>
+            </w:pPr>
+            <w:r>
+              <w:rPr>
+                <w:rFonts w:asciiTheme="minorEastAsia" w:eastAsiaTheme="minorEastAsia" w:hAnsiTheme="minorEastAsia" w:hint="eastAsia"/>
+                <w:sz w:val="24"/>
+                <w:szCs w:val="24"/>
+              </w:rPr>
+              <w:t>int</w:t>
+            </w:r>
+          </w:p>
+        </w:tc>
+      </w:tr>
+      <w:tr>
+        <w:tc>
+          <w:tcPr>
+            <w:tcW w:w="1668" w:type="dxa"/>
+          </w:tcPr>
+          <w:p>
+            <w:pPr>
+              <w:rPr>
+                <w:rFonts w:asciiTheme="minorEastAsia" w:eastAsiaTheme="minorEastAsia" w:hAnsiTheme="minorEastAsia"/>
+                <w:sz w:val="24"/>
+                <w:szCs w:val="24"/>
+              </w:rPr>
+            </w:pPr>
+            <w:r>
+              <w:rPr>
+                <w:rFonts w:asciiTheme="minorEastAsia" w:eastAsiaTheme="minorEastAsia" w:hAnsiTheme="minorEastAsia"/>
+                <w:sz w:val="24"/>
+                <w:szCs w:val="24"/>
+              </w:rPr>
+              <w:t>cmd</w:t>
+            </w:r>
+          </w:p>
+        </w:tc>
+        <w:tc>
+          <w:tcPr>
+            <w:tcW w:w="2126" w:type="dxa"/>
+          </w:tcPr>
+          <w:p>
+            <w:pPr>
+              <w:rPr>
+                <w:rFonts w:asciiTheme="minorEastAsia" w:eastAsiaTheme="minorEastAsia" w:hAnsiTheme="minorEastAsia"/>
+                <w:sz w:val="24"/>
+                <w:szCs w:val="24"/>
+              </w:rPr>
+            </w:pPr>
+            <w:r>
+              <w:rPr>
+                <w:rFonts w:asciiTheme="minorEastAsia" w:eastAsiaTheme="minorEastAsia" w:hAnsiTheme="minorEastAsia" w:hint="eastAsia"/>
+                <w:sz w:val="24"/>
+                <w:szCs w:val="24"/>
+              </w:rPr>
+              <w:t>指令</w:t>
+            </w:r>
+          </w:p>
+        </w:tc>
+        <w:tc>
+          <w:tcPr>
+            <w:tcW w:w="4961" w:type="dxa"/>
+          </w:tcPr>
+          <w:p>
+            <w:pPr>
+              <w:rPr>
+                <w:rFonts w:asciiTheme="minorEastAsia" w:eastAsiaTheme="minorEastAsia" w:hAnsiTheme="minorEastAsia"/>
+                <w:sz w:val="24"/>
+                <w:szCs w:val="24"/>
+              </w:rPr>
+            </w:pPr>
+            <w:r>
+              <w:rPr>
+                <w:rFonts w:asciiTheme="minorEastAsia" w:eastAsiaTheme="minorEastAsia" w:hAnsiTheme="minorEastAsia" w:hint="eastAsia"/>
+                <w:sz w:val="24"/>
+                <w:szCs w:val="24"/>
+              </w:rPr>
+              <w:t>否</w:t>
+            </w:r>
+          </w:p>
+        </w:tc>
+      </w:tr>
+      <w:tr>
+        <w:tc>
+          <w:tcPr>
+            <w:tcW w:w="1668" w:type="dxa"/>
+          </w:tcPr>
+          <w:p>
+            <w:pPr>
+              <w:rPr>
+                <w:rFonts w:asciiTheme="minorEastAsia" w:eastAsiaTheme="minorEastAsia" w:hAnsiTheme="minorEastAsia"/>
+                <w:sz w:val="24"/>
+                <w:szCs w:val="24"/>
+              </w:rPr>
+            </w:pPr>
+            <w:r>
+              <w:rPr>
+                <w:rFonts w:asciiTheme="minorEastAsia" w:eastAsiaTheme="minorEastAsia" w:hAnsiTheme="minorEastAsia" w:cs="NSimSun"/>
+                <w:color w:val="000000"/>
+                <w:sz w:val="24"/>
+                <w:szCs w:val="24"/>
+              </w:rPr>
+              <w:t>option</w:t>
+            </w:r>
+          </w:p>
+        </w:tc>
+        <w:tc>
+          <w:tcPr>
+            <w:tcW w:w="2126" w:type="dxa"/>
+          </w:tcPr>
+          <w:p>
+            <w:pPr>
+              <w:rPr>
+                <w:rFonts w:asciiTheme="minorEastAsia" w:eastAsiaTheme="minorEastAsia" w:hAnsiTheme="minorEastAsia"/>
+                <w:sz w:val="24"/>
+                <w:szCs w:val="24"/>
+              </w:rPr>
+            </w:pPr>
+            <w:r>
+              <w:rPr>
+                <w:rFonts w:asciiTheme="minorEastAsia" w:eastAsiaTheme="minorEastAsia" w:hAnsiTheme="minorEastAsia" w:hint="eastAsia"/>
+                <w:sz w:val="24"/>
+                <w:szCs w:val="24"/>
+              </w:rPr>
+              <w:t>操作类型</w:t>
+            </w:r>
+          </w:p>
+        </w:tc>
+        <w:tc>
+          <w:tcPr>
+            <w:tcW w:w="4961" w:type="dxa"/>
+          </w:tcPr>
+          <w:p>
+            <w:pPr>
+              <w:rPr>
+                <w:rFonts w:asciiTheme="minorEastAsia" w:eastAsiaTheme="minorEastAsia" w:hAnsiTheme="minorEastAsia"/>
+                <w:sz w:val="24"/>
+                <w:szCs w:val="24"/>
+              </w:rPr>
+            </w:pPr>
+            <w:r>
+              <w:rPr>
+                <w:rFonts w:asciiTheme="minorEastAsia" w:eastAsiaTheme="minorEastAsia" w:hAnsiTheme="minorEastAsia" w:hint="eastAsia"/>
+                <w:sz w:val="24"/>
+                <w:szCs w:val="24"/>
+              </w:rPr>
+              <w:t>否</w:t>
+            </w:r>
+          </w:p>
+        </w:tc>
+      </w:tr>
+    </w:tbl>
+    <w:p>
+      <w:pPr>
+        <w:rPr>
+          <w:rFonts w:asciiTheme="minorEastAsia" w:eastAsiaTheme="minorEastAsia" w:hAnsiTheme="minorEastAsia" w:hint="eastAsia"/>
           <w:sz w:val="24"/>
           <w:szCs w:val="24"/>
         </w:rPr>
@@ -1250,7 +5916,7 @@
       </w:pPr>
     </w:p>
     <w:sectPr>
-      <w:footerReference w:type="default" r:id="rId8"/>
+      <w:footerReference w:type="default" r:id="rId14"/>
       <w:pgSz w:w="11906" w:h="16838"/>
       <w:pgMar w:top="1440" w:right="1800" w:bottom="1440" w:left="1800" w:header="708" w:footer="708" w:gutter="0"/>
       <w:cols w:space="708"/>
@@ -1295,7 +5961,7 @@
     </w:tblPr>
     <w:tblGrid>
       <w:gridCol w:w="1656"/>
-      <w:gridCol w:w="1026"/>
+      <w:gridCol w:w="1016"/>
     </w:tblGrid>
     <w:tr>
       <w:trPr>
@@ -2368,6 +7034,32 @@
       <w:szCs w:val="28"/>
     </w:rPr>
   </w:style>
+  <w:style w:type="table" w:styleId="a8">
+    <w:name w:val="Table Grid"/>
+    <w:basedOn w:val="a1"/>
+    <w:uiPriority w:val="59"/>
+    <w:rsid w:val="00544B2E"/>
+    <w:pPr>
+      <w:spacing w:after="0" w:line="240" w:lineRule="auto"/>
+    </w:pPr>
+    <w:tblPr>
+      <w:tblInd w:w="0" w:type="dxa"/>
+      <w:tblBorders>
+        <w:top w:val="single" w:sz="4" w:space="0" w:color="auto"/>
+        <w:left w:val="single" w:sz="4" w:space="0" w:color="auto"/>
+        <w:bottom w:val="single" w:sz="4" w:space="0" w:color="auto"/>
+        <w:right w:val="single" w:sz="4" w:space="0" w:color="auto"/>
+        <w:insideH w:val="single" w:sz="4" w:space="0" w:color="auto"/>
+        <w:insideV w:val="single" w:sz="4" w:space="0" w:color="auto"/>
+      </w:tblBorders>
+      <w:tblCellMar>
+        <w:top w:w="0" w:type="dxa"/>
+        <w:left w:w="108" w:type="dxa"/>
+        <w:bottom w:w="0" w:type="dxa"/>
+        <w:right w:w="108" w:type="dxa"/>
+      </w:tblCellMar>
+    </w:tblPr>
+  </w:style>
 </w:styles>
 </file>
 
@@ -2659,7 +7351,7 @@
 </file>
 
 <file path=customXml/itemProps1.xml><?xml version="1.0" encoding="utf-8"?>
-<ds:datastoreItem xmlns:ds="http://schemas.openxmlformats.org/officeDocument/2006/customXml" ds:itemID="{405F4FE3-233D-4537-AE9F-6CBF5CC14FD8}">
+<ds:datastoreItem xmlns:ds="http://schemas.openxmlformats.org/officeDocument/2006/customXml" ds:itemID="{4FAAE700-52F7-4A91-AE60-BA63BB9669D4}">
   <ds:schemaRefs>
     <ds:schemaRef ds:uri="http://schemas.openxmlformats.org/officeDocument/2006/bibliography"/>
   </ds:schemaRefs>

--- a/doc/吉风物联-服务器开发指南.docx
+++ b/doc/吉风物联-服务器开发指南.docx
@@ -1,12 +1,12 @@
 
 <file path=word/document.xml><?xml version="1.0" encoding="utf-8"?>
-<w:document xmlns:ve="http://schemas.openxmlformats.org/markup-compatibility/2006" xmlns:o="urn:schemas-microsoft-com:office:office" xmlns:r="http://schemas.openxmlformats.org/officeDocument/2006/relationships" xmlns:m="http://schemas.openxmlformats.org/officeDocument/2006/math" xmlns:v="urn:schemas-microsoft-com:vml" xmlns:wp="http://schemas.openxmlformats.org/drawingml/2006/wordprocessingDrawing" xmlns:w10="urn:schemas-microsoft-com:office:word" xmlns:w="http://schemas.openxmlformats.org/wordprocessingml/2006/main" xmlns:wne="http://schemas.microsoft.com/office/word/2006/wordml">
+<w:document xmlns:wpc="http://schemas.microsoft.com/office/word/2010/wordprocessingCanvas" xmlns:mc="http://schemas.openxmlformats.org/markup-compatibility/2006" xmlns:o="urn:schemas-microsoft-com:office:office" xmlns:r="http://schemas.openxmlformats.org/officeDocument/2006/relationships" xmlns:m="http://schemas.openxmlformats.org/officeDocument/2006/math" xmlns:v="urn:schemas-microsoft-com:vml" xmlns:wp14="http://schemas.microsoft.com/office/word/2010/wordprocessingDrawing" xmlns:wp="http://schemas.openxmlformats.org/drawingml/2006/wordprocessingDrawing" xmlns:w10="urn:schemas-microsoft-com:office:word" xmlns:w="http://schemas.openxmlformats.org/wordprocessingml/2006/main" xmlns:w14="http://schemas.microsoft.com/office/word/2010/wordml" xmlns:w15="http://schemas.microsoft.com/office/word/2012/wordml" xmlns:wpg="http://schemas.microsoft.com/office/word/2010/wordprocessingGroup" xmlns:wpi="http://schemas.microsoft.com/office/word/2010/wordprocessingInk" xmlns:wne="http://schemas.microsoft.com/office/word/2006/wordml" xmlns:wps="http://schemas.microsoft.com/office/word/2010/wordprocessingShape" mc:Ignorable="w14 w15 wp14">
   <w:body>
     <w:p>
       <w:pPr>
         <w:jc w:val="center"/>
         <w:rPr>
-          <w:rFonts w:asciiTheme="minorEastAsia" w:eastAsiaTheme="minorEastAsia" w:hAnsiTheme="minorEastAsia" w:hint="eastAsia"/>
+          <w:rFonts w:asciiTheme="minorEastAsia" w:eastAsiaTheme="minorEastAsia" w:hAnsiTheme="minorEastAsia"/>
           <w:b/>
           <w:sz w:val="32"/>
           <w:szCs w:val="32"/>
@@ -566,7 +566,25 @@
           <w:sz w:val="24"/>
           <w:szCs w:val="24"/>
         </w:rPr>
-        <w:t>通信服务提供app、设备的socket通信，使用.net core开发，同时支持linux、windows、OSX  等平台。</w:t>
+        <w:t>通信服务提供app、设备的socket通信，使用.net core开发，同时支持</w:t>
+      </w:r>
+      <w:proofErr w:type="spellStart"/>
+      <w:r>
+        <w:rPr>
+          <w:rFonts w:asciiTheme="minorEastAsia" w:eastAsiaTheme="minorEastAsia" w:hAnsiTheme="minorEastAsia" w:hint="eastAsia"/>
+          <w:sz w:val="24"/>
+          <w:szCs w:val="24"/>
+        </w:rPr>
+        <w:t>linux</w:t>
+      </w:r>
+      <w:proofErr w:type="spellEnd"/>
+      <w:r>
+        <w:rPr>
+          <w:rFonts w:asciiTheme="minorEastAsia" w:eastAsiaTheme="minorEastAsia" w:hAnsiTheme="minorEastAsia" w:hint="eastAsia"/>
+          <w:sz w:val="24"/>
+          <w:szCs w:val="24"/>
+        </w:rPr>
+        <w:t>、windows、OSX  等平台。</w:t>
       </w:r>
     </w:p>
     <w:p>
@@ -585,6 +603,7 @@
         </w:rPr>
         <w:t>支持可使用</w:t>
       </w:r>
+      <w:proofErr w:type="spellStart"/>
       <w:r>
         <w:rPr>
           <w:rFonts w:asciiTheme="minorEastAsia" w:eastAsiaTheme="minorEastAsia" w:hAnsiTheme="minorEastAsia"/>
@@ -593,13 +612,92 @@
         </w:rPr>
         <w:t>nginx</w:t>
       </w:r>
-      <w:r>
-        <w:rPr>
-          <w:rFonts w:asciiTheme="minorEastAsia" w:eastAsiaTheme="minorEastAsia" w:hAnsiTheme="minorEastAsia" w:hint="eastAsia"/>
-          <w:sz w:val="24"/>
-          <w:szCs w:val="24"/>
-        </w:rPr>
-        <w:t>、LVS、LVS+nginx等负载均衡等方式进行集群。每台服务器可同时运行udp、tcp两个服务，以应对多种网络环境。</w:t>
+      <w:proofErr w:type="spellEnd"/>
+      <w:r>
+        <w:rPr>
+          <w:rFonts w:asciiTheme="minorEastAsia" w:eastAsiaTheme="minorEastAsia" w:hAnsiTheme="minorEastAsia" w:hint="eastAsia"/>
+          <w:sz w:val="24"/>
+          <w:szCs w:val="24"/>
+        </w:rPr>
+        <w:t>、LVS、</w:t>
+      </w:r>
+      <w:proofErr w:type="spellStart"/>
+      <w:r>
+        <w:rPr>
+          <w:rFonts w:asciiTheme="minorEastAsia" w:eastAsiaTheme="minorEastAsia" w:hAnsiTheme="minorEastAsia" w:hint="eastAsia"/>
+          <w:sz w:val="24"/>
+          <w:szCs w:val="24"/>
+        </w:rPr>
+        <w:t>LVS+nginx</w:t>
+      </w:r>
+      <w:proofErr w:type="spellEnd"/>
+      <w:r>
+        <w:rPr>
+          <w:rFonts w:asciiTheme="minorEastAsia" w:eastAsiaTheme="minorEastAsia" w:hAnsiTheme="minorEastAsia" w:hint="eastAsia"/>
+          <w:sz w:val="24"/>
+          <w:szCs w:val="24"/>
+        </w:rPr>
+        <w:t>等负载均衡等方式进行集群。</w:t>
+      </w:r>
+      <w:r>
+        <w:rPr>
+          <w:rFonts w:asciiTheme="minorEastAsia" w:eastAsiaTheme="minorEastAsia" w:hAnsiTheme="minorEastAsia" w:hint="eastAsia"/>
+          <w:sz w:val="24"/>
+          <w:szCs w:val="24"/>
+        </w:rPr>
+        <w:t>服务同时使用</w:t>
+      </w:r>
+      <w:proofErr w:type="spellStart"/>
+      <w:r>
+        <w:rPr>
+          <w:rFonts w:asciiTheme="minorEastAsia" w:eastAsiaTheme="minorEastAsia" w:hAnsiTheme="minorEastAsia" w:hint="eastAsia"/>
+          <w:sz w:val="24"/>
+          <w:szCs w:val="24"/>
+        </w:rPr>
+        <w:t>udp</w:t>
+      </w:r>
+      <w:proofErr w:type="spellEnd"/>
+      <w:r>
+        <w:rPr>
+          <w:rFonts w:asciiTheme="minorEastAsia" w:eastAsiaTheme="minorEastAsia" w:hAnsiTheme="minorEastAsia" w:hint="eastAsia"/>
+          <w:sz w:val="24"/>
+          <w:szCs w:val="24"/>
+        </w:rPr>
+        <w:t>、</w:t>
+      </w:r>
+      <w:proofErr w:type="spellStart"/>
+      <w:r>
+        <w:rPr>
+          <w:rFonts w:asciiTheme="minorEastAsia" w:eastAsiaTheme="minorEastAsia" w:hAnsiTheme="minorEastAsia" w:hint="eastAsia"/>
+          <w:sz w:val="24"/>
+          <w:szCs w:val="24"/>
+        </w:rPr>
+        <w:t>tcp</w:t>
+      </w:r>
+      <w:proofErr w:type="spellEnd"/>
+      <w:r>
+        <w:rPr>
+          <w:rFonts w:asciiTheme="minorEastAsia" w:eastAsiaTheme="minorEastAsia" w:hAnsiTheme="minorEastAsia" w:hint="eastAsia"/>
+          <w:sz w:val="24"/>
+          <w:szCs w:val="24"/>
+        </w:rPr>
+        <w:t>通信，都是使用</w:t>
+      </w:r>
+      <w:r>
+        <w:rPr>
+          <w:rFonts w:asciiTheme="minorEastAsia" w:eastAsiaTheme="minorEastAsia" w:hAnsiTheme="minorEastAsia"/>
+          <w:sz w:val="24"/>
+          <w:szCs w:val="24"/>
+        </w:rPr>
+        <w:t>16729端口</w:t>
+      </w:r>
+      <w:r>
+        <w:rPr>
+          <w:rFonts w:asciiTheme="minorEastAsia" w:eastAsiaTheme="minorEastAsia" w:hAnsiTheme="minorEastAsia" w:hint="eastAsia"/>
+          <w:sz w:val="24"/>
+          <w:szCs w:val="24"/>
+        </w:rPr>
+        <w:t>，以应对多种网络环境。</w:t>
       </w:r>
     </w:p>
     <w:p>
@@ -808,7 +906,41 @@
           <w:sz w:val="24"/>
           <w:szCs w:val="24"/>
         </w:rPr>
-        <w:t>(json树形结构数据)</w:t>
+        <w:t>(</w:t>
+      </w:r>
+      <w:proofErr w:type="spellStart"/>
+      <w:r>
+        <w:rPr>
+          <w:rFonts w:asciiTheme="minorEastAsia" w:eastAsiaTheme="minorEastAsia" w:hAnsiTheme="minorEastAsia" w:hint="eastAsia"/>
+          <w:sz w:val="24"/>
+          <w:szCs w:val="24"/>
+        </w:rPr>
+        <w:t>json</w:t>
+      </w:r>
+      <w:proofErr w:type="spellEnd"/>
+      <w:r>
+        <w:rPr>
+          <w:rFonts w:asciiTheme="minorEastAsia" w:eastAsiaTheme="minorEastAsia" w:hAnsiTheme="minorEastAsia" w:hint="eastAsia"/>
+          <w:sz w:val="24"/>
+          <w:szCs w:val="24"/>
+        </w:rPr>
+        <w:t>树形结构数据)</w:t>
+      </w:r>
+      <w:r>
+        <w:rPr>
+          <w:rFonts w:asciiTheme="minorEastAsia" w:eastAsiaTheme="minorEastAsia" w:hAnsiTheme="minorEastAsia" w:hint="eastAsia"/>
+          <w:sz w:val="24"/>
+          <w:szCs w:val="24"/>
+        </w:rPr>
+        <w:t>通过h</w:t>
+      </w:r>
+      <w:r>
+        <w:rPr>
+          <w:rFonts w:asciiTheme="minorEastAsia" w:eastAsiaTheme="minorEastAsia" w:hAnsiTheme="minorEastAsia"/>
+          <w:sz w:val="24"/>
+          <w:szCs w:val="24"/>
+        </w:rPr>
+        <w:t>ttp</w:t>
       </w:r>
       <w:r>
         <w:rPr>
@@ -901,7 +1033,43 @@
           <w:sz w:val="24"/>
           <w:szCs w:val="24"/>
         </w:rPr>
-        <w:t>pp可以根据设备地址，key密码，端口等信息，调用sdk 的api直接发给设备。</w:t>
+        <w:t>pp可以根据设备地址，key密码，端口等信息，调用</w:t>
+      </w:r>
+      <w:proofErr w:type="spellStart"/>
+      <w:r>
+        <w:rPr>
+          <w:rFonts w:asciiTheme="minorEastAsia" w:eastAsiaTheme="minorEastAsia" w:hAnsiTheme="minorEastAsia" w:hint="eastAsia"/>
+          <w:sz w:val="24"/>
+          <w:szCs w:val="24"/>
+        </w:rPr>
+        <w:t>sdk</w:t>
+      </w:r>
+      <w:proofErr w:type="spellEnd"/>
+      <w:r>
+        <w:rPr>
+          <w:rFonts w:asciiTheme="minorEastAsia" w:eastAsiaTheme="minorEastAsia" w:hAnsiTheme="minorEastAsia" w:hint="eastAsia"/>
+          <w:sz w:val="24"/>
+          <w:szCs w:val="24"/>
+        </w:rPr>
+        <w:t xml:space="preserve"> 的</w:t>
+      </w:r>
+      <w:proofErr w:type="spellStart"/>
+      <w:r>
+        <w:rPr>
+          <w:rFonts w:asciiTheme="minorEastAsia" w:eastAsiaTheme="minorEastAsia" w:hAnsiTheme="minorEastAsia" w:hint="eastAsia"/>
+          <w:sz w:val="24"/>
+          <w:szCs w:val="24"/>
+        </w:rPr>
+        <w:t>api</w:t>
+      </w:r>
+      <w:proofErr w:type="spellEnd"/>
+      <w:r>
+        <w:rPr>
+          <w:rFonts w:asciiTheme="minorEastAsia" w:eastAsiaTheme="minorEastAsia" w:hAnsiTheme="minorEastAsia" w:hint="eastAsia"/>
+          <w:sz w:val="24"/>
+          <w:szCs w:val="24"/>
+        </w:rPr>
+        <w:t>直接发给设备。</w:t>
       </w:r>
     </w:p>
     <w:p>
@@ -949,14 +1117,26 @@
         </w:rPr>
         <w:t>配置文件</w:t>
       </w:r>
-      <w:r>
-        <w:rPr>
-          <w:rFonts w:asciiTheme="minorEastAsia" w:eastAsiaTheme="minorEastAsia" w:hAnsiTheme="minorEastAsia"/>
-          <w:sz w:val="24"/>
-          <w:szCs w:val="24"/>
-        </w:rPr>
-        <w:t>appsettings.json</w:t>
-      </w:r>
+      <w:proofErr w:type="spellStart"/>
+      <w:r>
+        <w:rPr>
+          <w:rFonts w:asciiTheme="minorEastAsia" w:eastAsiaTheme="minorEastAsia" w:hAnsiTheme="minorEastAsia"/>
+          <w:sz w:val="24"/>
+          <w:szCs w:val="24"/>
+        </w:rPr>
+        <w:t>appsettings.</w:t>
+      </w:r>
+      <w:proofErr w:type="gramStart"/>
+      <w:r>
+        <w:rPr>
+          <w:rFonts w:asciiTheme="minorEastAsia" w:eastAsiaTheme="minorEastAsia" w:hAnsiTheme="minorEastAsia"/>
+          <w:sz w:val="24"/>
+          <w:szCs w:val="24"/>
+        </w:rPr>
+        <w:t>json</w:t>
+      </w:r>
+      <w:proofErr w:type="spellEnd"/>
+      <w:proofErr w:type="gramEnd"/>
     </w:p>
     <w:p>
       <w:pPr>
@@ -966,15 +1146,15 @@
         <w:snapToGrid/>
         <w:spacing w:after="0"/>
         <w:rPr>
-          <w:rFonts w:asciiTheme="minorEastAsia" w:eastAsiaTheme="minorEastAsia" w:hAnsiTheme="minorEastAsia" w:cs="NSimSun"/>
-          <w:color w:val="000000"/>
-          <w:sz w:val="24"/>
-          <w:szCs w:val="24"/>
-        </w:rPr>
-      </w:pPr>
-      <w:r>
-        <w:rPr>
-          <w:rFonts w:asciiTheme="minorEastAsia" w:eastAsiaTheme="minorEastAsia" w:hAnsiTheme="minorEastAsia" w:cs="NSimSun"/>
+          <w:rFonts w:asciiTheme="minorEastAsia" w:eastAsiaTheme="minorEastAsia" w:hAnsiTheme="minorEastAsia" w:cs="新宋体"/>
+          <w:color w:val="000000"/>
+          <w:sz w:val="24"/>
+          <w:szCs w:val="24"/>
+        </w:rPr>
+      </w:pPr>
+      <w:r>
+        <w:rPr>
+          <w:rFonts w:asciiTheme="minorEastAsia" w:eastAsiaTheme="minorEastAsia" w:hAnsiTheme="minorEastAsia" w:cs="新宋体"/>
           <w:color w:val="000000"/>
           <w:sz w:val="24"/>
           <w:szCs w:val="24"/>
@@ -983,7 +1163,7 @@
       </w:r>
       <w:r>
         <w:rPr>
-          <w:rFonts w:asciiTheme="minorEastAsia" w:eastAsiaTheme="minorEastAsia" w:hAnsiTheme="minorEastAsia" w:cs="NSimSun"/>
+          <w:rFonts w:asciiTheme="minorEastAsia" w:eastAsiaTheme="minorEastAsia" w:hAnsiTheme="minorEastAsia" w:cs="新宋体"/>
           <w:color w:val="008000"/>
           <w:sz w:val="24"/>
           <w:szCs w:val="24"/>
@@ -999,15 +1179,15 @@
         <w:snapToGrid/>
         <w:spacing w:after="0"/>
         <w:rPr>
-          <w:rFonts w:asciiTheme="minorEastAsia" w:eastAsiaTheme="minorEastAsia" w:hAnsiTheme="minorEastAsia" w:cs="NSimSun"/>
-          <w:color w:val="000000"/>
-          <w:sz w:val="24"/>
-          <w:szCs w:val="24"/>
-        </w:rPr>
-      </w:pPr>
-      <w:r>
-        <w:rPr>
-          <w:rFonts w:asciiTheme="minorEastAsia" w:eastAsiaTheme="minorEastAsia" w:hAnsiTheme="minorEastAsia" w:cs="NSimSun"/>
+          <w:rFonts w:asciiTheme="minorEastAsia" w:eastAsiaTheme="minorEastAsia" w:hAnsiTheme="minorEastAsia" w:cs="新宋体"/>
+          <w:color w:val="000000"/>
+          <w:sz w:val="24"/>
+          <w:szCs w:val="24"/>
+        </w:rPr>
+      </w:pPr>
+      <w:r>
+        <w:rPr>
+          <w:rFonts w:asciiTheme="minorEastAsia" w:eastAsiaTheme="minorEastAsia" w:hAnsiTheme="minorEastAsia" w:cs="新宋体"/>
           <w:color w:val="000000"/>
           <w:sz w:val="24"/>
           <w:szCs w:val="24"/>
@@ -1016,16 +1196,36 @@
       </w:r>
       <w:r>
         <w:rPr>
-          <w:rFonts w:asciiTheme="minorEastAsia" w:eastAsiaTheme="minorEastAsia" w:hAnsiTheme="minorEastAsia" w:cs="NSimSun"/>
+          <w:rFonts w:asciiTheme="minorEastAsia" w:eastAsiaTheme="minorEastAsia" w:hAnsiTheme="minorEastAsia" w:cs="新宋体"/>
           <w:color w:val="2E75B6"/>
           <w:sz w:val="24"/>
           <w:szCs w:val="24"/>
         </w:rPr>
-        <w:t>"mydb"</w:t>
-      </w:r>
-      <w:r>
-        <w:rPr>
-          <w:rFonts w:asciiTheme="minorEastAsia" w:eastAsiaTheme="minorEastAsia" w:hAnsiTheme="minorEastAsia" w:cs="NSimSun"/>
+        <w:t>"</w:t>
+      </w:r>
+      <w:proofErr w:type="spellStart"/>
+      <w:r>
+        <w:rPr>
+          <w:rFonts w:asciiTheme="minorEastAsia" w:eastAsiaTheme="minorEastAsia" w:hAnsiTheme="minorEastAsia" w:cs="新宋体"/>
+          <w:color w:val="2E75B6"/>
+          <w:sz w:val="24"/>
+          <w:szCs w:val="24"/>
+        </w:rPr>
+        <w:t>mydb</w:t>
+      </w:r>
+      <w:proofErr w:type="spellEnd"/>
+      <w:r>
+        <w:rPr>
+          <w:rFonts w:asciiTheme="minorEastAsia" w:eastAsiaTheme="minorEastAsia" w:hAnsiTheme="minorEastAsia" w:cs="新宋体"/>
+          <w:color w:val="2E75B6"/>
+          <w:sz w:val="24"/>
+          <w:szCs w:val="24"/>
+        </w:rPr>
+        <w:t>"</w:t>
+      </w:r>
+      <w:r>
+        <w:rPr>
+          <w:rFonts w:asciiTheme="minorEastAsia" w:eastAsiaTheme="minorEastAsia" w:hAnsiTheme="minorEastAsia" w:cs="新宋体"/>
           <w:color w:val="000000"/>
           <w:sz w:val="24"/>
           <w:szCs w:val="24"/>
@@ -1034,7 +1234,7 @@
       </w:r>
       <w:r>
         <w:rPr>
-          <w:rFonts w:asciiTheme="minorEastAsia" w:eastAsiaTheme="minorEastAsia" w:hAnsiTheme="minorEastAsia" w:cs="NSimSun"/>
+          <w:rFonts w:asciiTheme="minorEastAsia" w:eastAsiaTheme="minorEastAsia" w:hAnsiTheme="minorEastAsia" w:cs="新宋体"/>
           <w:color w:val="008000"/>
           <w:sz w:val="24"/>
           <w:szCs w:val="24"/>
@@ -1050,15 +1250,15 @@
         <w:snapToGrid/>
         <w:spacing w:after="0"/>
         <w:rPr>
-          <w:rFonts w:asciiTheme="minorEastAsia" w:eastAsiaTheme="minorEastAsia" w:hAnsiTheme="minorEastAsia" w:cs="NSimSun"/>
-          <w:color w:val="000000"/>
-          <w:sz w:val="24"/>
-          <w:szCs w:val="24"/>
-        </w:rPr>
-      </w:pPr>
-      <w:r>
-        <w:rPr>
-          <w:rFonts w:asciiTheme="minorEastAsia" w:eastAsiaTheme="minorEastAsia" w:hAnsiTheme="minorEastAsia" w:cs="NSimSun"/>
+          <w:rFonts w:asciiTheme="minorEastAsia" w:eastAsiaTheme="minorEastAsia" w:hAnsiTheme="minorEastAsia" w:cs="新宋体"/>
+          <w:color w:val="000000"/>
+          <w:sz w:val="24"/>
+          <w:szCs w:val="24"/>
+        </w:rPr>
+      </w:pPr>
+      <w:r>
+        <w:rPr>
+          <w:rFonts w:asciiTheme="minorEastAsia" w:eastAsiaTheme="minorEastAsia" w:hAnsiTheme="minorEastAsia" w:cs="新宋体"/>
           <w:color w:val="000000"/>
           <w:sz w:val="24"/>
           <w:szCs w:val="24"/>
@@ -1067,16 +1267,38 @@
       </w:r>
       <w:r>
         <w:rPr>
-          <w:rFonts w:asciiTheme="minorEastAsia" w:eastAsiaTheme="minorEastAsia" w:hAnsiTheme="minorEastAsia" w:cs="NSimSun"/>
+          <w:rFonts w:asciiTheme="minorEastAsia" w:eastAsiaTheme="minorEastAsia" w:hAnsiTheme="minorEastAsia" w:cs="新宋体"/>
           <w:color w:val="2E75B6"/>
           <w:sz w:val="24"/>
           <w:szCs w:val="24"/>
         </w:rPr>
-        <w:t>"connectionString"</w:t>
-      </w:r>
-      <w:r>
-        <w:rPr>
-          <w:rFonts w:asciiTheme="minorEastAsia" w:eastAsiaTheme="minorEastAsia" w:hAnsiTheme="minorEastAsia" w:cs="NSimSun"/>
+        <w:t>"</w:t>
+      </w:r>
+      <w:proofErr w:type="spellStart"/>
+      <w:proofErr w:type="gramStart"/>
+      <w:r>
+        <w:rPr>
+          <w:rFonts w:asciiTheme="minorEastAsia" w:eastAsiaTheme="minorEastAsia" w:hAnsiTheme="minorEastAsia" w:cs="新宋体"/>
+          <w:color w:val="2E75B6"/>
+          <w:sz w:val="24"/>
+          <w:szCs w:val="24"/>
+        </w:rPr>
+        <w:t>connectionString</w:t>
+      </w:r>
+      <w:proofErr w:type="spellEnd"/>
+      <w:proofErr w:type="gramEnd"/>
+      <w:r>
+        <w:rPr>
+          <w:rFonts w:asciiTheme="minorEastAsia" w:eastAsiaTheme="minorEastAsia" w:hAnsiTheme="minorEastAsia" w:cs="新宋体"/>
+          <w:color w:val="2E75B6"/>
+          <w:sz w:val="24"/>
+          <w:szCs w:val="24"/>
+        </w:rPr>
+        <w:t>"</w:t>
+      </w:r>
+      <w:r>
+        <w:rPr>
+          <w:rFonts w:asciiTheme="minorEastAsia" w:eastAsiaTheme="minorEastAsia" w:hAnsiTheme="minorEastAsia" w:cs="新宋体"/>
           <w:color w:val="000000"/>
           <w:sz w:val="24"/>
           <w:szCs w:val="24"/>
@@ -1085,7 +1307,7 @@
       </w:r>
       <w:r>
         <w:rPr>
-          <w:rFonts w:asciiTheme="minorEastAsia" w:eastAsiaTheme="minorEastAsia" w:hAnsiTheme="minorEastAsia" w:cs="NSimSun"/>
+          <w:rFonts w:asciiTheme="minorEastAsia" w:eastAsiaTheme="minorEastAsia" w:hAnsiTheme="minorEastAsia" w:cs="新宋体"/>
           <w:color w:val="A31515"/>
           <w:sz w:val="24"/>
           <w:szCs w:val="24"/>
@@ -1094,7 +1316,7 @@
       </w:r>
       <w:r>
         <w:rPr>
-          <w:rFonts w:asciiTheme="minorEastAsia" w:eastAsiaTheme="minorEastAsia" w:hAnsiTheme="minorEastAsia" w:cs="NSimSun" w:hint="eastAsia"/>
+          <w:rFonts w:asciiTheme="minorEastAsia" w:eastAsiaTheme="minorEastAsia" w:hAnsiTheme="minorEastAsia" w:cs="新宋体" w:hint="eastAsia"/>
           <w:color w:val="A31515"/>
           <w:sz w:val="24"/>
           <w:szCs w:val="24"/>
@@ -1103,16 +1325,56 @@
       </w:r>
       <w:r>
         <w:rPr>
-          <w:rFonts w:asciiTheme="minorEastAsia" w:eastAsiaTheme="minorEastAsia" w:hAnsiTheme="minorEastAsia" w:cs="NSimSun"/>
+          <w:rFonts w:asciiTheme="minorEastAsia" w:eastAsiaTheme="minorEastAsia" w:hAnsiTheme="minorEastAsia" w:cs="新宋体"/>
           <w:color w:val="A31515"/>
           <w:sz w:val="24"/>
           <w:szCs w:val="24"/>
         </w:rPr>
-        <w:t>;port=3306;User id=root;password=123456;Database=jifan_consumer_db;"</w:t>
-      </w:r>
-      <w:r>
-        <w:rPr>
-          <w:rFonts w:asciiTheme="minorEastAsia" w:eastAsiaTheme="minorEastAsia" w:hAnsiTheme="minorEastAsia" w:cs="NSimSun"/>
+        <w:t>;port=3306;User id=</w:t>
+      </w:r>
+      <w:proofErr w:type="spellStart"/>
+      <w:r>
+        <w:rPr>
+          <w:rFonts w:asciiTheme="minorEastAsia" w:eastAsiaTheme="minorEastAsia" w:hAnsiTheme="minorEastAsia" w:cs="新宋体"/>
+          <w:color w:val="A31515"/>
+          <w:sz w:val="24"/>
+          <w:szCs w:val="24"/>
+        </w:rPr>
+        <w:t>root;password</w:t>
+      </w:r>
+      <w:proofErr w:type="spellEnd"/>
+      <w:r>
+        <w:rPr>
+          <w:rFonts w:asciiTheme="minorEastAsia" w:eastAsiaTheme="minorEastAsia" w:hAnsiTheme="minorEastAsia" w:cs="新宋体"/>
+          <w:color w:val="A31515"/>
+          <w:sz w:val="24"/>
+          <w:szCs w:val="24"/>
+        </w:rPr>
+        <w:t>=123456;Database=</w:t>
+      </w:r>
+      <w:proofErr w:type="spellStart"/>
+      <w:r>
+        <w:rPr>
+          <w:rFonts w:asciiTheme="minorEastAsia" w:eastAsiaTheme="minorEastAsia" w:hAnsiTheme="minorEastAsia" w:cs="新宋体"/>
+          <w:color w:val="A31515"/>
+          <w:sz w:val="24"/>
+          <w:szCs w:val="24"/>
+        </w:rPr>
+        <w:t>jifan_consumer_db</w:t>
+      </w:r>
+      <w:proofErr w:type="spellEnd"/>
+      <w:r>
+        <w:rPr>
+          <w:rFonts w:asciiTheme="minorEastAsia" w:eastAsiaTheme="minorEastAsia" w:hAnsiTheme="minorEastAsia" w:cs="新宋体"/>
+          <w:color w:val="A31515"/>
+          <w:sz w:val="24"/>
+          <w:szCs w:val="24"/>
+        </w:rPr>
+        <w:t>;"</w:t>
+      </w:r>
+      <w:r>
+        <w:rPr>
+          <w:rFonts w:asciiTheme="minorEastAsia" w:eastAsiaTheme="minorEastAsia" w:hAnsiTheme="minorEastAsia" w:cs="新宋体"/>
           <w:color w:val="000000"/>
           <w:sz w:val="24"/>
           <w:szCs w:val="24"/>
@@ -1128,15 +1390,15 @@
         <w:snapToGrid/>
         <w:spacing w:after="0"/>
         <w:rPr>
-          <w:rFonts w:asciiTheme="minorEastAsia" w:eastAsiaTheme="minorEastAsia" w:hAnsiTheme="minorEastAsia" w:cs="NSimSun"/>
-          <w:color w:val="000000"/>
-          <w:sz w:val="24"/>
-          <w:szCs w:val="24"/>
-        </w:rPr>
-      </w:pPr>
-      <w:r>
-        <w:rPr>
-          <w:rFonts w:asciiTheme="minorEastAsia" w:eastAsiaTheme="minorEastAsia" w:hAnsiTheme="minorEastAsia" w:cs="NSimSun"/>
+          <w:rFonts w:asciiTheme="minorEastAsia" w:eastAsiaTheme="minorEastAsia" w:hAnsiTheme="minorEastAsia" w:cs="新宋体"/>
+          <w:color w:val="000000"/>
+          <w:sz w:val="24"/>
+          <w:szCs w:val="24"/>
+        </w:rPr>
+      </w:pPr>
+      <w:r>
+        <w:rPr>
+          <w:rFonts w:asciiTheme="minorEastAsia" w:eastAsiaTheme="minorEastAsia" w:hAnsiTheme="minorEastAsia" w:cs="新宋体"/>
           <w:color w:val="000000"/>
           <w:sz w:val="24"/>
           <w:szCs w:val="24"/>
@@ -1145,16 +1407,36 @@
       </w:r>
       <w:r>
         <w:rPr>
-          <w:rFonts w:asciiTheme="minorEastAsia" w:eastAsiaTheme="minorEastAsia" w:hAnsiTheme="minorEastAsia" w:cs="NSimSun"/>
+          <w:rFonts w:asciiTheme="minorEastAsia" w:eastAsiaTheme="minorEastAsia" w:hAnsiTheme="minorEastAsia" w:cs="新宋体"/>
           <w:color w:val="2E75B6"/>
           <w:sz w:val="24"/>
           <w:szCs w:val="24"/>
         </w:rPr>
-        <w:t>"providerName"</w:t>
-      </w:r>
-      <w:r>
-        <w:rPr>
-          <w:rFonts w:asciiTheme="minorEastAsia" w:eastAsiaTheme="minorEastAsia" w:hAnsiTheme="minorEastAsia" w:cs="NSimSun"/>
+        <w:t>"</w:t>
+      </w:r>
+      <w:proofErr w:type="spellStart"/>
+      <w:r>
+        <w:rPr>
+          <w:rFonts w:asciiTheme="minorEastAsia" w:eastAsiaTheme="minorEastAsia" w:hAnsiTheme="minorEastAsia" w:cs="新宋体"/>
+          <w:color w:val="2E75B6"/>
+          <w:sz w:val="24"/>
+          <w:szCs w:val="24"/>
+        </w:rPr>
+        <w:t>providerName</w:t>
+      </w:r>
+      <w:proofErr w:type="spellEnd"/>
+      <w:r>
+        <w:rPr>
+          <w:rFonts w:asciiTheme="minorEastAsia" w:eastAsiaTheme="minorEastAsia" w:hAnsiTheme="minorEastAsia" w:cs="新宋体"/>
+          <w:color w:val="2E75B6"/>
+          <w:sz w:val="24"/>
+          <w:szCs w:val="24"/>
+        </w:rPr>
+        <w:t>"</w:t>
+      </w:r>
+      <w:r>
+        <w:rPr>
+          <w:rFonts w:asciiTheme="minorEastAsia" w:eastAsiaTheme="minorEastAsia" w:hAnsiTheme="minorEastAsia" w:cs="新宋体"/>
           <w:color w:val="000000"/>
           <w:sz w:val="24"/>
           <w:szCs w:val="24"/>
@@ -1163,16 +1445,36 @@
       </w:r>
       <w:r>
         <w:rPr>
-          <w:rFonts w:asciiTheme="minorEastAsia" w:eastAsiaTheme="minorEastAsia" w:hAnsiTheme="minorEastAsia" w:cs="NSimSun"/>
+          <w:rFonts w:asciiTheme="minorEastAsia" w:eastAsiaTheme="minorEastAsia" w:hAnsiTheme="minorEastAsia" w:cs="新宋体"/>
           <w:color w:val="A31515"/>
           <w:sz w:val="24"/>
           <w:szCs w:val="24"/>
         </w:rPr>
-        <w:t>"mysql"</w:t>
-      </w:r>
-      <w:r>
-        <w:rPr>
-          <w:rFonts w:asciiTheme="minorEastAsia" w:eastAsiaTheme="minorEastAsia" w:hAnsiTheme="minorEastAsia" w:cs="NSimSun"/>
+        <w:t>"</w:t>
+      </w:r>
+      <w:proofErr w:type="spellStart"/>
+      <w:r>
+        <w:rPr>
+          <w:rFonts w:asciiTheme="minorEastAsia" w:eastAsiaTheme="minorEastAsia" w:hAnsiTheme="minorEastAsia" w:cs="新宋体"/>
+          <w:color w:val="A31515"/>
+          <w:sz w:val="24"/>
+          <w:szCs w:val="24"/>
+        </w:rPr>
+        <w:t>mysql</w:t>
+      </w:r>
+      <w:proofErr w:type="spellEnd"/>
+      <w:r>
+        <w:rPr>
+          <w:rFonts w:asciiTheme="minorEastAsia" w:eastAsiaTheme="minorEastAsia" w:hAnsiTheme="minorEastAsia" w:cs="新宋体"/>
+          <w:color w:val="A31515"/>
+          <w:sz w:val="24"/>
+          <w:szCs w:val="24"/>
+        </w:rPr>
+        <w:t>"</w:t>
+      </w:r>
+      <w:r>
+        <w:rPr>
+          <w:rFonts w:asciiTheme="minorEastAsia" w:eastAsiaTheme="minorEastAsia" w:hAnsiTheme="minorEastAsia" w:cs="新宋体"/>
           <w:color w:val="000000"/>
           <w:sz w:val="24"/>
           <w:szCs w:val="24"/>
@@ -1181,13 +1483,44 @@
       </w:r>
       <w:r>
         <w:rPr>
-          <w:rFonts w:asciiTheme="minorEastAsia" w:eastAsiaTheme="minorEastAsia" w:hAnsiTheme="minorEastAsia" w:cs="NSimSun"/>
+          <w:rFonts w:asciiTheme="minorEastAsia" w:eastAsiaTheme="minorEastAsia" w:hAnsiTheme="minorEastAsia" w:cs="新宋体"/>
           <w:color w:val="008000"/>
           <w:sz w:val="24"/>
           <w:szCs w:val="24"/>
         </w:rPr>
-        <w:t>//Npgsql或者mysql</w:t>
-      </w:r>
+        <w:t>//</w:t>
+      </w:r>
+      <w:proofErr w:type="spellStart"/>
+      <w:r>
+        <w:rPr>
+          <w:rFonts w:asciiTheme="minorEastAsia" w:eastAsiaTheme="minorEastAsia" w:hAnsiTheme="minorEastAsia" w:cs="新宋体"/>
+          <w:color w:val="008000"/>
+          <w:sz w:val="24"/>
+          <w:szCs w:val="24"/>
+        </w:rPr>
+        <w:t>Npgsql</w:t>
+      </w:r>
+      <w:proofErr w:type="spellEnd"/>
+      <w:r>
+        <w:rPr>
+          <w:rFonts w:asciiTheme="minorEastAsia" w:eastAsiaTheme="minorEastAsia" w:hAnsiTheme="minorEastAsia" w:cs="新宋体"/>
+          <w:color w:val="008000"/>
+          <w:sz w:val="24"/>
+          <w:szCs w:val="24"/>
+        </w:rPr>
+        <w:t>或者</w:t>
+      </w:r>
+      <w:proofErr w:type="spellStart"/>
+      <w:r>
+        <w:rPr>
+          <w:rFonts w:asciiTheme="minorEastAsia" w:eastAsiaTheme="minorEastAsia" w:hAnsiTheme="minorEastAsia" w:cs="新宋体"/>
+          <w:color w:val="008000"/>
+          <w:sz w:val="24"/>
+          <w:szCs w:val="24"/>
+        </w:rPr>
+        <w:t>mysql</w:t>
+      </w:r>
+      <w:proofErr w:type="spellEnd"/>
     </w:p>
     <w:p>
       <w:pPr>
@@ -1197,15 +1530,15 @@
         <w:snapToGrid/>
         <w:spacing w:after="0"/>
         <w:rPr>
-          <w:rFonts w:asciiTheme="minorEastAsia" w:eastAsiaTheme="minorEastAsia" w:hAnsiTheme="minorEastAsia" w:cs="NSimSun"/>
-          <w:color w:val="000000"/>
-          <w:sz w:val="24"/>
-          <w:szCs w:val="24"/>
-        </w:rPr>
-      </w:pPr>
-      <w:r>
-        <w:rPr>
-          <w:rFonts w:asciiTheme="minorEastAsia" w:eastAsiaTheme="minorEastAsia" w:hAnsiTheme="minorEastAsia" w:cs="NSimSun"/>
+          <w:rFonts w:asciiTheme="minorEastAsia" w:eastAsiaTheme="minorEastAsia" w:hAnsiTheme="minorEastAsia" w:cs="新宋体"/>
+          <w:color w:val="000000"/>
+          <w:sz w:val="24"/>
+          <w:szCs w:val="24"/>
+        </w:rPr>
+      </w:pPr>
+      <w:r>
+        <w:rPr>
+          <w:rFonts w:asciiTheme="minorEastAsia" w:eastAsiaTheme="minorEastAsia" w:hAnsiTheme="minorEastAsia" w:cs="新宋体"/>
           <w:color w:val="000000"/>
           <w:sz w:val="24"/>
           <w:szCs w:val="24"/>
@@ -1221,15 +1554,15 @@
         <w:snapToGrid/>
         <w:spacing w:after="0"/>
         <w:rPr>
-          <w:rFonts w:asciiTheme="minorEastAsia" w:eastAsiaTheme="minorEastAsia" w:hAnsiTheme="minorEastAsia" w:cs="NSimSun"/>
-          <w:color w:val="000000"/>
-          <w:sz w:val="24"/>
-          <w:szCs w:val="24"/>
-        </w:rPr>
-      </w:pPr>
-      <w:r>
-        <w:rPr>
-          <w:rFonts w:asciiTheme="minorEastAsia" w:eastAsiaTheme="minorEastAsia" w:hAnsiTheme="minorEastAsia" w:cs="NSimSun"/>
+          <w:rFonts w:asciiTheme="minorEastAsia" w:eastAsiaTheme="minorEastAsia" w:hAnsiTheme="minorEastAsia" w:cs="新宋体"/>
+          <w:color w:val="000000"/>
+          <w:sz w:val="24"/>
+          <w:szCs w:val="24"/>
+        </w:rPr>
+      </w:pPr>
+      <w:r>
+        <w:rPr>
+          <w:rFonts w:asciiTheme="minorEastAsia" w:eastAsiaTheme="minorEastAsia" w:hAnsiTheme="minorEastAsia" w:cs="新宋体"/>
           <w:color w:val="000000"/>
           <w:sz w:val="24"/>
           <w:szCs w:val="24"/>
@@ -1238,16 +1571,36 @@
       </w:r>
       <w:r>
         <w:rPr>
-          <w:rFonts w:asciiTheme="minorEastAsia" w:eastAsiaTheme="minorEastAsia" w:hAnsiTheme="minorEastAsia" w:cs="NSimSun"/>
+          <w:rFonts w:asciiTheme="minorEastAsia" w:eastAsiaTheme="minorEastAsia" w:hAnsiTheme="minorEastAsia" w:cs="新宋体"/>
           <w:color w:val="2E75B6"/>
           <w:sz w:val="24"/>
           <w:szCs w:val="24"/>
         </w:rPr>
-        <w:t>"redisServer"</w:t>
-      </w:r>
-      <w:r>
-        <w:rPr>
-          <w:rFonts w:asciiTheme="minorEastAsia" w:eastAsiaTheme="minorEastAsia" w:hAnsiTheme="minorEastAsia" w:cs="NSimSun"/>
+        <w:t>"</w:t>
+      </w:r>
+      <w:proofErr w:type="spellStart"/>
+      <w:r>
+        <w:rPr>
+          <w:rFonts w:asciiTheme="minorEastAsia" w:eastAsiaTheme="minorEastAsia" w:hAnsiTheme="minorEastAsia" w:cs="新宋体"/>
+          <w:color w:val="2E75B6"/>
+          <w:sz w:val="24"/>
+          <w:szCs w:val="24"/>
+        </w:rPr>
+        <w:t>redisServer</w:t>
+      </w:r>
+      <w:proofErr w:type="spellEnd"/>
+      <w:r>
+        <w:rPr>
+          <w:rFonts w:asciiTheme="minorEastAsia" w:eastAsiaTheme="minorEastAsia" w:hAnsiTheme="minorEastAsia" w:cs="新宋体"/>
+          <w:color w:val="2E75B6"/>
+          <w:sz w:val="24"/>
+          <w:szCs w:val="24"/>
+        </w:rPr>
+        <w:t>"</w:t>
+      </w:r>
+      <w:r>
+        <w:rPr>
+          <w:rFonts w:asciiTheme="minorEastAsia" w:eastAsiaTheme="minorEastAsia" w:hAnsiTheme="minorEastAsia" w:cs="新宋体"/>
           <w:color w:val="000000"/>
           <w:sz w:val="24"/>
           <w:szCs w:val="24"/>
@@ -1256,25 +1609,36 @@
       </w:r>
       <w:r>
         <w:rPr>
-          <w:rFonts w:asciiTheme="minorEastAsia" w:eastAsiaTheme="minorEastAsia" w:hAnsiTheme="minorEastAsia" w:cs="NSimSun"/>
+          <w:rFonts w:asciiTheme="minorEastAsia" w:eastAsiaTheme="minorEastAsia" w:hAnsiTheme="minorEastAsia" w:cs="新宋体"/>
           <w:color w:val="008000"/>
           <w:sz w:val="24"/>
           <w:szCs w:val="24"/>
         </w:rPr>
         <w:t>//</w:t>
       </w:r>
-      <w:r>
-        <w:rPr>
-          <w:rFonts w:asciiTheme="minorEastAsia" w:eastAsiaTheme="minorEastAsia" w:hAnsiTheme="minorEastAsia" w:cs="NSimSun" w:hint="eastAsia"/>
+      <w:proofErr w:type="spellStart"/>
+      <w:r>
+        <w:rPr>
+          <w:rFonts w:asciiTheme="minorEastAsia" w:eastAsiaTheme="minorEastAsia" w:hAnsiTheme="minorEastAsia" w:cs="新宋体" w:hint="eastAsia"/>
           <w:color w:val="008000"/>
           <w:sz w:val="24"/>
           <w:szCs w:val="24"/>
         </w:rPr>
-        <w:t>redis缓存，</w:t>
-      </w:r>
-      <w:r>
-        <w:rPr>
-          <w:rFonts w:asciiTheme="minorEastAsia" w:eastAsiaTheme="minorEastAsia" w:hAnsiTheme="minorEastAsia" w:cs="NSimSun"/>
+        <w:t>redis</w:t>
+      </w:r>
+      <w:proofErr w:type="spellEnd"/>
+      <w:r>
+        <w:rPr>
+          <w:rFonts w:asciiTheme="minorEastAsia" w:eastAsiaTheme="minorEastAsia" w:hAnsiTheme="minorEastAsia" w:cs="新宋体" w:hint="eastAsia"/>
+          <w:color w:val="008000"/>
+          <w:sz w:val="24"/>
+          <w:szCs w:val="24"/>
+        </w:rPr>
+        <w:t>缓存，</w:t>
+      </w:r>
+      <w:r>
+        <w:rPr>
+          <w:rFonts w:asciiTheme="minorEastAsia" w:eastAsiaTheme="minorEastAsia" w:hAnsiTheme="minorEastAsia" w:cs="新宋体"/>
           <w:color w:val="008000"/>
           <w:sz w:val="24"/>
           <w:szCs w:val="24"/>
@@ -1290,15 +1654,15 @@
         <w:snapToGrid/>
         <w:spacing w:after="0"/>
         <w:rPr>
-          <w:rFonts w:asciiTheme="minorEastAsia" w:eastAsiaTheme="minorEastAsia" w:hAnsiTheme="minorEastAsia" w:cs="NSimSun"/>
-          <w:color w:val="000000"/>
-          <w:sz w:val="24"/>
-          <w:szCs w:val="24"/>
-        </w:rPr>
-      </w:pPr>
-      <w:r>
-        <w:rPr>
-          <w:rFonts w:asciiTheme="minorEastAsia" w:eastAsiaTheme="minorEastAsia" w:hAnsiTheme="minorEastAsia" w:cs="NSimSun"/>
+          <w:rFonts w:asciiTheme="minorEastAsia" w:eastAsiaTheme="minorEastAsia" w:hAnsiTheme="minorEastAsia" w:cs="新宋体"/>
+          <w:color w:val="000000"/>
+          <w:sz w:val="24"/>
+          <w:szCs w:val="24"/>
+        </w:rPr>
+      </w:pPr>
+      <w:r>
+        <w:rPr>
+          <w:rFonts w:asciiTheme="minorEastAsia" w:eastAsiaTheme="minorEastAsia" w:hAnsiTheme="minorEastAsia" w:cs="新宋体"/>
           <w:color w:val="000000"/>
           <w:sz w:val="24"/>
           <w:szCs w:val="24"/>
@@ -1314,15 +1678,15 @@
         <w:snapToGrid/>
         <w:spacing w:after="0"/>
         <w:rPr>
-          <w:rFonts w:asciiTheme="minorEastAsia" w:eastAsiaTheme="minorEastAsia" w:hAnsiTheme="minorEastAsia" w:cs="NSimSun"/>
-          <w:color w:val="000000"/>
-          <w:sz w:val="24"/>
-          <w:szCs w:val="24"/>
-        </w:rPr>
-      </w:pPr>
-      <w:r>
-        <w:rPr>
-          <w:rFonts w:asciiTheme="minorEastAsia" w:eastAsiaTheme="minorEastAsia" w:hAnsiTheme="minorEastAsia" w:cs="NSimSun"/>
+          <w:rFonts w:asciiTheme="minorEastAsia" w:eastAsiaTheme="minorEastAsia" w:hAnsiTheme="minorEastAsia" w:cs="新宋体"/>
+          <w:color w:val="000000"/>
+          <w:sz w:val="24"/>
+          <w:szCs w:val="24"/>
+        </w:rPr>
+      </w:pPr>
+      <w:r>
+        <w:rPr>
+          <w:rFonts w:asciiTheme="minorEastAsia" w:eastAsiaTheme="minorEastAsia" w:hAnsiTheme="minorEastAsia" w:cs="新宋体"/>
           <w:color w:val="000000"/>
           <w:sz w:val="24"/>
           <w:szCs w:val="24"/>
@@ -1331,16 +1695,36 @@
       </w:r>
       <w:r>
         <w:rPr>
-          <w:rFonts w:asciiTheme="minorEastAsia" w:eastAsiaTheme="minorEastAsia" w:hAnsiTheme="minorEastAsia" w:cs="NSimSun"/>
+          <w:rFonts w:asciiTheme="minorEastAsia" w:eastAsiaTheme="minorEastAsia" w:hAnsiTheme="minorEastAsia" w:cs="新宋体"/>
           <w:color w:val="2E75B6"/>
           <w:sz w:val="24"/>
           <w:szCs w:val="24"/>
         </w:rPr>
-        <w:t>"connectionString"</w:t>
-      </w:r>
-      <w:r>
-        <w:rPr>
-          <w:rFonts w:asciiTheme="minorEastAsia" w:eastAsiaTheme="minorEastAsia" w:hAnsiTheme="minorEastAsia" w:cs="NSimSun"/>
+        <w:t>"</w:t>
+      </w:r>
+      <w:proofErr w:type="spellStart"/>
+      <w:r>
+        <w:rPr>
+          <w:rFonts w:asciiTheme="minorEastAsia" w:eastAsiaTheme="minorEastAsia" w:hAnsiTheme="minorEastAsia" w:cs="新宋体"/>
+          <w:color w:val="2E75B6"/>
+          <w:sz w:val="24"/>
+          <w:szCs w:val="24"/>
+        </w:rPr>
+        <w:t>connectionString</w:t>
+      </w:r>
+      <w:proofErr w:type="spellEnd"/>
+      <w:r>
+        <w:rPr>
+          <w:rFonts w:asciiTheme="minorEastAsia" w:eastAsiaTheme="minorEastAsia" w:hAnsiTheme="minorEastAsia" w:cs="新宋体"/>
+          <w:color w:val="2E75B6"/>
+          <w:sz w:val="24"/>
+          <w:szCs w:val="24"/>
+        </w:rPr>
+        <w:t>"</w:t>
+      </w:r>
+      <w:r>
+        <w:rPr>
+          <w:rFonts w:asciiTheme="minorEastAsia" w:eastAsiaTheme="minorEastAsia" w:hAnsiTheme="minorEastAsia" w:cs="新宋体"/>
           <w:color w:val="000000"/>
           <w:sz w:val="24"/>
           <w:szCs w:val="24"/>
@@ -1349,7 +1733,7 @@
       </w:r>
       <w:r>
         <w:rPr>
-          <w:rFonts w:asciiTheme="minorEastAsia" w:eastAsiaTheme="minorEastAsia" w:hAnsiTheme="minorEastAsia" w:cs="NSimSun"/>
+          <w:rFonts w:asciiTheme="minorEastAsia" w:eastAsiaTheme="minorEastAsia" w:hAnsiTheme="minorEastAsia" w:cs="新宋体"/>
           <w:color w:val="A31515"/>
           <w:sz w:val="24"/>
           <w:szCs w:val="24"/>
@@ -1358,7 +1742,7 @@
       </w:r>
       <w:r>
         <w:rPr>
-          <w:rFonts w:asciiTheme="minorEastAsia" w:eastAsiaTheme="minorEastAsia" w:hAnsiTheme="minorEastAsia" w:cs="NSimSun" w:hint="eastAsia"/>
+          <w:rFonts w:asciiTheme="minorEastAsia" w:eastAsiaTheme="minorEastAsia" w:hAnsiTheme="minorEastAsia" w:cs="新宋体" w:hint="eastAsia"/>
           <w:color w:val="A31515"/>
           <w:sz w:val="24"/>
           <w:szCs w:val="24"/>
@@ -1367,7 +1751,7 @@
       </w:r>
       <w:r>
         <w:rPr>
-          <w:rFonts w:asciiTheme="minorEastAsia" w:eastAsiaTheme="minorEastAsia" w:hAnsiTheme="minorEastAsia" w:cs="NSimSun"/>
+          <w:rFonts w:asciiTheme="minorEastAsia" w:eastAsiaTheme="minorEastAsia" w:hAnsiTheme="minorEastAsia" w:cs="新宋体"/>
           <w:color w:val="A31515"/>
           <w:sz w:val="24"/>
           <w:szCs w:val="24"/>
@@ -1376,7 +1760,7 @@
       </w:r>
       <w:r>
         <w:rPr>
-          <w:rFonts w:asciiTheme="minorEastAsia" w:eastAsiaTheme="minorEastAsia" w:hAnsiTheme="minorEastAsia" w:cs="NSimSun" w:hint="eastAsia"/>
+          <w:rFonts w:asciiTheme="minorEastAsia" w:eastAsiaTheme="minorEastAsia" w:hAnsiTheme="minorEastAsia" w:cs="新宋体" w:hint="eastAsia"/>
           <w:color w:val="A31515"/>
           <w:sz w:val="24"/>
           <w:szCs w:val="24"/>
@@ -1385,7 +1769,7 @@
       </w:r>
       <w:r>
         <w:rPr>
-          <w:rFonts w:asciiTheme="minorEastAsia" w:eastAsiaTheme="minorEastAsia" w:hAnsiTheme="minorEastAsia" w:cs="NSimSun"/>
+          <w:rFonts w:asciiTheme="minorEastAsia" w:eastAsiaTheme="minorEastAsia" w:hAnsiTheme="minorEastAsia" w:cs="新宋体"/>
           <w:color w:val="A31515"/>
           <w:sz w:val="24"/>
           <w:szCs w:val="24"/>
@@ -1394,7 +1778,7 @@
       </w:r>
       <w:r>
         <w:rPr>
-          <w:rFonts w:asciiTheme="minorEastAsia" w:eastAsiaTheme="minorEastAsia" w:hAnsiTheme="minorEastAsia" w:cs="NSimSun"/>
+          <w:rFonts w:asciiTheme="minorEastAsia" w:eastAsiaTheme="minorEastAsia" w:hAnsiTheme="minorEastAsia" w:cs="新宋体"/>
           <w:color w:val="000000"/>
           <w:sz w:val="24"/>
           <w:szCs w:val="24"/>
@@ -1403,7 +1787,7 @@
       </w:r>
       <w:r>
         <w:rPr>
-          <w:rFonts w:asciiTheme="minorEastAsia" w:eastAsiaTheme="minorEastAsia" w:hAnsiTheme="minorEastAsia" w:cs="NSimSun"/>
+          <w:rFonts w:asciiTheme="minorEastAsia" w:eastAsiaTheme="minorEastAsia" w:hAnsiTheme="minorEastAsia" w:cs="新宋体"/>
           <w:color w:val="008000"/>
           <w:sz w:val="24"/>
           <w:szCs w:val="24"/>
@@ -1419,15 +1803,15 @@
         <w:snapToGrid/>
         <w:spacing w:after="0"/>
         <w:rPr>
-          <w:rFonts w:asciiTheme="minorEastAsia" w:eastAsiaTheme="minorEastAsia" w:hAnsiTheme="minorEastAsia" w:cs="NSimSun"/>
-          <w:color w:val="000000"/>
-          <w:sz w:val="24"/>
-          <w:szCs w:val="24"/>
-        </w:rPr>
-      </w:pPr>
-      <w:r>
-        <w:rPr>
-          <w:rFonts w:asciiTheme="minorEastAsia" w:eastAsiaTheme="minorEastAsia" w:hAnsiTheme="minorEastAsia" w:cs="NSimSun"/>
+          <w:rFonts w:asciiTheme="minorEastAsia" w:eastAsiaTheme="minorEastAsia" w:hAnsiTheme="minorEastAsia" w:cs="新宋体"/>
+          <w:color w:val="000000"/>
+          <w:sz w:val="24"/>
+          <w:szCs w:val="24"/>
+        </w:rPr>
+      </w:pPr>
+      <w:r>
+        <w:rPr>
+          <w:rFonts w:asciiTheme="minorEastAsia" w:eastAsiaTheme="minorEastAsia" w:hAnsiTheme="minorEastAsia" w:cs="新宋体"/>
           <w:color w:val="000000"/>
           <w:sz w:val="24"/>
           <w:szCs w:val="24"/>
@@ -1443,15 +1827,15 @@
         <w:snapToGrid/>
         <w:spacing w:after="0"/>
         <w:rPr>
-          <w:rFonts w:asciiTheme="minorEastAsia" w:eastAsiaTheme="minorEastAsia" w:hAnsiTheme="minorEastAsia" w:cs="NSimSun"/>
-          <w:color w:val="000000"/>
-          <w:sz w:val="24"/>
-          <w:szCs w:val="24"/>
-        </w:rPr>
-      </w:pPr>
-      <w:r>
-        <w:rPr>
-          <w:rFonts w:asciiTheme="minorEastAsia" w:eastAsiaTheme="minorEastAsia" w:hAnsiTheme="minorEastAsia" w:cs="NSimSun"/>
+          <w:rFonts w:asciiTheme="minorEastAsia" w:eastAsiaTheme="minorEastAsia" w:hAnsiTheme="minorEastAsia" w:cs="新宋体"/>
+          <w:color w:val="000000"/>
+          <w:sz w:val="24"/>
+          <w:szCs w:val="24"/>
+        </w:rPr>
+      </w:pPr>
+      <w:r>
+        <w:rPr>
+          <w:rFonts w:asciiTheme="minorEastAsia" w:eastAsiaTheme="minorEastAsia" w:hAnsiTheme="minorEastAsia" w:cs="新宋体"/>
           <w:color w:val="000000"/>
           <w:sz w:val="24"/>
           <w:szCs w:val="24"/>
@@ -1467,15 +1851,15 @@
         <w:snapToGrid/>
         <w:spacing w:after="0"/>
         <w:rPr>
-          <w:rFonts w:asciiTheme="minorEastAsia" w:eastAsiaTheme="minorEastAsia" w:hAnsiTheme="minorEastAsia" w:cs="NSimSun"/>
-          <w:color w:val="000000"/>
-          <w:sz w:val="24"/>
-          <w:szCs w:val="24"/>
-        </w:rPr>
-      </w:pPr>
-      <w:r>
-        <w:rPr>
-          <w:rFonts w:asciiTheme="minorEastAsia" w:eastAsiaTheme="minorEastAsia" w:hAnsiTheme="minorEastAsia" w:cs="NSimSun"/>
+          <w:rFonts w:asciiTheme="minorEastAsia" w:eastAsiaTheme="minorEastAsia" w:hAnsiTheme="minorEastAsia" w:cs="新宋体"/>
+          <w:color w:val="000000"/>
+          <w:sz w:val="24"/>
+          <w:szCs w:val="24"/>
+        </w:rPr>
+      </w:pPr>
+      <w:r>
+        <w:rPr>
+          <w:rFonts w:asciiTheme="minorEastAsia" w:eastAsiaTheme="minorEastAsia" w:hAnsiTheme="minorEastAsia" w:cs="新宋体"/>
           <w:color w:val="000000"/>
           <w:sz w:val="24"/>
           <w:szCs w:val="24"/>
@@ -1484,16 +1868,36 @@
       </w:r>
       <w:r>
         <w:rPr>
-          <w:rFonts w:asciiTheme="minorEastAsia" w:eastAsiaTheme="minorEastAsia" w:hAnsiTheme="minorEastAsia" w:cs="NSimSun"/>
+          <w:rFonts w:asciiTheme="minorEastAsia" w:eastAsiaTheme="minorEastAsia" w:hAnsiTheme="minorEastAsia" w:cs="新宋体"/>
           <w:color w:val="2E75B6"/>
           <w:sz w:val="24"/>
           <w:szCs w:val="24"/>
         </w:rPr>
-        <w:t>"currentServerCode"</w:t>
-      </w:r>
-      <w:r>
-        <w:rPr>
-          <w:rFonts w:asciiTheme="minorEastAsia" w:eastAsiaTheme="minorEastAsia" w:hAnsiTheme="minorEastAsia" w:cs="NSimSun"/>
+        <w:t>"</w:t>
+      </w:r>
+      <w:proofErr w:type="spellStart"/>
+      <w:r>
+        <w:rPr>
+          <w:rFonts w:asciiTheme="minorEastAsia" w:eastAsiaTheme="minorEastAsia" w:hAnsiTheme="minorEastAsia" w:cs="新宋体"/>
+          <w:color w:val="2E75B6"/>
+          <w:sz w:val="24"/>
+          <w:szCs w:val="24"/>
+        </w:rPr>
+        <w:t>currentServerCode</w:t>
+      </w:r>
+      <w:proofErr w:type="spellEnd"/>
+      <w:r>
+        <w:rPr>
+          <w:rFonts w:asciiTheme="minorEastAsia" w:eastAsiaTheme="minorEastAsia" w:hAnsiTheme="minorEastAsia" w:cs="新宋体"/>
+          <w:color w:val="2E75B6"/>
+          <w:sz w:val="24"/>
+          <w:szCs w:val="24"/>
+        </w:rPr>
+        <w:t>"</w:t>
+      </w:r>
+      <w:r>
+        <w:rPr>
+          <w:rFonts w:asciiTheme="minorEastAsia" w:eastAsiaTheme="minorEastAsia" w:hAnsiTheme="minorEastAsia" w:cs="新宋体"/>
           <w:color w:val="000000"/>
           <w:sz w:val="24"/>
           <w:szCs w:val="24"/>
@@ -1502,7 +1906,7 @@
       </w:r>
       <w:r>
         <w:rPr>
-          <w:rFonts w:asciiTheme="minorEastAsia" w:eastAsiaTheme="minorEastAsia" w:hAnsiTheme="minorEastAsia" w:cs="NSimSun"/>
+          <w:rFonts w:asciiTheme="minorEastAsia" w:eastAsiaTheme="minorEastAsia" w:hAnsiTheme="minorEastAsia" w:cs="新宋体"/>
           <w:color w:val="A31515"/>
           <w:sz w:val="24"/>
           <w:szCs w:val="24"/>
@@ -1511,7 +1915,7 @@
       </w:r>
       <w:r>
         <w:rPr>
-          <w:rFonts w:asciiTheme="minorEastAsia" w:eastAsiaTheme="minorEastAsia" w:hAnsiTheme="minorEastAsia" w:cs="NSimSun"/>
+          <w:rFonts w:asciiTheme="minorEastAsia" w:eastAsiaTheme="minorEastAsia" w:hAnsiTheme="minorEastAsia" w:cs="新宋体"/>
           <w:color w:val="000000"/>
           <w:sz w:val="24"/>
           <w:szCs w:val="24"/>
@@ -1520,7 +1924,7 @@
       </w:r>
       <w:r>
         <w:rPr>
-          <w:rFonts w:asciiTheme="minorEastAsia" w:eastAsiaTheme="minorEastAsia" w:hAnsiTheme="minorEastAsia" w:cs="NSimSun"/>
+          <w:rFonts w:asciiTheme="minorEastAsia" w:eastAsiaTheme="minorEastAsia" w:hAnsiTheme="minorEastAsia" w:cs="新宋体"/>
           <w:color w:val="008000"/>
           <w:sz w:val="24"/>
           <w:szCs w:val="24"/>
@@ -1529,7 +1933,7 @@
       </w:r>
       <w:r>
         <w:rPr>
-          <w:rFonts w:asciiTheme="minorEastAsia" w:eastAsiaTheme="minorEastAsia" w:hAnsiTheme="minorEastAsia" w:cs="NSimSun" w:hint="eastAsia"/>
+          <w:rFonts w:asciiTheme="minorEastAsia" w:eastAsiaTheme="minorEastAsia" w:hAnsiTheme="minorEastAsia" w:cs="新宋体" w:hint="eastAsia"/>
           <w:color w:val="008000"/>
           <w:sz w:val="24"/>
           <w:szCs w:val="24"/>
@@ -1538,7 +1942,7 @@
       </w:r>
       <w:r>
         <w:rPr>
-          <w:rFonts w:asciiTheme="minorEastAsia" w:eastAsiaTheme="minorEastAsia" w:hAnsiTheme="minorEastAsia" w:cs="NSimSun" w:hint="eastAsia"/>
+          <w:rFonts w:asciiTheme="minorEastAsia" w:eastAsiaTheme="minorEastAsia" w:hAnsiTheme="minorEastAsia" w:cs="新宋体" w:hint="eastAsia"/>
           <w:color w:val="008000"/>
           <w:sz w:val="24"/>
           <w:szCs w:val="24"/>
@@ -1547,7 +1951,7 @@
       </w:r>
       <w:r>
         <w:rPr>
-          <w:rFonts w:asciiTheme="minorEastAsia" w:eastAsiaTheme="minorEastAsia" w:hAnsiTheme="minorEastAsia" w:cs="NSimSun" w:hint="eastAsia"/>
+          <w:rFonts w:asciiTheme="minorEastAsia" w:eastAsiaTheme="minorEastAsia" w:hAnsiTheme="minorEastAsia" w:cs="新宋体" w:hint="eastAsia"/>
           <w:color w:val="008000"/>
           <w:sz w:val="24"/>
           <w:szCs w:val="24"/>
@@ -1556,7 +1960,7 @@
       </w:r>
       <w:r>
         <w:rPr>
-          <w:rFonts w:asciiTheme="minorEastAsia" w:eastAsiaTheme="minorEastAsia" w:hAnsiTheme="minorEastAsia" w:cs="NSimSun"/>
+          <w:rFonts w:asciiTheme="minorEastAsia" w:eastAsiaTheme="minorEastAsia" w:hAnsiTheme="minorEastAsia" w:cs="新宋体"/>
           <w:color w:val="008000"/>
           <w:sz w:val="24"/>
           <w:szCs w:val="24"/>
@@ -1565,7 +1969,7 @@
       </w:r>
       <w:r>
         <w:rPr>
-          <w:rFonts w:asciiTheme="minorEastAsia" w:eastAsiaTheme="minorEastAsia" w:hAnsiTheme="minorEastAsia" w:cs="NSimSun" w:hint="eastAsia"/>
+          <w:rFonts w:asciiTheme="minorEastAsia" w:eastAsiaTheme="minorEastAsia" w:hAnsiTheme="minorEastAsia" w:cs="新宋体" w:hint="eastAsia"/>
           <w:color w:val="008000"/>
           <w:sz w:val="24"/>
           <w:szCs w:val="24"/>
@@ -1574,7 +1978,7 @@
       </w:r>
       <w:r>
         <w:rPr>
-          <w:rFonts w:asciiTheme="minorEastAsia" w:eastAsiaTheme="minorEastAsia" w:hAnsiTheme="minorEastAsia" w:cs="NSimSun"/>
+          <w:rFonts w:asciiTheme="minorEastAsia" w:eastAsiaTheme="minorEastAsia" w:hAnsiTheme="minorEastAsia" w:cs="新宋体"/>
           <w:color w:val="008000"/>
           <w:sz w:val="24"/>
           <w:szCs w:val="24"/>
@@ -1590,15 +1994,15 @@
         <w:snapToGrid/>
         <w:spacing w:after="0"/>
         <w:rPr>
-          <w:rFonts w:asciiTheme="minorEastAsia" w:eastAsiaTheme="minorEastAsia" w:hAnsiTheme="minorEastAsia" w:cs="NSimSun"/>
-          <w:color w:val="000000"/>
-          <w:sz w:val="24"/>
-          <w:szCs w:val="24"/>
-        </w:rPr>
-      </w:pPr>
-      <w:r>
-        <w:rPr>
-          <w:rFonts w:asciiTheme="minorEastAsia" w:eastAsiaTheme="minorEastAsia" w:hAnsiTheme="minorEastAsia" w:cs="NSimSun"/>
+          <w:rFonts w:asciiTheme="minorEastAsia" w:eastAsiaTheme="minorEastAsia" w:hAnsiTheme="minorEastAsia" w:cs="新宋体"/>
+          <w:color w:val="000000"/>
+          <w:sz w:val="24"/>
+          <w:szCs w:val="24"/>
+        </w:rPr>
+      </w:pPr>
+      <w:r>
+        <w:rPr>
+          <w:rFonts w:asciiTheme="minorEastAsia" w:eastAsiaTheme="minorEastAsia" w:hAnsiTheme="minorEastAsia" w:cs="新宋体"/>
           <w:color w:val="000000"/>
           <w:sz w:val="24"/>
           <w:szCs w:val="24"/>
@@ -1607,16 +2011,36 @@
       </w:r>
       <w:r>
         <w:rPr>
-          <w:rFonts w:asciiTheme="minorEastAsia" w:eastAsiaTheme="minorEastAsia" w:hAnsiTheme="minorEastAsia" w:cs="NSimSun"/>
+          <w:rFonts w:asciiTheme="minorEastAsia" w:eastAsiaTheme="minorEastAsia" w:hAnsiTheme="minorEastAsia" w:cs="新宋体"/>
           <w:color w:val="2E75B6"/>
           <w:sz w:val="24"/>
           <w:szCs w:val="24"/>
         </w:rPr>
-        <w:t>"serverLocalIp"</w:t>
-      </w:r>
-      <w:r>
-        <w:rPr>
-          <w:rFonts w:asciiTheme="minorEastAsia" w:eastAsiaTheme="minorEastAsia" w:hAnsiTheme="minorEastAsia" w:cs="NSimSun"/>
+        <w:t>"</w:t>
+      </w:r>
+      <w:proofErr w:type="spellStart"/>
+      <w:r>
+        <w:rPr>
+          <w:rFonts w:asciiTheme="minorEastAsia" w:eastAsiaTheme="minorEastAsia" w:hAnsiTheme="minorEastAsia" w:cs="新宋体"/>
+          <w:color w:val="2E75B6"/>
+          <w:sz w:val="24"/>
+          <w:szCs w:val="24"/>
+        </w:rPr>
+        <w:t>serverLocalIp</w:t>
+      </w:r>
+      <w:proofErr w:type="spellEnd"/>
+      <w:r>
+        <w:rPr>
+          <w:rFonts w:asciiTheme="minorEastAsia" w:eastAsiaTheme="minorEastAsia" w:hAnsiTheme="minorEastAsia" w:cs="新宋体"/>
+          <w:color w:val="2E75B6"/>
+          <w:sz w:val="24"/>
+          <w:szCs w:val="24"/>
+        </w:rPr>
+        <w:t>"</w:t>
+      </w:r>
+      <w:r>
+        <w:rPr>
+          <w:rFonts w:asciiTheme="minorEastAsia" w:eastAsiaTheme="minorEastAsia" w:hAnsiTheme="minorEastAsia" w:cs="新宋体"/>
           <w:color w:val="000000"/>
           <w:sz w:val="24"/>
           <w:szCs w:val="24"/>
@@ -1625,7 +2049,7 @@
       </w:r>
       <w:r>
         <w:rPr>
-          <w:rFonts w:asciiTheme="minorEastAsia" w:eastAsiaTheme="minorEastAsia" w:hAnsiTheme="minorEastAsia" w:cs="NSimSun"/>
+          <w:rFonts w:asciiTheme="minorEastAsia" w:eastAsiaTheme="minorEastAsia" w:hAnsiTheme="minorEastAsia" w:cs="新宋体"/>
           <w:color w:val="A31515"/>
           <w:sz w:val="24"/>
           <w:szCs w:val="24"/>
@@ -1634,7 +2058,7 @@
       </w:r>
       <w:r>
         <w:rPr>
-          <w:rFonts w:asciiTheme="minorEastAsia" w:eastAsiaTheme="minorEastAsia" w:hAnsiTheme="minorEastAsia" w:cs="NSimSun"/>
+          <w:rFonts w:asciiTheme="minorEastAsia" w:eastAsiaTheme="minorEastAsia" w:hAnsiTheme="minorEastAsia" w:cs="新宋体"/>
           <w:color w:val="000000"/>
           <w:sz w:val="24"/>
           <w:szCs w:val="24"/>
@@ -1643,12 +2067,32 @@
       </w:r>
       <w:r>
         <w:rPr>
-          <w:rFonts w:asciiTheme="minorEastAsia" w:eastAsiaTheme="minorEastAsia" w:hAnsiTheme="minorEastAsia" w:cs="NSimSun"/>
+          <w:rFonts w:asciiTheme="minorEastAsia" w:eastAsiaTheme="minorEastAsia" w:hAnsiTheme="minorEastAsia" w:cs="新宋体"/>
           <w:color w:val="008000"/>
           <w:sz w:val="24"/>
           <w:szCs w:val="24"/>
         </w:rPr>
-        <w:t>//服务内网ip(便于集群)</w:t>
+        <w:t>//服务内网</w:t>
+      </w:r>
+      <w:proofErr w:type="spellStart"/>
+      <w:r>
+        <w:rPr>
+          <w:rFonts w:asciiTheme="minorEastAsia" w:eastAsiaTheme="minorEastAsia" w:hAnsiTheme="minorEastAsia" w:cs="新宋体"/>
+          <w:color w:val="008000"/>
+          <w:sz w:val="24"/>
+          <w:szCs w:val="24"/>
+        </w:rPr>
+        <w:t>ip</w:t>
+      </w:r>
+      <w:proofErr w:type="spellEnd"/>
+      <w:r>
+        <w:rPr>
+          <w:rFonts w:asciiTheme="minorEastAsia" w:eastAsiaTheme="minorEastAsia" w:hAnsiTheme="minorEastAsia" w:cs="新宋体"/>
+          <w:color w:val="008000"/>
+          <w:sz w:val="24"/>
+          <w:szCs w:val="24"/>
+        </w:rPr>
+        <w:t>(便于集群)</w:t>
       </w:r>
     </w:p>
     <w:p>
@@ -1659,15 +2103,15 @@
         <w:snapToGrid/>
         <w:spacing w:after="0"/>
         <w:rPr>
-          <w:rFonts w:asciiTheme="minorEastAsia" w:eastAsiaTheme="minorEastAsia" w:hAnsiTheme="minorEastAsia" w:cs="NSimSun"/>
-          <w:color w:val="000000"/>
-          <w:sz w:val="24"/>
-          <w:szCs w:val="24"/>
-        </w:rPr>
-      </w:pPr>
-      <w:r>
-        <w:rPr>
-          <w:rFonts w:asciiTheme="minorEastAsia" w:eastAsiaTheme="minorEastAsia" w:hAnsiTheme="minorEastAsia" w:cs="NSimSun"/>
+          <w:rFonts w:asciiTheme="minorEastAsia" w:eastAsiaTheme="minorEastAsia" w:hAnsiTheme="minorEastAsia" w:cs="新宋体"/>
+          <w:color w:val="000000"/>
+          <w:sz w:val="24"/>
+          <w:szCs w:val="24"/>
+        </w:rPr>
+      </w:pPr>
+      <w:r>
+        <w:rPr>
+          <w:rFonts w:asciiTheme="minorEastAsia" w:eastAsiaTheme="minorEastAsia" w:hAnsiTheme="minorEastAsia" w:cs="新宋体"/>
           <w:color w:val="000000"/>
           <w:sz w:val="24"/>
           <w:szCs w:val="24"/>
@@ -1676,16 +2120,36 @@
       </w:r>
       <w:r>
         <w:rPr>
-          <w:rFonts w:asciiTheme="minorEastAsia" w:eastAsiaTheme="minorEastAsia" w:hAnsiTheme="minorEastAsia" w:cs="NSimSun"/>
+          <w:rFonts w:asciiTheme="minorEastAsia" w:eastAsiaTheme="minorEastAsia" w:hAnsiTheme="minorEastAsia" w:cs="新宋体"/>
           <w:color w:val="2E75B6"/>
           <w:sz w:val="24"/>
           <w:szCs w:val="24"/>
         </w:rPr>
-        <w:t>"serverIp"</w:t>
-      </w:r>
-      <w:r>
-        <w:rPr>
-          <w:rFonts w:asciiTheme="minorEastAsia" w:eastAsiaTheme="minorEastAsia" w:hAnsiTheme="minorEastAsia" w:cs="NSimSun"/>
+        <w:t>"</w:t>
+      </w:r>
+      <w:proofErr w:type="spellStart"/>
+      <w:r>
+        <w:rPr>
+          <w:rFonts w:asciiTheme="minorEastAsia" w:eastAsiaTheme="minorEastAsia" w:hAnsiTheme="minorEastAsia" w:cs="新宋体"/>
+          <w:color w:val="2E75B6"/>
+          <w:sz w:val="24"/>
+          <w:szCs w:val="24"/>
+        </w:rPr>
+        <w:t>serverIp</w:t>
+      </w:r>
+      <w:proofErr w:type="spellEnd"/>
+      <w:r>
+        <w:rPr>
+          <w:rFonts w:asciiTheme="minorEastAsia" w:eastAsiaTheme="minorEastAsia" w:hAnsiTheme="minorEastAsia" w:cs="新宋体"/>
+          <w:color w:val="2E75B6"/>
+          <w:sz w:val="24"/>
+          <w:szCs w:val="24"/>
+        </w:rPr>
+        <w:t>"</w:t>
+      </w:r>
+      <w:r>
+        <w:rPr>
+          <w:rFonts w:asciiTheme="minorEastAsia" w:eastAsiaTheme="minorEastAsia" w:hAnsiTheme="minorEastAsia" w:cs="新宋体"/>
           <w:color w:val="000000"/>
           <w:sz w:val="24"/>
           <w:szCs w:val="24"/>
@@ -1694,7 +2158,7 @@
       </w:r>
       <w:r>
         <w:rPr>
-          <w:rFonts w:asciiTheme="minorEastAsia" w:eastAsiaTheme="minorEastAsia" w:hAnsiTheme="minorEastAsia" w:cs="NSimSun"/>
+          <w:rFonts w:asciiTheme="minorEastAsia" w:eastAsiaTheme="minorEastAsia" w:hAnsiTheme="minorEastAsia" w:cs="新宋体"/>
           <w:color w:val="A31515"/>
           <w:sz w:val="24"/>
           <w:szCs w:val="24"/>
@@ -1703,7 +2167,7 @@
       </w:r>
       <w:r>
         <w:rPr>
-          <w:rFonts w:asciiTheme="minorEastAsia" w:eastAsiaTheme="minorEastAsia" w:hAnsiTheme="minorEastAsia" w:cs="NSimSun"/>
+          <w:rFonts w:asciiTheme="minorEastAsia" w:eastAsiaTheme="minorEastAsia" w:hAnsiTheme="minorEastAsia" w:cs="新宋体"/>
           <w:color w:val="000000"/>
           <w:sz w:val="24"/>
           <w:szCs w:val="24"/>
@@ -1712,12 +2176,72 @@
       </w:r>
       <w:r>
         <w:rPr>
-          <w:rFonts w:asciiTheme="minorEastAsia" w:eastAsiaTheme="minorEastAsia" w:hAnsiTheme="minorEastAsia" w:cs="NSimSun"/>
+          <w:rFonts w:asciiTheme="minorEastAsia" w:eastAsiaTheme="minorEastAsia" w:hAnsiTheme="minorEastAsia" w:cs="新宋体"/>
           <w:color w:val="008000"/>
           <w:sz w:val="24"/>
           <w:szCs w:val="24"/>
         </w:rPr>
-        <w:t>//服务公网ip(请保证与申请的一至)</w:t>
+        <w:t>//服务公网</w:t>
+      </w:r>
+      <w:proofErr w:type="spellStart"/>
+      <w:r>
+        <w:rPr>
+          <w:rFonts w:asciiTheme="minorEastAsia" w:eastAsiaTheme="minorEastAsia" w:hAnsiTheme="minorEastAsia" w:cs="新宋体"/>
+          <w:color w:val="008000"/>
+          <w:sz w:val="24"/>
+          <w:szCs w:val="24"/>
+        </w:rPr>
+        <w:t>ip</w:t>
+      </w:r>
+      <w:proofErr w:type="spellEnd"/>
+      <w:r>
+        <w:rPr>
+          <w:rFonts w:asciiTheme="minorEastAsia" w:eastAsiaTheme="minorEastAsia" w:hAnsiTheme="minorEastAsia" w:cs="新宋体"/>
+          <w:color w:val="008000"/>
+          <w:sz w:val="24"/>
+          <w:szCs w:val="24"/>
+        </w:rPr>
+        <w:t>(</w:t>
+      </w:r>
+      <w:proofErr w:type="gramStart"/>
+      <w:r>
+        <w:rPr>
+          <w:rFonts w:asciiTheme="minorEastAsia" w:eastAsiaTheme="minorEastAsia" w:hAnsiTheme="minorEastAsia" w:cs="新宋体"/>
+          <w:color w:val="008000"/>
+          <w:sz w:val="24"/>
+          <w:szCs w:val="24"/>
+        </w:rPr>
+        <w:t>请保证</w:t>
+      </w:r>
+      <w:proofErr w:type="gramEnd"/>
+      <w:r>
+        <w:rPr>
+          <w:rFonts w:asciiTheme="minorEastAsia" w:eastAsiaTheme="minorEastAsia" w:hAnsiTheme="minorEastAsia" w:cs="新宋体"/>
+          <w:color w:val="008000"/>
+          <w:sz w:val="24"/>
+          <w:szCs w:val="24"/>
+        </w:rPr>
+        <w:t>与申请的</w:t>
+      </w:r>
+      <w:proofErr w:type="gramStart"/>
+      <w:r>
+        <w:rPr>
+          <w:rFonts w:asciiTheme="minorEastAsia" w:eastAsiaTheme="minorEastAsia" w:hAnsiTheme="minorEastAsia" w:cs="新宋体"/>
+          <w:color w:val="008000"/>
+          <w:sz w:val="24"/>
+          <w:szCs w:val="24"/>
+        </w:rPr>
+        <w:t>一</w:t>
+      </w:r>
+      <w:proofErr w:type="gramEnd"/>
+      <w:r>
+        <w:rPr>
+          <w:rFonts w:asciiTheme="minorEastAsia" w:eastAsiaTheme="minorEastAsia" w:hAnsiTheme="minorEastAsia" w:cs="新宋体"/>
+          <w:color w:val="008000"/>
+          <w:sz w:val="24"/>
+          <w:szCs w:val="24"/>
+        </w:rPr>
+        <w:t>至)</w:t>
       </w:r>
     </w:p>
     <w:p>
@@ -1728,15 +2252,15 @@
         <w:snapToGrid/>
         <w:spacing w:after="0"/>
         <w:rPr>
-          <w:rFonts w:asciiTheme="minorEastAsia" w:eastAsiaTheme="minorEastAsia" w:hAnsiTheme="minorEastAsia" w:cs="NSimSun"/>
-          <w:color w:val="000000"/>
-          <w:sz w:val="24"/>
-          <w:szCs w:val="24"/>
-        </w:rPr>
-      </w:pPr>
-      <w:r>
-        <w:rPr>
-          <w:rFonts w:asciiTheme="minorEastAsia" w:eastAsiaTheme="minorEastAsia" w:hAnsiTheme="minorEastAsia" w:cs="NSimSun"/>
+          <w:rFonts w:asciiTheme="minorEastAsia" w:eastAsiaTheme="minorEastAsia" w:hAnsiTheme="minorEastAsia" w:cs="新宋体"/>
+          <w:color w:val="000000"/>
+          <w:sz w:val="24"/>
+          <w:szCs w:val="24"/>
+        </w:rPr>
+      </w:pPr>
+      <w:r>
+        <w:rPr>
+          <w:rFonts w:asciiTheme="minorEastAsia" w:eastAsiaTheme="minorEastAsia" w:hAnsiTheme="minorEastAsia" w:cs="新宋体"/>
           <w:color w:val="000000"/>
           <w:sz w:val="24"/>
           <w:szCs w:val="24"/>
@@ -1745,16 +2269,36 @@
       </w:r>
       <w:r>
         <w:rPr>
-          <w:rFonts w:asciiTheme="minorEastAsia" w:eastAsiaTheme="minorEastAsia" w:hAnsiTheme="minorEastAsia" w:cs="NSimSun"/>
+          <w:rFonts w:asciiTheme="minorEastAsia" w:eastAsiaTheme="minorEastAsia" w:hAnsiTheme="minorEastAsia" w:cs="新宋体"/>
           <w:color w:val="2E75B6"/>
           <w:sz w:val="24"/>
           <w:szCs w:val="24"/>
         </w:rPr>
-        <w:t>"serverSn"</w:t>
-      </w:r>
-      <w:r>
-        <w:rPr>
-          <w:rFonts w:asciiTheme="minorEastAsia" w:eastAsiaTheme="minorEastAsia" w:hAnsiTheme="minorEastAsia" w:cs="NSimSun"/>
+        <w:t>"</w:t>
+      </w:r>
+      <w:proofErr w:type="spellStart"/>
+      <w:r>
+        <w:rPr>
+          <w:rFonts w:asciiTheme="minorEastAsia" w:eastAsiaTheme="minorEastAsia" w:hAnsiTheme="minorEastAsia" w:cs="新宋体"/>
+          <w:color w:val="2E75B6"/>
+          <w:sz w:val="24"/>
+          <w:szCs w:val="24"/>
+        </w:rPr>
+        <w:t>serverSn</w:t>
+      </w:r>
+      <w:proofErr w:type="spellEnd"/>
+      <w:r>
+        <w:rPr>
+          <w:rFonts w:asciiTheme="minorEastAsia" w:eastAsiaTheme="minorEastAsia" w:hAnsiTheme="minorEastAsia" w:cs="新宋体"/>
+          <w:color w:val="2E75B6"/>
+          <w:sz w:val="24"/>
+          <w:szCs w:val="24"/>
+        </w:rPr>
+        <w:t>"</w:t>
+      </w:r>
+      <w:r>
+        <w:rPr>
+          <w:rFonts w:asciiTheme="minorEastAsia" w:eastAsiaTheme="minorEastAsia" w:hAnsiTheme="minorEastAsia" w:cs="新宋体"/>
           <w:color w:val="000000"/>
           <w:sz w:val="24"/>
           <w:szCs w:val="24"/>
@@ -1763,7 +2307,7 @@
       </w:r>
       <w:r>
         <w:rPr>
-          <w:rFonts w:asciiTheme="minorEastAsia" w:eastAsiaTheme="minorEastAsia" w:hAnsiTheme="minorEastAsia" w:cs="NSimSun"/>
+          <w:rFonts w:asciiTheme="minorEastAsia" w:eastAsiaTheme="minorEastAsia" w:hAnsiTheme="minorEastAsia" w:cs="新宋体"/>
           <w:color w:val="A31515"/>
           <w:sz w:val="24"/>
           <w:szCs w:val="24"/>
@@ -1772,7 +2316,7 @@
       </w:r>
       <w:r>
         <w:rPr>
-          <w:rFonts w:asciiTheme="minorEastAsia" w:eastAsiaTheme="minorEastAsia" w:hAnsiTheme="minorEastAsia" w:cs="NSimSun"/>
+          <w:rFonts w:asciiTheme="minorEastAsia" w:eastAsiaTheme="minorEastAsia" w:hAnsiTheme="minorEastAsia" w:cs="新宋体"/>
           <w:color w:val="000000"/>
           <w:sz w:val="24"/>
           <w:szCs w:val="24"/>
@@ -1781,12 +2325,92 @@
       </w:r>
       <w:r>
         <w:rPr>
-          <w:rFonts w:asciiTheme="minorEastAsia" w:eastAsiaTheme="minorEastAsia" w:hAnsiTheme="minorEastAsia" w:cs="NSimSun"/>
+          <w:rFonts w:asciiTheme="minorEastAsia" w:eastAsiaTheme="minorEastAsia" w:hAnsiTheme="minorEastAsia" w:cs="新宋体"/>
           <w:color w:val="008000"/>
           <w:sz w:val="24"/>
           <w:szCs w:val="24"/>
         </w:rPr>
-        <w:t>// 服务 sn 服务公网ip(请保证与申请的一至)</w:t>
+        <w:t xml:space="preserve">// 服务 </w:t>
+      </w:r>
+      <w:proofErr w:type="spellStart"/>
+      <w:r>
+        <w:rPr>
+          <w:rFonts w:asciiTheme="minorEastAsia" w:eastAsiaTheme="minorEastAsia" w:hAnsiTheme="minorEastAsia" w:cs="新宋体"/>
+          <w:color w:val="008000"/>
+          <w:sz w:val="24"/>
+          <w:szCs w:val="24"/>
+        </w:rPr>
+        <w:t>sn</w:t>
+      </w:r>
+      <w:proofErr w:type="spellEnd"/>
+      <w:r>
+        <w:rPr>
+          <w:rFonts w:asciiTheme="minorEastAsia" w:eastAsiaTheme="minorEastAsia" w:hAnsiTheme="minorEastAsia" w:cs="新宋体"/>
+          <w:color w:val="008000"/>
+          <w:sz w:val="24"/>
+          <w:szCs w:val="24"/>
+        </w:rPr>
+        <w:t xml:space="preserve"> 服务公网</w:t>
+      </w:r>
+      <w:proofErr w:type="spellStart"/>
+      <w:r>
+        <w:rPr>
+          <w:rFonts w:asciiTheme="minorEastAsia" w:eastAsiaTheme="minorEastAsia" w:hAnsiTheme="minorEastAsia" w:cs="新宋体"/>
+          <w:color w:val="008000"/>
+          <w:sz w:val="24"/>
+          <w:szCs w:val="24"/>
+        </w:rPr>
+        <w:t>ip</w:t>
+      </w:r>
+      <w:proofErr w:type="spellEnd"/>
+      <w:r>
+        <w:rPr>
+          <w:rFonts w:asciiTheme="minorEastAsia" w:eastAsiaTheme="minorEastAsia" w:hAnsiTheme="minorEastAsia" w:cs="新宋体"/>
+          <w:color w:val="008000"/>
+          <w:sz w:val="24"/>
+          <w:szCs w:val="24"/>
+        </w:rPr>
+        <w:t>(</w:t>
+      </w:r>
+      <w:proofErr w:type="gramStart"/>
+      <w:r>
+        <w:rPr>
+          <w:rFonts w:asciiTheme="minorEastAsia" w:eastAsiaTheme="minorEastAsia" w:hAnsiTheme="minorEastAsia" w:cs="新宋体"/>
+          <w:color w:val="008000"/>
+          <w:sz w:val="24"/>
+          <w:szCs w:val="24"/>
+        </w:rPr>
+        <w:t>请保证</w:t>
+      </w:r>
+      <w:proofErr w:type="gramEnd"/>
+      <w:r>
+        <w:rPr>
+          <w:rFonts w:asciiTheme="minorEastAsia" w:eastAsiaTheme="minorEastAsia" w:hAnsiTheme="minorEastAsia" w:cs="新宋体"/>
+          <w:color w:val="008000"/>
+          <w:sz w:val="24"/>
+          <w:szCs w:val="24"/>
+        </w:rPr>
+        <w:t>与申请的</w:t>
+      </w:r>
+      <w:proofErr w:type="gramStart"/>
+      <w:r>
+        <w:rPr>
+          <w:rFonts w:asciiTheme="minorEastAsia" w:eastAsiaTheme="minorEastAsia" w:hAnsiTheme="minorEastAsia" w:cs="新宋体"/>
+          <w:color w:val="008000"/>
+          <w:sz w:val="24"/>
+          <w:szCs w:val="24"/>
+        </w:rPr>
+        <w:t>一</w:t>
+      </w:r>
+      <w:proofErr w:type="gramEnd"/>
+      <w:r>
+        <w:rPr>
+          <w:rFonts w:asciiTheme="minorEastAsia" w:eastAsiaTheme="minorEastAsia" w:hAnsiTheme="minorEastAsia" w:cs="新宋体"/>
+          <w:color w:val="008000"/>
+          <w:sz w:val="24"/>
+          <w:szCs w:val="24"/>
+        </w:rPr>
+        <w:t>至)</w:t>
       </w:r>
     </w:p>
     <w:p>
@@ -1797,15 +2421,17 @@
         <w:snapToGrid/>
         <w:spacing w:after="0"/>
         <w:rPr>
-          <w:rFonts w:asciiTheme="minorEastAsia" w:eastAsiaTheme="minorEastAsia" w:hAnsiTheme="minorEastAsia" w:cs="NSimSun"/>
-          <w:color w:val="000000"/>
-          <w:sz w:val="24"/>
-          <w:szCs w:val="24"/>
-        </w:rPr>
-      </w:pPr>
-      <w:r>
-        <w:rPr>
-          <w:rFonts w:asciiTheme="minorEastAsia" w:eastAsiaTheme="minorEastAsia" w:hAnsiTheme="minorEastAsia" w:cs="NSimSun"/>
+          <w:rFonts w:asciiTheme="minorEastAsia" w:eastAsiaTheme="minorEastAsia" w:hAnsiTheme="minorEastAsia" w:cs="新宋体"/>
+          <w:color w:val="000000"/>
+          <w:sz w:val="24"/>
+          <w:szCs w:val="24"/>
+        </w:rPr>
+      </w:pPr>
+      <w:bookmarkStart w:id="6" w:name="_GoBack"/>
+      <w:bookmarkEnd w:id="6"/>
+      <w:r>
+        <w:rPr>
+          <w:rFonts w:asciiTheme="minorEastAsia" w:eastAsiaTheme="minorEastAsia" w:hAnsiTheme="minorEastAsia" w:cs="新宋体"/>
           <w:color w:val="000000"/>
           <w:sz w:val="24"/>
           <w:szCs w:val="24"/>
@@ -1814,16 +2440,36 @@
       </w:r>
       <w:r>
         <w:rPr>
-          <w:rFonts w:asciiTheme="minorEastAsia" w:eastAsiaTheme="minorEastAsia" w:hAnsiTheme="minorEastAsia" w:cs="NSimSun"/>
+          <w:rFonts w:asciiTheme="minorEastAsia" w:eastAsiaTheme="minorEastAsia" w:hAnsiTheme="minorEastAsia" w:cs="新宋体"/>
           <w:color w:val="2E75B6"/>
           <w:sz w:val="24"/>
           <w:szCs w:val="24"/>
         </w:rPr>
-        <w:t>"socketType"</w:t>
-      </w:r>
-      <w:r>
-        <w:rPr>
-          <w:rFonts w:asciiTheme="minorEastAsia" w:eastAsiaTheme="minorEastAsia" w:hAnsiTheme="minorEastAsia" w:cs="NSimSun"/>
+        <w:t>"</w:t>
+      </w:r>
+      <w:proofErr w:type="spellStart"/>
+      <w:r>
+        <w:rPr>
+          <w:rFonts w:asciiTheme="minorEastAsia" w:eastAsiaTheme="minorEastAsia" w:hAnsiTheme="minorEastAsia" w:cs="新宋体"/>
+          <w:color w:val="2E75B6"/>
+          <w:sz w:val="24"/>
+          <w:szCs w:val="24"/>
+        </w:rPr>
+        <w:t>myServerMaxConnectionNumber</w:t>
+      </w:r>
+      <w:proofErr w:type="spellEnd"/>
+      <w:r>
+        <w:rPr>
+          <w:rFonts w:asciiTheme="minorEastAsia" w:eastAsiaTheme="minorEastAsia" w:hAnsiTheme="minorEastAsia" w:cs="新宋体"/>
+          <w:color w:val="2E75B6"/>
+          <w:sz w:val="24"/>
+          <w:szCs w:val="24"/>
+        </w:rPr>
+        <w:t>"</w:t>
+      </w:r>
+      <w:r>
+        <w:rPr>
+          <w:rFonts w:asciiTheme="minorEastAsia" w:eastAsiaTheme="minorEastAsia" w:hAnsiTheme="minorEastAsia" w:cs="新宋体"/>
           <w:color w:val="000000"/>
           <w:sz w:val="24"/>
           <w:szCs w:val="24"/>
@@ -1832,16 +2478,16 @@
       </w:r>
       <w:r>
         <w:rPr>
-          <w:rFonts w:asciiTheme="minorEastAsia" w:eastAsiaTheme="minorEastAsia" w:hAnsiTheme="minorEastAsia" w:cs="NSimSun"/>
+          <w:rFonts w:asciiTheme="minorEastAsia" w:eastAsiaTheme="minorEastAsia" w:hAnsiTheme="minorEastAsia" w:cs="新宋体"/>
           <w:color w:val="A31515"/>
           <w:sz w:val="24"/>
           <w:szCs w:val="24"/>
         </w:rPr>
-        <w:t>"udp"</w:t>
-      </w:r>
-      <w:r>
-        <w:rPr>
-          <w:rFonts w:asciiTheme="minorEastAsia" w:eastAsiaTheme="minorEastAsia" w:hAnsiTheme="minorEastAsia" w:cs="NSimSun"/>
+        <w:t>"50000"</w:t>
+      </w:r>
+      <w:r>
+        <w:rPr>
+          <w:rFonts w:asciiTheme="minorEastAsia" w:eastAsiaTheme="minorEastAsia" w:hAnsiTheme="minorEastAsia" w:cs="新宋体"/>
           <w:color w:val="000000"/>
           <w:sz w:val="24"/>
           <w:szCs w:val="24"/>
@@ -1850,12 +2496,12 @@
       </w:r>
       <w:r>
         <w:rPr>
-          <w:rFonts w:asciiTheme="minorEastAsia" w:eastAsiaTheme="minorEastAsia" w:hAnsiTheme="minorEastAsia" w:cs="NSimSun"/>
+          <w:rFonts w:asciiTheme="minorEastAsia" w:eastAsiaTheme="minorEastAsia" w:hAnsiTheme="minorEastAsia" w:cs="新宋体"/>
           <w:color w:val="008000"/>
           <w:sz w:val="24"/>
           <w:szCs w:val="24"/>
         </w:rPr>
-        <w:t>//服务类型 tcp或 udp   tcp默认端口16728  udp默认端口16729</w:t>
+        <w:t>//socket服务最大连接数</w:t>
       </w:r>
     </w:p>
     <w:p>
@@ -1866,15 +2512,15 @@
         <w:snapToGrid/>
         <w:spacing w:after="0"/>
         <w:rPr>
-          <w:rFonts w:asciiTheme="minorEastAsia" w:eastAsiaTheme="minorEastAsia" w:hAnsiTheme="minorEastAsia" w:cs="NSimSun"/>
-          <w:color w:val="000000"/>
-          <w:sz w:val="24"/>
-          <w:szCs w:val="24"/>
-        </w:rPr>
-      </w:pPr>
-      <w:r>
-        <w:rPr>
-          <w:rFonts w:asciiTheme="minorEastAsia" w:eastAsiaTheme="minorEastAsia" w:hAnsiTheme="minorEastAsia" w:cs="NSimSun"/>
+          <w:rFonts w:asciiTheme="minorEastAsia" w:eastAsiaTheme="minorEastAsia" w:hAnsiTheme="minorEastAsia" w:cs="新宋体"/>
+          <w:color w:val="000000"/>
+          <w:sz w:val="24"/>
+          <w:szCs w:val="24"/>
+        </w:rPr>
+      </w:pPr>
+      <w:r>
+        <w:rPr>
+          <w:rFonts w:asciiTheme="minorEastAsia" w:eastAsiaTheme="minorEastAsia" w:hAnsiTheme="minorEastAsia" w:cs="新宋体"/>
           <w:color w:val="000000"/>
           <w:sz w:val="24"/>
           <w:szCs w:val="24"/>
@@ -1883,16 +2529,36 @@
       </w:r>
       <w:r>
         <w:rPr>
-          <w:rFonts w:asciiTheme="minorEastAsia" w:eastAsiaTheme="minorEastAsia" w:hAnsiTheme="minorEastAsia" w:cs="NSimSun"/>
+          <w:rFonts w:asciiTheme="minorEastAsia" w:eastAsiaTheme="minorEastAsia" w:hAnsiTheme="minorEastAsia" w:cs="新宋体"/>
           <w:color w:val="2E75B6"/>
           <w:sz w:val="24"/>
           <w:szCs w:val="24"/>
         </w:rPr>
-        <w:t>"myServerMaxConnectionNumber"</w:t>
-      </w:r>
-      <w:r>
-        <w:rPr>
-          <w:rFonts w:asciiTheme="minorEastAsia" w:eastAsiaTheme="minorEastAsia" w:hAnsiTheme="minorEastAsia" w:cs="NSimSun"/>
+        <w:t>"</w:t>
+      </w:r>
+      <w:proofErr w:type="spellStart"/>
+      <w:r>
+        <w:rPr>
+          <w:rFonts w:asciiTheme="minorEastAsia" w:eastAsiaTheme="minorEastAsia" w:hAnsiTheme="minorEastAsia" w:cs="新宋体"/>
+          <w:color w:val="2E75B6"/>
+          <w:sz w:val="24"/>
+          <w:szCs w:val="24"/>
+        </w:rPr>
+        <w:t>beaconTime</w:t>
+      </w:r>
+      <w:proofErr w:type="spellEnd"/>
+      <w:r>
+        <w:rPr>
+          <w:rFonts w:asciiTheme="minorEastAsia" w:eastAsiaTheme="minorEastAsia" w:hAnsiTheme="minorEastAsia" w:cs="新宋体"/>
+          <w:color w:val="2E75B6"/>
+          <w:sz w:val="24"/>
+          <w:szCs w:val="24"/>
+        </w:rPr>
+        <w:t>"</w:t>
+      </w:r>
+      <w:r>
+        <w:rPr>
+          <w:rFonts w:asciiTheme="minorEastAsia" w:eastAsiaTheme="minorEastAsia" w:hAnsiTheme="minorEastAsia" w:cs="新宋体"/>
           <w:color w:val="000000"/>
           <w:sz w:val="24"/>
           <w:szCs w:val="24"/>
@@ -1901,16 +2567,16 @@
       </w:r>
       <w:r>
         <w:rPr>
-          <w:rFonts w:asciiTheme="minorEastAsia" w:eastAsiaTheme="minorEastAsia" w:hAnsiTheme="minorEastAsia" w:cs="NSimSun"/>
+          <w:rFonts w:asciiTheme="minorEastAsia" w:eastAsiaTheme="minorEastAsia" w:hAnsiTheme="minorEastAsia" w:cs="新宋体"/>
           <w:color w:val="A31515"/>
           <w:sz w:val="24"/>
           <w:szCs w:val="24"/>
         </w:rPr>
-        <w:t>"50000"</w:t>
-      </w:r>
-      <w:r>
-        <w:rPr>
-          <w:rFonts w:asciiTheme="minorEastAsia" w:eastAsiaTheme="minorEastAsia" w:hAnsiTheme="minorEastAsia" w:cs="NSimSun"/>
+        <w:t>"5"</w:t>
+      </w:r>
+      <w:r>
+        <w:rPr>
+          <w:rFonts w:asciiTheme="minorEastAsia" w:eastAsiaTheme="minorEastAsia" w:hAnsiTheme="minorEastAsia" w:cs="新宋体"/>
           <w:color w:val="000000"/>
           <w:sz w:val="24"/>
           <w:szCs w:val="24"/>
@@ -1919,12 +2585,12 @@
       </w:r>
       <w:r>
         <w:rPr>
-          <w:rFonts w:asciiTheme="minorEastAsia" w:eastAsiaTheme="minorEastAsia" w:hAnsiTheme="minorEastAsia" w:cs="NSimSun"/>
+          <w:rFonts w:asciiTheme="minorEastAsia" w:eastAsiaTheme="minorEastAsia" w:hAnsiTheme="minorEastAsia" w:cs="新宋体"/>
           <w:color w:val="008000"/>
           <w:sz w:val="24"/>
           <w:szCs w:val="24"/>
         </w:rPr>
-        <w:t>//socket服务最大连接数</w:t>
+        <w:t>//连接心跳 秒</w:t>
       </w:r>
     </w:p>
     <w:p>
@@ -1935,15 +2601,15 @@
         <w:snapToGrid/>
         <w:spacing w:after="0"/>
         <w:rPr>
-          <w:rFonts w:asciiTheme="minorEastAsia" w:eastAsiaTheme="minorEastAsia" w:hAnsiTheme="minorEastAsia" w:cs="NSimSun"/>
-          <w:color w:val="000000"/>
-          <w:sz w:val="24"/>
-          <w:szCs w:val="24"/>
-        </w:rPr>
-      </w:pPr>
-      <w:r>
-        <w:rPr>
-          <w:rFonts w:asciiTheme="minorEastAsia" w:eastAsiaTheme="minorEastAsia" w:hAnsiTheme="minorEastAsia" w:cs="NSimSun"/>
+          <w:rFonts w:asciiTheme="minorEastAsia" w:eastAsiaTheme="minorEastAsia" w:hAnsiTheme="minorEastAsia" w:cs="新宋体"/>
+          <w:color w:val="000000"/>
+          <w:sz w:val="24"/>
+          <w:szCs w:val="24"/>
+        </w:rPr>
+      </w:pPr>
+      <w:r>
+        <w:rPr>
+          <w:rFonts w:asciiTheme="minorEastAsia" w:eastAsiaTheme="minorEastAsia" w:hAnsiTheme="minorEastAsia" w:cs="新宋体"/>
           <w:color w:val="000000"/>
           <w:sz w:val="24"/>
           <w:szCs w:val="24"/>
@@ -1952,16 +2618,36 @@
       </w:r>
       <w:r>
         <w:rPr>
-          <w:rFonts w:asciiTheme="minorEastAsia" w:eastAsiaTheme="minorEastAsia" w:hAnsiTheme="minorEastAsia" w:cs="NSimSun"/>
+          <w:rFonts w:asciiTheme="minorEastAsia" w:eastAsiaTheme="minorEastAsia" w:hAnsiTheme="minorEastAsia" w:cs="新宋体"/>
           <w:color w:val="2E75B6"/>
           <w:sz w:val="24"/>
           <w:szCs w:val="24"/>
         </w:rPr>
-        <w:t>"beaconTime"</w:t>
-      </w:r>
-      <w:r>
-        <w:rPr>
-          <w:rFonts w:asciiTheme="minorEastAsia" w:eastAsiaTheme="minorEastAsia" w:hAnsiTheme="minorEastAsia" w:cs="NSimSun"/>
+        <w:t>"</w:t>
+      </w:r>
+      <w:proofErr w:type="spellStart"/>
+      <w:r>
+        <w:rPr>
+          <w:rFonts w:asciiTheme="minorEastAsia" w:eastAsiaTheme="minorEastAsia" w:hAnsiTheme="minorEastAsia" w:cs="新宋体"/>
+          <w:color w:val="2E75B6"/>
+          <w:sz w:val="24"/>
+          <w:szCs w:val="24"/>
+        </w:rPr>
+        <w:t>checkTime</w:t>
+      </w:r>
+      <w:proofErr w:type="spellEnd"/>
+      <w:r>
+        <w:rPr>
+          <w:rFonts w:asciiTheme="minorEastAsia" w:eastAsiaTheme="minorEastAsia" w:hAnsiTheme="minorEastAsia" w:cs="新宋体"/>
+          <w:color w:val="2E75B6"/>
+          <w:sz w:val="24"/>
+          <w:szCs w:val="24"/>
+        </w:rPr>
+        <w:t>"</w:t>
+      </w:r>
+      <w:r>
+        <w:rPr>
+          <w:rFonts w:asciiTheme="minorEastAsia" w:eastAsiaTheme="minorEastAsia" w:hAnsiTheme="minorEastAsia" w:cs="新宋体"/>
           <w:color w:val="000000"/>
           <w:sz w:val="24"/>
           <w:szCs w:val="24"/>
@@ -1970,16 +2656,16 @@
       </w:r>
       <w:r>
         <w:rPr>
-          <w:rFonts w:asciiTheme="minorEastAsia" w:eastAsiaTheme="minorEastAsia" w:hAnsiTheme="minorEastAsia" w:cs="NSimSun"/>
+          <w:rFonts w:asciiTheme="minorEastAsia" w:eastAsiaTheme="minorEastAsia" w:hAnsiTheme="minorEastAsia" w:cs="新宋体"/>
           <w:color w:val="A31515"/>
           <w:sz w:val="24"/>
           <w:szCs w:val="24"/>
         </w:rPr>
-        <w:t>"5"</w:t>
-      </w:r>
-      <w:r>
-        <w:rPr>
-          <w:rFonts w:asciiTheme="minorEastAsia" w:eastAsiaTheme="minorEastAsia" w:hAnsiTheme="minorEastAsia" w:cs="NSimSun"/>
+        <w:t>"60"</w:t>
+      </w:r>
+      <w:r>
+        <w:rPr>
+          <w:rFonts w:asciiTheme="minorEastAsia" w:eastAsiaTheme="minorEastAsia" w:hAnsiTheme="minorEastAsia" w:cs="新宋体"/>
           <w:color w:val="000000"/>
           <w:sz w:val="24"/>
           <w:szCs w:val="24"/>
@@ -1988,12 +2674,32 @@
       </w:r>
       <w:r>
         <w:rPr>
-          <w:rFonts w:asciiTheme="minorEastAsia" w:eastAsiaTheme="minorEastAsia" w:hAnsiTheme="minorEastAsia" w:cs="NSimSun"/>
+          <w:rFonts w:asciiTheme="minorEastAsia" w:eastAsiaTheme="minorEastAsia" w:hAnsiTheme="minorEastAsia" w:cs="新宋体"/>
           <w:color w:val="008000"/>
           <w:sz w:val="24"/>
           <w:szCs w:val="24"/>
         </w:rPr>
-        <w:t>//连接心跳 秒</w:t>
+        <w:t>// 设备登录检测时间</w:t>
+      </w:r>
+      <w:proofErr w:type="gramStart"/>
+      <w:r>
+        <w:rPr>
+          <w:rFonts w:asciiTheme="minorEastAsia" w:eastAsiaTheme="minorEastAsia" w:hAnsiTheme="minorEastAsia" w:cs="新宋体"/>
+          <w:color w:val="008000"/>
+          <w:sz w:val="24"/>
+          <w:szCs w:val="24"/>
+        </w:rPr>
+        <w:t>间</w:t>
+      </w:r>
+      <w:proofErr w:type="gramEnd"/>
+      <w:r>
+        <w:rPr>
+          <w:rFonts w:asciiTheme="minorEastAsia" w:eastAsiaTheme="minorEastAsia" w:hAnsiTheme="minorEastAsia" w:cs="新宋体"/>
+          <w:color w:val="008000"/>
+          <w:sz w:val="24"/>
+          <w:szCs w:val="24"/>
+        </w:rPr>
+        <w:t>格 秒</w:t>
       </w:r>
     </w:p>
     <w:p>
@@ -2004,15 +2710,15 @@
         <w:snapToGrid/>
         <w:spacing w:after="0"/>
         <w:rPr>
-          <w:rFonts w:asciiTheme="minorEastAsia" w:eastAsiaTheme="minorEastAsia" w:hAnsiTheme="minorEastAsia" w:cs="NSimSun"/>
-          <w:color w:val="000000"/>
-          <w:sz w:val="24"/>
-          <w:szCs w:val="24"/>
-        </w:rPr>
-      </w:pPr>
-      <w:r>
-        <w:rPr>
-          <w:rFonts w:asciiTheme="minorEastAsia" w:eastAsiaTheme="minorEastAsia" w:hAnsiTheme="minorEastAsia" w:cs="NSimSun"/>
+          <w:rFonts w:asciiTheme="minorEastAsia" w:eastAsiaTheme="minorEastAsia" w:hAnsiTheme="minorEastAsia" w:cs="新宋体"/>
+          <w:color w:val="000000"/>
+          <w:sz w:val="24"/>
+          <w:szCs w:val="24"/>
+        </w:rPr>
+      </w:pPr>
+      <w:r>
+        <w:rPr>
+          <w:rFonts w:asciiTheme="minorEastAsia" w:eastAsiaTheme="minorEastAsia" w:hAnsiTheme="minorEastAsia" w:cs="新宋体"/>
           <w:color w:val="000000"/>
           <w:sz w:val="24"/>
           <w:szCs w:val="24"/>
@@ -2021,16 +2727,36 @@
       </w:r>
       <w:r>
         <w:rPr>
-          <w:rFonts w:asciiTheme="minorEastAsia" w:eastAsiaTheme="minorEastAsia" w:hAnsiTheme="minorEastAsia" w:cs="NSimSun"/>
+          <w:rFonts w:asciiTheme="minorEastAsia" w:eastAsiaTheme="minorEastAsia" w:hAnsiTheme="minorEastAsia" w:cs="新宋体"/>
           <w:color w:val="2E75B6"/>
           <w:sz w:val="24"/>
           <w:szCs w:val="24"/>
         </w:rPr>
-        <w:t>"checkTime"</w:t>
-      </w:r>
-      <w:r>
-        <w:rPr>
-          <w:rFonts w:asciiTheme="minorEastAsia" w:eastAsiaTheme="minorEastAsia" w:hAnsiTheme="minorEastAsia" w:cs="NSimSun"/>
+        <w:t>"</w:t>
+      </w:r>
+      <w:proofErr w:type="spellStart"/>
+      <w:r>
+        <w:rPr>
+          <w:rFonts w:asciiTheme="minorEastAsia" w:eastAsiaTheme="minorEastAsia" w:hAnsiTheme="minorEastAsia" w:cs="新宋体"/>
+          <w:color w:val="2E75B6"/>
+          <w:sz w:val="24"/>
+          <w:szCs w:val="24"/>
+        </w:rPr>
+        <w:t>deviceLoginTimeOut</w:t>
+      </w:r>
+      <w:proofErr w:type="spellEnd"/>
+      <w:r>
+        <w:rPr>
+          <w:rFonts w:asciiTheme="minorEastAsia" w:eastAsiaTheme="minorEastAsia" w:hAnsiTheme="minorEastAsia" w:cs="新宋体"/>
+          <w:color w:val="2E75B6"/>
+          <w:sz w:val="24"/>
+          <w:szCs w:val="24"/>
+        </w:rPr>
+        <w:t>"</w:t>
+      </w:r>
+      <w:r>
+        <w:rPr>
+          <w:rFonts w:asciiTheme="minorEastAsia" w:eastAsiaTheme="minorEastAsia" w:hAnsiTheme="minorEastAsia" w:cs="新宋体"/>
           <w:color w:val="000000"/>
           <w:sz w:val="24"/>
           <w:szCs w:val="24"/>
@@ -2039,16 +2765,25 @@
       </w:r>
       <w:r>
         <w:rPr>
-          <w:rFonts w:asciiTheme="minorEastAsia" w:eastAsiaTheme="minorEastAsia" w:hAnsiTheme="minorEastAsia" w:cs="NSimSun"/>
+          <w:rFonts w:asciiTheme="minorEastAsia" w:eastAsiaTheme="minorEastAsia" w:hAnsiTheme="minorEastAsia" w:cs="新宋体"/>
           <w:color w:val="A31515"/>
           <w:sz w:val="24"/>
           <w:szCs w:val="24"/>
         </w:rPr>
-        <w:t>"60"</w:t>
-      </w:r>
-      <w:r>
-        <w:rPr>
-          <w:rFonts w:asciiTheme="minorEastAsia" w:eastAsiaTheme="minorEastAsia" w:hAnsiTheme="minorEastAsia" w:cs="NSimSun"/>
+        <w:t>"3</w:t>
+      </w:r>
+      <w:r>
+        <w:rPr>
+          <w:rFonts w:asciiTheme="minorEastAsia" w:eastAsiaTheme="minorEastAsia" w:hAnsiTheme="minorEastAsia" w:cs="新宋体"/>
+          <w:color w:val="A31515"/>
+          <w:sz w:val="24"/>
+          <w:szCs w:val="24"/>
+        </w:rPr>
+        <w:t>"</w:t>
+      </w:r>
+      <w:r>
+        <w:rPr>
+          <w:rFonts w:asciiTheme="minorEastAsia" w:eastAsiaTheme="minorEastAsia" w:hAnsiTheme="minorEastAsia" w:cs="新宋体"/>
           <w:color w:val="000000"/>
           <w:sz w:val="24"/>
           <w:szCs w:val="24"/>
@@ -2057,12 +2792,12 @@
       </w:r>
       <w:r>
         <w:rPr>
-          <w:rFonts w:asciiTheme="minorEastAsia" w:eastAsiaTheme="minorEastAsia" w:hAnsiTheme="minorEastAsia" w:cs="NSimSun"/>
+          <w:rFonts w:asciiTheme="minorEastAsia" w:eastAsiaTheme="minorEastAsia" w:hAnsiTheme="minorEastAsia" w:cs="新宋体"/>
           <w:color w:val="008000"/>
           <w:sz w:val="24"/>
           <w:szCs w:val="24"/>
         </w:rPr>
-        <w:t>// 设备登录检测时间间格 秒</w:t>
+        <w:t>// 设备登录超时时间 分</w:t>
       </w:r>
     </w:p>
     <w:p>
@@ -2073,15 +2808,15 @@
         <w:snapToGrid/>
         <w:spacing w:after="0"/>
         <w:rPr>
-          <w:rFonts w:asciiTheme="minorEastAsia" w:eastAsiaTheme="minorEastAsia" w:hAnsiTheme="minorEastAsia" w:cs="NSimSun"/>
-          <w:color w:val="000000"/>
-          <w:sz w:val="24"/>
-          <w:szCs w:val="24"/>
-        </w:rPr>
-      </w:pPr>
-      <w:r>
-        <w:rPr>
-          <w:rFonts w:asciiTheme="minorEastAsia" w:eastAsiaTheme="minorEastAsia" w:hAnsiTheme="minorEastAsia" w:cs="NSimSun"/>
+          <w:rFonts w:asciiTheme="minorEastAsia" w:eastAsiaTheme="minorEastAsia" w:hAnsiTheme="minorEastAsia" w:cs="新宋体"/>
+          <w:color w:val="000000"/>
+          <w:sz w:val="24"/>
+          <w:szCs w:val="24"/>
+        </w:rPr>
+      </w:pPr>
+      <w:r>
+        <w:rPr>
+          <w:rFonts w:asciiTheme="minorEastAsia" w:eastAsiaTheme="minorEastAsia" w:hAnsiTheme="minorEastAsia" w:cs="新宋体"/>
           <w:color w:val="000000"/>
           <w:sz w:val="24"/>
           <w:szCs w:val="24"/>
@@ -2090,57 +2825,43 @@
       </w:r>
       <w:r>
         <w:rPr>
-          <w:rFonts w:asciiTheme="minorEastAsia" w:eastAsiaTheme="minorEastAsia" w:hAnsiTheme="minorEastAsia" w:cs="NSimSun"/>
+          <w:rFonts w:asciiTheme="minorEastAsia" w:eastAsiaTheme="minorEastAsia" w:hAnsiTheme="minorEastAsia" w:cs="新宋体"/>
           <w:color w:val="2E75B6"/>
           <w:sz w:val="24"/>
           <w:szCs w:val="24"/>
         </w:rPr>
-        <w:t>"deviceLoginTimeOut"</w:t>
-      </w:r>
-      <w:r>
-        <w:rPr>
-          <w:rFonts w:asciiTheme="minorEastAsia" w:eastAsiaTheme="minorEastAsia" w:hAnsiTheme="minorEastAsia" w:cs="NSimSun"/>
-          <w:color w:val="000000"/>
-          <w:sz w:val="24"/>
-          <w:szCs w:val="24"/>
-        </w:rPr>
-        <w:t xml:space="preserve">: </w:t>
-      </w:r>
-      <w:r>
-        <w:rPr>
-          <w:rFonts w:asciiTheme="minorEastAsia" w:eastAsiaTheme="minorEastAsia" w:hAnsiTheme="minorEastAsia" w:cs="NSimSun"/>
-          <w:color w:val="A31515"/>
-          <w:sz w:val="24"/>
-          <w:szCs w:val="24"/>
-        </w:rPr>
-        <w:t>"3</w:t>
-      </w:r>
-      <w:r>
-        <w:rPr>
-          <w:rFonts w:asciiTheme="minorEastAsia" w:eastAsiaTheme="minorEastAsia" w:hAnsiTheme="minorEastAsia" w:cs="NSimSun"/>
-          <w:color w:val="A31515"/>
-          <w:sz w:val="24"/>
-          <w:szCs w:val="24"/>
-        </w:rPr>
         <w:t>"</w:t>
       </w:r>
-      <w:r>
-        <w:rPr>
-          <w:rFonts w:asciiTheme="minorEastAsia" w:eastAsiaTheme="minorEastAsia" w:hAnsiTheme="minorEastAsia" w:cs="NSimSun"/>
-          <w:color w:val="000000"/>
-          <w:sz w:val="24"/>
-          <w:szCs w:val="24"/>
-        </w:rPr>
-        <w:t xml:space="preserve">, </w:t>
-      </w:r>
-      <w:r>
-        <w:rPr>
-          <w:rFonts w:asciiTheme="minorEastAsia" w:eastAsiaTheme="minorEastAsia" w:hAnsiTheme="minorEastAsia" w:cs="NSimSun"/>
-          <w:color w:val="008000"/>
-          <w:sz w:val="24"/>
-          <w:szCs w:val="24"/>
-        </w:rPr>
-        <w:t>// 设备登录超时时间 分</w:t>
+      <w:proofErr w:type="spellStart"/>
+      <w:proofErr w:type="gramStart"/>
+      <w:r>
+        <w:rPr>
+          <w:rFonts w:asciiTheme="minorEastAsia" w:eastAsiaTheme="minorEastAsia" w:hAnsiTheme="minorEastAsia" w:cs="新宋体"/>
+          <w:color w:val="2E75B6"/>
+          <w:sz w:val="24"/>
+          <w:szCs w:val="24"/>
+        </w:rPr>
+        <w:t>receiveDataApi</w:t>
+      </w:r>
+      <w:proofErr w:type="spellEnd"/>
+      <w:proofErr w:type="gramEnd"/>
+      <w:r>
+        <w:rPr>
+          <w:rFonts w:asciiTheme="minorEastAsia" w:eastAsiaTheme="minorEastAsia" w:hAnsiTheme="minorEastAsia" w:cs="新宋体"/>
+          <w:color w:val="2E75B6"/>
+          <w:sz w:val="24"/>
+          <w:szCs w:val="24"/>
+        </w:rPr>
+        <w:t>"</w:t>
+      </w:r>
+      <w:r>
+        <w:rPr>
+          <w:rFonts w:asciiTheme="minorEastAsia" w:eastAsiaTheme="minorEastAsia" w:hAnsiTheme="minorEastAsia" w:cs="新宋体"/>
+          <w:color w:val="000000"/>
+          <w:sz w:val="24"/>
+          <w:szCs w:val="24"/>
+        </w:rPr>
+        <w:t>: {</w:t>
       </w:r>
     </w:p>
     <w:p>
@@ -2151,38 +2872,65 @@
         <w:snapToGrid/>
         <w:spacing w:after="0"/>
         <w:rPr>
-          <w:rFonts w:asciiTheme="minorEastAsia" w:eastAsiaTheme="minorEastAsia" w:hAnsiTheme="minorEastAsia" w:cs="NSimSun"/>
-          <w:color w:val="000000"/>
-          <w:sz w:val="24"/>
-          <w:szCs w:val="24"/>
-        </w:rPr>
-      </w:pPr>
-      <w:r>
-        <w:rPr>
-          <w:rFonts w:asciiTheme="minorEastAsia" w:eastAsiaTheme="minorEastAsia" w:hAnsiTheme="minorEastAsia" w:cs="NSimSun"/>
-          <w:color w:val="000000"/>
-          <w:sz w:val="24"/>
-          <w:szCs w:val="24"/>
-        </w:rPr>
-        <w:t xml:space="preserve">  </w:t>
-      </w:r>
-      <w:r>
-        <w:rPr>
-          <w:rFonts w:asciiTheme="minorEastAsia" w:eastAsiaTheme="minorEastAsia" w:hAnsiTheme="minorEastAsia" w:cs="NSimSun"/>
+          <w:rFonts w:asciiTheme="minorEastAsia" w:eastAsiaTheme="minorEastAsia" w:hAnsiTheme="minorEastAsia" w:cs="新宋体"/>
+          <w:color w:val="000000"/>
+          <w:sz w:val="24"/>
+          <w:szCs w:val="24"/>
+        </w:rPr>
+      </w:pPr>
+      <w:r>
+        <w:rPr>
+          <w:rFonts w:asciiTheme="minorEastAsia" w:eastAsiaTheme="minorEastAsia" w:hAnsiTheme="minorEastAsia" w:cs="新宋体"/>
+          <w:color w:val="000000"/>
+          <w:sz w:val="24"/>
+          <w:szCs w:val="24"/>
+        </w:rPr>
+        <w:t xml:space="preserve">    </w:t>
+      </w:r>
+      <w:r>
+        <w:rPr>
+          <w:rFonts w:asciiTheme="minorEastAsia" w:eastAsiaTheme="minorEastAsia" w:hAnsiTheme="minorEastAsia" w:cs="新宋体"/>
           <w:color w:val="2E75B6"/>
           <w:sz w:val="24"/>
           <w:szCs w:val="24"/>
         </w:rPr>
-        <w:t>"receiveDataApi"</w:t>
-      </w:r>
-      <w:r>
-        <w:rPr>
-          <w:rFonts w:asciiTheme="minorEastAsia" w:eastAsiaTheme="minorEastAsia" w:hAnsiTheme="minorEastAsia" w:cs="NSimSun"/>
-          <w:color w:val="000000"/>
-          <w:sz w:val="24"/>
-          <w:szCs w:val="24"/>
-        </w:rPr>
-        <w:t>: {</w:t>
+        <w:t>"encode"</w:t>
+      </w:r>
+      <w:r>
+        <w:rPr>
+          <w:rFonts w:asciiTheme="minorEastAsia" w:eastAsiaTheme="minorEastAsia" w:hAnsiTheme="minorEastAsia" w:cs="新宋体"/>
+          <w:color w:val="000000"/>
+          <w:sz w:val="24"/>
+          <w:szCs w:val="24"/>
+        </w:rPr>
+        <w:t xml:space="preserve">: </w:t>
+      </w:r>
+      <w:r>
+        <w:rPr>
+          <w:rFonts w:asciiTheme="minorEastAsia" w:eastAsiaTheme="minorEastAsia" w:hAnsiTheme="minorEastAsia" w:cs="新宋体"/>
+          <w:color w:val="A31515"/>
+          <w:sz w:val="24"/>
+          <w:szCs w:val="24"/>
+        </w:rPr>
+        <w:t>"hex"</w:t>
+      </w:r>
+      <w:r>
+        <w:rPr>
+          <w:rFonts w:asciiTheme="minorEastAsia" w:eastAsiaTheme="minorEastAsia" w:hAnsiTheme="minorEastAsia" w:cs="新宋体"/>
+          <w:color w:val="000000"/>
+          <w:sz w:val="24"/>
+          <w:szCs w:val="24"/>
+        </w:rPr>
+        <w:t xml:space="preserve">, </w:t>
+      </w:r>
+      <w:r>
+        <w:rPr>
+          <w:rFonts w:asciiTheme="minorEastAsia" w:eastAsiaTheme="minorEastAsia" w:hAnsiTheme="minorEastAsia" w:cs="新宋体"/>
+          <w:color w:val="008000"/>
+          <w:sz w:val="24"/>
+          <w:szCs w:val="24"/>
+        </w:rPr>
+        <w:t>//hex, utf-8,ascii 编码 数据会转成指定编码  hex为十六进制的字符串</w:t>
       </w:r>
     </w:p>
     <w:p>
@@ -2193,15 +2941,15 @@
         <w:snapToGrid/>
         <w:spacing w:after="0"/>
         <w:rPr>
-          <w:rFonts w:asciiTheme="minorEastAsia" w:eastAsiaTheme="minorEastAsia" w:hAnsiTheme="minorEastAsia" w:cs="NSimSun"/>
-          <w:color w:val="000000"/>
-          <w:sz w:val="24"/>
-          <w:szCs w:val="24"/>
-        </w:rPr>
-      </w:pPr>
-      <w:r>
-        <w:rPr>
-          <w:rFonts w:asciiTheme="minorEastAsia" w:eastAsiaTheme="minorEastAsia" w:hAnsiTheme="minorEastAsia" w:cs="NSimSun"/>
+          <w:rFonts w:asciiTheme="minorEastAsia" w:eastAsiaTheme="minorEastAsia" w:hAnsiTheme="minorEastAsia" w:cs="新宋体"/>
+          <w:color w:val="000000"/>
+          <w:sz w:val="24"/>
+          <w:szCs w:val="24"/>
+        </w:rPr>
+      </w:pPr>
+      <w:r>
+        <w:rPr>
+          <w:rFonts w:asciiTheme="minorEastAsia" w:eastAsiaTheme="minorEastAsia" w:hAnsiTheme="minorEastAsia" w:cs="新宋体"/>
           <w:color w:val="000000"/>
           <w:sz w:val="24"/>
           <w:szCs w:val="24"/>
@@ -2210,48 +2958,70 @@
       </w:r>
       <w:r>
         <w:rPr>
-          <w:rFonts w:asciiTheme="minorEastAsia" w:eastAsiaTheme="minorEastAsia" w:hAnsiTheme="minorEastAsia" w:cs="NSimSun"/>
+          <w:rFonts w:asciiTheme="minorEastAsia" w:eastAsiaTheme="minorEastAsia" w:hAnsiTheme="minorEastAsia" w:cs="新宋体"/>
           <w:color w:val="2E75B6"/>
           <w:sz w:val="24"/>
           <w:szCs w:val="24"/>
         </w:rPr>
-        <w:t>"encode"</w:t>
-      </w:r>
-      <w:r>
-        <w:rPr>
-          <w:rFonts w:asciiTheme="minorEastAsia" w:eastAsiaTheme="minorEastAsia" w:hAnsiTheme="minorEastAsia" w:cs="NSimSun"/>
-          <w:color w:val="000000"/>
-          <w:sz w:val="24"/>
-          <w:szCs w:val="24"/>
-        </w:rPr>
-        <w:t xml:space="preserve">: </w:t>
-      </w:r>
-      <w:r>
-        <w:rPr>
-          <w:rFonts w:asciiTheme="minorEastAsia" w:eastAsiaTheme="minorEastAsia" w:hAnsiTheme="minorEastAsia" w:cs="NSimSun"/>
-          <w:color w:val="A31515"/>
-          <w:sz w:val="24"/>
-          <w:szCs w:val="24"/>
-        </w:rPr>
-        <w:t>"hex"</w:t>
-      </w:r>
-      <w:r>
-        <w:rPr>
-          <w:rFonts w:asciiTheme="minorEastAsia" w:eastAsiaTheme="minorEastAsia" w:hAnsiTheme="minorEastAsia" w:cs="NSimSun"/>
-          <w:color w:val="000000"/>
-          <w:sz w:val="24"/>
-          <w:szCs w:val="24"/>
-        </w:rPr>
-        <w:t xml:space="preserve">, </w:t>
-      </w:r>
-      <w:r>
-        <w:rPr>
-          <w:rFonts w:asciiTheme="minorEastAsia" w:eastAsiaTheme="minorEastAsia" w:hAnsiTheme="minorEastAsia" w:cs="NSimSun"/>
+        <w:t>"</w:t>
+      </w:r>
+      <w:proofErr w:type="spellStart"/>
+      <w:r>
+        <w:rPr>
+          <w:rFonts w:asciiTheme="minorEastAsia" w:eastAsiaTheme="minorEastAsia" w:hAnsiTheme="minorEastAsia" w:cs="新宋体"/>
+          <w:color w:val="2E75B6"/>
+          <w:sz w:val="24"/>
+          <w:szCs w:val="24"/>
+        </w:rPr>
+        <w:t>postUrl</w:t>
+      </w:r>
+      <w:proofErr w:type="spellEnd"/>
+      <w:r>
+        <w:rPr>
+          <w:rFonts w:asciiTheme="minorEastAsia" w:eastAsiaTheme="minorEastAsia" w:hAnsiTheme="minorEastAsia" w:cs="新宋体"/>
+          <w:color w:val="2E75B6"/>
+          <w:sz w:val="24"/>
+          <w:szCs w:val="24"/>
+        </w:rPr>
+        <w:t>"</w:t>
+      </w:r>
+      <w:r>
+        <w:rPr>
+          <w:rFonts w:asciiTheme="minorEastAsia" w:eastAsiaTheme="minorEastAsia" w:hAnsiTheme="minorEastAsia" w:cs="新宋体"/>
+          <w:color w:val="000000"/>
+          <w:sz w:val="24"/>
+          <w:szCs w:val="24"/>
+        </w:rPr>
+        <w:t xml:space="preserve">: [ </w:t>
+      </w:r>
+      <w:r>
+        <w:rPr>
+          <w:rFonts w:asciiTheme="minorEastAsia" w:eastAsiaTheme="minorEastAsia" w:hAnsiTheme="minorEastAsia" w:cs="新宋体"/>
           <w:color w:val="008000"/>
           <w:sz w:val="24"/>
           <w:szCs w:val="24"/>
         </w:rPr>
-        <w:t>//hex, utf-8,ascii 编码 数据会转成指定编码  hex为十六进制的字符串</w:t>
+        <w:t>//自定义数据对接 输出。设备上报数据 服务器通过post请求，向以下</w:t>
+      </w:r>
+      <w:proofErr w:type="spellStart"/>
+      <w:r>
+        <w:rPr>
+          <w:rFonts w:asciiTheme="minorEastAsia" w:eastAsiaTheme="minorEastAsia" w:hAnsiTheme="minorEastAsia" w:cs="新宋体"/>
+          <w:color w:val="008000"/>
+          <w:sz w:val="24"/>
+          <w:szCs w:val="24"/>
+        </w:rPr>
+        <w:t>url</w:t>
+      </w:r>
+      <w:proofErr w:type="spellEnd"/>
+      <w:r>
+        <w:rPr>
+          <w:rFonts w:asciiTheme="minorEastAsia" w:eastAsiaTheme="minorEastAsia" w:hAnsiTheme="minorEastAsia" w:cs="新宋体"/>
+          <w:color w:val="008000"/>
+          <w:sz w:val="24"/>
+          <w:szCs w:val="24"/>
+        </w:rPr>
+        <w:t>发送数据</w:t>
       </w:r>
     </w:p>
     <w:p>
@@ -2262,47 +3032,20 @@
         <w:snapToGrid/>
         <w:spacing w:after="0"/>
         <w:rPr>
-          <w:rFonts w:asciiTheme="minorEastAsia" w:eastAsiaTheme="minorEastAsia" w:hAnsiTheme="minorEastAsia" w:cs="NSimSun"/>
-          <w:color w:val="000000"/>
-          <w:sz w:val="24"/>
-          <w:szCs w:val="24"/>
-        </w:rPr>
-      </w:pPr>
-      <w:r>
-        <w:rPr>
-          <w:rFonts w:asciiTheme="minorEastAsia" w:eastAsiaTheme="minorEastAsia" w:hAnsiTheme="minorEastAsia" w:cs="NSimSun"/>
-          <w:color w:val="000000"/>
-          <w:sz w:val="24"/>
-          <w:szCs w:val="24"/>
-        </w:rPr>
-        <w:t xml:space="preserve">    </w:t>
-      </w:r>
-      <w:r>
-        <w:rPr>
-          <w:rFonts w:asciiTheme="minorEastAsia" w:eastAsiaTheme="minorEastAsia" w:hAnsiTheme="minorEastAsia" w:cs="NSimSun"/>
-          <w:color w:val="2E75B6"/>
-          <w:sz w:val="24"/>
-          <w:szCs w:val="24"/>
-        </w:rPr>
-        <w:t>"postUrl"</w:t>
-      </w:r>
-      <w:r>
-        <w:rPr>
-          <w:rFonts w:asciiTheme="minorEastAsia" w:eastAsiaTheme="minorEastAsia" w:hAnsiTheme="minorEastAsia" w:cs="NSimSun"/>
-          <w:color w:val="000000"/>
-          <w:sz w:val="24"/>
-          <w:szCs w:val="24"/>
-        </w:rPr>
-        <w:t xml:space="preserve">: [ </w:t>
-      </w:r>
-      <w:r>
-        <w:rPr>
-          <w:rFonts w:asciiTheme="minorEastAsia" w:eastAsiaTheme="minorEastAsia" w:hAnsiTheme="minorEastAsia" w:cs="NSimSun"/>
-          <w:color w:val="008000"/>
-          <w:sz w:val="24"/>
-          <w:szCs w:val="24"/>
-        </w:rPr>
-        <w:t>//自定义数据对接 输出。设备上报数据 服务器通过post请求，向以下url发送数据</w:t>
+          <w:rFonts w:asciiTheme="minorEastAsia" w:eastAsiaTheme="minorEastAsia" w:hAnsiTheme="minorEastAsia" w:cs="新宋体"/>
+          <w:color w:val="000000"/>
+          <w:sz w:val="24"/>
+          <w:szCs w:val="24"/>
+        </w:rPr>
+      </w:pPr>
+      <w:r>
+        <w:rPr>
+          <w:rFonts w:asciiTheme="minorEastAsia" w:eastAsiaTheme="minorEastAsia" w:hAnsiTheme="minorEastAsia" w:cs="新宋体"/>
+          <w:color w:val="000000"/>
+          <w:sz w:val="24"/>
+          <w:szCs w:val="24"/>
+        </w:rPr>
+        <w:t xml:space="preserve">      {</w:t>
       </w:r>
     </w:p>
     <w:p>
@@ -2313,20 +3056,69 @@
         <w:snapToGrid/>
         <w:spacing w:after="0"/>
         <w:rPr>
-          <w:rFonts w:asciiTheme="minorEastAsia" w:eastAsiaTheme="minorEastAsia" w:hAnsiTheme="minorEastAsia" w:cs="NSimSun"/>
-          <w:color w:val="000000"/>
-          <w:sz w:val="24"/>
-          <w:szCs w:val="24"/>
-        </w:rPr>
-      </w:pPr>
-      <w:r>
-        <w:rPr>
-          <w:rFonts w:asciiTheme="minorEastAsia" w:eastAsiaTheme="minorEastAsia" w:hAnsiTheme="minorEastAsia" w:cs="NSimSun"/>
-          <w:color w:val="000000"/>
-          <w:sz w:val="24"/>
-          <w:szCs w:val="24"/>
-        </w:rPr>
-        <w:t xml:space="preserve">      {</w:t>
+          <w:rFonts w:asciiTheme="minorEastAsia" w:eastAsiaTheme="minorEastAsia" w:hAnsiTheme="minorEastAsia" w:cs="新宋体"/>
+          <w:color w:val="000000"/>
+          <w:sz w:val="24"/>
+          <w:szCs w:val="24"/>
+        </w:rPr>
+      </w:pPr>
+      <w:r>
+        <w:rPr>
+          <w:rFonts w:asciiTheme="minorEastAsia" w:eastAsiaTheme="minorEastAsia" w:hAnsiTheme="minorEastAsia" w:cs="新宋体"/>
+          <w:color w:val="000000"/>
+          <w:sz w:val="24"/>
+          <w:szCs w:val="24"/>
+        </w:rPr>
+        <w:t xml:space="preserve">        </w:t>
+      </w:r>
+      <w:r>
+        <w:rPr>
+          <w:rFonts w:asciiTheme="minorEastAsia" w:eastAsiaTheme="minorEastAsia" w:hAnsiTheme="minorEastAsia" w:cs="新宋体"/>
+          <w:color w:val="2E75B6"/>
+          <w:sz w:val="24"/>
+          <w:szCs w:val="24"/>
+        </w:rPr>
+        <w:t>"</w:t>
+      </w:r>
+      <w:proofErr w:type="spellStart"/>
+      <w:proofErr w:type="gramStart"/>
+      <w:r>
+        <w:rPr>
+          <w:rFonts w:asciiTheme="minorEastAsia" w:eastAsiaTheme="minorEastAsia" w:hAnsiTheme="minorEastAsia" w:cs="新宋体"/>
+          <w:color w:val="2E75B6"/>
+          <w:sz w:val="24"/>
+          <w:szCs w:val="24"/>
+        </w:rPr>
+        <w:t>url</w:t>
+      </w:r>
+      <w:proofErr w:type="spellEnd"/>
+      <w:proofErr w:type="gramEnd"/>
+      <w:r>
+        <w:rPr>
+          <w:rFonts w:asciiTheme="minorEastAsia" w:eastAsiaTheme="minorEastAsia" w:hAnsiTheme="minorEastAsia" w:cs="新宋体"/>
+          <w:color w:val="2E75B6"/>
+          <w:sz w:val="24"/>
+          <w:szCs w:val="24"/>
+        </w:rPr>
+        <w:t>"</w:t>
+      </w:r>
+      <w:r>
+        <w:rPr>
+          <w:rFonts w:asciiTheme="minorEastAsia" w:eastAsiaTheme="minorEastAsia" w:hAnsiTheme="minorEastAsia" w:cs="新宋体"/>
+          <w:color w:val="000000"/>
+          <w:sz w:val="24"/>
+          <w:szCs w:val="24"/>
+        </w:rPr>
+        <w:t xml:space="preserve">: </w:t>
+      </w:r>
+      <w:r>
+        <w:rPr>
+          <w:rFonts w:asciiTheme="minorEastAsia" w:eastAsiaTheme="minorEastAsia" w:hAnsiTheme="minorEastAsia" w:cs="新宋体"/>
+          <w:color w:val="A31515"/>
+          <w:sz w:val="24"/>
+          <w:szCs w:val="24"/>
+        </w:rPr>
+        <w:t>"http://www.xxxx1.com"</w:t>
       </w:r>
     </w:p>
     <w:p>
@@ -2337,47 +3129,20 @@
         <w:snapToGrid/>
         <w:spacing w:after="0"/>
         <w:rPr>
-          <w:rFonts w:asciiTheme="minorEastAsia" w:eastAsiaTheme="minorEastAsia" w:hAnsiTheme="minorEastAsia" w:cs="NSimSun"/>
-          <w:color w:val="000000"/>
-          <w:sz w:val="24"/>
-          <w:szCs w:val="24"/>
-        </w:rPr>
-      </w:pPr>
-      <w:r>
-        <w:rPr>
-          <w:rFonts w:asciiTheme="minorEastAsia" w:eastAsiaTheme="minorEastAsia" w:hAnsiTheme="minorEastAsia" w:cs="NSimSun"/>
-          <w:color w:val="000000"/>
-          <w:sz w:val="24"/>
-          <w:szCs w:val="24"/>
-        </w:rPr>
-        <w:t xml:space="preserve">        </w:t>
-      </w:r>
-      <w:r>
-        <w:rPr>
-          <w:rFonts w:asciiTheme="minorEastAsia" w:eastAsiaTheme="minorEastAsia" w:hAnsiTheme="minorEastAsia" w:cs="NSimSun"/>
-          <w:color w:val="2E75B6"/>
-          <w:sz w:val="24"/>
-          <w:szCs w:val="24"/>
-        </w:rPr>
-        <w:t>"url"</w:t>
-      </w:r>
-      <w:r>
-        <w:rPr>
-          <w:rFonts w:asciiTheme="minorEastAsia" w:eastAsiaTheme="minorEastAsia" w:hAnsiTheme="minorEastAsia" w:cs="NSimSun"/>
-          <w:color w:val="000000"/>
-          <w:sz w:val="24"/>
-          <w:szCs w:val="24"/>
-        </w:rPr>
-        <w:t xml:space="preserve">: </w:t>
-      </w:r>
-      <w:r>
-        <w:rPr>
-          <w:rFonts w:asciiTheme="minorEastAsia" w:eastAsiaTheme="minorEastAsia" w:hAnsiTheme="minorEastAsia" w:cs="NSimSun"/>
-          <w:color w:val="A31515"/>
-          <w:sz w:val="24"/>
-          <w:szCs w:val="24"/>
-        </w:rPr>
-        <w:t>"http://www.xxxx1.com"</w:t>
+          <w:rFonts w:asciiTheme="minorEastAsia" w:eastAsiaTheme="minorEastAsia" w:hAnsiTheme="minorEastAsia" w:cs="新宋体"/>
+          <w:color w:val="000000"/>
+          <w:sz w:val="24"/>
+          <w:szCs w:val="24"/>
+        </w:rPr>
+      </w:pPr>
+      <w:r>
+        <w:rPr>
+          <w:rFonts w:asciiTheme="minorEastAsia" w:eastAsiaTheme="minorEastAsia" w:hAnsiTheme="minorEastAsia" w:cs="新宋体"/>
+          <w:color w:val="000000"/>
+          <w:sz w:val="24"/>
+          <w:szCs w:val="24"/>
+        </w:rPr>
+        <w:t xml:space="preserve">      },</w:t>
       </w:r>
     </w:p>
     <w:p>
@@ -2388,20 +3153,20 @@
         <w:snapToGrid/>
         <w:spacing w:after="0"/>
         <w:rPr>
-          <w:rFonts w:asciiTheme="minorEastAsia" w:eastAsiaTheme="minorEastAsia" w:hAnsiTheme="minorEastAsia" w:cs="NSimSun"/>
-          <w:color w:val="000000"/>
-          <w:sz w:val="24"/>
-          <w:szCs w:val="24"/>
-        </w:rPr>
-      </w:pPr>
-      <w:r>
-        <w:rPr>
-          <w:rFonts w:asciiTheme="minorEastAsia" w:eastAsiaTheme="minorEastAsia" w:hAnsiTheme="minorEastAsia" w:cs="NSimSun"/>
-          <w:color w:val="000000"/>
-          <w:sz w:val="24"/>
-          <w:szCs w:val="24"/>
-        </w:rPr>
-        <w:t xml:space="preserve">      },</w:t>
+          <w:rFonts w:asciiTheme="minorEastAsia" w:eastAsiaTheme="minorEastAsia" w:hAnsiTheme="minorEastAsia" w:cs="新宋体"/>
+          <w:color w:val="000000"/>
+          <w:sz w:val="24"/>
+          <w:szCs w:val="24"/>
+        </w:rPr>
+      </w:pPr>
+      <w:r>
+        <w:rPr>
+          <w:rFonts w:asciiTheme="minorEastAsia" w:eastAsiaTheme="minorEastAsia" w:hAnsiTheme="minorEastAsia" w:cs="新宋体"/>
+          <w:color w:val="000000"/>
+          <w:sz w:val="24"/>
+          <w:szCs w:val="24"/>
+        </w:rPr>
+        <w:t xml:space="preserve">      {</w:t>
       </w:r>
     </w:p>
     <w:p>
@@ -2412,20 +3177,69 @@
         <w:snapToGrid/>
         <w:spacing w:after="0"/>
         <w:rPr>
-          <w:rFonts w:asciiTheme="minorEastAsia" w:eastAsiaTheme="minorEastAsia" w:hAnsiTheme="minorEastAsia" w:cs="NSimSun"/>
-          <w:color w:val="000000"/>
-          <w:sz w:val="24"/>
-          <w:szCs w:val="24"/>
-        </w:rPr>
-      </w:pPr>
-      <w:r>
-        <w:rPr>
-          <w:rFonts w:asciiTheme="minorEastAsia" w:eastAsiaTheme="minorEastAsia" w:hAnsiTheme="minorEastAsia" w:cs="NSimSun"/>
-          <w:color w:val="000000"/>
-          <w:sz w:val="24"/>
-          <w:szCs w:val="24"/>
-        </w:rPr>
-        <w:t xml:space="preserve">      {</w:t>
+          <w:rFonts w:asciiTheme="minorEastAsia" w:eastAsiaTheme="minorEastAsia" w:hAnsiTheme="minorEastAsia" w:cs="新宋体"/>
+          <w:color w:val="000000"/>
+          <w:sz w:val="24"/>
+          <w:szCs w:val="24"/>
+        </w:rPr>
+      </w:pPr>
+      <w:r>
+        <w:rPr>
+          <w:rFonts w:asciiTheme="minorEastAsia" w:eastAsiaTheme="minorEastAsia" w:hAnsiTheme="minorEastAsia" w:cs="新宋体"/>
+          <w:color w:val="000000"/>
+          <w:sz w:val="24"/>
+          <w:szCs w:val="24"/>
+        </w:rPr>
+        <w:t xml:space="preserve">        </w:t>
+      </w:r>
+      <w:r>
+        <w:rPr>
+          <w:rFonts w:asciiTheme="minorEastAsia" w:eastAsiaTheme="minorEastAsia" w:hAnsiTheme="minorEastAsia" w:cs="新宋体"/>
+          <w:color w:val="2E75B6"/>
+          <w:sz w:val="24"/>
+          <w:szCs w:val="24"/>
+        </w:rPr>
+        <w:t>"</w:t>
+      </w:r>
+      <w:proofErr w:type="spellStart"/>
+      <w:proofErr w:type="gramStart"/>
+      <w:r>
+        <w:rPr>
+          <w:rFonts w:asciiTheme="minorEastAsia" w:eastAsiaTheme="minorEastAsia" w:hAnsiTheme="minorEastAsia" w:cs="新宋体"/>
+          <w:color w:val="2E75B6"/>
+          <w:sz w:val="24"/>
+          <w:szCs w:val="24"/>
+        </w:rPr>
+        <w:t>url</w:t>
+      </w:r>
+      <w:proofErr w:type="spellEnd"/>
+      <w:proofErr w:type="gramEnd"/>
+      <w:r>
+        <w:rPr>
+          <w:rFonts w:asciiTheme="minorEastAsia" w:eastAsiaTheme="minorEastAsia" w:hAnsiTheme="minorEastAsia" w:cs="新宋体"/>
+          <w:color w:val="2E75B6"/>
+          <w:sz w:val="24"/>
+          <w:szCs w:val="24"/>
+        </w:rPr>
+        <w:t>"</w:t>
+      </w:r>
+      <w:r>
+        <w:rPr>
+          <w:rFonts w:asciiTheme="minorEastAsia" w:eastAsiaTheme="minorEastAsia" w:hAnsiTheme="minorEastAsia" w:cs="新宋体"/>
+          <w:color w:val="000000"/>
+          <w:sz w:val="24"/>
+          <w:szCs w:val="24"/>
+        </w:rPr>
+        <w:t xml:space="preserve">: </w:t>
+      </w:r>
+      <w:r>
+        <w:rPr>
+          <w:rFonts w:asciiTheme="minorEastAsia" w:eastAsiaTheme="minorEastAsia" w:hAnsiTheme="minorEastAsia" w:cs="新宋体"/>
+          <w:color w:val="A31515"/>
+          <w:sz w:val="24"/>
+          <w:szCs w:val="24"/>
+        </w:rPr>
+        <w:t>"http://www.xxxx2.com"</w:t>
       </w:r>
     </w:p>
     <w:p>
@@ -2436,47 +3250,20 @@
         <w:snapToGrid/>
         <w:spacing w:after="0"/>
         <w:rPr>
-          <w:rFonts w:asciiTheme="minorEastAsia" w:eastAsiaTheme="minorEastAsia" w:hAnsiTheme="minorEastAsia" w:cs="NSimSun"/>
-          <w:color w:val="000000"/>
-          <w:sz w:val="24"/>
-          <w:szCs w:val="24"/>
-        </w:rPr>
-      </w:pPr>
-      <w:r>
-        <w:rPr>
-          <w:rFonts w:asciiTheme="minorEastAsia" w:eastAsiaTheme="minorEastAsia" w:hAnsiTheme="minorEastAsia" w:cs="NSimSun"/>
-          <w:color w:val="000000"/>
-          <w:sz w:val="24"/>
-          <w:szCs w:val="24"/>
-        </w:rPr>
-        <w:t xml:space="preserve">        </w:t>
-      </w:r>
-      <w:r>
-        <w:rPr>
-          <w:rFonts w:asciiTheme="minorEastAsia" w:eastAsiaTheme="minorEastAsia" w:hAnsiTheme="minorEastAsia" w:cs="NSimSun"/>
-          <w:color w:val="2E75B6"/>
-          <w:sz w:val="24"/>
-          <w:szCs w:val="24"/>
-        </w:rPr>
-        <w:t>"url"</w:t>
-      </w:r>
-      <w:r>
-        <w:rPr>
-          <w:rFonts w:asciiTheme="minorEastAsia" w:eastAsiaTheme="minorEastAsia" w:hAnsiTheme="minorEastAsia" w:cs="NSimSun"/>
-          <w:color w:val="000000"/>
-          <w:sz w:val="24"/>
-          <w:szCs w:val="24"/>
-        </w:rPr>
-        <w:t xml:space="preserve">: </w:t>
-      </w:r>
-      <w:r>
-        <w:rPr>
-          <w:rFonts w:asciiTheme="minorEastAsia" w:eastAsiaTheme="minorEastAsia" w:hAnsiTheme="minorEastAsia" w:cs="NSimSun"/>
-          <w:color w:val="A31515"/>
-          <w:sz w:val="24"/>
-          <w:szCs w:val="24"/>
-        </w:rPr>
-        <w:t>"http://www.xxxx2.com"</w:t>
+          <w:rFonts w:asciiTheme="minorEastAsia" w:eastAsiaTheme="minorEastAsia" w:hAnsiTheme="minorEastAsia" w:cs="新宋体"/>
+          <w:color w:val="000000"/>
+          <w:sz w:val="24"/>
+          <w:szCs w:val="24"/>
+        </w:rPr>
+      </w:pPr>
+      <w:r>
+        <w:rPr>
+          <w:rFonts w:asciiTheme="minorEastAsia" w:eastAsiaTheme="minorEastAsia" w:hAnsiTheme="minorEastAsia" w:cs="新宋体"/>
+          <w:color w:val="000000"/>
+          <w:sz w:val="24"/>
+          <w:szCs w:val="24"/>
+        </w:rPr>
+        <w:t xml:space="preserve">      }</w:t>
       </w:r>
     </w:p>
     <w:p>
@@ -2487,39 +3274,15 @@
         <w:snapToGrid/>
         <w:spacing w:after="0"/>
         <w:rPr>
-          <w:rFonts w:asciiTheme="minorEastAsia" w:eastAsiaTheme="minorEastAsia" w:hAnsiTheme="minorEastAsia" w:cs="NSimSun"/>
-          <w:color w:val="000000"/>
-          <w:sz w:val="24"/>
-          <w:szCs w:val="24"/>
-        </w:rPr>
-      </w:pPr>
-      <w:r>
-        <w:rPr>
-          <w:rFonts w:asciiTheme="minorEastAsia" w:eastAsiaTheme="minorEastAsia" w:hAnsiTheme="minorEastAsia" w:cs="NSimSun"/>
-          <w:color w:val="000000"/>
-          <w:sz w:val="24"/>
-          <w:szCs w:val="24"/>
-        </w:rPr>
-        <w:t xml:space="preserve">      }</w:t>
-      </w:r>
-    </w:p>
-    <w:p>
-      <w:pPr>
-        <w:widowControl w:val="0"/>
-        <w:autoSpaceDE w:val="0"/>
-        <w:autoSpaceDN w:val="0"/>
-        <w:snapToGrid/>
-        <w:spacing w:after="0"/>
-        <w:rPr>
-          <w:rFonts w:asciiTheme="minorEastAsia" w:eastAsiaTheme="minorEastAsia" w:hAnsiTheme="minorEastAsia" w:cs="NSimSun"/>
-          <w:color w:val="000000"/>
-          <w:sz w:val="24"/>
-          <w:szCs w:val="24"/>
-        </w:rPr>
-      </w:pPr>
-      <w:r>
-        <w:rPr>
-          <w:rFonts w:asciiTheme="minorEastAsia" w:eastAsiaTheme="minorEastAsia" w:hAnsiTheme="minorEastAsia" w:cs="NSimSun"/>
+          <w:rFonts w:asciiTheme="minorEastAsia" w:eastAsiaTheme="minorEastAsia" w:hAnsiTheme="minorEastAsia" w:cs="新宋体"/>
+          <w:color w:val="000000"/>
+          <w:sz w:val="24"/>
+          <w:szCs w:val="24"/>
+        </w:rPr>
+      </w:pPr>
+      <w:r>
+        <w:rPr>
+          <w:rFonts w:asciiTheme="minorEastAsia" w:eastAsiaTheme="minorEastAsia" w:hAnsiTheme="minorEastAsia" w:cs="新宋体"/>
           <w:color w:val="000000"/>
           <w:sz w:val="24"/>
           <w:szCs w:val="24"/>
@@ -2537,7 +3300,7 @@
       </w:pPr>
       <w:r>
         <w:rPr>
-          <w:rFonts w:asciiTheme="minorEastAsia" w:eastAsiaTheme="minorEastAsia" w:hAnsiTheme="minorEastAsia" w:cs="NSimSun"/>
+          <w:rFonts w:asciiTheme="minorEastAsia" w:eastAsiaTheme="minorEastAsia" w:hAnsiTheme="minorEastAsia" w:cs="新宋体"/>
           <w:color w:val="000000"/>
           <w:sz w:val="24"/>
           <w:szCs w:val="24"/>
@@ -2554,7 +3317,7 @@
           <w:szCs w:val="24"/>
         </w:rPr>
       </w:pPr>
-      <w:bookmarkStart w:id="6" w:name="_Toc525768692"/>
+      <w:bookmarkStart w:id="7" w:name="_Toc525768692"/>
       <w:r>
         <w:rPr>
           <w:rFonts w:asciiTheme="minorEastAsia" w:eastAsiaTheme="minorEastAsia" w:hAnsiTheme="minorEastAsia" w:hint="eastAsia"/>
@@ -2572,7 +3335,7 @@
         </w:rPr>
         <w:t>、数据库</w:t>
       </w:r>
-      <w:bookmarkEnd w:id="6"/>
+      <w:bookmarkEnd w:id="7"/>
     </w:p>
     <w:p>
       <w:pPr>
@@ -2596,15 +3359,33 @@
           <w:sz w:val="24"/>
           <w:szCs w:val="24"/>
         </w:rPr>
-        <w:t>根据数据库类型，执行相应的脚本建立表，吉风</w:t>
-      </w:r>
-      <w:r>
-        <w:rPr>
-          <w:rFonts w:asciiTheme="minorEastAsia" w:eastAsiaTheme="minorEastAsia" w:hAnsiTheme="minorEastAsia" w:hint="eastAsia"/>
-          <w:sz w:val="24"/>
-          <w:szCs w:val="24"/>
-        </w:rPr>
-        <w:t>提供最基本的数据结构，如有其他业务需求，可自行扩展。</w:t>
+        <w:t>根据数据库类型，执行相应的脚本建立表，</w:t>
+      </w:r>
+      <w:proofErr w:type="gramStart"/>
+      <w:r>
+        <w:rPr>
+          <w:rFonts w:asciiTheme="minorEastAsia" w:eastAsiaTheme="minorEastAsia" w:hAnsiTheme="minorEastAsia" w:hint="eastAsia"/>
+          <w:sz w:val="24"/>
+          <w:szCs w:val="24"/>
+        </w:rPr>
+        <w:t>吉风</w:t>
+      </w:r>
+      <w:r>
+        <w:rPr>
+          <w:rFonts w:asciiTheme="minorEastAsia" w:eastAsiaTheme="minorEastAsia" w:hAnsiTheme="minorEastAsia" w:hint="eastAsia"/>
+          <w:sz w:val="24"/>
+          <w:szCs w:val="24"/>
+        </w:rPr>
+        <w:t>提供</w:t>
+      </w:r>
+      <w:proofErr w:type="gramEnd"/>
+      <w:r>
+        <w:rPr>
+          <w:rFonts w:asciiTheme="minorEastAsia" w:eastAsiaTheme="minorEastAsia" w:hAnsiTheme="minorEastAsia" w:hint="eastAsia"/>
+          <w:sz w:val="24"/>
+          <w:szCs w:val="24"/>
+        </w:rPr>
+        <w:t>最基本的数据结构，如有其他业务需求，可自行扩展。</w:t>
       </w:r>
     </w:p>
     <w:p>
@@ -2716,7 +3497,25 @@
           <w:sz w:val="24"/>
           <w:szCs w:val="24"/>
         </w:rPr>
-        <w:t>设备基本信息，设备登录服务器，验证mac及sn从此表读取。</w:t>
+        <w:t>设备基本信息，设备登录服务器，验证mac及</w:t>
+      </w:r>
+      <w:proofErr w:type="spellStart"/>
+      <w:r>
+        <w:rPr>
+          <w:rFonts w:asciiTheme="minorEastAsia" w:eastAsiaTheme="minorEastAsia" w:hAnsiTheme="minorEastAsia" w:hint="eastAsia"/>
+          <w:sz w:val="24"/>
+          <w:szCs w:val="24"/>
+        </w:rPr>
+        <w:t>sn</w:t>
+      </w:r>
+      <w:proofErr w:type="spellEnd"/>
+      <w:r>
+        <w:rPr>
+          <w:rFonts w:asciiTheme="minorEastAsia" w:eastAsiaTheme="minorEastAsia" w:hAnsiTheme="minorEastAsia" w:hint="eastAsia"/>
+          <w:sz w:val="24"/>
+          <w:szCs w:val="24"/>
+        </w:rPr>
+        <w:t>从此表读取。</w:t>
       </w:r>
     </w:p>
     <w:p>
@@ -2735,6 +3534,7 @@
         </w:rPr>
         <w:t>2．</w:t>
       </w:r>
+      <w:proofErr w:type="spellStart"/>
       <w:r>
         <w:rPr>
           <w:rFonts w:asciiTheme="minorEastAsia" w:eastAsiaTheme="minorEastAsia" w:hAnsiTheme="minorEastAsia" w:hint="eastAsia"/>
@@ -2744,6 +3544,7 @@
         </w:rPr>
         <w:t>device_info</w:t>
       </w:r>
+      <w:proofErr w:type="spellEnd"/>
       <w:r>
         <w:rPr>
           <w:rFonts w:asciiTheme="minorEastAsia" w:eastAsiaTheme="minorEastAsia" w:hAnsiTheme="minorEastAsia" w:hint="eastAsia"/>
@@ -2826,6 +3627,7 @@
         </w:rPr>
         <w:t xml:space="preserve"> </w:t>
       </w:r>
+      <w:proofErr w:type="spellStart"/>
       <w:r>
         <w:rPr>
           <w:rFonts w:asciiTheme="minorEastAsia" w:eastAsiaTheme="minorEastAsia" w:hAnsiTheme="minorEastAsia"/>
@@ -2835,6 +3637,7 @@
         </w:rPr>
         <w:t>app_user</w:t>
       </w:r>
+      <w:proofErr w:type="spellEnd"/>
       <w:r>
         <w:rPr>
           <w:rFonts w:asciiTheme="minorEastAsia" w:eastAsiaTheme="minorEastAsia" w:hAnsiTheme="minorEastAsia" w:hint="eastAsia"/>
@@ -2969,6 +3772,7 @@
         </w:rPr>
         <w:t xml:space="preserve"> </w:t>
       </w:r>
+      <w:proofErr w:type="spellStart"/>
       <w:r>
         <w:rPr>
           <w:rFonts w:asciiTheme="minorEastAsia" w:eastAsiaTheme="minorEastAsia" w:hAnsiTheme="minorEastAsia"/>
@@ -2978,6 +3782,7 @@
         </w:rPr>
         <w:t>device_attention</w:t>
       </w:r>
+      <w:proofErr w:type="spellEnd"/>
       <w:r>
         <w:rPr>
           <w:rFonts w:asciiTheme="minorEastAsia" w:eastAsiaTheme="minorEastAsia" w:hAnsiTheme="minorEastAsia" w:hint="eastAsia"/>
@@ -3011,6 +3816,7 @@
         </w:rPr>
         <w:t xml:space="preserve"> </w:t>
       </w:r>
+      <w:proofErr w:type="spellStart"/>
       <w:r>
         <w:rPr>
           <w:rFonts w:asciiTheme="minorEastAsia" w:eastAsiaTheme="minorEastAsia" w:hAnsiTheme="minorEastAsia"/>
@@ -3020,6 +3826,7 @@
         </w:rPr>
         <w:t>device_port</w:t>
       </w:r>
+      <w:proofErr w:type="spellEnd"/>
       <w:r>
         <w:rPr>
           <w:rFonts w:asciiTheme="minorEastAsia" w:eastAsiaTheme="minorEastAsia" w:hAnsiTheme="minorEastAsia" w:hint="eastAsia"/>
@@ -3062,6 +3869,7 @@
         </w:rPr>
         <w:t xml:space="preserve"> </w:t>
       </w:r>
+      <w:proofErr w:type="spellStart"/>
       <w:r>
         <w:rPr>
           <w:rFonts w:asciiTheme="minorEastAsia" w:eastAsiaTheme="minorEastAsia" w:hAnsiTheme="minorEastAsia"/>
@@ -3071,6 +3879,7 @@
         </w:rPr>
         <w:t>device_port_attention</w:t>
       </w:r>
+      <w:proofErr w:type="spellEnd"/>
       <w:r>
         <w:rPr>
           <w:rFonts w:asciiTheme="minorEastAsia" w:eastAsiaTheme="minorEastAsia" w:hAnsiTheme="minorEastAsia" w:hint="eastAsia"/>
@@ -3152,7 +3961,7 @@
     <w:p>
       <w:pPr>
         <w:rPr>
-          <w:rFonts w:asciiTheme="minorEastAsia" w:eastAsiaTheme="minorEastAsia" w:hAnsiTheme="minorEastAsia" w:hint="eastAsia"/>
+          <w:rFonts w:asciiTheme="minorEastAsia" w:eastAsiaTheme="minorEastAsia" w:hAnsiTheme="minorEastAsia"/>
           <w:sz w:val="24"/>
           <w:szCs w:val="24"/>
         </w:rPr>
@@ -3202,34 +4011,34 @@
     <w:p>
       <w:pPr>
         <w:rPr>
-          <w:rFonts w:asciiTheme="minorEastAsia" w:eastAsiaTheme="minorEastAsia" w:hAnsiTheme="minorEastAsia" w:hint="eastAsia"/>
-          <w:sz w:val="24"/>
-          <w:szCs w:val="24"/>
-        </w:rPr>
-      </w:pPr>
-    </w:p>
-    <w:p>
-      <w:pPr>
-        <w:rPr>
-          <w:rFonts w:asciiTheme="minorEastAsia" w:eastAsiaTheme="minorEastAsia" w:hAnsiTheme="minorEastAsia" w:hint="eastAsia"/>
-          <w:sz w:val="24"/>
-          <w:szCs w:val="24"/>
-        </w:rPr>
-      </w:pPr>
-    </w:p>
-    <w:p>
-      <w:pPr>
-        <w:rPr>
-          <w:rFonts w:asciiTheme="minorEastAsia" w:eastAsiaTheme="minorEastAsia" w:hAnsiTheme="minorEastAsia" w:hint="eastAsia"/>
-          <w:sz w:val="24"/>
-          <w:szCs w:val="24"/>
-        </w:rPr>
-      </w:pPr>
-    </w:p>
-    <w:p>
-      <w:pPr>
-        <w:rPr>
-          <w:rFonts w:asciiTheme="minorEastAsia" w:eastAsiaTheme="minorEastAsia" w:hAnsiTheme="minorEastAsia" w:hint="eastAsia"/>
+          <w:rFonts w:asciiTheme="minorEastAsia" w:eastAsiaTheme="minorEastAsia" w:hAnsiTheme="minorEastAsia"/>
+          <w:sz w:val="24"/>
+          <w:szCs w:val="24"/>
+        </w:rPr>
+      </w:pPr>
+    </w:p>
+    <w:p>
+      <w:pPr>
+        <w:rPr>
+          <w:rFonts w:asciiTheme="minorEastAsia" w:eastAsiaTheme="minorEastAsia" w:hAnsiTheme="minorEastAsia"/>
+          <w:sz w:val="24"/>
+          <w:szCs w:val="24"/>
+        </w:rPr>
+      </w:pPr>
+    </w:p>
+    <w:p>
+      <w:pPr>
+        <w:rPr>
+          <w:rFonts w:asciiTheme="minorEastAsia" w:eastAsiaTheme="minorEastAsia" w:hAnsiTheme="minorEastAsia"/>
+          <w:sz w:val="24"/>
+          <w:szCs w:val="24"/>
+        </w:rPr>
+      </w:pPr>
+    </w:p>
+    <w:p>
+      <w:pPr>
+        <w:rPr>
+          <w:rFonts w:asciiTheme="minorEastAsia" w:eastAsiaTheme="minorEastAsia" w:hAnsiTheme="minorEastAsia"/>
           <w:sz w:val="24"/>
           <w:szCs w:val="24"/>
         </w:rPr>
@@ -3248,12 +4057,12 @@
       <w:pPr>
         <w:pStyle w:val="2"/>
         <w:rPr>
-          <w:rFonts w:asciiTheme="minorEastAsia" w:eastAsiaTheme="minorEastAsia" w:hAnsiTheme="minorEastAsia" w:hint="eastAsia"/>
-          <w:sz w:val="24"/>
-          <w:szCs w:val="24"/>
-        </w:rPr>
-      </w:pPr>
-      <w:bookmarkStart w:id="7" w:name="_Toc525768693"/>
+          <w:rFonts w:asciiTheme="minorEastAsia" w:eastAsiaTheme="minorEastAsia" w:hAnsiTheme="minorEastAsia"/>
+          <w:sz w:val="24"/>
+          <w:szCs w:val="24"/>
+        </w:rPr>
+      </w:pPr>
+      <w:bookmarkStart w:id="8" w:name="_Toc525768693"/>
       <w:r>
         <w:rPr>
           <w:rFonts w:asciiTheme="minorEastAsia" w:eastAsiaTheme="minorEastAsia" w:hAnsiTheme="minorEastAsia" w:hint="eastAsia"/>
@@ -3263,7 +4072,7 @@
         <w:lastRenderedPageBreak/>
         <w:t>五、开放接口</w:t>
       </w:r>
-      <w:bookmarkEnd w:id="7"/>
+      <w:bookmarkEnd w:id="8"/>
     </w:p>
     <w:p>
       <w:pPr>
@@ -3300,119 +4109,71 @@
           <w:sz w:val="24"/>
           <w:szCs w:val="24"/>
         </w:rPr>
-        <w:t>tcp浏览器查看：</w:t>
-      </w:r>
-      <w:hyperlink r:id="rId8" w:history="1">
-        <w:r>
-          <w:rPr>
-            <w:rStyle w:val="a4"/>
-            <w:rFonts w:asciiTheme="minorEastAsia" w:eastAsiaTheme="minorEastAsia" w:hAnsiTheme="minorEastAsia"/>
-            <w:sz w:val="24"/>
-            <w:szCs w:val="24"/>
-          </w:rPr>
-          <w:t>http://</w:t>
-        </w:r>
-        <w:r>
-          <w:rPr>
-            <w:rStyle w:val="a4"/>
-            <w:rFonts w:asciiTheme="minorEastAsia" w:eastAsiaTheme="minorEastAsia" w:hAnsiTheme="minorEastAsia" w:hint="eastAsia"/>
-            <w:sz w:val="24"/>
-            <w:szCs w:val="24"/>
-          </w:rPr>
-          <w:t>127.0.0.1</w:t>
-        </w:r>
-        <w:r>
-          <w:rPr>
-            <w:rStyle w:val="a4"/>
-            <w:rFonts w:asciiTheme="minorEastAsia" w:eastAsiaTheme="minorEastAsia" w:hAnsiTheme="minorEastAsia"/>
-            <w:sz w:val="24"/>
-            <w:szCs w:val="24"/>
-          </w:rPr>
-          <w:t>:1673</w:t>
-        </w:r>
-        <w:r>
-          <w:rPr>
-            <w:rStyle w:val="a4"/>
-            <w:rFonts w:asciiTheme="minorEastAsia" w:eastAsiaTheme="minorEastAsia" w:hAnsiTheme="minorEastAsia" w:hint="eastAsia"/>
-            <w:sz w:val="24"/>
-            <w:szCs w:val="24"/>
-          </w:rPr>
-          <w:t>8</w:t>
-        </w:r>
-        <w:r>
-          <w:rPr>
-            <w:rStyle w:val="a4"/>
-            <w:rFonts w:asciiTheme="minorEastAsia" w:eastAsiaTheme="minorEastAsia" w:hAnsiTheme="minorEastAsia"/>
-            <w:sz w:val="24"/>
-            <w:szCs w:val="24"/>
-          </w:rPr>
-          <w:t>/server/details</w:t>
-        </w:r>
-      </w:hyperlink>
-    </w:p>
-    <w:p>
-      <w:pPr>
-        <w:rPr>
-          <w:rFonts w:asciiTheme="minorEastAsia" w:eastAsiaTheme="minorEastAsia" w:hAnsiTheme="minorEastAsia"/>
-          <w:sz w:val="24"/>
-          <w:szCs w:val="24"/>
-        </w:rPr>
-      </w:pPr>
-      <w:r>
-        <w:rPr>
-          <w:rFonts w:asciiTheme="minorEastAsia" w:eastAsiaTheme="minorEastAsia" w:hAnsiTheme="minorEastAsia" w:hint="eastAsia"/>
-          <w:sz w:val="24"/>
-          <w:szCs w:val="24"/>
-        </w:rPr>
-        <w:t>udp浏览器查看：</w:t>
-      </w:r>
-      <w:hyperlink r:id="rId9" w:history="1">
-        <w:r>
-          <w:rPr>
-            <w:rStyle w:val="a4"/>
-            <w:rFonts w:asciiTheme="minorEastAsia" w:eastAsiaTheme="minorEastAsia" w:hAnsiTheme="minorEastAsia"/>
-            <w:sz w:val="24"/>
-            <w:szCs w:val="24"/>
-          </w:rPr>
-          <w:t>http://</w:t>
-        </w:r>
-        <w:r>
-          <w:rPr>
-            <w:rStyle w:val="a4"/>
-            <w:rFonts w:asciiTheme="minorEastAsia" w:eastAsiaTheme="minorEastAsia" w:hAnsiTheme="minorEastAsia" w:hint="eastAsia"/>
-            <w:sz w:val="24"/>
-            <w:szCs w:val="24"/>
-          </w:rPr>
-          <w:t>127.0.0.1</w:t>
-        </w:r>
-        <w:r>
-          <w:rPr>
-            <w:rStyle w:val="a4"/>
-            <w:rFonts w:asciiTheme="minorEastAsia" w:eastAsiaTheme="minorEastAsia" w:hAnsiTheme="minorEastAsia"/>
-            <w:sz w:val="24"/>
-            <w:szCs w:val="24"/>
-          </w:rPr>
-          <w:t>:1673</w:t>
-        </w:r>
-        <w:r>
-          <w:rPr>
-            <w:rStyle w:val="a4"/>
-            <w:rFonts w:asciiTheme="minorEastAsia" w:eastAsiaTheme="minorEastAsia" w:hAnsiTheme="minorEastAsia" w:hint="eastAsia"/>
-            <w:sz w:val="24"/>
-            <w:szCs w:val="24"/>
-          </w:rPr>
-          <w:t>9</w:t>
-        </w:r>
-        <w:r>
-          <w:rPr>
-            <w:rStyle w:val="a4"/>
-            <w:rFonts w:asciiTheme="minorEastAsia" w:eastAsiaTheme="minorEastAsia" w:hAnsiTheme="minorEastAsia"/>
-            <w:sz w:val="24"/>
-            <w:szCs w:val="24"/>
-          </w:rPr>
-          <w:t>/server/details</w:t>
-        </w:r>
-      </w:hyperlink>
+        <w:t>浏览器查看：</w:t>
+      </w:r>
+      <w:r>
+        <w:fldChar w:fldCharType="begin"/>
+      </w:r>
+      <w:r>
+        <w:instrText xml:space="preserve"> HYPERLINK "http://127.0.0.1:16739/server/details" </w:instrText>
+      </w:r>
+      <w:r>
+        <w:fldChar w:fldCharType="separate"/>
+      </w:r>
+      <w:r>
+        <w:rPr>
+          <w:rStyle w:val="a4"/>
+          <w:rFonts w:asciiTheme="minorEastAsia" w:eastAsiaTheme="minorEastAsia" w:hAnsiTheme="minorEastAsia"/>
+          <w:sz w:val="24"/>
+          <w:szCs w:val="24"/>
+        </w:rPr>
+        <w:t>http://</w:t>
+      </w:r>
+      <w:r>
+        <w:rPr>
+          <w:rStyle w:val="a4"/>
+          <w:rFonts w:asciiTheme="minorEastAsia" w:eastAsiaTheme="minorEastAsia" w:hAnsiTheme="minorEastAsia" w:hint="eastAsia"/>
+          <w:sz w:val="24"/>
+          <w:szCs w:val="24"/>
+        </w:rPr>
+        <w:t>127.0.0.1</w:t>
+      </w:r>
+      <w:r>
+        <w:rPr>
+          <w:rStyle w:val="a4"/>
+          <w:rFonts w:asciiTheme="minorEastAsia" w:eastAsiaTheme="minorEastAsia" w:hAnsiTheme="minorEastAsia"/>
+          <w:sz w:val="24"/>
+          <w:szCs w:val="24"/>
+        </w:rPr>
+        <w:t>:1673</w:t>
+      </w:r>
+      <w:r>
+        <w:rPr>
+          <w:rStyle w:val="a4"/>
+          <w:rFonts w:asciiTheme="minorEastAsia" w:eastAsiaTheme="minorEastAsia" w:hAnsiTheme="minorEastAsia" w:hint="eastAsia"/>
+          <w:sz w:val="24"/>
+          <w:szCs w:val="24"/>
+        </w:rPr>
+        <w:t>9</w:t>
+      </w:r>
+      <w:r>
+        <w:rPr>
+          <w:rStyle w:val="a4"/>
+          <w:rFonts w:asciiTheme="minorEastAsia" w:eastAsiaTheme="minorEastAsia" w:hAnsiTheme="minorEastAsia"/>
+          <w:sz w:val="24"/>
+          <w:szCs w:val="24"/>
+        </w:rPr>
+        <w:t>/server/details</w:t>
+      </w:r>
+      <w:r>
+        <w:rPr>
+          <w:rStyle w:val="a4"/>
+          <w:rFonts w:asciiTheme="minorEastAsia" w:eastAsiaTheme="minorEastAsia" w:hAnsiTheme="minorEastAsia"/>
+          <w:sz w:val="24"/>
+          <w:szCs w:val="24"/>
+        </w:rPr>
+        <w:fldChar w:fldCharType="end"/>
+      </w:r>
     </w:p>
     <w:p>
       <w:pPr>
@@ -3445,7 +4206,7 @@
                     <pic:cNvPicPr/>
                   </pic:nvPicPr>
                   <pic:blipFill>
-                    <a:blip r:embed="rId10" cstate="print"/>
+                    <a:blip r:embed="rId8" cstate="print"/>
                     <a:stretch>
                       <a:fillRect/>
                     </a:stretch>
@@ -3469,137 +4230,273 @@
     <w:p>
       <w:pPr>
         <w:rPr>
-          <w:rFonts w:asciiTheme="minorEastAsia" w:eastAsiaTheme="minorEastAsia" w:hAnsiTheme="minorEastAsia" w:hint="eastAsia"/>
-          <w:sz w:val="24"/>
-          <w:szCs w:val="24"/>
-        </w:rPr>
-      </w:pPr>
-    </w:p>
-    <w:p>
-      <w:pPr>
-        <w:rPr>
-          <w:rFonts w:asciiTheme="minorEastAsia" w:eastAsiaTheme="minorEastAsia" w:hAnsiTheme="minorEastAsia" w:hint="eastAsia"/>
-          <w:sz w:val="24"/>
-          <w:szCs w:val="24"/>
-        </w:rPr>
-      </w:pPr>
-    </w:p>
-    <w:p>
-      <w:pPr>
-        <w:rPr>
-          <w:rFonts w:asciiTheme="minorEastAsia" w:eastAsiaTheme="minorEastAsia" w:hAnsiTheme="minorEastAsia" w:hint="eastAsia"/>
-          <w:sz w:val="24"/>
-          <w:szCs w:val="24"/>
-        </w:rPr>
-      </w:pPr>
-    </w:p>
-    <w:p>
-      <w:pPr>
-        <w:rPr>
-          <w:rFonts w:asciiTheme="minorEastAsia" w:eastAsiaTheme="minorEastAsia" w:hAnsiTheme="minorEastAsia" w:hint="eastAsia"/>
-          <w:sz w:val="24"/>
-          <w:szCs w:val="24"/>
-        </w:rPr>
-      </w:pPr>
-    </w:p>
-    <w:p>
-      <w:pPr>
-        <w:rPr>
-          <w:rFonts w:asciiTheme="minorEastAsia" w:eastAsiaTheme="minorEastAsia" w:hAnsiTheme="minorEastAsia"/>
-          <w:sz w:val="24"/>
-          <w:szCs w:val="24"/>
-        </w:rPr>
-      </w:pPr>
-    </w:p>
-    <w:p>
-      <w:pPr>
-        <w:rPr>
-          <w:rFonts w:asciiTheme="minorEastAsia" w:eastAsiaTheme="minorEastAsia" w:hAnsiTheme="minorEastAsia"/>
-          <w:sz w:val="24"/>
-          <w:szCs w:val="24"/>
-        </w:rPr>
-      </w:pPr>
-      <w:r>
-        <w:rPr>
-          <w:rFonts w:asciiTheme="minorEastAsia" w:eastAsiaTheme="minorEastAsia" w:hAnsiTheme="minorEastAsia" w:hint="eastAsia"/>
-          <w:sz w:val="24"/>
-          <w:szCs w:val="24"/>
-        </w:rPr>
-        <w:t>5.2 向设备发送数据</w:t>
-      </w:r>
-    </w:p>
-    <w:p>
-      <w:pPr>
-        <w:rPr>
-          <w:rFonts w:asciiTheme="minorEastAsia" w:eastAsiaTheme="minorEastAsia" w:hAnsiTheme="minorEastAsia"/>
-          <w:sz w:val="24"/>
-          <w:szCs w:val="24"/>
-        </w:rPr>
-      </w:pPr>
-      <w:r>
-        <w:rPr>
-          <w:rFonts w:asciiTheme="minorEastAsia" w:eastAsiaTheme="minorEastAsia" w:hAnsiTheme="minorEastAsia" w:hint="eastAsia"/>
-          <w:sz w:val="24"/>
-          <w:szCs w:val="24"/>
-        </w:rPr>
-        <w:t>向t</w:t>
-      </w:r>
-      <w:r>
-        <w:rPr>
-          <w:rFonts w:asciiTheme="minorEastAsia" w:eastAsiaTheme="minorEastAsia" w:hAnsiTheme="minorEastAsia" w:hint="eastAsia"/>
-          <w:sz w:val="24"/>
-          <w:szCs w:val="24"/>
-        </w:rPr>
-        <w:t>cp</w:t>
-      </w:r>
-      <w:r>
-        <w:rPr>
-          <w:rFonts w:asciiTheme="minorEastAsia" w:eastAsiaTheme="minorEastAsia" w:hAnsiTheme="minorEastAsia" w:hint="eastAsia"/>
-          <w:sz w:val="24"/>
-          <w:szCs w:val="24"/>
-        </w:rPr>
-        <w:t>服务</w:t>
-      </w:r>
-      <w:r>
-        <w:rPr>
-          <w:rFonts w:asciiTheme="minorEastAsia" w:eastAsiaTheme="minorEastAsia" w:hAnsiTheme="minorEastAsia" w:hint="eastAsia"/>
-          <w:sz w:val="24"/>
-          <w:szCs w:val="24"/>
-        </w:rPr>
-        <w:t xml:space="preserve"> get请求：</w:t>
-      </w:r>
-      <w:hyperlink r:id="rId11" w:history="1">
+          <w:rFonts w:asciiTheme="minorEastAsia" w:eastAsiaTheme="minorEastAsia" w:hAnsiTheme="minorEastAsia"/>
+          <w:sz w:val="24"/>
+          <w:szCs w:val="24"/>
+        </w:rPr>
+      </w:pPr>
+    </w:p>
+    <w:p>
+      <w:pPr>
+        <w:rPr>
+          <w:rFonts w:asciiTheme="minorEastAsia" w:eastAsiaTheme="minorEastAsia" w:hAnsiTheme="minorEastAsia"/>
+          <w:sz w:val="24"/>
+          <w:szCs w:val="24"/>
+        </w:rPr>
+      </w:pPr>
+    </w:p>
+    <w:p>
+      <w:pPr>
+        <w:rPr>
+          <w:rFonts w:asciiTheme="minorEastAsia" w:eastAsiaTheme="minorEastAsia" w:hAnsiTheme="minorEastAsia"/>
+          <w:sz w:val="24"/>
+          <w:szCs w:val="24"/>
+        </w:rPr>
+      </w:pPr>
+    </w:p>
+    <w:p>
+      <w:pPr>
+        <w:rPr>
+          <w:rFonts w:asciiTheme="minorEastAsia" w:eastAsiaTheme="minorEastAsia" w:hAnsiTheme="minorEastAsia"/>
+          <w:sz w:val="24"/>
+          <w:szCs w:val="24"/>
+        </w:rPr>
+      </w:pPr>
+    </w:p>
+    <w:p>
+      <w:pPr>
+        <w:rPr>
+          <w:rFonts w:asciiTheme="minorEastAsia" w:eastAsiaTheme="minorEastAsia" w:hAnsiTheme="minorEastAsia"/>
+          <w:sz w:val="24"/>
+          <w:szCs w:val="24"/>
+        </w:rPr>
+      </w:pPr>
+    </w:p>
+    <w:p>
+      <w:pPr>
+        <w:rPr>
+          <w:rFonts w:asciiTheme="minorEastAsia" w:eastAsiaTheme="minorEastAsia" w:hAnsiTheme="minorEastAsia"/>
+          <w:sz w:val="24"/>
+          <w:szCs w:val="24"/>
+        </w:rPr>
+      </w:pPr>
+      <w:r>
+        <w:rPr>
+          <w:rFonts w:asciiTheme="minorEastAsia" w:eastAsiaTheme="minorEastAsia" w:hAnsiTheme="minorEastAsia" w:hint="eastAsia"/>
+          <w:sz w:val="24"/>
+          <w:szCs w:val="24"/>
+        </w:rPr>
+        <w:t xml:space="preserve">5.2 </w:t>
+      </w:r>
+      <w:proofErr w:type="gramStart"/>
+      <w:r>
+        <w:rPr>
+          <w:rFonts w:asciiTheme="minorEastAsia" w:eastAsiaTheme="minorEastAsia" w:hAnsiTheme="minorEastAsia" w:hint="eastAsia"/>
+          <w:sz w:val="24"/>
+          <w:szCs w:val="24"/>
+        </w:rPr>
+        <w:t>向设备</w:t>
+      </w:r>
+      <w:proofErr w:type="gramEnd"/>
+      <w:r>
+        <w:rPr>
+          <w:rFonts w:asciiTheme="minorEastAsia" w:eastAsiaTheme="minorEastAsia" w:hAnsiTheme="minorEastAsia" w:hint="eastAsia"/>
+          <w:sz w:val="24"/>
+          <w:szCs w:val="24"/>
+        </w:rPr>
+        <w:t>发送数据</w:t>
+      </w:r>
+    </w:p>
+    <w:p>
+      <w:pPr>
+        <w:rPr>
+          <w:rFonts w:asciiTheme="minorEastAsia" w:eastAsiaTheme="minorEastAsia" w:hAnsiTheme="minorEastAsia"/>
+          <w:sz w:val="24"/>
+          <w:szCs w:val="24"/>
+        </w:rPr>
+      </w:pPr>
+      <w:r>
+        <w:rPr>
+          <w:rFonts w:asciiTheme="minorEastAsia" w:eastAsiaTheme="minorEastAsia" w:hAnsiTheme="minorEastAsia" w:hint="eastAsia"/>
+          <w:sz w:val="24"/>
+          <w:szCs w:val="24"/>
+        </w:rPr>
+        <w:t>get请求：</w:t>
+      </w:r>
+      <w:r>
+        <w:fldChar w:fldCharType="begin"/>
+      </w:r>
+      <w:r>
+        <w:instrText xml:space="preserve"> HYPERLINK "http://127.0.0.1:16739/server/details" </w:instrText>
+      </w:r>
+      <w:r>
+        <w:fldChar w:fldCharType="separate"/>
+      </w:r>
+      <w:r>
+        <w:rPr>
+          <w:rStyle w:val="a4"/>
+          <w:rFonts w:asciiTheme="minorEastAsia" w:eastAsiaTheme="minorEastAsia" w:hAnsiTheme="minorEastAsia"/>
+          <w:sz w:val="24"/>
+          <w:szCs w:val="24"/>
+        </w:rPr>
+        <w:t>http://</w:t>
+      </w:r>
+      <w:r>
+        <w:rPr>
+          <w:rStyle w:val="a4"/>
+          <w:rFonts w:asciiTheme="minorEastAsia" w:eastAsiaTheme="minorEastAsia" w:hAnsiTheme="minorEastAsia" w:hint="eastAsia"/>
+          <w:sz w:val="24"/>
+          <w:szCs w:val="24"/>
+        </w:rPr>
+        <w:t>127.0.0.1</w:t>
+      </w:r>
+      <w:r>
+        <w:rPr>
+          <w:rStyle w:val="a4"/>
+          <w:rFonts w:asciiTheme="minorEastAsia" w:eastAsiaTheme="minorEastAsia" w:hAnsiTheme="minorEastAsia"/>
+          <w:sz w:val="24"/>
+          <w:szCs w:val="24"/>
+        </w:rPr>
+        <w:t>:1673</w:t>
+      </w:r>
+      <w:r>
+        <w:rPr>
+          <w:rStyle w:val="a4"/>
+          <w:rFonts w:asciiTheme="minorEastAsia" w:eastAsiaTheme="minorEastAsia" w:hAnsiTheme="minorEastAsia" w:hint="eastAsia"/>
+          <w:sz w:val="24"/>
+          <w:szCs w:val="24"/>
+        </w:rPr>
+        <w:t>9</w:t>
+      </w:r>
+      <w:r>
+        <w:rPr>
+          <w:rStyle w:val="a4"/>
+          <w:rFonts w:asciiTheme="minorEastAsia" w:eastAsiaTheme="minorEastAsia" w:hAnsiTheme="minorEastAsia"/>
+          <w:sz w:val="24"/>
+          <w:szCs w:val="24"/>
+        </w:rPr>
+        <w:t>/</w:t>
+      </w:r>
+      <w:r>
+        <w:rPr>
+          <w:rStyle w:val="a4"/>
+          <w:rFonts w:asciiTheme="minorEastAsia" w:eastAsiaTheme="minorEastAsia" w:hAnsiTheme="minorEastAsia"/>
+          <w:sz w:val="24"/>
+          <w:szCs w:val="24"/>
+        </w:rPr>
+        <w:fldChar w:fldCharType="end"/>
+      </w:r>
+      <w:r>
+        <w:rPr>
+          <w:rFonts w:asciiTheme="minorEastAsia" w:eastAsiaTheme="minorEastAsia" w:hAnsiTheme="minorEastAsia" w:hint="eastAsia"/>
+          <w:sz w:val="24"/>
+          <w:szCs w:val="24"/>
+        </w:rPr>
+        <w:t xml:space="preserve"> </w:t>
+      </w:r>
+    </w:p>
+    <w:p>
+      <w:pPr>
+        <w:rPr>
+          <w:rFonts w:asciiTheme="minorEastAsia" w:eastAsiaTheme="minorEastAsia" w:hAnsiTheme="minorEastAsia"/>
+          <w:color w:val="00B0F0"/>
+          <w:sz w:val="24"/>
+          <w:szCs w:val="24"/>
+        </w:rPr>
+      </w:pPr>
+      <w:r>
+        <w:rPr>
+          <w:rFonts w:asciiTheme="minorEastAsia" w:eastAsiaTheme="minorEastAsia" w:hAnsiTheme="minorEastAsia" w:hint="eastAsia"/>
+          <w:color w:val="00B0F0"/>
+          <w:sz w:val="24"/>
+          <w:szCs w:val="24"/>
+        </w:rPr>
+        <w:t>注:向任意</w:t>
+      </w:r>
+      <w:proofErr w:type="gramStart"/>
+      <w:r>
+        <w:rPr>
+          <w:rFonts w:asciiTheme="minorEastAsia" w:eastAsiaTheme="minorEastAsia" w:hAnsiTheme="minorEastAsia" w:hint="eastAsia"/>
+          <w:color w:val="00B0F0"/>
+          <w:sz w:val="24"/>
+          <w:szCs w:val="24"/>
+        </w:rPr>
+        <w:t>一</w:t>
+      </w:r>
+      <w:proofErr w:type="gramEnd"/>
+      <w:r>
+        <w:rPr>
+          <w:rFonts w:asciiTheme="minorEastAsia" w:eastAsiaTheme="minorEastAsia" w:hAnsiTheme="minorEastAsia" w:hint="eastAsia"/>
+          <w:color w:val="00B0F0"/>
+          <w:sz w:val="24"/>
+          <w:szCs w:val="24"/>
+        </w:rPr>
+        <w:t>内网服务器发送请求,都可发到任意</w:t>
+      </w:r>
+      <w:proofErr w:type="gramStart"/>
+      <w:r>
+        <w:rPr>
+          <w:rFonts w:asciiTheme="minorEastAsia" w:eastAsiaTheme="minorEastAsia" w:hAnsiTheme="minorEastAsia" w:hint="eastAsia"/>
+          <w:color w:val="00B0F0"/>
+          <w:sz w:val="24"/>
+          <w:szCs w:val="24"/>
+        </w:rPr>
+        <w:t>一</w:t>
+      </w:r>
+      <w:proofErr w:type="gramEnd"/>
+      <w:r>
+        <w:rPr>
+          <w:rFonts w:asciiTheme="minorEastAsia" w:eastAsiaTheme="minorEastAsia" w:hAnsiTheme="minorEastAsia" w:hint="eastAsia"/>
+          <w:color w:val="00B0F0"/>
+          <w:sz w:val="24"/>
+          <w:szCs w:val="24"/>
+        </w:rPr>
+        <w:t>设备</w:t>
+      </w:r>
+    </w:p>
+    <w:p>
+      <w:pPr>
+        <w:rPr>
+          <w:rFonts w:asciiTheme="minorEastAsia" w:eastAsiaTheme="minorEastAsia" w:hAnsiTheme="minorEastAsia"/>
+          <w:color w:val="FF0000"/>
+          <w:sz w:val="24"/>
+          <w:szCs w:val="24"/>
+        </w:rPr>
+      </w:pPr>
+      <w:r>
+        <w:rPr>
+          <w:rFonts w:asciiTheme="minorEastAsia" w:eastAsiaTheme="minorEastAsia" w:hAnsiTheme="minorEastAsia" w:hint="eastAsia"/>
+          <w:color w:val="FF0000"/>
+          <w:sz w:val="24"/>
+          <w:szCs w:val="24"/>
+        </w:rPr>
+        <w:t>例子:</w:t>
+      </w:r>
+    </w:p>
+    <w:p>
+      <w:pPr>
+        <w:ind w:left="220" w:hangingChars="100" w:hanging="220"/>
+        <w:rPr>
+          <w:rFonts w:asciiTheme="minorEastAsia" w:eastAsiaTheme="minorEastAsia" w:hAnsiTheme="minorEastAsia" w:cs="新宋体"/>
+          <w:color w:val="008000"/>
+          <w:sz w:val="24"/>
+          <w:szCs w:val="24"/>
+        </w:rPr>
+      </w:pPr>
+      <w:hyperlink r:id="rId9" w:history="1">
         <w:r>
           <w:rPr>
             <w:rStyle w:val="a4"/>
-            <w:rFonts w:asciiTheme="minorEastAsia" w:eastAsiaTheme="minorEastAsia" w:hAnsiTheme="minorEastAsia"/>
+            <w:rFonts w:asciiTheme="minorEastAsia" w:eastAsiaTheme="minorEastAsia" w:hAnsiTheme="minorEastAsia" w:cs="新宋体"/>
             <w:sz w:val="24"/>
             <w:szCs w:val="24"/>
           </w:rPr>
-          <w:t>http://</w:t>
+          <w:t>http://127.0.0.1:1673</w:t>
         </w:r>
         <w:r>
           <w:rPr>
             <w:rStyle w:val="a4"/>
-            <w:rFonts w:asciiTheme="minorEastAsia" w:eastAsiaTheme="minorEastAsia" w:hAnsiTheme="minorEastAsia" w:hint="eastAsia"/>
-            <w:sz w:val="24"/>
-            <w:szCs w:val="24"/>
-          </w:rPr>
-          <w:t>127.0.0.1</w:t>
-        </w:r>
-        <w:r>
-          <w:rPr>
-            <w:rStyle w:val="a4"/>
-            <w:rFonts w:asciiTheme="minorEastAsia" w:eastAsiaTheme="minorEastAsia" w:hAnsiTheme="minorEastAsia"/>
-            <w:sz w:val="24"/>
-            <w:szCs w:val="24"/>
-          </w:rPr>
-          <w:t>:1673</w:t>
-        </w:r>
-        <w:r>
-          <w:rPr>
-            <w:rStyle w:val="a4"/>
-            <w:rFonts w:asciiTheme="minorEastAsia" w:eastAsiaTheme="minorEastAsia" w:hAnsiTheme="minorEastAsia" w:hint="eastAsia"/>
+            <w:rFonts w:asciiTheme="minorEastAsia" w:eastAsiaTheme="minorEastAsia" w:hAnsiTheme="minorEastAsia" w:cs="新宋体" w:hint="eastAsia"/>
             <w:sz w:val="24"/>
             <w:szCs w:val="24"/>
           </w:rPr>
@@ -3608,165 +4505,7 @@
         <w:r>
           <w:rPr>
             <w:rStyle w:val="a4"/>
-            <w:rFonts w:asciiTheme="minorEastAsia" w:eastAsiaTheme="minorEastAsia" w:hAnsiTheme="minorEastAsia"/>
-            <w:sz w:val="24"/>
-            <w:szCs w:val="24"/>
-          </w:rPr>
-          <w:t>/</w:t>
-        </w:r>
-      </w:hyperlink>
-      <w:r>
-        <w:rPr>
-          <w:rFonts w:asciiTheme="minorEastAsia" w:eastAsiaTheme="minorEastAsia" w:hAnsiTheme="minorEastAsia" w:hint="eastAsia"/>
-          <w:sz w:val="24"/>
-          <w:szCs w:val="24"/>
-        </w:rPr>
-        <w:t xml:space="preserve"> </w:t>
-      </w:r>
-    </w:p>
-    <w:p>
-      <w:pPr>
-        <w:rPr>
-          <w:rFonts w:asciiTheme="minorEastAsia" w:eastAsiaTheme="minorEastAsia" w:hAnsiTheme="minorEastAsia"/>
-          <w:sz w:val="24"/>
-          <w:szCs w:val="24"/>
-        </w:rPr>
-      </w:pPr>
-      <w:r>
-        <w:rPr>
-          <w:rFonts w:asciiTheme="minorEastAsia" w:eastAsiaTheme="minorEastAsia" w:hAnsiTheme="minorEastAsia" w:hint="eastAsia"/>
-          <w:sz w:val="24"/>
-          <w:szCs w:val="24"/>
-        </w:rPr>
-        <w:t>向udp服务 get请求：</w:t>
-      </w:r>
-      <w:hyperlink r:id="rId12" w:history="1">
-        <w:r>
-          <w:rPr>
-            <w:rStyle w:val="a4"/>
-            <w:rFonts w:asciiTheme="minorEastAsia" w:eastAsiaTheme="minorEastAsia" w:hAnsiTheme="minorEastAsia"/>
-            <w:sz w:val="24"/>
-            <w:szCs w:val="24"/>
-          </w:rPr>
-          <w:t>http://</w:t>
-        </w:r>
-        <w:r>
-          <w:rPr>
-            <w:rStyle w:val="a4"/>
-            <w:rFonts w:asciiTheme="minorEastAsia" w:eastAsiaTheme="minorEastAsia" w:hAnsiTheme="minorEastAsia" w:hint="eastAsia"/>
-            <w:sz w:val="24"/>
-            <w:szCs w:val="24"/>
-          </w:rPr>
-          <w:t>127.0.0.1</w:t>
-        </w:r>
-        <w:r>
-          <w:rPr>
-            <w:rStyle w:val="a4"/>
-            <w:rFonts w:asciiTheme="minorEastAsia" w:eastAsiaTheme="minorEastAsia" w:hAnsiTheme="minorEastAsia"/>
-            <w:sz w:val="24"/>
-            <w:szCs w:val="24"/>
-          </w:rPr>
-          <w:t>:1673</w:t>
-        </w:r>
-        <w:r>
-          <w:rPr>
-            <w:rStyle w:val="a4"/>
-            <w:rFonts w:asciiTheme="minorEastAsia" w:eastAsiaTheme="minorEastAsia" w:hAnsiTheme="minorEastAsia" w:hint="eastAsia"/>
-            <w:sz w:val="24"/>
-            <w:szCs w:val="24"/>
-          </w:rPr>
-          <w:t>9</w:t>
-        </w:r>
-        <w:r>
-          <w:rPr>
-            <w:rStyle w:val="a4"/>
-            <w:rFonts w:asciiTheme="minorEastAsia" w:eastAsiaTheme="minorEastAsia" w:hAnsiTheme="minorEastAsia"/>
-            <w:sz w:val="24"/>
-            <w:szCs w:val="24"/>
-          </w:rPr>
-          <w:t>/</w:t>
-        </w:r>
-      </w:hyperlink>
-      <w:r>
-        <w:rPr>
-          <w:rFonts w:asciiTheme="minorEastAsia" w:eastAsiaTheme="minorEastAsia" w:hAnsiTheme="minorEastAsia" w:hint="eastAsia"/>
-          <w:sz w:val="24"/>
-          <w:szCs w:val="24"/>
-        </w:rPr>
-        <w:t xml:space="preserve"> </w:t>
-      </w:r>
-    </w:p>
-    <w:p>
-      <w:pPr>
-        <w:rPr>
-          <w:rFonts w:asciiTheme="minorEastAsia" w:eastAsiaTheme="minorEastAsia" w:hAnsiTheme="minorEastAsia"/>
-          <w:color w:val="00B0F0"/>
-          <w:sz w:val="24"/>
-          <w:szCs w:val="24"/>
-        </w:rPr>
-      </w:pPr>
-      <w:r>
-        <w:rPr>
-          <w:rFonts w:asciiTheme="minorEastAsia" w:eastAsiaTheme="minorEastAsia" w:hAnsiTheme="minorEastAsia" w:hint="eastAsia"/>
-          <w:color w:val="00B0F0"/>
-          <w:sz w:val="24"/>
-          <w:szCs w:val="24"/>
-        </w:rPr>
-        <w:t>注:向任意一内网服务器发送请求,都可发到任意一设备</w:t>
-      </w:r>
-    </w:p>
-    <w:p>
-      <w:pPr>
-        <w:rPr>
-          <w:rFonts w:asciiTheme="minorEastAsia" w:eastAsiaTheme="minorEastAsia" w:hAnsiTheme="minorEastAsia"/>
-          <w:color w:val="FF0000"/>
-          <w:sz w:val="24"/>
-          <w:szCs w:val="24"/>
-        </w:rPr>
-      </w:pPr>
-      <w:r>
-        <w:rPr>
-          <w:rFonts w:asciiTheme="minorEastAsia" w:eastAsiaTheme="minorEastAsia" w:hAnsiTheme="minorEastAsia" w:hint="eastAsia"/>
-          <w:color w:val="FF0000"/>
-          <w:sz w:val="24"/>
-          <w:szCs w:val="24"/>
-        </w:rPr>
-        <w:t>例子:</w:t>
-      </w:r>
-    </w:p>
-    <w:p>
-      <w:pPr>
-        <w:ind w:left="240" w:hangingChars="100" w:hanging="240"/>
-        <w:rPr>
-          <w:rFonts w:asciiTheme="minorEastAsia" w:eastAsiaTheme="minorEastAsia" w:hAnsiTheme="minorEastAsia" w:cs="NSimSun"/>
-          <w:color w:val="008000"/>
-          <w:sz w:val="24"/>
-          <w:szCs w:val="24"/>
-        </w:rPr>
-      </w:pPr>
-      <w:hyperlink r:id="rId13" w:history="1">
-        <w:r>
-          <w:rPr>
-            <w:rStyle w:val="a4"/>
-            <w:rFonts w:asciiTheme="minorEastAsia" w:eastAsiaTheme="minorEastAsia" w:hAnsiTheme="minorEastAsia" w:cs="NSimSun"/>
-            <w:sz w:val="24"/>
-            <w:szCs w:val="24"/>
-          </w:rPr>
-          <w:t>http://127.0.0.1:1673</w:t>
-        </w:r>
-        <w:r>
-          <w:rPr>
-            <w:rStyle w:val="a4"/>
-            <w:rFonts w:asciiTheme="minorEastAsia" w:eastAsiaTheme="minorEastAsia" w:hAnsiTheme="minorEastAsia" w:cs="NSimSun" w:hint="eastAsia"/>
-            <w:sz w:val="24"/>
-            <w:szCs w:val="24"/>
-          </w:rPr>
-          <w:t>8</w:t>
-        </w:r>
-        <w:r>
-          <w:rPr>
-            <w:rStyle w:val="a4"/>
-            <w:rFonts w:asciiTheme="minorEastAsia" w:eastAsiaTheme="minorEastAsia" w:hAnsiTheme="minorEastAsia" w:cs="NSimSun"/>
+            <w:rFonts w:asciiTheme="minorEastAsia" w:eastAsiaTheme="minorEastAsia" w:hAnsiTheme="minorEastAsia" w:cs="新宋体"/>
             <w:sz w:val="24"/>
             <w:szCs w:val="24"/>
           </w:rPr>
@@ -3775,7 +4514,7 @@
         <w:r>
           <w:rPr>
             <w:rStyle w:val="a4"/>
-            <w:rFonts w:asciiTheme="minorEastAsia" w:eastAsiaTheme="minorEastAsia" w:hAnsiTheme="minorEastAsia" w:cs="NSimSun" w:hint="eastAsia"/>
+            <w:rFonts w:asciiTheme="minorEastAsia" w:eastAsiaTheme="minorEastAsia" w:hAnsiTheme="minorEastAsia" w:cs="新宋体" w:hint="eastAsia"/>
             <w:sz w:val="24"/>
             <w:szCs w:val="24"/>
           </w:rPr>
@@ -3784,7 +4523,7 @@
         <w:r>
           <w:rPr>
             <w:rStyle w:val="a4"/>
-            <w:rFonts w:asciiTheme="minorEastAsia" w:eastAsiaTheme="minorEastAsia" w:hAnsiTheme="minorEastAsia" w:cs="NSimSun"/>
+            <w:rFonts w:asciiTheme="minorEastAsia" w:eastAsiaTheme="minorEastAsia" w:hAnsiTheme="minorEastAsia" w:cs="新宋体"/>
             <w:sz w:val="24"/>
             <w:szCs w:val="24"/>
           </w:rPr>
@@ -3803,12 +4542,11 @@
       </w:pPr>
       <w:r>
         <w:rPr>
-          <w:rFonts w:asciiTheme="minorEastAsia" w:eastAsiaTheme="minorEastAsia" w:hAnsiTheme="minorEastAsia" w:cs="NSimSun" w:hint="eastAsia"/>
+          <w:rFonts w:asciiTheme="minorEastAsia" w:eastAsiaTheme="minorEastAsia" w:hAnsiTheme="minorEastAsia" w:cs="新宋体" w:hint="eastAsia"/>
           <w:color w:val="008000"/>
           <w:sz w:val="24"/>
           <w:szCs w:val="24"/>
         </w:rPr>
-        <w:lastRenderedPageBreak/>
         <w:t>参数说明:</w:t>
       </w:r>
     </w:p>
@@ -3816,7 +4554,7 @@
       <w:tblPr>
         <w:tblStyle w:val="a8"/>
         <w:tblW w:w="0" w:type="auto"/>
-        <w:tblLook w:val="04A0"/>
+        <w:tblLook w:val="04A0" w:firstRow="1" w:lastRow="0" w:firstColumn="1" w:lastColumn="0" w:noHBand="0" w:noVBand="1"/>
       </w:tblPr>
       <w:tblGrid>
         <w:gridCol w:w="1668"/>
@@ -3832,14 +4570,14 @@
           <w:p>
             <w:pPr>
               <w:rPr>
-                <w:rFonts w:asciiTheme="minorEastAsia" w:eastAsiaTheme="minorEastAsia" w:hAnsiTheme="minorEastAsia" w:cs="NSimSun"/>
+                <w:rFonts w:asciiTheme="minorEastAsia" w:eastAsiaTheme="minorEastAsia" w:hAnsiTheme="minorEastAsia" w:cs="新宋体"/>
                 <w:sz w:val="24"/>
                 <w:szCs w:val="24"/>
               </w:rPr>
             </w:pPr>
             <w:r>
               <w:rPr>
-                <w:rFonts w:asciiTheme="minorEastAsia" w:eastAsiaTheme="minorEastAsia" w:hAnsiTheme="minorEastAsia" w:cs="NSimSun" w:hint="eastAsia"/>
+                <w:rFonts w:asciiTheme="minorEastAsia" w:eastAsiaTheme="minorEastAsia" w:hAnsiTheme="minorEastAsia" w:cs="新宋体" w:hint="eastAsia"/>
                 <w:sz w:val="24"/>
                 <w:szCs w:val="24"/>
               </w:rPr>
@@ -3929,10 +4667,11 @@
             </w:pPr>
             <w:r>
               <w:rPr>
-                <w:rFonts w:asciiTheme="minorEastAsia" w:eastAsiaTheme="minorEastAsia" w:hAnsiTheme="minorEastAsia" w:cs="NSimSun"/>
-                <w:sz w:val="24"/>
-                <w:szCs w:val="24"/>
-              </w:rPr>
+                <w:rFonts w:asciiTheme="minorEastAsia" w:eastAsiaTheme="minorEastAsia" w:hAnsiTheme="minorEastAsia" w:cs="新宋体"/>
+                <w:sz w:val="24"/>
+                <w:szCs w:val="24"/>
+              </w:rPr>
+              <w:lastRenderedPageBreak/>
               <w:t>mac</w:t>
             </w:r>
           </w:p>
@@ -4004,19 +4743,21 @@
           <w:p>
             <w:pPr>
               <w:rPr>
-                <w:rFonts w:asciiTheme="minorEastAsia" w:eastAsiaTheme="minorEastAsia" w:hAnsiTheme="minorEastAsia" w:cs="NSimSun"/>
+                <w:rFonts w:asciiTheme="minorEastAsia" w:eastAsiaTheme="minorEastAsia" w:hAnsiTheme="minorEastAsia" w:cs="新宋体"/>
                 <w:sz w:val="24"/>
                 <w:szCs w:val="24"/>
               </w:rPr>
             </w:pPr>
+            <w:proofErr w:type="spellStart"/>
             <w:r>
               <w:rPr>
-                <w:rFonts w:asciiTheme="minorEastAsia" w:eastAsiaTheme="minorEastAsia" w:hAnsiTheme="minorEastAsia" w:cs="NSimSun"/>
+                <w:rFonts w:asciiTheme="minorEastAsia" w:eastAsiaTheme="minorEastAsia" w:hAnsiTheme="minorEastAsia" w:cs="新宋体"/>
                 <w:sz w:val="24"/>
                 <w:szCs w:val="24"/>
               </w:rPr>
               <w:t>keyid</w:t>
             </w:r>
+            <w:proofErr w:type="spellEnd"/>
           </w:p>
         </w:tc>
         <w:tc>
@@ -4031,6 +4772,7 @@
                 <w:szCs w:val="24"/>
               </w:rPr>
             </w:pPr>
+            <w:proofErr w:type="gramStart"/>
             <w:r>
               <w:rPr>
                 <w:rFonts w:asciiTheme="minorEastAsia" w:eastAsiaTheme="minorEastAsia" w:hAnsiTheme="minorEastAsia" w:hint="eastAsia"/>
@@ -4039,6 +4781,7 @@
               </w:rPr>
               <w:t>密匙类型</w:t>
             </w:r>
+            <w:proofErr w:type="gramEnd"/>
           </w:p>
         </w:tc>
         <w:tc>
@@ -4101,7 +4844,7 @@
             </w:pPr>
             <w:r>
               <w:rPr>
-                <w:rFonts w:asciiTheme="minorEastAsia" w:eastAsiaTheme="minorEastAsia" w:hAnsiTheme="minorEastAsia" w:cs="NSimSun"/>
+                <w:rFonts w:asciiTheme="minorEastAsia" w:eastAsiaTheme="minorEastAsia" w:hAnsiTheme="minorEastAsia" w:cs="新宋体"/>
                 <w:sz w:val="24"/>
                 <w:szCs w:val="24"/>
               </w:rPr>
@@ -4131,7 +4874,7 @@
             </w:r>
             <w:r>
               <w:rPr>
-                <w:rFonts w:asciiTheme="minorEastAsia" w:eastAsiaTheme="minorEastAsia" w:hAnsiTheme="minorEastAsia" w:cs="NSimSun"/>
+                <w:rFonts w:asciiTheme="minorEastAsia" w:eastAsiaTheme="minorEastAsia" w:hAnsiTheme="minorEastAsia" w:cs="新宋体"/>
                 <w:color w:val="A31515"/>
                 <w:sz w:val="24"/>
                 <w:szCs w:val="24"/>
@@ -4140,7 +4883,7 @@
             </w:r>
             <w:r>
               <w:rPr>
-                <w:rFonts w:asciiTheme="minorEastAsia" w:eastAsiaTheme="minorEastAsia" w:hAnsiTheme="minorEastAsia" w:cs="NSimSun" w:hint="eastAsia"/>
+                <w:rFonts w:asciiTheme="minorEastAsia" w:eastAsiaTheme="minorEastAsia" w:hAnsiTheme="minorEastAsia" w:cs="新宋体" w:hint="eastAsia"/>
                 <w:color w:val="A31515"/>
                 <w:sz w:val="24"/>
                 <w:szCs w:val="24"/>
@@ -4149,7 +4892,7 @@
             </w:r>
             <w:r>
               <w:rPr>
-                <w:rFonts w:asciiTheme="minorEastAsia" w:eastAsiaTheme="minorEastAsia" w:hAnsiTheme="minorEastAsia" w:cs="NSimSun"/>
+                <w:rFonts w:asciiTheme="minorEastAsia" w:eastAsiaTheme="minorEastAsia" w:hAnsiTheme="minorEastAsia" w:cs="新宋体"/>
                 <w:color w:val="A31515"/>
                 <w:sz w:val="24"/>
                 <w:szCs w:val="24"/>
@@ -4158,7 +4901,7 @@
             </w:r>
             <w:r>
               <w:rPr>
-                <w:rFonts w:asciiTheme="minorEastAsia" w:eastAsiaTheme="minorEastAsia" w:hAnsiTheme="minorEastAsia" w:cs="NSimSun" w:hint="eastAsia"/>
+                <w:rFonts w:asciiTheme="minorEastAsia" w:eastAsiaTheme="minorEastAsia" w:hAnsiTheme="minorEastAsia" w:cs="新宋体" w:hint="eastAsia"/>
                 <w:color w:val="A31515"/>
                 <w:sz w:val="24"/>
                 <w:szCs w:val="24"/>
@@ -4167,13 +4910,24 @@
             </w:r>
             <w:r>
               <w:rPr>
-                <w:rFonts w:asciiTheme="minorEastAsia" w:eastAsiaTheme="minorEastAsia" w:hAnsiTheme="minorEastAsia" w:cs="NSimSun"/>
+                <w:rFonts w:asciiTheme="minorEastAsia" w:eastAsiaTheme="minorEastAsia" w:hAnsiTheme="minorEastAsia" w:cs="新宋体"/>
                 <w:color w:val="A31515"/>
                 <w:sz w:val="24"/>
                 <w:szCs w:val="24"/>
               </w:rPr>
-              <w:t xml:space="preserve"> ascii</w:t>
+              <w:t xml:space="preserve"> </w:t>
             </w:r>
+            <w:proofErr w:type="spellStart"/>
+            <w:r>
+              <w:rPr>
+                <w:rFonts w:asciiTheme="minorEastAsia" w:eastAsiaTheme="minorEastAsia" w:hAnsiTheme="minorEastAsia" w:cs="新宋体"/>
+                <w:color w:val="A31515"/>
+                <w:sz w:val="24"/>
+                <w:szCs w:val="24"/>
+              </w:rPr>
+              <w:t>ascii</w:t>
+            </w:r>
+            <w:proofErr w:type="spellEnd"/>
             <w:r>
               <w:rPr>
                 <w:rFonts w:asciiTheme="minorEastAsia" w:eastAsiaTheme="minorEastAsia" w:hAnsiTheme="minorEastAsia" w:hint="eastAsia"/>
@@ -4220,7 +4974,7 @@
             </w:pPr>
             <w:r>
               <w:rPr>
-                <w:rFonts w:asciiTheme="minorEastAsia" w:eastAsiaTheme="minorEastAsia" w:hAnsiTheme="minorEastAsia" w:cs="NSimSun"/>
+                <w:rFonts w:asciiTheme="minorEastAsia" w:eastAsiaTheme="minorEastAsia" w:hAnsiTheme="minorEastAsia" w:cs="新宋体"/>
                 <w:color w:val="A31515"/>
                 <w:sz w:val="24"/>
                 <w:szCs w:val="24"/>
@@ -4445,6 +5199,7 @@
               </w:rPr>
               <w:t>功能</w:t>
             </w:r>
+            <w:proofErr w:type="spellStart"/>
             <w:r>
               <w:rPr>
                 <w:rFonts w:asciiTheme="minorEastAsia" w:eastAsiaTheme="minorEastAsia" w:hAnsiTheme="minorEastAsia"/>
@@ -4453,6 +5208,7 @@
               </w:rPr>
               <w:t>AttributeID</w:t>
             </w:r>
+            <w:proofErr w:type="spellEnd"/>
           </w:p>
         </w:tc>
         <w:tc>
@@ -4513,6 +5269,7 @@
                 <w:szCs w:val="24"/>
               </w:rPr>
             </w:pPr>
+            <w:proofErr w:type="spellStart"/>
             <w:r>
               <w:rPr>
                 <w:rFonts w:asciiTheme="minorEastAsia" w:eastAsiaTheme="minorEastAsia" w:hAnsiTheme="minorEastAsia"/>
@@ -4521,6 +5278,7 @@
               </w:rPr>
               <w:t>cmd</w:t>
             </w:r>
+            <w:proofErr w:type="spellEnd"/>
           </w:p>
         </w:tc>
         <w:tc>
@@ -4605,7 +5363,7 @@
             </w:pPr>
             <w:r>
               <w:rPr>
-                <w:rFonts w:asciiTheme="minorEastAsia" w:eastAsiaTheme="minorEastAsia" w:hAnsiTheme="minorEastAsia" w:cs="NSimSun"/>
+                <w:rFonts w:asciiTheme="minorEastAsia" w:eastAsiaTheme="minorEastAsia" w:hAnsiTheme="minorEastAsia" w:cs="新宋体"/>
                 <w:color w:val="000000"/>
                 <w:sz w:val="24"/>
                 <w:szCs w:val="24"/>
@@ -4694,6 +5452,7 @@
                 <w:szCs w:val="24"/>
               </w:rPr>
             </w:pPr>
+            <w:proofErr w:type="spellStart"/>
             <w:r>
               <w:rPr>
                 <w:rFonts w:asciiTheme="minorEastAsia" w:eastAsiaTheme="minorEastAsia" w:hAnsiTheme="minorEastAsia"/>
@@ -4702,6 +5461,7 @@
               </w:rPr>
               <w:t>serversn</w:t>
             </w:r>
+            <w:proofErr w:type="spellEnd"/>
           </w:p>
         </w:tc>
         <w:tc>
@@ -4722,8 +5482,18 @@
                 <w:sz w:val="24"/>
                 <w:szCs w:val="24"/>
               </w:rPr>
-              <w:t>服务器sn</w:t>
+              <w:t>服务器</w:t>
             </w:r>
+            <w:proofErr w:type="spellStart"/>
+            <w:r>
+              <w:rPr>
+                <w:rFonts w:asciiTheme="minorEastAsia" w:eastAsiaTheme="minorEastAsia" w:hAnsiTheme="minorEastAsia" w:hint="eastAsia"/>
+                <w:sz w:val="24"/>
+                <w:szCs w:val="24"/>
+              </w:rPr>
+              <w:t>sn</w:t>
+            </w:r>
+            <w:proofErr w:type="spellEnd"/>
           </w:p>
         </w:tc>
         <w:tc>
@@ -4768,12 +5538,12 @@
       <w:pPr>
         <w:pStyle w:val="2"/>
         <w:rPr>
-          <w:rFonts w:asciiTheme="minorEastAsia" w:eastAsiaTheme="minorEastAsia" w:hAnsiTheme="minorEastAsia" w:hint="eastAsia"/>
-          <w:sz w:val="24"/>
-          <w:szCs w:val="24"/>
-        </w:rPr>
-      </w:pPr>
-      <w:bookmarkStart w:id="8" w:name="_Toc525768694"/>
+          <w:rFonts w:asciiTheme="minorEastAsia" w:eastAsiaTheme="minorEastAsia" w:hAnsiTheme="minorEastAsia"/>
+          <w:sz w:val="24"/>
+          <w:szCs w:val="24"/>
+        </w:rPr>
+      </w:pPr>
+      <w:bookmarkStart w:id="9" w:name="_Toc525768694"/>
       <w:r>
         <w:rPr>
           <w:rFonts w:asciiTheme="minorEastAsia" w:eastAsiaTheme="minorEastAsia" w:hAnsiTheme="minorEastAsia" w:hint="eastAsia"/>
@@ -4782,12 +5552,12 @@
         </w:rPr>
         <w:t>六、自动化推送</w:t>
       </w:r>
-      <w:bookmarkEnd w:id="8"/>
-    </w:p>
-    <w:p>
-      <w:pPr>
-        <w:rPr>
-          <w:rFonts w:asciiTheme="minorEastAsia" w:eastAsiaTheme="minorEastAsia" w:hAnsiTheme="minorEastAsia" w:hint="eastAsia"/>
+      <w:bookmarkEnd w:id="9"/>
+    </w:p>
+    <w:p>
+      <w:pPr>
+        <w:rPr>
+          <w:rFonts w:asciiTheme="minorEastAsia" w:eastAsiaTheme="minorEastAsia" w:hAnsiTheme="minorEastAsia"/>
           <w:sz w:val="24"/>
           <w:szCs w:val="24"/>
         </w:rPr>
@@ -4800,6 +5570,7 @@
         </w:rPr>
         <w:t>可通过</w:t>
       </w:r>
+      <w:proofErr w:type="spellStart"/>
       <w:r>
         <w:rPr>
           <w:rFonts w:asciiTheme="minorEastAsia" w:eastAsiaTheme="minorEastAsia" w:hAnsiTheme="minorEastAsia"/>
@@ -4808,6 +5579,7 @@
         </w:rPr>
         <w:t>appsettings.json</w:t>
       </w:r>
+      <w:proofErr w:type="spellEnd"/>
       <w:r>
         <w:rPr>
           <w:rFonts w:asciiTheme="minorEastAsia" w:eastAsiaTheme="minorEastAsia" w:hAnsiTheme="minorEastAsia" w:hint="eastAsia"/>
@@ -4825,24 +5597,46 @@
         <w:snapToGrid/>
         <w:spacing w:after="0"/>
         <w:rPr>
-          <w:rFonts w:asciiTheme="minorEastAsia" w:eastAsiaTheme="minorEastAsia" w:hAnsiTheme="minorEastAsia" w:cs="NSimSun"/>
-          <w:color w:val="000000"/>
-          <w:sz w:val="24"/>
-          <w:szCs w:val="24"/>
-        </w:rPr>
-      </w:pPr>
-      <w:r>
-        <w:rPr>
-          <w:rFonts w:asciiTheme="minorEastAsia" w:eastAsiaTheme="minorEastAsia" w:hAnsiTheme="minorEastAsia" w:cs="NSimSun"/>
+          <w:rFonts w:asciiTheme="minorEastAsia" w:eastAsiaTheme="minorEastAsia" w:hAnsiTheme="minorEastAsia" w:cs="新宋体"/>
+          <w:color w:val="000000"/>
+          <w:sz w:val="24"/>
+          <w:szCs w:val="24"/>
+        </w:rPr>
+      </w:pPr>
+      <w:r>
+        <w:rPr>
+          <w:rFonts w:asciiTheme="minorEastAsia" w:eastAsiaTheme="minorEastAsia" w:hAnsiTheme="minorEastAsia" w:cs="新宋体"/>
           <w:color w:val="2E75B6"/>
           <w:sz w:val="24"/>
           <w:szCs w:val="24"/>
         </w:rPr>
-        <w:t>"receiveDataApi"</w:t>
-      </w:r>
-      <w:r>
-        <w:rPr>
-          <w:rFonts w:asciiTheme="minorEastAsia" w:eastAsiaTheme="minorEastAsia" w:hAnsiTheme="minorEastAsia" w:cs="NSimSun"/>
+        <w:t>"</w:t>
+      </w:r>
+      <w:proofErr w:type="spellStart"/>
+      <w:proofErr w:type="gramStart"/>
+      <w:r>
+        <w:rPr>
+          <w:rFonts w:asciiTheme="minorEastAsia" w:eastAsiaTheme="minorEastAsia" w:hAnsiTheme="minorEastAsia" w:cs="新宋体"/>
+          <w:color w:val="2E75B6"/>
+          <w:sz w:val="24"/>
+          <w:szCs w:val="24"/>
+        </w:rPr>
+        <w:t>receiveDataApi</w:t>
+      </w:r>
+      <w:proofErr w:type="spellEnd"/>
+      <w:proofErr w:type="gramEnd"/>
+      <w:r>
+        <w:rPr>
+          <w:rFonts w:asciiTheme="minorEastAsia" w:eastAsiaTheme="minorEastAsia" w:hAnsiTheme="minorEastAsia" w:cs="新宋体"/>
+          <w:color w:val="2E75B6"/>
+          <w:sz w:val="24"/>
+          <w:szCs w:val="24"/>
+        </w:rPr>
+        <w:t>"</w:t>
+      </w:r>
+      <w:r>
+        <w:rPr>
+          <w:rFonts w:asciiTheme="minorEastAsia" w:eastAsiaTheme="minorEastAsia" w:hAnsiTheme="minorEastAsia" w:cs="新宋体"/>
           <w:color w:val="000000"/>
           <w:sz w:val="24"/>
           <w:szCs w:val="24"/>
@@ -4858,15 +5652,15 @@
         <w:snapToGrid/>
         <w:spacing w:after="0"/>
         <w:rPr>
-          <w:rFonts w:asciiTheme="minorEastAsia" w:eastAsiaTheme="minorEastAsia" w:hAnsiTheme="minorEastAsia" w:cs="NSimSun"/>
-          <w:color w:val="000000"/>
-          <w:sz w:val="24"/>
-          <w:szCs w:val="24"/>
-        </w:rPr>
-      </w:pPr>
-      <w:r>
-        <w:rPr>
-          <w:rFonts w:asciiTheme="minorEastAsia" w:eastAsiaTheme="minorEastAsia" w:hAnsiTheme="minorEastAsia" w:cs="NSimSun"/>
+          <w:rFonts w:asciiTheme="minorEastAsia" w:eastAsiaTheme="minorEastAsia" w:hAnsiTheme="minorEastAsia" w:cs="新宋体"/>
+          <w:color w:val="000000"/>
+          <w:sz w:val="24"/>
+          <w:szCs w:val="24"/>
+        </w:rPr>
+      </w:pPr>
+      <w:r>
+        <w:rPr>
+          <w:rFonts w:asciiTheme="minorEastAsia" w:eastAsiaTheme="minorEastAsia" w:hAnsiTheme="minorEastAsia" w:cs="新宋体"/>
           <w:color w:val="000000"/>
           <w:sz w:val="24"/>
           <w:szCs w:val="24"/>
@@ -4875,7 +5669,7 @@
       </w:r>
       <w:r>
         <w:rPr>
-          <w:rFonts w:asciiTheme="minorEastAsia" w:eastAsiaTheme="minorEastAsia" w:hAnsiTheme="minorEastAsia" w:cs="NSimSun"/>
+          <w:rFonts w:asciiTheme="minorEastAsia" w:eastAsiaTheme="minorEastAsia" w:hAnsiTheme="minorEastAsia" w:cs="新宋体"/>
           <w:color w:val="2E75B6"/>
           <w:sz w:val="24"/>
           <w:szCs w:val="24"/>
@@ -4884,7 +5678,7 @@
       </w:r>
       <w:r>
         <w:rPr>
-          <w:rFonts w:asciiTheme="minorEastAsia" w:eastAsiaTheme="minorEastAsia" w:hAnsiTheme="minorEastAsia" w:cs="NSimSun"/>
+          <w:rFonts w:asciiTheme="minorEastAsia" w:eastAsiaTheme="minorEastAsia" w:hAnsiTheme="minorEastAsia" w:cs="新宋体"/>
           <w:color w:val="000000"/>
           <w:sz w:val="24"/>
           <w:szCs w:val="24"/>
@@ -4893,7 +5687,7 @@
       </w:r>
       <w:r>
         <w:rPr>
-          <w:rFonts w:asciiTheme="minorEastAsia" w:eastAsiaTheme="minorEastAsia" w:hAnsiTheme="minorEastAsia" w:cs="NSimSun"/>
+          <w:rFonts w:asciiTheme="minorEastAsia" w:eastAsiaTheme="minorEastAsia" w:hAnsiTheme="minorEastAsia" w:cs="新宋体"/>
           <w:color w:val="A31515"/>
           <w:sz w:val="24"/>
           <w:szCs w:val="24"/>
@@ -4902,7 +5696,7 @@
       </w:r>
       <w:r>
         <w:rPr>
-          <w:rFonts w:asciiTheme="minorEastAsia" w:eastAsiaTheme="minorEastAsia" w:hAnsiTheme="minorEastAsia" w:cs="NSimSun"/>
+          <w:rFonts w:asciiTheme="minorEastAsia" w:eastAsiaTheme="minorEastAsia" w:hAnsiTheme="minorEastAsia" w:cs="新宋体"/>
           <w:color w:val="000000"/>
           <w:sz w:val="24"/>
           <w:szCs w:val="24"/>
@@ -4911,7 +5705,7 @@
       </w:r>
       <w:r>
         <w:rPr>
-          <w:rFonts w:asciiTheme="minorEastAsia" w:eastAsiaTheme="minorEastAsia" w:hAnsiTheme="minorEastAsia" w:cs="NSimSun"/>
+          <w:rFonts w:asciiTheme="minorEastAsia" w:eastAsiaTheme="minorEastAsia" w:hAnsiTheme="minorEastAsia" w:cs="新宋体"/>
           <w:color w:val="008000"/>
           <w:sz w:val="24"/>
           <w:szCs w:val="24"/>
@@ -4927,15 +5721,15 @@
         <w:snapToGrid/>
         <w:spacing w:after="0"/>
         <w:rPr>
-          <w:rFonts w:asciiTheme="minorEastAsia" w:eastAsiaTheme="minorEastAsia" w:hAnsiTheme="minorEastAsia" w:cs="NSimSun"/>
-          <w:color w:val="000000"/>
-          <w:sz w:val="24"/>
-          <w:szCs w:val="24"/>
-        </w:rPr>
-      </w:pPr>
-      <w:r>
-        <w:rPr>
-          <w:rFonts w:asciiTheme="minorEastAsia" w:eastAsiaTheme="minorEastAsia" w:hAnsiTheme="minorEastAsia" w:cs="NSimSun"/>
+          <w:rFonts w:asciiTheme="minorEastAsia" w:eastAsiaTheme="minorEastAsia" w:hAnsiTheme="minorEastAsia" w:cs="新宋体"/>
+          <w:color w:val="000000"/>
+          <w:sz w:val="24"/>
+          <w:szCs w:val="24"/>
+        </w:rPr>
+      </w:pPr>
+      <w:r>
+        <w:rPr>
+          <w:rFonts w:asciiTheme="minorEastAsia" w:eastAsiaTheme="minorEastAsia" w:hAnsiTheme="minorEastAsia" w:cs="新宋体"/>
           <w:color w:val="000000"/>
           <w:sz w:val="24"/>
           <w:szCs w:val="24"/>
@@ -4944,16 +5738,36 @@
       </w:r>
       <w:r>
         <w:rPr>
-          <w:rFonts w:asciiTheme="minorEastAsia" w:eastAsiaTheme="minorEastAsia" w:hAnsiTheme="minorEastAsia" w:cs="NSimSun"/>
+          <w:rFonts w:asciiTheme="minorEastAsia" w:eastAsiaTheme="minorEastAsia" w:hAnsiTheme="minorEastAsia" w:cs="新宋体"/>
           <w:color w:val="2E75B6"/>
           <w:sz w:val="24"/>
           <w:szCs w:val="24"/>
         </w:rPr>
-        <w:t>"postUrl"</w:t>
-      </w:r>
-      <w:r>
-        <w:rPr>
-          <w:rFonts w:asciiTheme="minorEastAsia" w:eastAsiaTheme="minorEastAsia" w:hAnsiTheme="minorEastAsia" w:cs="NSimSun"/>
+        <w:t>"</w:t>
+      </w:r>
+      <w:proofErr w:type="spellStart"/>
+      <w:r>
+        <w:rPr>
+          <w:rFonts w:asciiTheme="minorEastAsia" w:eastAsiaTheme="minorEastAsia" w:hAnsiTheme="minorEastAsia" w:cs="新宋体"/>
+          <w:color w:val="2E75B6"/>
+          <w:sz w:val="24"/>
+          <w:szCs w:val="24"/>
+        </w:rPr>
+        <w:t>postUrl</w:t>
+      </w:r>
+      <w:proofErr w:type="spellEnd"/>
+      <w:r>
+        <w:rPr>
+          <w:rFonts w:asciiTheme="minorEastAsia" w:eastAsiaTheme="minorEastAsia" w:hAnsiTheme="minorEastAsia" w:cs="新宋体"/>
+          <w:color w:val="2E75B6"/>
+          <w:sz w:val="24"/>
+          <w:szCs w:val="24"/>
+        </w:rPr>
+        <w:t>"</w:t>
+      </w:r>
+      <w:r>
+        <w:rPr>
+          <w:rFonts w:asciiTheme="minorEastAsia" w:eastAsiaTheme="minorEastAsia" w:hAnsiTheme="minorEastAsia" w:cs="新宋体"/>
           <w:color w:val="000000"/>
           <w:sz w:val="24"/>
           <w:szCs w:val="24"/>
@@ -4962,12 +5776,32 @@
       </w:r>
       <w:r>
         <w:rPr>
-          <w:rFonts w:asciiTheme="minorEastAsia" w:eastAsiaTheme="minorEastAsia" w:hAnsiTheme="minorEastAsia" w:cs="NSimSun"/>
+          <w:rFonts w:asciiTheme="minorEastAsia" w:eastAsiaTheme="minorEastAsia" w:hAnsiTheme="minorEastAsia" w:cs="新宋体"/>
           <w:color w:val="008000"/>
           <w:sz w:val="24"/>
           <w:szCs w:val="24"/>
         </w:rPr>
-        <w:t>//自定义数据对接 输出。设备上报数据 服务器通过post请求，向以下url发送数据</w:t>
+        <w:t>//自定义数据对接 输出。设备上报数据 服务器通过post请求，向以下</w:t>
+      </w:r>
+      <w:proofErr w:type="spellStart"/>
+      <w:r>
+        <w:rPr>
+          <w:rFonts w:asciiTheme="minorEastAsia" w:eastAsiaTheme="minorEastAsia" w:hAnsiTheme="minorEastAsia" w:cs="新宋体"/>
+          <w:color w:val="008000"/>
+          <w:sz w:val="24"/>
+          <w:szCs w:val="24"/>
+        </w:rPr>
+        <w:t>url</w:t>
+      </w:r>
+      <w:proofErr w:type="spellEnd"/>
+      <w:r>
+        <w:rPr>
+          <w:rFonts w:asciiTheme="minorEastAsia" w:eastAsiaTheme="minorEastAsia" w:hAnsiTheme="minorEastAsia" w:cs="新宋体"/>
+          <w:color w:val="008000"/>
+          <w:sz w:val="24"/>
+          <w:szCs w:val="24"/>
+        </w:rPr>
+        <w:t>发送数据</w:t>
       </w:r>
     </w:p>
     <w:p>
@@ -4978,15 +5812,15 @@
         <w:snapToGrid/>
         <w:spacing w:after="0"/>
         <w:rPr>
-          <w:rFonts w:asciiTheme="minorEastAsia" w:eastAsiaTheme="minorEastAsia" w:hAnsiTheme="minorEastAsia" w:cs="NSimSun"/>
-          <w:color w:val="000000"/>
-          <w:sz w:val="24"/>
-          <w:szCs w:val="24"/>
-        </w:rPr>
-      </w:pPr>
-      <w:r>
-        <w:rPr>
-          <w:rFonts w:asciiTheme="minorEastAsia" w:eastAsiaTheme="minorEastAsia" w:hAnsiTheme="minorEastAsia" w:cs="NSimSun"/>
+          <w:rFonts w:asciiTheme="minorEastAsia" w:eastAsiaTheme="minorEastAsia" w:hAnsiTheme="minorEastAsia" w:cs="新宋体"/>
+          <w:color w:val="000000"/>
+          <w:sz w:val="24"/>
+          <w:szCs w:val="24"/>
+        </w:rPr>
+      </w:pPr>
+      <w:r>
+        <w:rPr>
+          <w:rFonts w:asciiTheme="minorEastAsia" w:eastAsiaTheme="minorEastAsia" w:hAnsiTheme="minorEastAsia" w:cs="新宋体"/>
           <w:color w:val="000000"/>
           <w:sz w:val="24"/>
           <w:szCs w:val="24"/>
@@ -5002,15 +5836,15 @@
         <w:snapToGrid/>
         <w:spacing w:after="0"/>
         <w:rPr>
-          <w:rFonts w:asciiTheme="minorEastAsia" w:eastAsiaTheme="minorEastAsia" w:hAnsiTheme="minorEastAsia" w:cs="NSimSun"/>
-          <w:color w:val="000000"/>
-          <w:sz w:val="24"/>
-          <w:szCs w:val="24"/>
-        </w:rPr>
-      </w:pPr>
-      <w:r>
-        <w:rPr>
-          <w:rFonts w:asciiTheme="minorEastAsia" w:eastAsiaTheme="minorEastAsia" w:hAnsiTheme="minorEastAsia" w:cs="NSimSun"/>
+          <w:rFonts w:asciiTheme="minorEastAsia" w:eastAsiaTheme="minorEastAsia" w:hAnsiTheme="minorEastAsia" w:cs="新宋体"/>
+          <w:color w:val="000000"/>
+          <w:sz w:val="24"/>
+          <w:szCs w:val="24"/>
+        </w:rPr>
+      </w:pPr>
+      <w:r>
+        <w:rPr>
+          <w:rFonts w:asciiTheme="minorEastAsia" w:eastAsiaTheme="minorEastAsia" w:hAnsiTheme="minorEastAsia" w:cs="新宋体"/>
           <w:color w:val="000000"/>
           <w:sz w:val="24"/>
           <w:szCs w:val="24"/>
@@ -5019,16 +5853,38 @@
       </w:r>
       <w:r>
         <w:rPr>
-          <w:rFonts w:asciiTheme="minorEastAsia" w:eastAsiaTheme="minorEastAsia" w:hAnsiTheme="minorEastAsia" w:cs="NSimSun"/>
+          <w:rFonts w:asciiTheme="minorEastAsia" w:eastAsiaTheme="minorEastAsia" w:hAnsiTheme="minorEastAsia" w:cs="新宋体"/>
           <w:color w:val="2E75B6"/>
           <w:sz w:val="24"/>
           <w:szCs w:val="24"/>
         </w:rPr>
-        <w:t>"url"</w:t>
-      </w:r>
-      <w:r>
-        <w:rPr>
-          <w:rFonts w:asciiTheme="minorEastAsia" w:eastAsiaTheme="minorEastAsia" w:hAnsiTheme="minorEastAsia" w:cs="NSimSun"/>
+        <w:t>"</w:t>
+      </w:r>
+      <w:proofErr w:type="spellStart"/>
+      <w:proofErr w:type="gramStart"/>
+      <w:r>
+        <w:rPr>
+          <w:rFonts w:asciiTheme="minorEastAsia" w:eastAsiaTheme="minorEastAsia" w:hAnsiTheme="minorEastAsia" w:cs="新宋体"/>
+          <w:color w:val="2E75B6"/>
+          <w:sz w:val="24"/>
+          <w:szCs w:val="24"/>
+        </w:rPr>
+        <w:t>url</w:t>
+      </w:r>
+      <w:proofErr w:type="spellEnd"/>
+      <w:proofErr w:type="gramEnd"/>
+      <w:r>
+        <w:rPr>
+          <w:rFonts w:asciiTheme="minorEastAsia" w:eastAsiaTheme="minorEastAsia" w:hAnsiTheme="minorEastAsia" w:cs="新宋体"/>
+          <w:color w:val="2E75B6"/>
+          <w:sz w:val="24"/>
+          <w:szCs w:val="24"/>
+        </w:rPr>
+        <w:t>"</w:t>
+      </w:r>
+      <w:r>
+        <w:rPr>
+          <w:rFonts w:asciiTheme="minorEastAsia" w:eastAsiaTheme="minorEastAsia" w:hAnsiTheme="minorEastAsia" w:cs="新宋体"/>
           <w:color w:val="000000"/>
           <w:sz w:val="24"/>
           <w:szCs w:val="24"/>
@@ -5037,7 +5893,7 @@
       </w:r>
       <w:r>
         <w:rPr>
-          <w:rFonts w:asciiTheme="minorEastAsia" w:eastAsiaTheme="minorEastAsia" w:hAnsiTheme="minorEastAsia" w:cs="NSimSun"/>
+          <w:rFonts w:asciiTheme="minorEastAsia" w:eastAsiaTheme="minorEastAsia" w:hAnsiTheme="minorEastAsia" w:cs="新宋体"/>
           <w:color w:val="A31515"/>
           <w:sz w:val="24"/>
           <w:szCs w:val="24"/>
@@ -5053,15 +5909,15 @@
         <w:snapToGrid/>
         <w:spacing w:after="0"/>
         <w:rPr>
-          <w:rFonts w:asciiTheme="minorEastAsia" w:eastAsiaTheme="minorEastAsia" w:hAnsiTheme="minorEastAsia" w:cs="NSimSun"/>
-          <w:color w:val="000000"/>
-          <w:sz w:val="24"/>
-          <w:szCs w:val="24"/>
-        </w:rPr>
-      </w:pPr>
-      <w:r>
-        <w:rPr>
-          <w:rFonts w:asciiTheme="minorEastAsia" w:eastAsiaTheme="minorEastAsia" w:hAnsiTheme="minorEastAsia" w:cs="NSimSun"/>
+          <w:rFonts w:asciiTheme="minorEastAsia" w:eastAsiaTheme="minorEastAsia" w:hAnsiTheme="minorEastAsia" w:cs="新宋体"/>
+          <w:color w:val="000000"/>
+          <w:sz w:val="24"/>
+          <w:szCs w:val="24"/>
+        </w:rPr>
+      </w:pPr>
+      <w:r>
+        <w:rPr>
+          <w:rFonts w:asciiTheme="minorEastAsia" w:eastAsiaTheme="minorEastAsia" w:hAnsiTheme="minorEastAsia" w:cs="新宋体"/>
           <w:color w:val="000000"/>
           <w:sz w:val="24"/>
           <w:szCs w:val="24"/>
@@ -5077,15 +5933,15 @@
         <w:snapToGrid/>
         <w:spacing w:after="0"/>
         <w:rPr>
-          <w:rFonts w:asciiTheme="minorEastAsia" w:eastAsiaTheme="minorEastAsia" w:hAnsiTheme="minorEastAsia" w:cs="NSimSun"/>
-          <w:color w:val="000000"/>
-          <w:sz w:val="24"/>
-          <w:szCs w:val="24"/>
-        </w:rPr>
-      </w:pPr>
-      <w:r>
-        <w:rPr>
-          <w:rFonts w:asciiTheme="minorEastAsia" w:eastAsiaTheme="minorEastAsia" w:hAnsiTheme="minorEastAsia" w:cs="NSimSun"/>
+          <w:rFonts w:asciiTheme="minorEastAsia" w:eastAsiaTheme="minorEastAsia" w:hAnsiTheme="minorEastAsia" w:cs="新宋体"/>
+          <w:color w:val="000000"/>
+          <w:sz w:val="24"/>
+          <w:szCs w:val="24"/>
+        </w:rPr>
+      </w:pPr>
+      <w:r>
+        <w:rPr>
+          <w:rFonts w:asciiTheme="minorEastAsia" w:eastAsiaTheme="minorEastAsia" w:hAnsiTheme="minorEastAsia" w:cs="新宋体"/>
           <w:color w:val="000000"/>
           <w:sz w:val="24"/>
           <w:szCs w:val="24"/>
@@ -5101,15 +5957,15 @@
         <w:snapToGrid/>
         <w:spacing w:after="0"/>
         <w:rPr>
-          <w:rFonts w:asciiTheme="minorEastAsia" w:eastAsiaTheme="minorEastAsia" w:hAnsiTheme="minorEastAsia" w:cs="NSimSun"/>
-          <w:color w:val="000000"/>
-          <w:sz w:val="24"/>
-          <w:szCs w:val="24"/>
-        </w:rPr>
-      </w:pPr>
-      <w:r>
-        <w:rPr>
-          <w:rFonts w:asciiTheme="minorEastAsia" w:eastAsiaTheme="minorEastAsia" w:hAnsiTheme="minorEastAsia" w:cs="NSimSun"/>
+          <w:rFonts w:asciiTheme="minorEastAsia" w:eastAsiaTheme="minorEastAsia" w:hAnsiTheme="minorEastAsia" w:cs="新宋体"/>
+          <w:color w:val="000000"/>
+          <w:sz w:val="24"/>
+          <w:szCs w:val="24"/>
+        </w:rPr>
+      </w:pPr>
+      <w:r>
+        <w:rPr>
+          <w:rFonts w:asciiTheme="minorEastAsia" w:eastAsiaTheme="minorEastAsia" w:hAnsiTheme="minorEastAsia" w:cs="新宋体"/>
           <w:color w:val="000000"/>
           <w:sz w:val="24"/>
           <w:szCs w:val="24"/>
@@ -5118,16 +5974,38 @@
       </w:r>
       <w:r>
         <w:rPr>
-          <w:rFonts w:asciiTheme="minorEastAsia" w:eastAsiaTheme="minorEastAsia" w:hAnsiTheme="minorEastAsia" w:cs="NSimSun"/>
+          <w:rFonts w:asciiTheme="minorEastAsia" w:eastAsiaTheme="minorEastAsia" w:hAnsiTheme="minorEastAsia" w:cs="新宋体"/>
           <w:color w:val="2E75B6"/>
           <w:sz w:val="24"/>
           <w:szCs w:val="24"/>
         </w:rPr>
-        <w:t>"url"</w:t>
-      </w:r>
-      <w:r>
-        <w:rPr>
-          <w:rFonts w:asciiTheme="minorEastAsia" w:eastAsiaTheme="minorEastAsia" w:hAnsiTheme="minorEastAsia" w:cs="NSimSun"/>
+        <w:t>"</w:t>
+      </w:r>
+      <w:proofErr w:type="spellStart"/>
+      <w:proofErr w:type="gramStart"/>
+      <w:r>
+        <w:rPr>
+          <w:rFonts w:asciiTheme="minorEastAsia" w:eastAsiaTheme="minorEastAsia" w:hAnsiTheme="minorEastAsia" w:cs="新宋体"/>
+          <w:color w:val="2E75B6"/>
+          <w:sz w:val="24"/>
+          <w:szCs w:val="24"/>
+        </w:rPr>
+        <w:t>url</w:t>
+      </w:r>
+      <w:proofErr w:type="spellEnd"/>
+      <w:proofErr w:type="gramEnd"/>
+      <w:r>
+        <w:rPr>
+          <w:rFonts w:asciiTheme="minorEastAsia" w:eastAsiaTheme="minorEastAsia" w:hAnsiTheme="minorEastAsia" w:cs="新宋体"/>
+          <w:color w:val="2E75B6"/>
+          <w:sz w:val="24"/>
+          <w:szCs w:val="24"/>
+        </w:rPr>
+        <w:t>"</w:t>
+      </w:r>
+      <w:r>
+        <w:rPr>
+          <w:rFonts w:asciiTheme="minorEastAsia" w:eastAsiaTheme="minorEastAsia" w:hAnsiTheme="minorEastAsia" w:cs="新宋体"/>
           <w:color w:val="000000"/>
           <w:sz w:val="24"/>
           <w:szCs w:val="24"/>
@@ -5136,7 +6014,7 @@
       </w:r>
       <w:r>
         <w:rPr>
-          <w:rFonts w:asciiTheme="minorEastAsia" w:eastAsiaTheme="minorEastAsia" w:hAnsiTheme="minorEastAsia" w:cs="NSimSun"/>
+          <w:rFonts w:asciiTheme="minorEastAsia" w:eastAsiaTheme="minorEastAsia" w:hAnsiTheme="minorEastAsia" w:cs="新宋体"/>
           <w:color w:val="A31515"/>
           <w:sz w:val="24"/>
           <w:szCs w:val="24"/>
@@ -5152,15 +6030,15 @@
         <w:snapToGrid/>
         <w:spacing w:after="0"/>
         <w:rPr>
-          <w:rFonts w:asciiTheme="minorEastAsia" w:eastAsiaTheme="minorEastAsia" w:hAnsiTheme="minorEastAsia" w:cs="NSimSun"/>
-          <w:color w:val="000000"/>
-          <w:sz w:val="24"/>
-          <w:szCs w:val="24"/>
-        </w:rPr>
-      </w:pPr>
-      <w:r>
-        <w:rPr>
-          <w:rFonts w:asciiTheme="minorEastAsia" w:eastAsiaTheme="minorEastAsia" w:hAnsiTheme="minorEastAsia" w:cs="NSimSun"/>
+          <w:rFonts w:asciiTheme="minorEastAsia" w:eastAsiaTheme="minorEastAsia" w:hAnsiTheme="minorEastAsia" w:cs="新宋体"/>
+          <w:color w:val="000000"/>
+          <w:sz w:val="24"/>
+          <w:szCs w:val="24"/>
+        </w:rPr>
+      </w:pPr>
+      <w:r>
+        <w:rPr>
+          <w:rFonts w:asciiTheme="minorEastAsia" w:eastAsiaTheme="minorEastAsia" w:hAnsiTheme="minorEastAsia" w:cs="新宋体"/>
           <w:color w:val="000000"/>
           <w:sz w:val="24"/>
           <w:szCs w:val="24"/>
@@ -5176,15 +6054,15 @@
         <w:snapToGrid/>
         <w:spacing w:after="0"/>
         <w:rPr>
-          <w:rFonts w:asciiTheme="minorEastAsia" w:eastAsiaTheme="minorEastAsia" w:hAnsiTheme="minorEastAsia" w:cs="NSimSun"/>
-          <w:color w:val="000000"/>
-          <w:sz w:val="24"/>
-          <w:szCs w:val="24"/>
-        </w:rPr>
-      </w:pPr>
-      <w:r>
-        <w:rPr>
-          <w:rFonts w:asciiTheme="minorEastAsia" w:eastAsiaTheme="minorEastAsia" w:hAnsiTheme="minorEastAsia" w:cs="NSimSun"/>
+          <w:rFonts w:asciiTheme="minorEastAsia" w:eastAsiaTheme="minorEastAsia" w:hAnsiTheme="minorEastAsia" w:cs="新宋体"/>
+          <w:color w:val="000000"/>
+          <w:sz w:val="24"/>
+          <w:szCs w:val="24"/>
+        </w:rPr>
+      </w:pPr>
+      <w:r>
+        <w:rPr>
+          <w:rFonts w:asciiTheme="minorEastAsia" w:eastAsiaTheme="minorEastAsia" w:hAnsiTheme="minorEastAsia" w:cs="新宋体"/>
           <w:color w:val="000000"/>
           <w:sz w:val="24"/>
           <w:szCs w:val="24"/>
@@ -5201,15 +6079,15 @@
         <w:spacing w:after="0"/>
         <w:ind w:firstLine="465"/>
         <w:rPr>
-          <w:rFonts w:asciiTheme="minorEastAsia" w:eastAsiaTheme="minorEastAsia" w:hAnsiTheme="minorEastAsia" w:cs="NSimSun" w:hint="eastAsia"/>
-          <w:color w:val="000000"/>
-          <w:sz w:val="24"/>
-          <w:szCs w:val="24"/>
-        </w:rPr>
-      </w:pPr>
-      <w:r>
-        <w:rPr>
-          <w:rFonts w:asciiTheme="minorEastAsia" w:eastAsiaTheme="minorEastAsia" w:hAnsiTheme="minorEastAsia" w:cs="NSimSun"/>
+          <w:rFonts w:asciiTheme="minorEastAsia" w:eastAsiaTheme="minorEastAsia" w:hAnsiTheme="minorEastAsia" w:cs="新宋体"/>
+          <w:color w:val="000000"/>
+          <w:sz w:val="24"/>
+          <w:szCs w:val="24"/>
+        </w:rPr>
+      </w:pPr>
+      <w:r>
+        <w:rPr>
+          <w:rFonts w:asciiTheme="minorEastAsia" w:eastAsiaTheme="minorEastAsia" w:hAnsiTheme="minorEastAsia" w:cs="新宋体"/>
           <w:color w:val="000000"/>
           <w:sz w:val="24"/>
           <w:szCs w:val="24"/>
@@ -5225,20 +6103,40 @@
         <w:snapToGrid/>
         <w:spacing w:after="0"/>
         <w:rPr>
-          <w:rFonts w:asciiTheme="minorEastAsia" w:eastAsiaTheme="minorEastAsia" w:hAnsiTheme="minorEastAsia" w:cs="NSimSun" w:hint="eastAsia"/>
-          <w:color w:val="000000"/>
-          <w:sz w:val="24"/>
-          <w:szCs w:val="24"/>
-        </w:rPr>
-      </w:pPr>
-      <w:r>
-        <w:rPr>
-          <w:rFonts w:asciiTheme="minorEastAsia" w:eastAsiaTheme="minorEastAsia" w:hAnsiTheme="minorEastAsia" w:cs="NSimSun" w:hint="eastAsia"/>
-          <w:color w:val="000000"/>
-          <w:sz w:val="24"/>
-          <w:szCs w:val="24"/>
-        </w:rPr>
-        <w:t>加上要接收推送的url，当设备有功能业务数据上报时，服务器会主动post请求，上报数据</w:t>
+          <w:rFonts w:asciiTheme="minorEastAsia" w:eastAsiaTheme="minorEastAsia" w:hAnsiTheme="minorEastAsia" w:cs="新宋体"/>
+          <w:color w:val="000000"/>
+          <w:sz w:val="24"/>
+          <w:szCs w:val="24"/>
+        </w:rPr>
+      </w:pPr>
+      <w:r>
+        <w:rPr>
+          <w:rFonts w:asciiTheme="minorEastAsia" w:eastAsiaTheme="minorEastAsia" w:hAnsiTheme="minorEastAsia" w:cs="新宋体" w:hint="eastAsia"/>
+          <w:color w:val="000000"/>
+          <w:sz w:val="24"/>
+          <w:szCs w:val="24"/>
+        </w:rPr>
+        <w:t>加上要接收推送的</w:t>
+      </w:r>
+      <w:proofErr w:type="spellStart"/>
+      <w:r>
+        <w:rPr>
+          <w:rFonts w:asciiTheme="minorEastAsia" w:eastAsiaTheme="minorEastAsia" w:hAnsiTheme="minorEastAsia" w:cs="新宋体" w:hint="eastAsia"/>
+          <w:color w:val="000000"/>
+          <w:sz w:val="24"/>
+          <w:szCs w:val="24"/>
+        </w:rPr>
+        <w:t>url</w:t>
+      </w:r>
+      <w:proofErr w:type="spellEnd"/>
+      <w:r>
+        <w:rPr>
+          <w:rFonts w:asciiTheme="minorEastAsia" w:eastAsiaTheme="minorEastAsia" w:hAnsiTheme="minorEastAsia" w:cs="新宋体" w:hint="eastAsia"/>
+          <w:color w:val="000000"/>
+          <w:sz w:val="24"/>
+          <w:szCs w:val="24"/>
+        </w:rPr>
+        <w:t>，当设备有功能业务数据上报时，服务器会主动post请求，上报数据</w:t>
       </w:r>
     </w:p>
     <w:p>
@@ -5250,7 +6148,7 @@
         <w:spacing w:after="0"/>
         <w:ind w:firstLine="465"/>
         <w:rPr>
-          <w:rFonts w:asciiTheme="minorEastAsia" w:eastAsiaTheme="minorEastAsia" w:hAnsiTheme="minorEastAsia" w:cs="NSimSun" w:hint="eastAsia"/>
+          <w:rFonts w:asciiTheme="minorEastAsia" w:eastAsiaTheme="minorEastAsia" w:hAnsiTheme="minorEastAsia" w:cs="新宋体"/>
           <w:color w:val="000000"/>
           <w:sz w:val="24"/>
           <w:szCs w:val="24"/>
@@ -5265,15 +6163,15 @@
         <w:snapToGrid/>
         <w:spacing w:after="0"/>
         <w:rPr>
-          <w:rFonts w:asciiTheme="minorEastAsia" w:eastAsiaTheme="minorEastAsia" w:hAnsiTheme="minorEastAsia" w:cs="NSimSun"/>
-          <w:color w:val="000000"/>
-          <w:sz w:val="24"/>
-          <w:szCs w:val="24"/>
-        </w:rPr>
-      </w:pPr>
-      <w:r>
-        <w:rPr>
-          <w:rFonts w:asciiTheme="minorEastAsia" w:eastAsiaTheme="minorEastAsia" w:hAnsiTheme="minorEastAsia" w:cs="NSimSun" w:hint="eastAsia"/>
+          <w:rFonts w:asciiTheme="minorEastAsia" w:eastAsiaTheme="minorEastAsia" w:hAnsiTheme="minorEastAsia" w:cs="新宋体"/>
+          <w:color w:val="000000"/>
+          <w:sz w:val="24"/>
+          <w:szCs w:val="24"/>
+        </w:rPr>
+      </w:pPr>
+      <w:r>
+        <w:rPr>
+          <w:rFonts w:asciiTheme="minorEastAsia" w:eastAsiaTheme="minorEastAsia" w:hAnsiTheme="minorEastAsia" w:cs="新宋体" w:hint="eastAsia"/>
           <w:b/>
           <w:color w:val="000000"/>
           <w:sz w:val="24"/>
@@ -5283,7 +6181,7 @@
       </w:r>
       <w:r>
         <w:rPr>
-          <w:rFonts w:asciiTheme="minorEastAsia" w:eastAsiaTheme="minorEastAsia" w:hAnsiTheme="minorEastAsia" w:cs="NSimSun" w:hint="eastAsia"/>
+          <w:rFonts w:asciiTheme="minorEastAsia" w:eastAsiaTheme="minorEastAsia" w:hAnsiTheme="minorEastAsia" w:cs="新宋体" w:hint="eastAsia"/>
           <w:color w:val="000000"/>
           <w:sz w:val="24"/>
           <w:szCs w:val="24"/>
@@ -5295,7 +6193,7 @@
       <w:tblPr>
         <w:tblStyle w:val="a8"/>
         <w:tblW w:w="8755" w:type="dxa"/>
-        <w:tblLook w:val="04A0"/>
+        <w:tblLook w:val="04A0" w:firstRow="1" w:lastRow="0" w:firstColumn="1" w:lastColumn="0" w:noHBand="0" w:noVBand="1"/>
       </w:tblPr>
       <w:tblGrid>
         <w:gridCol w:w="1668"/>
@@ -5310,14 +6208,14 @@
           <w:p>
             <w:pPr>
               <w:rPr>
-                <w:rFonts w:asciiTheme="minorEastAsia" w:eastAsiaTheme="minorEastAsia" w:hAnsiTheme="minorEastAsia" w:cs="NSimSun"/>
+                <w:rFonts w:asciiTheme="minorEastAsia" w:eastAsiaTheme="minorEastAsia" w:hAnsiTheme="minorEastAsia" w:cs="新宋体"/>
                 <w:sz w:val="24"/>
                 <w:szCs w:val="24"/>
               </w:rPr>
             </w:pPr>
             <w:r>
               <w:rPr>
-                <w:rFonts w:asciiTheme="minorEastAsia" w:eastAsiaTheme="minorEastAsia" w:hAnsiTheme="minorEastAsia" w:cs="NSimSun" w:hint="eastAsia"/>
+                <w:rFonts w:asciiTheme="minorEastAsia" w:eastAsiaTheme="minorEastAsia" w:hAnsiTheme="minorEastAsia" w:cs="新宋体" w:hint="eastAsia"/>
                 <w:sz w:val="24"/>
                 <w:szCs w:val="24"/>
               </w:rPr>
@@ -5385,7 +6283,7 @@
             </w:pPr>
             <w:r>
               <w:rPr>
-                <w:rFonts w:asciiTheme="minorEastAsia" w:eastAsiaTheme="minorEastAsia" w:hAnsiTheme="minorEastAsia" w:cs="NSimSun"/>
+                <w:rFonts w:asciiTheme="minorEastAsia" w:eastAsiaTheme="minorEastAsia" w:hAnsiTheme="minorEastAsia" w:cs="新宋体"/>
                 <w:sz w:val="24"/>
                 <w:szCs w:val="24"/>
               </w:rPr>
@@ -5446,20 +6344,22 @@
           <w:p>
             <w:pPr>
               <w:rPr>
-                <w:rFonts w:asciiTheme="minorEastAsia" w:eastAsiaTheme="minorEastAsia" w:hAnsiTheme="minorEastAsia" w:cs="NSimSun"/>
+                <w:rFonts w:asciiTheme="minorEastAsia" w:eastAsiaTheme="minorEastAsia" w:hAnsiTheme="minorEastAsia" w:cs="新宋体"/>
                 <w:sz w:val="24"/>
                 <w:szCs w:val="24"/>
               </w:rPr>
             </w:pPr>
+            <w:proofErr w:type="spellStart"/>
             <w:r>
               <w:rPr>
-                <w:rFonts w:asciiTheme="minorEastAsia" w:eastAsiaTheme="minorEastAsia" w:hAnsiTheme="minorEastAsia" w:cs="NSimSun"/>
+                <w:rFonts w:asciiTheme="minorEastAsia" w:eastAsiaTheme="minorEastAsia" w:hAnsiTheme="minorEastAsia" w:cs="新宋体"/>
                 <w:color w:val="A31515"/>
                 <w:sz w:val="24"/>
                 <w:szCs w:val="24"/>
               </w:rPr>
               <w:t>seq</w:t>
             </w:r>
+            <w:proofErr w:type="spellEnd"/>
           </w:p>
         </w:tc>
         <w:tc>
@@ -5474,6 +6374,7 @@
                 <w:szCs w:val="24"/>
               </w:rPr>
             </w:pPr>
+            <w:proofErr w:type="gramStart"/>
             <w:r>
               <w:rPr>
                 <w:rFonts w:asciiTheme="minorEastAsia" w:eastAsiaTheme="minorEastAsia" w:hAnsiTheme="minorEastAsia" w:hint="eastAsia"/>
@@ -5482,6 +6383,7 @@
               </w:rPr>
               <w:t>密匙类型</w:t>
             </w:r>
+            <w:proofErr w:type="gramEnd"/>
           </w:p>
         </w:tc>
         <w:tc>
@@ -5632,6 +6534,7 @@
                 <w:szCs w:val="24"/>
               </w:rPr>
             </w:pPr>
+            <w:proofErr w:type="spellStart"/>
             <w:r>
               <w:rPr>
                 <w:rFonts w:asciiTheme="minorEastAsia" w:eastAsiaTheme="minorEastAsia" w:hAnsiTheme="minorEastAsia" w:hint="eastAsia"/>
@@ -5640,6 +6543,7 @@
               </w:rPr>
               <w:t>int</w:t>
             </w:r>
+            <w:proofErr w:type="spellEnd"/>
           </w:p>
         </w:tc>
       </w:tr>
@@ -5684,8 +6588,18 @@
                 <w:sz w:val="24"/>
                 <w:szCs w:val="24"/>
               </w:rPr>
-              <w:t>功能AttributeID</w:t>
+              <w:t>功能</w:t>
             </w:r>
+            <w:proofErr w:type="spellStart"/>
+            <w:r>
+              <w:rPr>
+                <w:rFonts w:asciiTheme="minorEastAsia" w:eastAsiaTheme="minorEastAsia" w:hAnsiTheme="minorEastAsia"/>
+                <w:sz w:val="24"/>
+                <w:szCs w:val="24"/>
+              </w:rPr>
+              <w:t>AttributeID</w:t>
+            </w:r>
+            <w:proofErr w:type="spellEnd"/>
           </w:p>
         </w:tc>
         <w:tc>
@@ -5700,6 +6614,7 @@
                 <w:szCs w:val="24"/>
               </w:rPr>
             </w:pPr>
+            <w:proofErr w:type="spellStart"/>
             <w:r>
               <w:rPr>
                 <w:rFonts w:asciiTheme="minorEastAsia" w:eastAsiaTheme="minorEastAsia" w:hAnsiTheme="minorEastAsia" w:hint="eastAsia"/>
@@ -5708,6 +6623,7 @@
               </w:rPr>
               <w:t>int</w:t>
             </w:r>
+            <w:proofErr w:type="spellEnd"/>
           </w:p>
         </w:tc>
       </w:tr>
@@ -5724,6 +6640,7 @@
                 <w:szCs w:val="24"/>
               </w:rPr>
             </w:pPr>
+            <w:proofErr w:type="spellStart"/>
             <w:r>
               <w:rPr>
                 <w:rFonts w:asciiTheme="minorEastAsia" w:eastAsiaTheme="minorEastAsia" w:hAnsiTheme="minorEastAsia"/>
@@ -5732,6 +6649,7 @@
               </w:rPr>
               <w:t>cmd</w:t>
             </w:r>
+            <w:proofErr w:type="spellEnd"/>
           </w:p>
         </w:tc>
         <w:tc>
@@ -5794,7 +6712,7 @@
             </w:pPr>
             <w:r>
               <w:rPr>
-                <w:rFonts w:asciiTheme="minorEastAsia" w:eastAsiaTheme="minorEastAsia" w:hAnsiTheme="minorEastAsia" w:cs="NSimSun"/>
+                <w:rFonts w:asciiTheme="minorEastAsia" w:eastAsiaTheme="minorEastAsia" w:hAnsiTheme="minorEastAsia" w:cs="新宋体"/>
                 <w:color w:val="000000"/>
                 <w:sz w:val="24"/>
                 <w:szCs w:val="24"/>
@@ -5852,7 +6770,7 @@
     <w:p>
       <w:pPr>
         <w:rPr>
-          <w:rFonts w:asciiTheme="minorEastAsia" w:eastAsiaTheme="minorEastAsia" w:hAnsiTheme="minorEastAsia" w:hint="eastAsia"/>
+          <w:rFonts w:asciiTheme="minorEastAsia" w:eastAsiaTheme="minorEastAsia" w:hAnsiTheme="minorEastAsia"/>
           <w:sz w:val="24"/>
           <w:szCs w:val="24"/>
         </w:rPr>
@@ -5916,7 +6834,7 @@
       </w:pPr>
     </w:p>
     <w:sectPr>
-      <w:footerReference w:type="default" r:id="rId14"/>
+      <w:footerReference w:type="default" r:id="rId10"/>
       <w:pgSz w:w="11906" w:h="16838"/>
       <w:pgMar w:top="1440" w:right="1800" w:bottom="1440" w:left="1800" w:header="708" w:footer="708" w:gutter="0"/>
       <w:cols w:space="708"/>
@@ -5927,7 +6845,7 @@
 </file>
 
 <file path=word/endnotes.xml><?xml version="1.0" encoding="utf-8"?>
-<w:endnotes xmlns:ve="http://schemas.openxmlformats.org/markup-compatibility/2006" xmlns:o="urn:schemas-microsoft-com:office:office" xmlns:r="http://schemas.openxmlformats.org/officeDocument/2006/relationships" xmlns:m="http://schemas.openxmlformats.org/officeDocument/2006/math" xmlns:v="urn:schemas-microsoft-com:vml" xmlns:wp="http://schemas.openxmlformats.org/drawingml/2006/wordprocessingDrawing" xmlns:w10="urn:schemas-microsoft-com:office:word" xmlns:w="http://schemas.openxmlformats.org/wordprocessingml/2006/main" xmlns:wne="http://schemas.microsoft.com/office/word/2006/wordml">
+<w:endnotes xmlns:wpc="http://schemas.microsoft.com/office/word/2010/wordprocessingCanvas" xmlns:mc="http://schemas.openxmlformats.org/markup-compatibility/2006" xmlns:o="urn:schemas-microsoft-com:office:office" xmlns:r="http://schemas.openxmlformats.org/officeDocument/2006/relationships" xmlns:m="http://schemas.openxmlformats.org/officeDocument/2006/math" xmlns:v="urn:schemas-microsoft-com:vml" xmlns:wp14="http://schemas.microsoft.com/office/word/2010/wordprocessingDrawing" xmlns:wp="http://schemas.openxmlformats.org/drawingml/2006/wordprocessingDrawing" xmlns:w10="urn:schemas-microsoft-com:office:word" xmlns:w="http://schemas.openxmlformats.org/wordprocessingml/2006/main" xmlns:w14="http://schemas.microsoft.com/office/word/2010/wordml" xmlns:w15="http://schemas.microsoft.com/office/word/2012/wordml" xmlns:wpg="http://schemas.microsoft.com/office/word/2010/wordprocessingGroup" xmlns:wpi="http://schemas.microsoft.com/office/word/2010/wordprocessingInk" xmlns:wne="http://schemas.microsoft.com/office/word/2006/wordml" xmlns:wps="http://schemas.microsoft.com/office/word/2010/wordprocessingShape" mc:Ignorable="w14 w15 wp14">
   <w:endnote w:type="separator" w:id="-1">
     <w:p>
       <w:pPr>
@@ -5952,16 +6870,16 @@
 </file>
 
 <file path=word/footer1.xml><?xml version="1.0" encoding="utf-8"?>
-<w:ftr xmlns:ve="http://schemas.openxmlformats.org/markup-compatibility/2006" xmlns:o="urn:schemas-microsoft-com:office:office" xmlns:r="http://schemas.openxmlformats.org/officeDocument/2006/relationships" xmlns:m="http://schemas.openxmlformats.org/officeDocument/2006/math" xmlns:v="urn:schemas-microsoft-com:vml" xmlns:wp="http://schemas.openxmlformats.org/drawingml/2006/wordprocessingDrawing" xmlns:w10="urn:schemas-microsoft-com:office:word" xmlns:w="http://schemas.openxmlformats.org/wordprocessingml/2006/main" xmlns:wne="http://schemas.microsoft.com/office/word/2006/wordml">
+<w:ftr xmlns:wpc="http://schemas.microsoft.com/office/word/2010/wordprocessingCanvas" xmlns:mc="http://schemas.openxmlformats.org/markup-compatibility/2006" xmlns:o="urn:schemas-microsoft-com:office:office" xmlns:r="http://schemas.openxmlformats.org/officeDocument/2006/relationships" xmlns:m="http://schemas.openxmlformats.org/officeDocument/2006/math" xmlns:v="urn:schemas-microsoft-com:vml" xmlns:wp14="http://schemas.microsoft.com/office/word/2010/wordprocessingDrawing" xmlns:wp="http://schemas.openxmlformats.org/drawingml/2006/wordprocessingDrawing" xmlns:w10="urn:schemas-microsoft-com:office:word" xmlns:w="http://schemas.openxmlformats.org/wordprocessingml/2006/main" xmlns:w14="http://schemas.microsoft.com/office/word/2010/wordml" xmlns:w15="http://schemas.microsoft.com/office/word/2012/wordml" xmlns:wpg="http://schemas.microsoft.com/office/word/2010/wordprocessingGroup" xmlns:wpi="http://schemas.microsoft.com/office/word/2010/wordprocessingInk" xmlns:wne="http://schemas.microsoft.com/office/word/2006/wordml" xmlns:wps="http://schemas.microsoft.com/office/word/2010/wordprocessingShape" mc:Ignorable="w14 w15 wp14">
   <w:tbl>
     <w:tblPr>
       <w:tblW w:w="0" w:type="auto"/>
       <w:jc w:val="right"/>
-      <w:tblLook w:val="04A0"/>
+      <w:tblLook w:val="04A0" w:firstRow="1" w:lastRow="0" w:firstColumn="1" w:lastColumn="0" w:noHBand="0" w:noVBand="1"/>
     </w:tblPr>
     <w:tblGrid>
       <w:gridCol w:w="1656"/>
-      <w:gridCol w:w="1016"/>
+      <w:gridCol w:w="1026"/>
     </w:tblGrid>
     <w:tr>
       <w:trPr>
@@ -5983,13 +6901,22 @@
               <w:dataBinding w:prefixMappings="xmlns:ns0='http://schemas.openxmlformats.org/officeDocument/2006/extended-properties'" w:xpath="/ns0:Properties[1]/ns0:Company[1]" w:storeItemID="{6668398D-A668-4E3E-A5EB-62B293D839F1}"/>
               <w:text/>
             </w:sdtPr>
+            <w:sdtEndPr/>
             <w:sdtContent>
               <w:r>
                 <w:rPr>
                   <w:rFonts w:hint="eastAsia"/>
                 </w:rPr>
-                <w:t>深圳吉风物联科技</w:t>
+                <w:t>深圳吉风物</w:t>
               </w:r>
+              <w:proofErr w:type="gramStart"/>
+              <w:r>
+                <w:rPr>
+                  <w:rFonts w:hint="eastAsia"/>
+                </w:rPr>
+                <w:t>联科技</w:t>
+              </w:r>
+              <w:proofErr w:type="gramEnd"/>
             </w:sdtContent>
           </w:sdt>
           <w:r>
@@ -6011,15 +6938,15 @@
           </w:pPr>
           <w:r>
             <w:pict>
-              <v:group id="_x0000_s12289" style="width:39pt;height:37.95pt;flip:x y;mso-position-horizontal-relative:char;mso-position-vertical-relative:line" coordorigin="8754,11945" coordsize="2880,2859">
-                <v:rect id="_x0000_s12290" style="position:absolute;left:10194;top:11945;width:1440;height:1440;flip:x;mso-width-relative:margin;v-text-anchor:middle" fillcolor="#bfbfbf [2412]" strokecolor="white [3212]" strokeweight="1pt">
+              <v:group id="_x0000_s2049" style="width:39pt;height:37.95pt;flip:x y;mso-position-horizontal-relative:char;mso-position-vertical-relative:line" coordorigin="8754,11945" coordsize="2880,2859">
+                <v:rect id="_x0000_s2050" style="position:absolute;left:10194;top:11945;width:1440;height:1440;flip:x;mso-width-relative:margin;v-text-anchor:middle" fillcolor="#bfbfbf [2412]" strokecolor="white [3212]" strokeweight="1pt">
                   <v:fill opacity=".5"/>
                   <v:shadow color="#d8d8d8 [2732]" offset="3pt,3pt" offset2="2pt,2pt"/>
                 </v:rect>
-                <v:rect id="_x0000_s12291" style="position:absolute;left:10194;top:13364;width:1440;height:1440;flip:x;mso-width-relative:margin;v-text-anchor:middle" fillcolor="#f3a447 [3205]" strokecolor="white [3212]" strokeweight="1pt">
+                <v:rect id="_x0000_s2051" style="position:absolute;left:10194;top:13364;width:1440;height:1440;flip:x;mso-width-relative:margin;v-text-anchor:middle" fillcolor="#f3a447 [3205]" strokecolor="white [3212]" strokeweight="1pt">
                   <v:shadow color="#d8d8d8 [2732]" offset="3pt,3pt" offset2="2pt,2pt"/>
                 </v:rect>
-                <v:rect id="_x0000_s12292" style="position:absolute;left:8754;top:13364;width:1440;height:1440;flip:x;mso-width-relative:margin;v-text-anchor:middle" fillcolor="#bfbfbf [2412]" strokecolor="white [3212]" strokeweight="1pt">
+                <v:rect id="_x0000_s2052" style="position:absolute;left:8754;top:13364;width:1440;height:1440;flip:x;mso-width-relative:margin;v-text-anchor:middle" fillcolor="#bfbfbf [2412]" strokecolor="white [3212]" strokeweight="1pt">
                   <v:fill opacity=".5"/>
                   <v:shadow color="#d8d8d8 [2732]" offset="3pt,3pt" offset2="2pt,2pt"/>
                 </v:rect>
@@ -6041,7 +6968,7 @@
 </file>
 
 <file path=word/footnotes.xml><?xml version="1.0" encoding="utf-8"?>
-<w:footnotes xmlns:ve="http://schemas.openxmlformats.org/markup-compatibility/2006" xmlns:o="urn:schemas-microsoft-com:office:office" xmlns:r="http://schemas.openxmlformats.org/officeDocument/2006/relationships" xmlns:m="http://schemas.openxmlformats.org/officeDocument/2006/math" xmlns:v="urn:schemas-microsoft-com:vml" xmlns:wp="http://schemas.openxmlformats.org/drawingml/2006/wordprocessingDrawing" xmlns:w10="urn:schemas-microsoft-com:office:word" xmlns:w="http://schemas.openxmlformats.org/wordprocessingml/2006/main" xmlns:wne="http://schemas.microsoft.com/office/word/2006/wordml">
+<w:footnotes xmlns:wpc="http://schemas.microsoft.com/office/word/2010/wordprocessingCanvas" xmlns:mc="http://schemas.openxmlformats.org/markup-compatibility/2006" xmlns:o="urn:schemas-microsoft-com:office:office" xmlns:r="http://schemas.openxmlformats.org/officeDocument/2006/relationships" xmlns:m="http://schemas.openxmlformats.org/officeDocument/2006/math" xmlns:v="urn:schemas-microsoft-com:vml" xmlns:wp14="http://schemas.microsoft.com/office/word/2010/wordprocessingDrawing" xmlns:wp="http://schemas.openxmlformats.org/drawingml/2006/wordprocessingDrawing" xmlns:w10="urn:schemas-microsoft-com:office:word" xmlns:w="http://schemas.openxmlformats.org/wordprocessingml/2006/main" xmlns:w14="http://schemas.microsoft.com/office/word/2010/wordml" xmlns:w15="http://schemas.microsoft.com/office/word/2012/wordml" xmlns:wpg="http://schemas.microsoft.com/office/word/2010/wordprocessingGroup" xmlns:wpi="http://schemas.microsoft.com/office/word/2010/wordprocessingInk" xmlns:wne="http://schemas.microsoft.com/office/word/2006/wordml" xmlns:wps="http://schemas.microsoft.com/office/word/2010/wordprocessingShape" mc:Ignorable="w14 w15 wp14">
   <w:footnote w:type="separator" w:id="-1">
     <w:p>
       <w:pPr>
@@ -6066,7 +6993,7 @@
 </file>
 
 <file path=word/numbering.xml><?xml version="1.0" encoding="utf-8"?>
-<w:numbering xmlns:ve="http://schemas.openxmlformats.org/markup-compatibility/2006" xmlns:o="urn:schemas-microsoft-com:office:office" xmlns:r="http://schemas.openxmlformats.org/officeDocument/2006/relationships" xmlns:m="http://schemas.openxmlformats.org/officeDocument/2006/math" xmlns:v="urn:schemas-microsoft-com:vml" xmlns:wp="http://schemas.openxmlformats.org/drawingml/2006/wordprocessingDrawing" xmlns:w10="urn:schemas-microsoft-com:office:word" xmlns:w="http://schemas.openxmlformats.org/wordprocessingml/2006/main" xmlns:wne="http://schemas.microsoft.com/office/word/2006/wordml">
+<w:numbering xmlns:wpc="http://schemas.microsoft.com/office/word/2010/wordprocessingCanvas" xmlns:mc="http://schemas.openxmlformats.org/markup-compatibility/2006" xmlns:o="urn:schemas-microsoft-com:office:office" xmlns:r="http://schemas.openxmlformats.org/officeDocument/2006/relationships" xmlns:m="http://schemas.openxmlformats.org/officeDocument/2006/math" xmlns:v="urn:schemas-microsoft-com:vml" xmlns:wp14="http://schemas.microsoft.com/office/word/2010/wordprocessingDrawing" xmlns:wp="http://schemas.openxmlformats.org/drawingml/2006/wordprocessingDrawing" xmlns:w10="urn:schemas-microsoft-com:office:word" xmlns:w="http://schemas.openxmlformats.org/wordprocessingml/2006/main" xmlns:w14="http://schemas.microsoft.com/office/word/2010/wordml" xmlns:w15="http://schemas.microsoft.com/office/word/2012/wordml" xmlns:wpg="http://schemas.microsoft.com/office/word/2010/wordprocessingGroup" xmlns:wpi="http://schemas.microsoft.com/office/word/2010/wordprocessingInk" xmlns:wne="http://schemas.microsoft.com/office/word/2006/wordml" xmlns:wps="http://schemas.microsoft.com/office/word/2010/wordprocessingShape" mc:Ignorable="w14 w15 wp14">
   <w:abstractNum w:abstractNumId="0">
     <w:nsid w:val="09A70DD9"/>
     <w:multiLevelType w:val="hybridMultilevel"/>
@@ -6531,7 +7458,7 @@
 </file>
 
 <file path=word/styles.xml><?xml version="1.0" encoding="utf-8"?>
-<w:styles xmlns:r="http://schemas.openxmlformats.org/officeDocument/2006/relationships" xmlns:w="http://schemas.openxmlformats.org/wordprocessingml/2006/main">
+<w:styles xmlns:mc="http://schemas.openxmlformats.org/markup-compatibility/2006" xmlns:r="http://schemas.openxmlformats.org/officeDocument/2006/relationships" xmlns:w="http://schemas.openxmlformats.org/wordprocessingml/2006/main" xmlns:w14="http://schemas.microsoft.com/office/word/2010/wordml" xmlns:w15="http://schemas.microsoft.com/office/word/2012/wordml" mc:Ignorable="w14 w15">
   <w:docDefaults>
     <w:rPrDefault>
       <w:rPr>
@@ -6547,144 +7474,378 @@
       </w:pPr>
     </w:pPrDefault>
   </w:docDefaults>
-  <w:latentStyles w:defLockedState="0" w:defUIPriority="99" w:defSemiHidden="1" w:defUnhideWhenUsed="1" w:defQFormat="0" w:count="267">
-    <w:lsdException w:name="Normal" w:semiHidden="0" w:uiPriority="0" w:unhideWhenUsed="0" w:qFormat="1"/>
-    <w:lsdException w:name="heading 1" w:semiHidden="0" w:uiPriority="9" w:unhideWhenUsed="0" w:qFormat="1"/>
-    <w:lsdException w:name="heading 2" w:uiPriority="9" w:qFormat="1"/>
-    <w:lsdException w:name="heading 3" w:uiPriority="9" w:qFormat="1"/>
-    <w:lsdException w:name="heading 4" w:uiPriority="9" w:qFormat="1"/>
-    <w:lsdException w:name="heading 5" w:uiPriority="9" w:qFormat="1"/>
-    <w:lsdException w:name="heading 6" w:uiPriority="9" w:qFormat="1"/>
-    <w:lsdException w:name="heading 7" w:uiPriority="9" w:qFormat="1"/>
-    <w:lsdException w:name="heading 8" w:uiPriority="9" w:qFormat="1"/>
-    <w:lsdException w:name="heading 9" w:uiPriority="9" w:qFormat="1"/>
-    <w:lsdException w:name="toc 1" w:uiPriority="39"/>
-    <w:lsdException w:name="toc 2" w:uiPriority="39"/>
-    <w:lsdException w:name="toc 3" w:uiPriority="39"/>
-    <w:lsdException w:name="toc 4" w:uiPriority="39"/>
-    <w:lsdException w:name="toc 5" w:uiPriority="39"/>
-    <w:lsdException w:name="toc 6" w:uiPriority="39"/>
-    <w:lsdException w:name="toc 7" w:uiPriority="39"/>
-    <w:lsdException w:name="toc 8" w:uiPriority="39"/>
-    <w:lsdException w:name="toc 9" w:uiPriority="39"/>
-    <w:lsdException w:name="caption" w:uiPriority="35" w:qFormat="1"/>
-    <w:lsdException w:name="Title" w:semiHidden="0" w:uiPriority="10" w:unhideWhenUsed="0" w:qFormat="1"/>
-    <w:lsdException w:name="Default Paragraph Font" w:uiPriority="1"/>
-    <w:lsdException w:name="Subtitle" w:semiHidden="0" w:uiPriority="11" w:unhideWhenUsed="0" w:qFormat="1"/>
-    <w:lsdException w:name="Strong" w:semiHidden="0" w:uiPriority="22" w:unhideWhenUsed="0" w:qFormat="1"/>
-    <w:lsdException w:name="Emphasis" w:semiHidden="0" w:uiPriority="20" w:unhideWhenUsed="0" w:qFormat="1"/>
-    <w:lsdException w:name="Table Grid" w:semiHidden="0" w:uiPriority="59" w:unhideWhenUsed="0"/>
-    <w:lsdException w:name="Placeholder Text" w:unhideWhenUsed="0"/>
-    <w:lsdException w:name="No Spacing" w:semiHidden="0" w:uiPriority="1" w:unhideWhenUsed="0" w:qFormat="1"/>
-    <w:lsdException w:name="Light Shading" w:semiHidden="0" w:uiPriority="60" w:unhideWhenUsed="0"/>
-    <w:lsdException w:name="Light List" w:semiHidden="0" w:uiPriority="61" w:unhideWhenUsed="0"/>
-    <w:lsdException w:name="Light Grid" w:semiHidden="0" w:uiPriority="62" w:unhideWhenUsed="0"/>
-    <w:lsdException w:name="Medium Shading 1" w:semiHidden="0" w:uiPriority="63" w:unhideWhenUsed="0"/>
-    <w:lsdException w:name="Medium Shading 2" w:semiHidden="0" w:uiPriority="64" w:unhideWhenUsed="0"/>
-    <w:lsdException w:name="Medium List 1" w:semiHidden="0" w:uiPriority="65" w:unhideWhenUsed="0"/>
-    <w:lsdException w:name="Medium List 2" w:semiHidden="0" w:uiPriority="66" w:unhideWhenUsed="0"/>
-    <w:lsdException w:name="Medium Grid 1" w:semiHidden="0" w:uiPriority="67" w:unhideWhenUsed="0"/>
-    <w:lsdException w:name="Medium Grid 2" w:semiHidden="0" w:uiPriority="68" w:unhideWhenUsed="0"/>
-    <w:lsdException w:name="Medium Grid 3" w:semiHidden="0" w:uiPriority="69" w:unhideWhenUsed="0"/>
-    <w:lsdException w:name="Dark List" w:semiHidden="0" w:uiPriority="70" w:unhideWhenUsed="0"/>
-    <w:lsdException w:name="Colorful Shading" w:semiHidden="0" w:uiPriority="71" w:unhideWhenUsed="0"/>
-    <w:lsdException w:name="Colorful List" w:semiHidden="0" w:uiPriority="72" w:unhideWhenUsed="0"/>
-    <w:lsdException w:name="Colorful Grid" w:semiHidden="0" w:uiPriority="73" w:unhideWhenUsed="0"/>
-    <w:lsdException w:name="Light Shading Accent 1" w:semiHidden="0" w:uiPriority="60" w:unhideWhenUsed="0"/>
-    <w:lsdException w:name="Light List Accent 1" w:semiHidden="0" w:uiPriority="61" w:unhideWhenUsed="0"/>
-    <w:lsdException w:name="Light Grid Accent 1" w:semiHidden="0" w:uiPriority="62" w:unhideWhenUsed="0"/>
-    <w:lsdException w:name="Medium Shading 1 Accent 1" w:semiHidden="0" w:uiPriority="63" w:unhideWhenUsed="0"/>
-    <w:lsdException w:name="Medium Shading 2 Accent 1" w:semiHidden="0" w:uiPriority="64" w:unhideWhenUsed="0"/>
-    <w:lsdException w:name="Medium List 1 Accent 1" w:semiHidden="0" w:uiPriority="65" w:unhideWhenUsed="0"/>
-    <w:lsdException w:name="Revision" w:unhideWhenUsed="0"/>
-    <w:lsdException w:name="List Paragraph" w:semiHidden="0" w:uiPriority="34" w:unhideWhenUsed="0" w:qFormat="1"/>
-    <w:lsdException w:name="Quote" w:semiHidden="0" w:uiPriority="29" w:unhideWhenUsed="0" w:qFormat="1"/>
-    <w:lsdException w:name="Intense Quote" w:semiHidden="0" w:uiPriority="30" w:unhideWhenUsed="0" w:qFormat="1"/>
-    <w:lsdException w:name="Medium List 2 Accent 1" w:semiHidden="0" w:uiPriority="66" w:unhideWhenUsed="0"/>
-    <w:lsdException w:name="Medium Grid 1 Accent 1" w:semiHidden="0" w:uiPriority="67" w:unhideWhenUsed="0"/>
-    <w:lsdException w:name="Medium Grid 2 Accent 1" w:semiHidden="0" w:uiPriority="68" w:unhideWhenUsed="0"/>
-    <w:lsdException w:name="Medium Grid 3 Accent 1" w:semiHidden="0" w:uiPriority="69" w:unhideWhenUsed="0"/>
-    <w:lsdException w:name="Dark List Accent 1" w:semiHidden="0" w:uiPriority="70" w:unhideWhenUsed="0"/>
-    <w:lsdException w:name="Colorful Shading Accent 1" w:semiHidden="0" w:uiPriority="71" w:unhideWhenUsed="0"/>
-    <w:lsdException w:name="Colorful List Accent 1" w:semiHidden="0" w:uiPriority="72" w:unhideWhenUsed="0"/>
-    <w:lsdException w:name="Colorful Grid Accent 1" w:semiHidden="0" w:uiPriority="73" w:unhideWhenUsed="0"/>
-    <w:lsdException w:name="Light Shading Accent 2" w:semiHidden="0" w:uiPriority="60" w:unhideWhenUsed="0"/>
-    <w:lsdException w:name="Light List Accent 2" w:semiHidden="0" w:uiPriority="61" w:unhideWhenUsed="0"/>
-    <w:lsdException w:name="Light Grid Accent 2" w:semiHidden="0" w:uiPriority="62" w:unhideWhenUsed="0"/>
-    <w:lsdException w:name="Medium Shading 1 Accent 2" w:semiHidden="0" w:uiPriority="63" w:unhideWhenUsed="0"/>
-    <w:lsdException w:name="Medium Shading 2 Accent 2" w:semiHidden="0" w:uiPriority="64" w:unhideWhenUsed="0"/>
-    <w:lsdException w:name="Medium List 1 Accent 2" w:semiHidden="0" w:uiPriority="65" w:unhideWhenUsed="0"/>
-    <w:lsdException w:name="Medium List 2 Accent 2" w:semiHidden="0" w:uiPriority="66" w:unhideWhenUsed="0"/>
-    <w:lsdException w:name="Medium Grid 1 Accent 2" w:semiHidden="0" w:uiPriority="67" w:unhideWhenUsed="0"/>
-    <w:lsdException w:name="Medium Grid 2 Accent 2" w:semiHidden="0" w:uiPriority="68" w:unhideWhenUsed="0"/>
-    <w:lsdException w:name="Medium Grid 3 Accent 2" w:semiHidden="0" w:uiPriority="69" w:unhideWhenUsed="0"/>
-    <w:lsdException w:name="Dark List Accent 2" w:semiHidden="0" w:uiPriority="70" w:unhideWhenUsed="0"/>
-    <w:lsdException w:name="Colorful Shading Accent 2" w:semiHidden="0" w:uiPriority="71" w:unhideWhenUsed="0"/>
-    <w:lsdException w:name="Colorful List Accent 2" w:semiHidden="0" w:uiPriority="72" w:unhideWhenUsed="0"/>
-    <w:lsdException w:name="Colorful Grid Accent 2" w:semiHidden="0" w:uiPriority="73" w:unhideWhenUsed="0"/>
-    <w:lsdException w:name="Light Shading Accent 3" w:semiHidden="0" w:uiPriority="60" w:unhideWhenUsed="0"/>
-    <w:lsdException w:name="Light List Accent 3" w:semiHidden="0" w:uiPriority="61" w:unhideWhenUsed="0"/>
-    <w:lsdException w:name="Light Grid Accent 3" w:semiHidden="0" w:uiPriority="62" w:unhideWhenUsed="0"/>
-    <w:lsdException w:name="Medium Shading 1 Accent 3" w:semiHidden="0" w:uiPriority="63" w:unhideWhenUsed="0"/>
-    <w:lsdException w:name="Medium Shading 2 Accent 3" w:semiHidden="0" w:uiPriority="64" w:unhideWhenUsed="0"/>
-    <w:lsdException w:name="Medium List 1 Accent 3" w:semiHidden="0" w:uiPriority="65" w:unhideWhenUsed="0"/>
-    <w:lsdException w:name="Medium List 2 Accent 3" w:semiHidden="0" w:uiPriority="66" w:unhideWhenUsed="0"/>
-    <w:lsdException w:name="Medium Grid 1 Accent 3" w:semiHidden="0" w:uiPriority="67" w:unhideWhenUsed="0"/>
-    <w:lsdException w:name="Medium Grid 2 Accent 3" w:semiHidden="0" w:uiPriority="68" w:unhideWhenUsed="0"/>
-    <w:lsdException w:name="Medium Grid 3 Accent 3" w:semiHidden="0" w:uiPriority="69" w:unhideWhenUsed="0"/>
-    <w:lsdException w:name="Dark List Accent 3" w:semiHidden="0" w:uiPriority="70" w:unhideWhenUsed="0"/>
-    <w:lsdException w:name="Colorful Shading Accent 3" w:semiHidden="0" w:uiPriority="71" w:unhideWhenUsed="0"/>
-    <w:lsdException w:name="Colorful List Accent 3" w:semiHidden="0" w:uiPriority="72" w:unhideWhenUsed="0"/>
-    <w:lsdException w:name="Colorful Grid Accent 3" w:semiHidden="0" w:uiPriority="73" w:unhideWhenUsed="0"/>
-    <w:lsdException w:name="Light Shading Accent 4" w:semiHidden="0" w:uiPriority="60" w:unhideWhenUsed="0"/>
-    <w:lsdException w:name="Light List Accent 4" w:semiHidden="0" w:uiPriority="61" w:unhideWhenUsed="0"/>
-    <w:lsdException w:name="Light Grid Accent 4" w:semiHidden="0" w:uiPriority="62" w:unhideWhenUsed="0"/>
-    <w:lsdException w:name="Medium Shading 1 Accent 4" w:semiHidden="0" w:uiPriority="63" w:unhideWhenUsed="0"/>
-    <w:lsdException w:name="Medium Shading 2 Accent 4" w:semiHidden="0" w:uiPriority="64" w:unhideWhenUsed="0"/>
-    <w:lsdException w:name="Medium List 1 Accent 4" w:semiHidden="0" w:uiPriority="65" w:unhideWhenUsed="0"/>
-    <w:lsdException w:name="Medium List 2 Accent 4" w:semiHidden="0" w:uiPriority="66" w:unhideWhenUsed="0"/>
-    <w:lsdException w:name="Medium Grid 1 Accent 4" w:semiHidden="0" w:uiPriority="67" w:unhideWhenUsed="0"/>
-    <w:lsdException w:name="Medium Grid 2 Accent 4" w:semiHidden="0" w:uiPriority="68" w:unhideWhenUsed="0"/>
-    <w:lsdException w:name="Medium Grid 3 Accent 4" w:semiHidden="0" w:uiPriority="69" w:unhideWhenUsed="0"/>
-    <w:lsdException w:name="Dark List Accent 4" w:semiHidden="0" w:uiPriority="70" w:unhideWhenUsed="0"/>
-    <w:lsdException w:name="Colorful Shading Accent 4" w:semiHidden="0" w:uiPriority="71" w:unhideWhenUsed="0"/>
-    <w:lsdException w:name="Colorful List Accent 4" w:semiHidden="0" w:uiPriority="72" w:unhideWhenUsed="0"/>
-    <w:lsdException w:name="Colorful Grid Accent 4" w:semiHidden="0" w:uiPriority="73" w:unhideWhenUsed="0"/>
-    <w:lsdException w:name="Light Shading Accent 5" w:semiHidden="0" w:uiPriority="60" w:unhideWhenUsed="0"/>
-    <w:lsdException w:name="Light List Accent 5" w:semiHidden="0" w:uiPriority="61" w:unhideWhenUsed="0"/>
-    <w:lsdException w:name="Light Grid Accent 5" w:semiHidden="0" w:uiPriority="62" w:unhideWhenUsed="0"/>
-    <w:lsdException w:name="Medium Shading 1 Accent 5" w:semiHidden="0" w:uiPriority="63" w:unhideWhenUsed="0"/>
-    <w:lsdException w:name="Medium Shading 2 Accent 5" w:semiHidden="0" w:uiPriority="64" w:unhideWhenUsed="0"/>
-    <w:lsdException w:name="Medium List 1 Accent 5" w:semiHidden="0" w:uiPriority="65" w:unhideWhenUsed="0"/>
-    <w:lsdException w:name="Medium List 2 Accent 5" w:semiHidden="0" w:uiPriority="66" w:unhideWhenUsed="0"/>
-    <w:lsdException w:name="Medium Grid 1 Accent 5" w:semiHidden="0" w:uiPriority="67" w:unhideWhenUsed="0"/>
-    <w:lsdException w:name="Medium Grid 2 Accent 5" w:semiHidden="0" w:uiPriority="68" w:unhideWhenUsed="0"/>
-    <w:lsdException w:name="Medium Grid 3 Accent 5" w:semiHidden="0" w:uiPriority="69" w:unhideWhenUsed="0"/>
-    <w:lsdException w:name="Dark List Accent 5" w:semiHidden="0" w:uiPriority="70" w:unhideWhenUsed="0"/>
-    <w:lsdException w:name="Colorful Shading Accent 5" w:semiHidden="0" w:uiPriority="71" w:unhideWhenUsed="0"/>
-    <w:lsdException w:name="Colorful List Accent 5" w:semiHidden="0" w:uiPriority="72" w:unhideWhenUsed="0"/>
-    <w:lsdException w:name="Colorful Grid Accent 5" w:semiHidden="0" w:uiPriority="73" w:unhideWhenUsed="0"/>
-    <w:lsdException w:name="Light Shading Accent 6" w:semiHidden="0" w:uiPriority="60" w:unhideWhenUsed="0"/>
-    <w:lsdException w:name="Light List Accent 6" w:semiHidden="0" w:uiPriority="61" w:unhideWhenUsed="0"/>
-    <w:lsdException w:name="Light Grid Accent 6" w:semiHidden="0" w:uiPriority="62" w:unhideWhenUsed="0"/>
-    <w:lsdException w:name="Medium Shading 1 Accent 6" w:semiHidden="0" w:uiPriority="63" w:unhideWhenUsed="0"/>
-    <w:lsdException w:name="Medium Shading 2 Accent 6" w:semiHidden="0" w:uiPriority="64" w:unhideWhenUsed="0"/>
-    <w:lsdException w:name="Medium List 1 Accent 6" w:semiHidden="0" w:uiPriority="65" w:unhideWhenUsed="0"/>
-    <w:lsdException w:name="Medium List 2 Accent 6" w:semiHidden="0" w:uiPriority="66" w:unhideWhenUsed="0"/>
-    <w:lsdException w:name="Medium Grid 1 Accent 6" w:semiHidden="0" w:uiPriority="67" w:unhideWhenUsed="0"/>
-    <w:lsdException w:name="Medium Grid 2 Accent 6" w:semiHidden="0" w:uiPriority="68" w:unhideWhenUsed="0"/>
-    <w:lsdException w:name="Medium Grid 3 Accent 6" w:semiHidden="0" w:uiPriority="69" w:unhideWhenUsed="0"/>
-    <w:lsdException w:name="Dark List Accent 6" w:semiHidden="0" w:uiPriority="70" w:unhideWhenUsed="0"/>
-    <w:lsdException w:name="Colorful Shading Accent 6" w:semiHidden="0" w:uiPriority="71" w:unhideWhenUsed="0"/>
-    <w:lsdException w:name="Colorful List Accent 6" w:semiHidden="0" w:uiPriority="72" w:unhideWhenUsed="0"/>
-    <w:lsdException w:name="Colorful Grid Accent 6" w:semiHidden="0" w:uiPriority="73" w:unhideWhenUsed="0"/>
-    <w:lsdException w:name="Subtle Emphasis" w:semiHidden="0" w:uiPriority="19" w:unhideWhenUsed="0" w:qFormat="1"/>
-    <w:lsdException w:name="Intense Emphasis" w:semiHidden="0" w:uiPriority="21" w:unhideWhenUsed="0" w:qFormat="1"/>
-    <w:lsdException w:name="Subtle Reference" w:semiHidden="0" w:uiPriority="31" w:unhideWhenUsed="0" w:qFormat="1"/>
-    <w:lsdException w:name="Intense Reference" w:semiHidden="0" w:uiPriority="32" w:unhideWhenUsed="0" w:qFormat="1"/>
-    <w:lsdException w:name="Book Title" w:semiHidden="0" w:uiPriority="33" w:unhideWhenUsed="0" w:qFormat="1"/>
-    <w:lsdException w:name="Bibliography" w:uiPriority="37"/>
-    <w:lsdException w:name="TOC Heading" w:uiPriority="39" w:qFormat="1"/>
+  <w:latentStyles w:defLockedState="0" w:defUIPriority="99" w:defSemiHidden="0" w:defUnhideWhenUsed="0" w:defQFormat="0" w:count="371">
+    <w:lsdException w:name="Normal" w:uiPriority="0" w:qFormat="1"/>
+    <w:lsdException w:name="heading 1" w:uiPriority="9" w:qFormat="1"/>
+    <w:lsdException w:name="heading 2" w:semiHidden="1" w:uiPriority="9" w:unhideWhenUsed="1" w:qFormat="1"/>
+    <w:lsdException w:name="heading 3" w:semiHidden="1" w:uiPriority="9" w:unhideWhenUsed="1" w:qFormat="1"/>
+    <w:lsdException w:name="heading 4" w:semiHidden="1" w:uiPriority="9" w:unhideWhenUsed="1" w:qFormat="1"/>
+    <w:lsdException w:name="heading 5" w:semiHidden="1" w:uiPriority="9" w:unhideWhenUsed="1" w:qFormat="1"/>
+    <w:lsdException w:name="heading 6" w:semiHidden="1" w:uiPriority="9" w:unhideWhenUsed="1" w:qFormat="1"/>
+    <w:lsdException w:name="heading 7" w:semiHidden="1" w:uiPriority="9" w:unhideWhenUsed="1" w:qFormat="1"/>
+    <w:lsdException w:name="heading 8" w:semiHidden="1" w:uiPriority="9" w:unhideWhenUsed="1" w:qFormat="1"/>
+    <w:lsdException w:name="heading 9" w:semiHidden="1" w:uiPriority="9" w:unhideWhenUsed="1" w:qFormat="1"/>
+    <w:lsdException w:name="index 1" w:semiHidden="1" w:unhideWhenUsed="1"/>
+    <w:lsdException w:name="index 2" w:semiHidden="1" w:unhideWhenUsed="1"/>
+    <w:lsdException w:name="index 3" w:semiHidden="1" w:unhideWhenUsed="1"/>
+    <w:lsdException w:name="index 4" w:semiHidden="1" w:unhideWhenUsed="1"/>
+    <w:lsdException w:name="index 5" w:semiHidden="1" w:unhideWhenUsed="1"/>
+    <w:lsdException w:name="index 6" w:semiHidden="1" w:unhideWhenUsed="1"/>
+    <w:lsdException w:name="index 7" w:semiHidden="1" w:unhideWhenUsed="1"/>
+    <w:lsdException w:name="index 8" w:semiHidden="1" w:unhideWhenUsed="1"/>
+    <w:lsdException w:name="index 9" w:semiHidden="1" w:unhideWhenUsed="1"/>
+    <w:lsdException w:name="toc 1" w:semiHidden="1" w:uiPriority="39" w:unhideWhenUsed="1"/>
+    <w:lsdException w:name="toc 2" w:semiHidden="1" w:uiPriority="39" w:unhideWhenUsed="1"/>
+    <w:lsdException w:name="toc 3" w:semiHidden="1" w:uiPriority="39" w:unhideWhenUsed="1"/>
+    <w:lsdException w:name="toc 4" w:semiHidden="1" w:uiPriority="39" w:unhideWhenUsed="1"/>
+    <w:lsdException w:name="toc 5" w:semiHidden="1" w:uiPriority="39" w:unhideWhenUsed="1"/>
+    <w:lsdException w:name="toc 6" w:semiHidden="1" w:uiPriority="39" w:unhideWhenUsed="1"/>
+    <w:lsdException w:name="toc 7" w:semiHidden="1" w:uiPriority="39" w:unhideWhenUsed="1"/>
+    <w:lsdException w:name="toc 8" w:semiHidden="1" w:uiPriority="39" w:unhideWhenUsed="1"/>
+    <w:lsdException w:name="toc 9" w:semiHidden="1" w:uiPriority="39" w:unhideWhenUsed="1"/>
+    <w:lsdException w:name="Normal Indent" w:semiHidden="1" w:unhideWhenUsed="1"/>
+    <w:lsdException w:name="footnote text" w:semiHidden="1" w:unhideWhenUsed="1"/>
+    <w:lsdException w:name="annotation text" w:semiHidden="1" w:unhideWhenUsed="1"/>
+    <w:lsdException w:name="header" w:semiHidden="1" w:unhideWhenUsed="1"/>
+    <w:lsdException w:name="footer" w:semiHidden="1" w:unhideWhenUsed="1"/>
+    <w:lsdException w:name="index heading" w:semiHidden="1" w:unhideWhenUsed="1"/>
+    <w:lsdException w:name="caption" w:semiHidden="1" w:uiPriority="35" w:unhideWhenUsed="1" w:qFormat="1"/>
+    <w:lsdException w:name="table of figures" w:semiHidden="1" w:unhideWhenUsed="1"/>
+    <w:lsdException w:name="envelope address" w:semiHidden="1" w:unhideWhenUsed="1"/>
+    <w:lsdException w:name="envelope return" w:semiHidden="1" w:unhideWhenUsed="1"/>
+    <w:lsdException w:name="footnote reference" w:semiHidden="1" w:unhideWhenUsed="1"/>
+    <w:lsdException w:name="annotation reference" w:semiHidden="1" w:unhideWhenUsed="1"/>
+    <w:lsdException w:name="line number" w:semiHidden="1" w:unhideWhenUsed="1"/>
+    <w:lsdException w:name="page number" w:semiHidden="1" w:unhideWhenUsed="1"/>
+    <w:lsdException w:name="endnote reference" w:semiHidden="1" w:unhideWhenUsed="1"/>
+    <w:lsdException w:name="endnote text" w:semiHidden="1" w:unhideWhenUsed="1"/>
+    <w:lsdException w:name="table of authorities" w:semiHidden="1" w:unhideWhenUsed="1"/>
+    <w:lsdException w:name="macro" w:semiHidden="1" w:unhideWhenUsed="1"/>
+    <w:lsdException w:name="toa heading" w:semiHidden="1" w:unhideWhenUsed="1"/>
+    <w:lsdException w:name="List" w:semiHidden="1" w:unhideWhenUsed="1"/>
+    <w:lsdException w:name="List Bullet" w:semiHidden="1" w:unhideWhenUsed="1"/>
+    <w:lsdException w:name="List Number" w:semiHidden="1" w:unhideWhenUsed="1"/>
+    <w:lsdException w:name="List 2" w:semiHidden="1" w:unhideWhenUsed="1"/>
+    <w:lsdException w:name="List 3" w:semiHidden="1" w:unhideWhenUsed="1"/>
+    <w:lsdException w:name="List 4" w:semiHidden="1" w:unhideWhenUsed="1"/>
+    <w:lsdException w:name="List 5" w:semiHidden="1" w:unhideWhenUsed="1"/>
+    <w:lsdException w:name="List Bullet 2" w:semiHidden="1" w:unhideWhenUsed="1"/>
+    <w:lsdException w:name="List Bullet 3" w:semiHidden="1" w:unhideWhenUsed="1"/>
+    <w:lsdException w:name="List Bullet 4" w:semiHidden="1" w:unhideWhenUsed="1"/>
+    <w:lsdException w:name="List Bullet 5" w:semiHidden="1" w:unhideWhenUsed="1"/>
+    <w:lsdException w:name="List Number 2" w:semiHidden="1" w:unhideWhenUsed="1"/>
+    <w:lsdException w:name="List Number 3" w:semiHidden="1" w:unhideWhenUsed="1"/>
+    <w:lsdException w:name="List Number 4" w:semiHidden="1" w:unhideWhenUsed="1"/>
+    <w:lsdException w:name="List Number 5" w:semiHidden="1" w:unhideWhenUsed="1"/>
+    <w:lsdException w:name="Title" w:uiPriority="10" w:qFormat="1"/>
+    <w:lsdException w:name="Closing" w:semiHidden="1" w:unhideWhenUsed="1"/>
+    <w:lsdException w:name="Signature" w:semiHidden="1" w:unhideWhenUsed="1"/>
+    <w:lsdException w:name="Default Paragraph Font" w:semiHidden="1" w:uiPriority="1" w:unhideWhenUsed="1"/>
+    <w:lsdException w:name="Body Text" w:semiHidden="1" w:unhideWhenUsed="1"/>
+    <w:lsdException w:name="Body Text Indent" w:semiHidden="1" w:unhideWhenUsed="1"/>
+    <w:lsdException w:name="List Continue" w:semiHidden="1" w:unhideWhenUsed="1"/>
+    <w:lsdException w:name="List Continue 2" w:semiHidden="1" w:unhideWhenUsed="1"/>
+    <w:lsdException w:name="List Continue 3" w:semiHidden="1" w:unhideWhenUsed="1"/>
+    <w:lsdException w:name="List Continue 4" w:semiHidden="1" w:unhideWhenUsed="1"/>
+    <w:lsdException w:name="List Continue 5" w:semiHidden="1" w:unhideWhenUsed="1"/>
+    <w:lsdException w:name="Message Header" w:semiHidden="1" w:unhideWhenUsed="1"/>
+    <w:lsdException w:name="Subtitle" w:uiPriority="11" w:qFormat="1"/>
+    <w:lsdException w:name="Salutation" w:semiHidden="1" w:unhideWhenUsed="1"/>
+    <w:lsdException w:name="Date" w:semiHidden="1" w:unhideWhenUsed="1"/>
+    <w:lsdException w:name="Body Text First Indent" w:semiHidden="1" w:unhideWhenUsed="1"/>
+    <w:lsdException w:name="Body Text First Indent 2" w:semiHidden="1" w:unhideWhenUsed="1"/>
+    <w:lsdException w:name="Note Heading" w:semiHidden="1" w:unhideWhenUsed="1"/>
+    <w:lsdException w:name="Body Text 2" w:semiHidden="1" w:unhideWhenUsed="1"/>
+    <w:lsdException w:name="Body Text 3" w:semiHidden="1" w:unhideWhenUsed="1"/>
+    <w:lsdException w:name="Body Text Indent 2" w:semiHidden="1" w:unhideWhenUsed="1"/>
+    <w:lsdException w:name="Body Text Indent 3" w:semiHidden="1" w:unhideWhenUsed="1"/>
+    <w:lsdException w:name="Block Text" w:semiHidden="1" w:unhideWhenUsed="1"/>
+    <w:lsdException w:name="Hyperlink" w:semiHidden="1" w:unhideWhenUsed="1"/>
+    <w:lsdException w:name="FollowedHyperlink" w:semiHidden="1" w:unhideWhenUsed="1"/>
+    <w:lsdException w:name="Strong" w:uiPriority="22" w:qFormat="1"/>
+    <w:lsdException w:name="Emphasis" w:uiPriority="20" w:qFormat="1"/>
+    <w:lsdException w:name="Document Map" w:semiHidden="1" w:unhideWhenUsed="1"/>
+    <w:lsdException w:name="Plain Text" w:semiHidden="1" w:unhideWhenUsed="1"/>
+    <w:lsdException w:name="E-mail Signature" w:semiHidden="1" w:unhideWhenUsed="1"/>
+    <w:lsdException w:name="HTML Top of Form" w:semiHidden="1" w:unhideWhenUsed="1"/>
+    <w:lsdException w:name="HTML Bottom of Form" w:semiHidden="1" w:unhideWhenUsed="1"/>
+    <w:lsdException w:name="Normal (Web)" w:semiHidden="1" w:unhideWhenUsed="1"/>
+    <w:lsdException w:name="HTML Acronym" w:semiHidden="1" w:unhideWhenUsed="1"/>
+    <w:lsdException w:name="HTML Address" w:semiHidden="1" w:unhideWhenUsed="1"/>
+    <w:lsdException w:name="HTML Cite" w:semiHidden="1" w:unhideWhenUsed="1"/>
+    <w:lsdException w:name="HTML Code" w:semiHidden="1" w:unhideWhenUsed="1"/>
+    <w:lsdException w:name="HTML Definition" w:semiHidden="1" w:unhideWhenUsed="1"/>
+    <w:lsdException w:name="HTML Keyboard" w:semiHidden="1" w:unhideWhenUsed="1"/>
+    <w:lsdException w:name="HTML Preformatted" w:semiHidden="1" w:unhideWhenUsed="1"/>
+    <w:lsdException w:name="HTML Sample" w:semiHidden="1" w:unhideWhenUsed="1"/>
+    <w:lsdException w:name="HTML Typewriter" w:semiHidden="1" w:unhideWhenUsed="1"/>
+    <w:lsdException w:name="HTML Variable" w:semiHidden="1" w:unhideWhenUsed="1"/>
+    <w:lsdException w:name="Normal Table" w:semiHidden="1" w:unhideWhenUsed="1"/>
+    <w:lsdException w:name="annotation subject" w:semiHidden="1" w:unhideWhenUsed="1"/>
+    <w:lsdException w:name="No List" w:semiHidden="1" w:unhideWhenUsed="1"/>
+    <w:lsdException w:name="Outline List 1" w:semiHidden="1" w:unhideWhenUsed="1"/>
+    <w:lsdException w:name="Outline List 2" w:semiHidden="1" w:unhideWhenUsed="1"/>
+    <w:lsdException w:name="Outline List 3" w:semiHidden="1" w:unhideWhenUsed="1"/>
+    <w:lsdException w:name="Table Simple 1" w:semiHidden="1" w:unhideWhenUsed="1"/>
+    <w:lsdException w:name="Table Simple 2" w:semiHidden="1" w:unhideWhenUsed="1"/>
+    <w:lsdException w:name="Table Simple 3" w:semiHidden="1" w:unhideWhenUsed="1"/>
+    <w:lsdException w:name="Table Classic 1" w:semiHidden="1" w:unhideWhenUsed="1"/>
+    <w:lsdException w:name="Table Classic 2" w:semiHidden="1" w:unhideWhenUsed="1"/>
+    <w:lsdException w:name="Table Classic 3" w:semiHidden="1" w:unhideWhenUsed="1"/>
+    <w:lsdException w:name="Table Classic 4" w:semiHidden="1" w:unhideWhenUsed="1"/>
+    <w:lsdException w:name="Table Colorful 1" w:semiHidden="1" w:unhideWhenUsed="1"/>
+    <w:lsdException w:name="Table Colorful 2" w:semiHidden="1" w:unhideWhenUsed="1"/>
+    <w:lsdException w:name="Table Colorful 3" w:semiHidden="1" w:unhideWhenUsed="1"/>
+    <w:lsdException w:name="Table Columns 1" w:semiHidden="1" w:unhideWhenUsed="1"/>
+    <w:lsdException w:name="Table Columns 2" w:semiHidden="1" w:unhideWhenUsed="1"/>
+    <w:lsdException w:name="Table Columns 3" w:semiHidden="1" w:unhideWhenUsed="1"/>
+    <w:lsdException w:name="Table Columns 4" w:semiHidden="1" w:unhideWhenUsed="1"/>
+    <w:lsdException w:name="Table Columns 5" w:semiHidden="1" w:unhideWhenUsed="1"/>
+    <w:lsdException w:name="Table Grid 1" w:semiHidden="1" w:unhideWhenUsed="1"/>
+    <w:lsdException w:name="Table Grid 2" w:semiHidden="1" w:unhideWhenUsed="1"/>
+    <w:lsdException w:name="Table Grid 3" w:semiHidden="1" w:unhideWhenUsed="1"/>
+    <w:lsdException w:name="Table Grid 4" w:semiHidden="1" w:unhideWhenUsed="1"/>
+    <w:lsdException w:name="Table Grid 5" w:semiHidden="1" w:unhideWhenUsed="1"/>
+    <w:lsdException w:name="Table Grid 6" w:semiHidden="1" w:unhideWhenUsed="1"/>
+    <w:lsdException w:name="Table Grid 7" w:semiHidden="1" w:unhideWhenUsed="1"/>
+    <w:lsdException w:name="Table Grid 8" w:semiHidden="1" w:unhideWhenUsed="1"/>
+    <w:lsdException w:name="Table List 1" w:semiHidden="1" w:unhideWhenUsed="1"/>
+    <w:lsdException w:name="Table List 2" w:semiHidden="1" w:unhideWhenUsed="1"/>
+    <w:lsdException w:name="Table List 3" w:semiHidden="1" w:unhideWhenUsed="1"/>
+    <w:lsdException w:name="Table List 4" w:semiHidden="1" w:unhideWhenUsed="1"/>
+    <w:lsdException w:name="Table List 5" w:semiHidden="1" w:unhideWhenUsed="1"/>
+    <w:lsdException w:name="Table List 6" w:semiHidden="1" w:unhideWhenUsed="1"/>
+    <w:lsdException w:name="Table List 7" w:semiHidden="1" w:unhideWhenUsed="1"/>
+    <w:lsdException w:name="Table List 8" w:semiHidden="1" w:unhideWhenUsed="1"/>
+    <w:lsdException w:name="Table 3D effects 1" w:semiHidden="1" w:unhideWhenUsed="1"/>
+    <w:lsdException w:name="Table 3D effects 2" w:semiHidden="1" w:unhideWhenUsed="1"/>
+    <w:lsdException w:name="Table 3D effects 3" w:semiHidden="1" w:unhideWhenUsed="1"/>
+    <w:lsdException w:name="Table Contemporary" w:semiHidden="1" w:unhideWhenUsed="1"/>
+    <w:lsdException w:name="Table Elegant" w:semiHidden="1" w:unhideWhenUsed="1"/>
+    <w:lsdException w:name="Table Professional" w:semiHidden="1" w:unhideWhenUsed="1"/>
+    <w:lsdException w:name="Table Subtle 1" w:semiHidden="1" w:unhideWhenUsed="1"/>
+    <w:lsdException w:name="Table Subtle 2" w:semiHidden="1" w:unhideWhenUsed="1"/>
+    <w:lsdException w:name="Table Web 1" w:semiHidden="1" w:unhideWhenUsed="1"/>
+    <w:lsdException w:name="Table Web 2" w:semiHidden="1" w:unhideWhenUsed="1"/>
+    <w:lsdException w:name="Table Web 3" w:semiHidden="1" w:unhideWhenUsed="1"/>
+    <w:lsdException w:name="Balloon Text" w:semiHidden="1" w:unhideWhenUsed="1"/>
+    <w:lsdException w:name="Table Grid" w:uiPriority="59"/>
+    <w:lsdException w:name="Table Theme" w:semiHidden="1" w:unhideWhenUsed="1"/>
+    <w:lsdException w:name="Placeholder Text" w:semiHidden="1"/>
+    <w:lsdException w:name="No Spacing" w:uiPriority="1" w:qFormat="1"/>
+    <w:lsdException w:name="Light Shading" w:uiPriority="60"/>
+    <w:lsdException w:name="Light List" w:uiPriority="61"/>
+    <w:lsdException w:name="Light Grid" w:uiPriority="62"/>
+    <w:lsdException w:name="Medium Shading 1" w:uiPriority="63"/>
+    <w:lsdException w:name="Medium Shading 2" w:uiPriority="64"/>
+    <w:lsdException w:name="Medium List 1" w:uiPriority="65"/>
+    <w:lsdException w:name="Medium List 2" w:uiPriority="66"/>
+    <w:lsdException w:name="Medium Grid 1" w:uiPriority="67"/>
+    <w:lsdException w:name="Medium Grid 2" w:uiPriority="68"/>
+    <w:lsdException w:name="Medium Grid 3" w:uiPriority="69"/>
+    <w:lsdException w:name="Dark List" w:uiPriority="70"/>
+    <w:lsdException w:name="Colorful Shading" w:uiPriority="71"/>
+    <w:lsdException w:name="Colorful List" w:uiPriority="72"/>
+    <w:lsdException w:name="Colorful Grid" w:uiPriority="73"/>
+    <w:lsdException w:name="Light Shading Accent 1" w:uiPriority="60"/>
+    <w:lsdException w:name="Light List Accent 1" w:uiPriority="61"/>
+    <w:lsdException w:name="Light Grid Accent 1" w:uiPriority="62"/>
+    <w:lsdException w:name="Medium Shading 1 Accent 1" w:uiPriority="63"/>
+    <w:lsdException w:name="Medium Shading 2 Accent 1" w:uiPriority="64"/>
+    <w:lsdException w:name="Medium List 1 Accent 1" w:uiPriority="65"/>
+    <w:lsdException w:name="Revision" w:semiHidden="1"/>
+    <w:lsdException w:name="List Paragraph" w:uiPriority="34" w:qFormat="1"/>
+    <w:lsdException w:name="Quote" w:uiPriority="29" w:qFormat="1"/>
+    <w:lsdException w:name="Intense Quote" w:uiPriority="30" w:qFormat="1"/>
+    <w:lsdException w:name="Medium List 2 Accent 1" w:uiPriority="66"/>
+    <w:lsdException w:name="Medium Grid 1 Accent 1" w:uiPriority="67"/>
+    <w:lsdException w:name="Medium Grid 2 Accent 1" w:uiPriority="68"/>
+    <w:lsdException w:name="Medium Grid 3 Accent 1" w:uiPriority="69"/>
+    <w:lsdException w:name="Dark List Accent 1" w:uiPriority="70"/>
+    <w:lsdException w:name="Colorful Shading Accent 1" w:uiPriority="71"/>
+    <w:lsdException w:name="Colorful List Accent 1" w:uiPriority="72"/>
+    <w:lsdException w:name="Colorful Grid Accent 1" w:uiPriority="73"/>
+    <w:lsdException w:name="Light Shading Accent 2" w:uiPriority="60"/>
+    <w:lsdException w:name="Light List Accent 2" w:uiPriority="61"/>
+    <w:lsdException w:name="Light Grid Accent 2" w:uiPriority="62"/>
+    <w:lsdException w:name="Medium Shading 1 Accent 2" w:uiPriority="63"/>
+    <w:lsdException w:name="Medium Shading 2 Accent 2" w:uiPriority="64"/>
+    <w:lsdException w:name="Medium List 1 Accent 2" w:uiPriority="65"/>
+    <w:lsdException w:name="Medium List 2 Accent 2" w:uiPriority="66"/>
+    <w:lsdException w:name="Medium Grid 1 Accent 2" w:uiPriority="67"/>
+    <w:lsdException w:name="Medium Grid 2 Accent 2" w:uiPriority="68"/>
+    <w:lsdException w:name="Medium Grid 3 Accent 2" w:uiPriority="69"/>
+    <w:lsdException w:name="Dark List Accent 2" w:uiPriority="70"/>
+    <w:lsdException w:name="Colorful Shading Accent 2" w:uiPriority="71"/>
+    <w:lsdException w:name="Colorful List Accent 2" w:uiPriority="72"/>
+    <w:lsdException w:name="Colorful Grid Accent 2" w:uiPriority="73"/>
+    <w:lsdException w:name="Light Shading Accent 3" w:uiPriority="60"/>
+    <w:lsdException w:name="Light List Accent 3" w:uiPriority="61"/>
+    <w:lsdException w:name="Light Grid Accent 3" w:uiPriority="62"/>
+    <w:lsdException w:name="Medium Shading 1 Accent 3" w:uiPriority="63"/>
+    <w:lsdException w:name="Medium Shading 2 Accent 3" w:uiPriority="64"/>
+    <w:lsdException w:name="Medium List 1 Accent 3" w:uiPriority="65"/>
+    <w:lsdException w:name="Medium List 2 Accent 3" w:uiPriority="66"/>
+    <w:lsdException w:name="Medium Grid 1 Accent 3" w:uiPriority="67"/>
+    <w:lsdException w:name="Medium Grid 2 Accent 3" w:uiPriority="68"/>
+    <w:lsdException w:name="Medium Grid 3 Accent 3" w:uiPriority="69"/>
+    <w:lsdException w:name="Dark List Accent 3" w:uiPriority="70"/>
+    <w:lsdException w:name="Colorful Shading Accent 3" w:uiPriority="71"/>
+    <w:lsdException w:name="Colorful List Accent 3" w:uiPriority="72"/>
+    <w:lsdException w:name="Colorful Grid Accent 3" w:uiPriority="73"/>
+    <w:lsdException w:name="Light Shading Accent 4" w:uiPriority="60"/>
+    <w:lsdException w:name="Light List Accent 4" w:uiPriority="61"/>
+    <w:lsdException w:name="Light Grid Accent 4" w:uiPriority="62"/>
+    <w:lsdException w:name="Medium Shading 1 Accent 4" w:uiPriority="63"/>
+    <w:lsdException w:name="Medium Shading 2 Accent 4" w:uiPriority="64"/>
+    <w:lsdException w:name="Medium List 1 Accent 4" w:uiPriority="65"/>
+    <w:lsdException w:name="Medium List 2 Accent 4" w:uiPriority="66"/>
+    <w:lsdException w:name="Medium Grid 1 Accent 4" w:uiPriority="67"/>
+    <w:lsdException w:name="Medium Grid 2 Accent 4" w:uiPriority="68"/>
+    <w:lsdException w:name="Medium Grid 3 Accent 4" w:uiPriority="69"/>
+    <w:lsdException w:name="Dark List Accent 4" w:uiPriority="70"/>
+    <w:lsdException w:name="Colorful Shading Accent 4" w:uiPriority="71"/>
+    <w:lsdException w:name="Colorful List Accent 4" w:uiPriority="72"/>
+    <w:lsdException w:name="Colorful Grid Accent 4" w:uiPriority="73"/>
+    <w:lsdException w:name="Light Shading Accent 5" w:uiPriority="60"/>
+    <w:lsdException w:name="Light List Accent 5" w:uiPriority="61"/>
+    <w:lsdException w:name="Light Grid Accent 5" w:uiPriority="62"/>
+    <w:lsdException w:name="Medium Shading 1 Accent 5" w:uiPriority="63"/>
+    <w:lsdException w:name="Medium Shading 2 Accent 5" w:uiPriority="64"/>
+    <w:lsdException w:name="Medium List 1 Accent 5" w:uiPriority="65"/>
+    <w:lsdException w:name="Medium List 2 Accent 5" w:uiPriority="66"/>
+    <w:lsdException w:name="Medium Grid 1 Accent 5" w:uiPriority="67"/>
+    <w:lsdException w:name="Medium Grid 2 Accent 5" w:uiPriority="68"/>
+    <w:lsdException w:name="Medium Grid 3 Accent 5" w:uiPriority="69"/>
+    <w:lsdException w:name="Dark List Accent 5" w:uiPriority="70"/>
+    <w:lsdException w:name="Colorful Shading Accent 5" w:uiPriority="71"/>
+    <w:lsdException w:name="Colorful List Accent 5" w:uiPriority="72"/>
+    <w:lsdException w:name="Colorful Grid Accent 5" w:uiPriority="73"/>
+    <w:lsdException w:name="Light Shading Accent 6" w:uiPriority="60"/>
+    <w:lsdException w:name="Light List Accent 6" w:uiPriority="61"/>
+    <w:lsdException w:name="Light Grid Accent 6" w:uiPriority="62"/>
+    <w:lsdException w:name="Medium Shading 1 Accent 6" w:uiPriority="63"/>
+    <w:lsdException w:name="Medium Shading 2 Accent 6" w:uiPriority="64"/>
+    <w:lsdException w:name="Medium List 1 Accent 6" w:uiPriority="65"/>
+    <w:lsdException w:name="Medium List 2 Accent 6" w:uiPriority="66"/>
+    <w:lsdException w:name="Medium Grid 1 Accent 6" w:uiPriority="67"/>
+    <w:lsdException w:name="Medium Grid 2 Accent 6" w:uiPriority="68"/>
+    <w:lsdException w:name="Medium Grid 3 Accent 6" w:uiPriority="69"/>
+    <w:lsdException w:name="Dark List Accent 6" w:uiPriority="70"/>
+    <w:lsdException w:name="Colorful Shading Accent 6" w:uiPriority="71"/>
+    <w:lsdException w:name="Colorful List Accent 6" w:uiPriority="72"/>
+    <w:lsdException w:name="Colorful Grid Accent 6" w:uiPriority="73"/>
+    <w:lsdException w:name="Subtle Emphasis" w:uiPriority="19" w:qFormat="1"/>
+    <w:lsdException w:name="Intense Emphasis" w:uiPriority="21" w:qFormat="1"/>
+    <w:lsdException w:name="Subtle Reference" w:uiPriority="31" w:qFormat="1"/>
+    <w:lsdException w:name="Intense Reference" w:uiPriority="32" w:qFormat="1"/>
+    <w:lsdException w:name="Book Title" w:uiPriority="33" w:qFormat="1"/>
+    <w:lsdException w:name="Bibliography" w:semiHidden="1" w:uiPriority="37" w:unhideWhenUsed="1"/>
+    <w:lsdException w:name="TOC Heading" w:semiHidden="1" w:uiPriority="39" w:unhideWhenUsed="1" w:qFormat="1"/>
+    <w:lsdException w:name="Plain Table 1" w:uiPriority="41"/>
+    <w:lsdException w:name="Plain Table 2" w:uiPriority="42"/>
+    <w:lsdException w:name="Plain Table 3" w:uiPriority="43"/>
+    <w:lsdException w:name="Plain Table 4" w:uiPriority="44"/>
+    <w:lsdException w:name="Plain Table 5" w:uiPriority="45"/>
+    <w:lsdException w:name="Grid Table Light" w:uiPriority="40"/>
+    <w:lsdException w:name="Grid Table 1 Light" w:uiPriority="46"/>
+    <w:lsdException w:name="Grid Table 2" w:uiPriority="47"/>
+    <w:lsdException w:name="Grid Table 3" w:uiPriority="48"/>
+    <w:lsdException w:name="Grid Table 4" w:uiPriority="49"/>
+    <w:lsdException w:name="Grid Table 5 Dark" w:uiPriority="50"/>
+    <w:lsdException w:name="Grid Table 6 Colorful" w:uiPriority="51"/>
+    <w:lsdException w:name="Grid Table 7 Colorful" w:uiPriority="52"/>
+    <w:lsdException w:name="Grid Table 1 Light Accent 1" w:uiPriority="46"/>
+    <w:lsdException w:name="Grid Table 2 Accent 1" w:uiPriority="47"/>
+    <w:lsdException w:name="Grid Table 3 Accent 1" w:uiPriority="48"/>
+    <w:lsdException w:name="Grid Table 4 Accent 1" w:uiPriority="49"/>
+    <w:lsdException w:name="Grid Table 5 Dark Accent 1" w:uiPriority="50"/>
+    <w:lsdException w:name="Grid Table 6 Colorful Accent 1" w:uiPriority="51"/>
+    <w:lsdException w:name="Grid Table 7 Colorful Accent 1" w:uiPriority="52"/>
+    <w:lsdException w:name="Grid Table 1 Light Accent 2" w:uiPriority="46"/>
+    <w:lsdException w:name="Grid Table 2 Accent 2" w:uiPriority="47"/>
+    <w:lsdException w:name="Grid Table 3 Accent 2" w:uiPriority="48"/>
+    <w:lsdException w:name="Grid Table 4 Accent 2" w:uiPriority="49"/>
+    <w:lsdException w:name="Grid Table 5 Dark Accent 2" w:uiPriority="50"/>
+    <w:lsdException w:name="Grid Table 6 Colorful Accent 2" w:uiPriority="51"/>
+    <w:lsdException w:name="Grid Table 7 Colorful Accent 2" w:uiPriority="52"/>
+    <w:lsdException w:name="Grid Table 1 Light Accent 3" w:uiPriority="46"/>
+    <w:lsdException w:name="Grid Table 2 Accent 3" w:uiPriority="47"/>
+    <w:lsdException w:name="Grid Table 3 Accent 3" w:uiPriority="48"/>
+    <w:lsdException w:name="Grid Table 4 Accent 3" w:uiPriority="49"/>
+    <w:lsdException w:name="Grid Table 5 Dark Accent 3" w:uiPriority="50"/>
+    <w:lsdException w:name="Grid Table 6 Colorful Accent 3" w:uiPriority="51"/>
+    <w:lsdException w:name="Grid Table 7 Colorful Accent 3" w:uiPriority="52"/>
+    <w:lsdException w:name="Grid Table 1 Light Accent 4" w:uiPriority="46"/>
+    <w:lsdException w:name="Grid Table 2 Accent 4" w:uiPriority="47"/>
+    <w:lsdException w:name="Grid Table 3 Accent 4" w:uiPriority="48"/>
+    <w:lsdException w:name="Grid Table 4 Accent 4" w:uiPriority="49"/>
+    <w:lsdException w:name="Grid Table 5 Dark Accent 4" w:uiPriority="50"/>
+    <w:lsdException w:name="Grid Table 6 Colorful Accent 4" w:uiPriority="51"/>
+    <w:lsdException w:name="Grid Table 7 Colorful Accent 4" w:uiPriority="52"/>
+    <w:lsdException w:name="Grid Table 1 Light Accent 5" w:uiPriority="46"/>
+    <w:lsdException w:name="Grid Table 2 Accent 5" w:uiPriority="47"/>
+    <w:lsdException w:name="Grid Table 3 Accent 5" w:uiPriority="48"/>
+    <w:lsdException w:name="Grid Table 4 Accent 5" w:uiPriority="49"/>
+    <w:lsdException w:name="Grid Table 5 Dark Accent 5" w:uiPriority="50"/>
+    <w:lsdException w:name="Grid Table 6 Colorful Accent 5" w:uiPriority="51"/>
+    <w:lsdException w:name="Grid Table 7 Colorful Accent 5" w:uiPriority="52"/>
+    <w:lsdException w:name="Grid Table 1 Light Accent 6" w:uiPriority="46"/>
+    <w:lsdException w:name="Grid Table 2 Accent 6" w:uiPriority="47"/>
+    <w:lsdException w:name="Grid Table 3 Accent 6" w:uiPriority="48"/>
+    <w:lsdException w:name="Grid Table 4 Accent 6" w:uiPriority="49"/>
+    <w:lsdException w:name="Grid Table 5 Dark Accent 6" w:uiPriority="50"/>
+    <w:lsdException w:name="Grid Table 6 Colorful Accent 6" w:uiPriority="51"/>
+    <w:lsdException w:name="Grid Table 7 Colorful Accent 6" w:uiPriority="52"/>
+    <w:lsdException w:name="List Table 1 Light" w:uiPriority="46"/>
+    <w:lsdException w:name="List Table 2" w:uiPriority="47"/>
+    <w:lsdException w:name="List Table 3" w:uiPriority="48"/>
+    <w:lsdException w:name="List Table 4" w:uiPriority="49"/>
+    <w:lsdException w:name="List Table 5 Dark" w:uiPriority="50"/>
+    <w:lsdException w:name="List Table 6 Colorful" w:uiPriority="51"/>
+    <w:lsdException w:name="List Table 7 Colorful" w:uiPriority="52"/>
+    <w:lsdException w:name="List Table 1 Light Accent 1" w:uiPriority="46"/>
+    <w:lsdException w:name="List Table 2 Accent 1" w:uiPriority="47"/>
+    <w:lsdException w:name="List Table 3 Accent 1" w:uiPriority="48"/>
+    <w:lsdException w:name="List Table 4 Accent 1" w:uiPriority="49"/>
+    <w:lsdException w:name="List Table 5 Dark Accent 1" w:uiPriority="50"/>
+    <w:lsdException w:name="List Table 6 Colorful Accent 1" w:uiPriority="51"/>
+    <w:lsdException w:name="List Table 7 Colorful Accent 1" w:uiPriority="52"/>
+    <w:lsdException w:name="List Table 1 Light Accent 2" w:uiPriority="46"/>
+    <w:lsdException w:name="List Table 2 Accent 2" w:uiPriority="47"/>
+    <w:lsdException w:name="List Table 3 Accent 2" w:uiPriority="48"/>
+    <w:lsdException w:name="List Table 4 Accent 2" w:uiPriority="49"/>
+    <w:lsdException w:name="List Table 5 Dark Accent 2" w:uiPriority="50"/>
+    <w:lsdException w:name="List Table 6 Colorful Accent 2" w:uiPriority="51"/>
+    <w:lsdException w:name="List Table 7 Colorful Accent 2" w:uiPriority="52"/>
+    <w:lsdException w:name="List Table 1 Light Accent 3" w:uiPriority="46"/>
+    <w:lsdException w:name="List Table 2 Accent 3" w:uiPriority="47"/>
+    <w:lsdException w:name="List Table 3 Accent 3" w:uiPriority="48"/>
+    <w:lsdException w:name="List Table 4 Accent 3" w:uiPriority="49"/>
+    <w:lsdException w:name="List Table 5 Dark Accent 3" w:uiPriority="50"/>
+    <w:lsdException w:name="List Table 6 Colorful Accent 3" w:uiPriority="51"/>
+    <w:lsdException w:name="List Table 7 Colorful Accent 3" w:uiPriority="52"/>
+    <w:lsdException w:name="List Table 1 Light Accent 4" w:uiPriority="46"/>
+    <w:lsdException w:name="List Table 2 Accent 4" w:uiPriority="47"/>
+    <w:lsdException w:name="List Table 3 Accent 4" w:uiPriority="48"/>
+    <w:lsdException w:name="List Table 4 Accent 4" w:uiPriority="49"/>
+    <w:lsdException w:name="List Table 5 Dark Accent 4" w:uiPriority="50"/>
+    <w:lsdException w:name="List Table 6 Colorful Accent 4" w:uiPriority="51"/>
+    <w:lsdException w:name="List Table 7 Colorful Accent 4" w:uiPriority="52"/>
+    <w:lsdException w:name="List Table 1 Light Accent 5" w:uiPriority="46"/>
+    <w:lsdException w:name="List Table 2 Accent 5" w:uiPriority="47"/>
+    <w:lsdException w:name="List Table 3 Accent 5" w:uiPriority="48"/>
+    <w:lsdException w:name="List Table 4 Accent 5" w:uiPriority="49"/>
+    <w:lsdException w:name="List Table 5 Dark Accent 5" w:uiPriority="50"/>
+    <w:lsdException w:name="List Table 6 Colorful Accent 5" w:uiPriority="51"/>
+    <w:lsdException w:name="List Table 7 Colorful Accent 5" w:uiPriority="52"/>
+    <w:lsdException w:name="List Table 1 Light Accent 6" w:uiPriority="46"/>
+    <w:lsdException w:name="List Table 2 Accent 6" w:uiPriority="47"/>
+    <w:lsdException w:name="List Table 3 Accent 6" w:uiPriority="48"/>
+    <w:lsdException w:name="List Table 4 Accent 6" w:uiPriority="49"/>
+    <w:lsdException w:name="List Table 5 Dark Accent 6" w:uiPriority="50"/>
+    <w:lsdException w:name="List Table 6 Colorful Accent 6" w:uiPriority="51"/>
+    <w:lsdException w:name="List Table 7 Colorful Accent 6" w:uiPriority="52"/>
   </w:latentStyles>
   <w:style w:type="paragraph" w:default="1" w:styleId="a">
     <w:name w:val="Normal"/>
@@ -6800,7 +7961,6 @@
     <w:uiPriority w:val="99"/>
     <w:semiHidden/>
     <w:unhideWhenUsed/>
-    <w:qFormat/>
     <w:tblPr>
       <w:tblInd w:w="0" w:type="dxa"/>
       <w:tblCellMar>
@@ -6887,7 +8047,6 @@
     <w:basedOn w:val="a"/>
     <w:link w:val="Char0"/>
     <w:uiPriority w:val="99"/>
-    <w:semiHidden/>
     <w:unhideWhenUsed/>
     <w:rsid w:val="00E22F24"/>
     <w:pPr>
@@ -6910,7 +8069,6 @@
     <w:basedOn w:val="a0"/>
     <w:link w:val="a6"/>
     <w:uiPriority w:val="99"/>
-    <w:semiHidden/>
     <w:rsid w:val="00E22F24"/>
     <w:rPr>
       <w:rFonts w:ascii="Tahoma" w:hAnsi="Tahoma"/>
@@ -7351,7 +8509,7 @@
 </file>
 
 <file path=customXml/itemProps1.xml><?xml version="1.0" encoding="utf-8"?>
-<ds:datastoreItem xmlns:ds="http://schemas.openxmlformats.org/officeDocument/2006/customXml" ds:itemID="{4FAAE700-52F7-4A91-AE60-BA63BB9669D4}">
+<ds:datastoreItem xmlns:ds="http://schemas.openxmlformats.org/officeDocument/2006/customXml" ds:itemID="{BA451B0D-552E-49AE-A8CC-8A526CD229AE}">
   <ds:schemaRefs>
     <ds:schemaRef ds:uri="http://schemas.openxmlformats.org/officeDocument/2006/bibliography"/>
   </ds:schemaRefs>
